--- a/doc/METHODS_survey_data_processing.docx
+++ b/doc/METHODS_survey_data_processing.docx
@@ -18,6 +18,112 @@
           <w:color w:val="auto"/>
         </w:rPr>
         <w:t>Methods for processing survey data</w:t>
+      </w:r>
+    </w:p>
+    <w:p/>
+    <w:p>
+      <w:pPr>
+        <w:pStyle w:val="Subtitle"/>
+        <w:rPr>
+          <w:color w:val="auto"/>
+          <w:u w:val="single"/>
+        </w:rPr>
+      </w:pPr>
+      <w:r>
+        <w:rPr>
+          <w:color w:val="auto"/>
+          <w:u w:val="single"/>
+        </w:rPr>
+        <w:t xml:space="preserve">Question </w:t>
+      </w:r>
+      <w:r>
+        <w:rPr>
+          <w:color w:val="auto"/>
+          <w:u w:val="single"/>
+        </w:rPr>
+        <w:t>2</w:t>
+      </w:r>
+      <w:r>
+        <w:rPr>
+          <w:color w:val="auto"/>
+          <w:u w:val="single"/>
+        </w:rPr>
+        <w:t xml:space="preserve">: </w:t>
+      </w:r>
+      <w:r>
+        <w:rPr>
+          <w:color w:val="auto"/>
+          <w:u w:val="single"/>
+        </w:rPr>
+        <w:t>Are you involved on behalf of one or more organizations</w:t>
+      </w:r>
+      <w:r>
+        <w:rPr>
+          <w:color w:val="auto"/>
+          <w:u w:val="single"/>
+        </w:rPr>
+        <w:t>?</w:t>
+      </w:r>
+    </w:p>
+    <w:p>
+      <w:r>
+        <w:t>Some individuals</w:t>
+      </w:r>
+      <w:r>
+        <w:t xml:space="preserve"> who</w:t>
+      </w:r>
+      <w:r>
+        <w:t xml:space="preserve"> selected “Yes, I am involved on behalf of</w:t>
+      </w:r>
+      <w:r>
+        <w:t xml:space="preserve"> several organizations or groups” listed </w:t>
+      </w:r>
+      <w:r>
+        <w:t xml:space="preserve">affiliations with organizations </w:t>
+      </w:r>
+      <w:r>
+        <w:t xml:space="preserve">that they later named as collaborators. </w:t>
+      </w:r>
+    </w:p>
+    <w:p>
+      <w:r>
+        <w:t xml:space="preserve">Proposal: </w:t>
+      </w:r>
+      <w:r>
+        <w:t xml:space="preserve">remove affiliations with organizations that </w:t>
+      </w:r>
+      <w:r>
+        <w:t>are</w:t>
+      </w:r>
+      <w:r>
+        <w:t xml:space="preserve"> also listed</w:t>
+      </w:r>
+      <w:r>
+        <w:t xml:space="preserve"> </w:t>
+      </w:r>
+      <w:r>
+        <w:t xml:space="preserve">as </w:t>
+      </w:r>
+      <w:r>
+        <w:t xml:space="preserve">collaborators. </w:t>
+      </w:r>
+      <w:r>
+        <w:t xml:space="preserve">EXCEPT for individuals who </w:t>
+      </w:r>
+      <w:r>
+        <w:t>listed citizen science organizations as both affiliations and collaborators</w:t>
+      </w:r>
+      <w:r>
+        <w:t xml:space="preserve"> (n= XX)</w:t>
+      </w:r>
+      <w:r>
+        <w:t xml:space="preserve">. For these </w:t>
+      </w:r>
+      <w:r>
+        <w:t>individuals</w:t>
+      </w:r>
+      <w:r>
+        <w:t>, remove collaborators that are also listed as affiliations</w:t>
       </w:r>
     </w:p>
     <w:p/>
@@ -419,10 +525,7 @@
           <w:p/>
           <w:p>
             <w:r>
-              <w:t>Environmental management:</w:t>
-            </w:r>
-            <w:r>
-              <w:t>Government</w:t>
+              <w:t>Environmental management:Government</w:t>
             </w:r>
           </w:p>
         </w:tc>
@@ -499,6 +602,7 @@
           </w:tcPr>
           <w:p>
             <w:r>
+              <w:lastRenderedPageBreak/>
               <w:t xml:space="preserve">People management:Supporting … </w:t>
             </w:r>
           </w:p>
@@ -511,6 +615,7 @@
           <w:p/>
           <w:p>
             <w:r>
+              <w:lastRenderedPageBreak/>
               <w:t>Research:Otter research</w:t>
             </w:r>
           </w:p>
@@ -579,10 +684,7 @@
           </w:p>
           <w:p>
             <w:r>
-              <w:t>ex situ preservation of kelp gametophytes (biobanking)</w:t>
-            </w:r>
-            <w:r>
-              <w:t xml:space="preserve"> </w:t>
+              <w:t xml:space="preserve">ex situ preservation of kelp gametophytes (biobanking) </w:t>
             </w:r>
             <w:r>
               <w:t>Restoration</w:t>
@@ -600,10 +702,7 @@
           </w:tcPr>
           <w:p>
             <w:r>
-              <w:t xml:space="preserve">Volunteer </w:t>
-            </w:r>
-            <w:r>
-              <w:t>(NGO)</w:t>
+              <w:t>Volunteer (NGO)</w:t>
             </w:r>
           </w:p>
           <w:p>
@@ -649,13 +748,7 @@
         <w:t xml:space="preserve"> is a ReefCheck volunteer who </w:t>
       </w:r>
       <w:r>
-        <w:t xml:space="preserve">is </w:t>
-      </w:r>
-      <w:r>
-        <w:t>routinely involved in kelp forest-related issues</w:t>
-      </w:r>
-      <w:r>
-        <w:t xml:space="preserve">. They </w:t>
+        <w:t xml:space="preserve">is routinely involved in kelp forest-related issues. They </w:t>
       </w:r>
       <w:r>
         <w:t xml:space="preserve">selected Environmental Management / Other (Donations), but in their answer to question </w:t>
@@ -678,16 +771,10 @@
         <w:t xml:space="preserve"> is a Giant Giant Kelp volunteer </w:t>
       </w:r>
       <w:r>
-        <w:t>who is routinely involved in kelp forest-related issues.</w:t>
-      </w:r>
-      <w:r>
-        <w:t xml:space="preserve"> They selected only Other (supporter)</w:t>
-      </w:r>
-      <w:r>
-        <w:t xml:space="preserve">, but in their answer to question 9 they put that they directly observe conditions and collect or analyze data. </w:t>
-      </w:r>
-      <w:r>
-        <w:t>I added ‘Research:CitSci Kelp Forest Surveys’ to their response.</w:t>
+        <w:t>who is routinely involved in kelp forest-related issues. They selected only Other (supporter)</w:t>
+      </w:r>
+      <w:r>
+        <w:t>, but in their answer to question 9 they put that they directly observe conditions and collect or analyze data. I added ‘Research:CitSci Kelp Forest Surveys’ to their response.</w:t>
       </w:r>
     </w:p>
     <w:p>
@@ -704,10 +791,7 @@
         </w:numPr>
       </w:pPr>
       <w:r>
-        <w:t xml:space="preserve">Volunteer: </w:t>
-      </w:r>
-      <w:r>
-        <w:t>Reef Check volunteer, did not report collecting data or observing conditions</w:t>
+        <w:t>Volunteer: Reef Check volunteer, did not report collecting data or observing conditions</w:t>
       </w:r>
     </w:p>
     <w:p>

--- a/doc/METHODS_survey_data_processing.docx
+++ b/doc/METHODS_survey_data_processing.docx
@@ -111,13 +111,7 @@
         <w:t xml:space="preserve">EXCEPT for individuals who </w:t>
       </w:r>
       <w:r>
-        <w:t>listed citizen science organizations as both affiliations and collaborators</w:t>
-      </w:r>
-      <w:r>
-        <w:t xml:space="preserve"> (n= XX)</w:t>
-      </w:r>
-      <w:r>
-        <w:t xml:space="preserve">. For these </w:t>
+        <w:t xml:space="preserve">listed citizen science organizations as both affiliations and collaborators. For these </w:t>
       </w:r>
       <w:r>
         <w:t>individuals</w:t>
@@ -311,7 +305,17 @@
           </w:tcPr>
           <w:p>
             <w:r>
-              <w:t>Harvesting or fishing or growing:Urchin removal</w:t>
+              <w:t xml:space="preserve">Harvesting or fishing or </w:t>
+            </w:r>
+            <w:proofErr w:type="spellStart"/>
+            <w:proofErr w:type="gramStart"/>
+            <w:r>
+              <w:t>growing:Urchin</w:t>
+            </w:r>
+            <w:proofErr w:type="spellEnd"/>
+            <w:proofErr w:type="gramEnd"/>
+            <w:r>
+              <w:t xml:space="preserve"> removal</w:t>
             </w:r>
           </w:p>
         </w:tc>
@@ -332,7 +336,15 @@
               <w:t xml:space="preserve"> diving</w:t>
             </w:r>
             <w:r>
-              <w:t xml:space="preserve"> associated with ReefCheck (but does NOT mention urchin removal), add or extent ‘Research’</w:t>
+              <w:t xml:space="preserve"> associated with </w:t>
+            </w:r>
+            <w:proofErr w:type="spellStart"/>
+            <w:r>
+              <w:t>ReefCheck</w:t>
+            </w:r>
+            <w:proofErr w:type="spellEnd"/>
+            <w:r>
+              <w:t xml:space="preserve"> (but does NOT mention urchin removal), add or extent ‘Research’</w:t>
             </w:r>
           </w:p>
         </w:tc>
@@ -391,8 +403,15 @@
             <w:tcW w:w="2970" w:type="dxa"/>
           </w:tcPr>
           <w:p>
-            <w:r>
-              <w:t>Research:CitSci Kelp</w:t>
+            <w:proofErr w:type="spellStart"/>
+            <w:proofErr w:type="gramStart"/>
+            <w:r>
+              <w:t>Research:CitSci</w:t>
+            </w:r>
+            <w:proofErr w:type="spellEnd"/>
+            <w:proofErr w:type="gramEnd"/>
+            <w:r>
+              <w:t xml:space="preserve"> Kelp</w:t>
             </w:r>
             <w:r>
               <w:t xml:space="preserve"> Forest</w:t>
@@ -466,7 +485,15 @@
           </w:tcPr>
           <w:p>
             <w:r>
-              <w:t>Advocacy or outreach:… [extra text provided]</w:t>
+              <w:t xml:space="preserve">Advocacy or </w:t>
+            </w:r>
+            <w:proofErr w:type="gramStart"/>
+            <w:r>
+              <w:t>outreach:…</w:t>
+            </w:r>
+            <w:proofErr w:type="gramEnd"/>
+            <w:r>
+              <w:t xml:space="preserve"> [extra text provided]</w:t>
             </w:r>
           </w:p>
         </w:tc>
@@ -519,14 +546,31 @@
           </w:tcPr>
           <w:p>
             <w:r>
-              <w:t>Environmental management:Policy development</w:t>
+              <w:t xml:space="preserve">Environmental </w:t>
+            </w:r>
+            <w:proofErr w:type="spellStart"/>
+            <w:proofErr w:type="gramStart"/>
+            <w:r>
+              <w:t>management:Policy</w:t>
+            </w:r>
+            <w:proofErr w:type="spellEnd"/>
+            <w:proofErr w:type="gramEnd"/>
+            <w:r>
+              <w:t xml:space="preserve"> development</w:t>
             </w:r>
           </w:p>
           <w:p/>
           <w:p>
             <w:r>
-              <w:t>Environmental management:Government</w:t>
-            </w:r>
+              <w:t xml:space="preserve">Environmental </w:t>
+            </w:r>
+            <w:proofErr w:type="spellStart"/>
+            <w:proofErr w:type="gramStart"/>
+            <w:r>
+              <w:t>management:Government</w:t>
+            </w:r>
+            <w:proofErr w:type="spellEnd"/>
+            <w:proofErr w:type="gramEnd"/>
           </w:p>
         </w:tc>
       </w:tr>
@@ -603,39 +647,84 @@
           <w:p>
             <w:r>
               <w:lastRenderedPageBreak/>
-              <w:t xml:space="preserve">People management:Supporting … </w:t>
+              <w:t xml:space="preserve">People </w:t>
+            </w:r>
+            <w:proofErr w:type="spellStart"/>
+            <w:proofErr w:type="gramStart"/>
+            <w:r>
+              <w:t>management:Supporting</w:t>
+            </w:r>
+            <w:proofErr w:type="spellEnd"/>
+            <w:proofErr w:type="gramEnd"/>
+            <w:r>
+              <w:t xml:space="preserve"> … </w:t>
             </w:r>
           </w:p>
           <w:p/>
           <w:p>
-            <w:r>
-              <w:t>Research:Otter research</w:t>
+            <w:proofErr w:type="spellStart"/>
+            <w:proofErr w:type="gramStart"/>
+            <w:r>
+              <w:t>Research:Otter</w:t>
+            </w:r>
+            <w:proofErr w:type="spellEnd"/>
+            <w:proofErr w:type="gramEnd"/>
+            <w:r>
+              <w:t xml:space="preserve"> research</w:t>
             </w:r>
           </w:p>
           <w:p/>
           <w:p>
+            <w:proofErr w:type="spellStart"/>
+            <w:proofErr w:type="gramStart"/>
             <w:r>
               <w:lastRenderedPageBreak/>
-              <w:t>Research:Otter research</w:t>
+              <w:t>Research:Otter</w:t>
+            </w:r>
+            <w:proofErr w:type="spellEnd"/>
+            <w:proofErr w:type="gramEnd"/>
+            <w:r>
+              <w:t xml:space="preserve"> research</w:t>
             </w:r>
           </w:p>
           <w:p/>
           <w:p/>
           <w:p>
-            <w:r>
-              <w:t>Research:Mitigation monitoring</w:t>
+            <w:proofErr w:type="spellStart"/>
+            <w:proofErr w:type="gramStart"/>
+            <w:r>
+              <w:t>Research:Mitigation</w:t>
+            </w:r>
+            <w:proofErr w:type="spellEnd"/>
+            <w:proofErr w:type="gramEnd"/>
+            <w:r>
+              <w:t xml:space="preserve"> monitoring</w:t>
             </w:r>
           </w:p>
           <w:p/>
           <w:p>
-            <w:r>
-              <w:t>Research:Data collection</w:t>
+            <w:proofErr w:type="spellStart"/>
+            <w:proofErr w:type="gramStart"/>
+            <w:r>
+              <w:t>Research:Data</w:t>
+            </w:r>
+            <w:proofErr w:type="spellEnd"/>
+            <w:proofErr w:type="gramEnd"/>
+            <w:r>
+              <w:t xml:space="preserve"> collection</w:t>
             </w:r>
           </w:p>
           <w:p/>
           <w:p>
-            <w:r>
-              <w:t>Research:Experimental restoration</w:t>
+            <w:proofErr w:type="spellStart"/>
+            <w:proofErr w:type="gramStart"/>
+            <w:r>
+              <w:t>Research:Experimental</w:t>
+            </w:r>
+            <w:proofErr w:type="spellEnd"/>
+            <w:proofErr w:type="gramEnd"/>
+            <w:r>
+              <w:t xml:space="preserve"> restoration</w:t>
             </w:r>
           </w:p>
         </w:tc>
@@ -745,7 +834,15 @@
         <w:t>R_7upUSPV19KS9FVh</w:t>
       </w:r>
       <w:r>
-        <w:t xml:space="preserve"> is a ReefCheck volunteer who </w:t>
+        <w:t xml:space="preserve"> is a </w:t>
+      </w:r>
+      <w:proofErr w:type="spellStart"/>
+      <w:r>
+        <w:t>ReefCheck</w:t>
+      </w:r>
+      <w:proofErr w:type="spellEnd"/>
+      <w:r>
+        <w:t xml:space="preserve"> volunteer who </w:t>
       </w:r>
       <w:r>
         <w:t xml:space="preserve">is routinely involved in kelp forest-related issues. They </w:t>
@@ -757,7 +854,17 @@
         <w:t xml:space="preserve">9 they put that they directly observe conditions and collect or analyze data. </w:t>
       </w:r>
       <w:r>
-        <w:t xml:space="preserve">I added ‘Research:CitSci Kelp Forest Surveys’ to their response. </w:t>
+        <w:t>I added ‘</w:t>
+      </w:r>
+      <w:proofErr w:type="spellStart"/>
+      <w:proofErr w:type="gramStart"/>
+      <w:r>
+        <w:t>Research:CitSci</w:t>
+      </w:r>
+      <w:proofErr w:type="spellEnd"/>
+      <w:proofErr w:type="gramEnd"/>
+      <w:r>
+        <w:t xml:space="preserve"> Kelp Forest Surveys’ to their response. </w:t>
       </w:r>
     </w:p>
     <w:p>
@@ -768,13 +875,31 @@
         <w:t>R_61dpMIWMs89lZLY</w:t>
       </w:r>
       <w:r>
-        <w:t xml:space="preserve"> is a Giant Giant Kelp volunteer </w:t>
+        <w:t xml:space="preserve"> is a Giant </w:t>
+      </w:r>
+      <w:proofErr w:type="spellStart"/>
+      <w:r>
+        <w:t>Giant</w:t>
+      </w:r>
+      <w:proofErr w:type="spellEnd"/>
+      <w:r>
+        <w:t xml:space="preserve"> Kelp volunteer </w:t>
       </w:r>
       <w:r>
         <w:t>who is routinely involved in kelp forest-related issues. They selected only Other (supporter)</w:t>
       </w:r>
       <w:r>
-        <w:t>, but in their answer to question 9 they put that they directly observe conditions and collect or analyze data. I added ‘Research:CitSci Kelp Forest Surveys’ to their response.</w:t>
+        <w:t>, but in their answer to question 9 they put that they directly observe conditions and collect or analyze data. I added ‘</w:t>
+      </w:r>
+      <w:proofErr w:type="spellStart"/>
+      <w:proofErr w:type="gramStart"/>
+      <w:r>
+        <w:t>Research:CitSci</w:t>
+      </w:r>
+      <w:proofErr w:type="spellEnd"/>
+      <w:proofErr w:type="gramEnd"/>
+      <w:r>
+        <w:t xml:space="preserve"> Kelp Forest Surveys’ to their response.</w:t>
       </w:r>
     </w:p>
     <w:p>
@@ -812,7 +937,15 @@
         <w:t>:</w:t>
       </w:r>
       <w:r>
-        <w:t xml:space="preserve"> collaborates with Giant Giant Kelp and is occasionally involved in kelp-related issues. In their answer to question 9 they put that they directly observe conditions, but did not report collecting or analyzing data. </w:t>
+        <w:t xml:space="preserve"> collaborates with Giant </w:t>
+      </w:r>
+      <w:proofErr w:type="spellStart"/>
+      <w:r>
+        <w:t>Giant</w:t>
+      </w:r>
+      <w:proofErr w:type="spellEnd"/>
+      <w:r>
+        <w:t xml:space="preserve"> Kelp and is occasionally involved in kelp-related issues. In their answer to question 9 they put that they directly observe conditions, but did not report collecting or analyzing data. </w:t>
       </w:r>
       <w:r>
         <w:t xml:space="preserve">I suspect that they conduct urchin removal, but cannot confirm from the survey. </w:t>

--- a/doc/METHODS_survey_data_processing.docx
+++ b/doc/METHODS_survey_data_processing.docx
@@ -87,37 +87,80 @@
     </w:p>
     <w:p>
       <w:r>
-        <w:t xml:space="preserve">Proposal: </w:t>
-      </w:r>
-      <w:r>
-        <w:t xml:space="preserve">remove affiliations with organizations that </w:t>
-      </w:r>
-      <w:r>
-        <w:t>are</w:t>
-      </w:r>
-      <w:r>
-        <w:t xml:space="preserve"> also listed</w:t>
+        <w:t xml:space="preserve">**For assigning </w:t>
+      </w:r>
+      <w:r>
+        <w:t xml:space="preserve">survey respondents to sub-county administrative areas, I allowed individuals to be involved on behalf of an organization </w:t>
+      </w:r>
+      <w:r>
+        <w:rPr>
+          <w:i/>
+          <w:iCs/>
+        </w:rPr>
+        <w:t xml:space="preserve">and </w:t>
+      </w:r>
+      <w:r>
+        <w:t xml:space="preserve">list that organization as a collaborator. </w:t>
+      </w:r>
+    </w:p>
+    <w:p>
+      <w:r>
+        <w:t xml:space="preserve">**For building the social network, </w:t>
+      </w:r>
+      <w:r>
+        <w:t xml:space="preserve">I edited </w:t>
+      </w:r>
+      <w:r>
+        <w:t xml:space="preserve">responses for individuals who said that they worked on behalf of two or more </w:t>
+      </w:r>
+      <w:r>
+        <w:t>organizations</w:t>
+      </w:r>
+      <w:r>
+        <w:t xml:space="preserve">. For these respondents, </w:t>
+      </w:r>
+      <w:r>
+        <w:t>I deleted any organization that they “are involved on behalf of” if that organization was also listed</w:t>
       </w:r>
       <w:r>
         <w:t xml:space="preserve"> </w:t>
       </w:r>
       <w:r>
-        <w:t xml:space="preserve">as </w:t>
-      </w:r>
-      <w:r>
-        <w:t xml:space="preserve">collaborators. </w:t>
-      </w:r>
-      <w:r>
-        <w:t xml:space="preserve">EXCEPT for individuals who </w:t>
-      </w:r>
-      <w:r>
-        <w:t xml:space="preserve">listed citizen science organizations as both affiliations and collaborators. For these </w:t>
-      </w:r>
-      <w:r>
-        <w:t>individuals</w:t>
-      </w:r>
-      <w:r>
-        <w:t>, remove collaborators that are also listed as affiliations</w:t>
+        <w:t>as</w:t>
+      </w:r>
+      <w:r>
+        <w:t xml:space="preserve"> a</w:t>
+      </w:r>
+      <w:r>
+        <w:t xml:space="preserve"> </w:t>
+      </w:r>
+      <w:r>
+        <w:t>collaborator</w:t>
+      </w:r>
+      <w:r>
+        <w:t xml:space="preserve">, </w:t>
+      </w:r>
+      <w:r>
+        <w:rPr>
+          <w:i/>
+          <w:iCs/>
+        </w:rPr>
+        <w:t xml:space="preserve">except </w:t>
+      </w:r>
+      <w:r>
+        <w:t>when the respondent specified a different individual or a unique group / project team at that organization</w:t>
+      </w:r>
+      <w:r>
+        <w:t xml:space="preserve">. </w:t>
+      </w:r>
+      <w:r>
+        <w:t>I left these internal</w:t>
+      </w:r>
+      <w:r>
+        <w:t xml:space="preserve"> collaborations in the data set.</w:t>
+      </w:r>
+      <w:r>
+        <w:t xml:space="preserve"> However, when I build the social network for the SEN, I will not be including self-loops, so these internal collaborations are effectively excluded.</w:t>
       </w:r>
     </w:p>
     <w:p/>
@@ -305,17 +348,7 @@
           </w:tcPr>
           <w:p>
             <w:r>
-              <w:t xml:space="preserve">Harvesting or fishing or </w:t>
-            </w:r>
-            <w:proofErr w:type="spellStart"/>
-            <w:proofErr w:type="gramStart"/>
-            <w:r>
-              <w:t>growing:Urchin</w:t>
-            </w:r>
-            <w:proofErr w:type="spellEnd"/>
-            <w:proofErr w:type="gramEnd"/>
-            <w:r>
-              <w:t xml:space="preserve"> removal</w:t>
+              <w:t>Harvesting or fishing or growing:Urchin removal</w:t>
             </w:r>
           </w:p>
         </w:tc>
@@ -336,15 +369,7 @@
               <w:t xml:space="preserve"> diving</w:t>
             </w:r>
             <w:r>
-              <w:t xml:space="preserve"> associated with </w:t>
-            </w:r>
-            <w:proofErr w:type="spellStart"/>
-            <w:r>
-              <w:t>ReefCheck</w:t>
-            </w:r>
-            <w:proofErr w:type="spellEnd"/>
-            <w:r>
-              <w:t xml:space="preserve"> (but does NOT mention urchin removal), add or extent ‘Research’</w:t>
+              <w:t xml:space="preserve"> associated with ReefCheck (but does NOT mention urchin removal), add or extent ‘Research’</w:t>
             </w:r>
           </w:p>
         </w:tc>
@@ -403,15 +428,8 @@
             <w:tcW w:w="2970" w:type="dxa"/>
           </w:tcPr>
           <w:p>
-            <w:proofErr w:type="spellStart"/>
-            <w:proofErr w:type="gramStart"/>
-            <w:r>
-              <w:t>Research:CitSci</w:t>
-            </w:r>
-            <w:proofErr w:type="spellEnd"/>
-            <w:proofErr w:type="gramEnd"/>
-            <w:r>
-              <w:t xml:space="preserve"> Kelp</w:t>
+            <w:r>
+              <w:t>Research:CitSci Kelp</w:t>
             </w:r>
             <w:r>
               <w:t xml:space="preserve"> Forest</w:t>
@@ -485,15 +503,7 @@
           </w:tcPr>
           <w:p>
             <w:r>
-              <w:t xml:space="preserve">Advocacy or </w:t>
-            </w:r>
-            <w:proofErr w:type="gramStart"/>
-            <w:r>
-              <w:t>outreach:…</w:t>
-            </w:r>
-            <w:proofErr w:type="gramEnd"/>
-            <w:r>
-              <w:t xml:space="preserve"> [extra text provided]</w:t>
+              <w:t>Advocacy or outreach:… [extra text provided]</w:t>
             </w:r>
           </w:p>
         </w:tc>
@@ -508,6 +518,7 @@
           </w:tcPr>
           <w:p>
             <w:r>
+              <w:lastRenderedPageBreak/>
               <w:t>If “other” text related to policy, governance, add or extend “Environmental management”</w:t>
             </w:r>
           </w:p>
@@ -546,31 +557,14 @@
           </w:tcPr>
           <w:p>
             <w:r>
-              <w:t xml:space="preserve">Environmental </w:t>
-            </w:r>
-            <w:proofErr w:type="spellStart"/>
-            <w:proofErr w:type="gramStart"/>
-            <w:r>
-              <w:t>management:Policy</w:t>
-            </w:r>
-            <w:proofErr w:type="spellEnd"/>
-            <w:proofErr w:type="gramEnd"/>
-            <w:r>
-              <w:t xml:space="preserve"> development</w:t>
+              <w:t>Environmental management:Policy development</w:t>
             </w:r>
           </w:p>
           <w:p/>
           <w:p>
             <w:r>
-              <w:t xml:space="preserve">Environmental </w:t>
-            </w:r>
-            <w:proofErr w:type="spellStart"/>
-            <w:proofErr w:type="gramStart"/>
-            <w:r>
-              <w:t>management:Government</w:t>
-            </w:r>
-            <w:proofErr w:type="spellEnd"/>
-            <w:proofErr w:type="gramEnd"/>
+              <w:t>Environmental management:Government</w:t>
+            </w:r>
           </w:p>
         </w:tc>
       </w:tr>
@@ -646,85 +640,38 @@
           </w:tcPr>
           <w:p>
             <w:r>
-              <w:lastRenderedPageBreak/>
-              <w:t xml:space="preserve">People </w:t>
-            </w:r>
-            <w:proofErr w:type="spellStart"/>
-            <w:proofErr w:type="gramStart"/>
-            <w:r>
-              <w:t>management:Supporting</w:t>
-            </w:r>
-            <w:proofErr w:type="spellEnd"/>
-            <w:proofErr w:type="gramEnd"/>
-            <w:r>
-              <w:t xml:space="preserve"> … </w:t>
+              <w:t xml:space="preserve">People management:Supporting … </w:t>
             </w:r>
           </w:p>
           <w:p/>
           <w:p>
-            <w:proofErr w:type="spellStart"/>
-            <w:proofErr w:type="gramStart"/>
-            <w:r>
-              <w:t>Research:Otter</w:t>
-            </w:r>
-            <w:proofErr w:type="spellEnd"/>
-            <w:proofErr w:type="gramEnd"/>
-            <w:r>
-              <w:t xml:space="preserve"> research</w:t>
+            <w:r>
+              <w:t>Research:Otter research</w:t>
             </w:r>
           </w:p>
           <w:p/>
           <w:p>
-            <w:proofErr w:type="spellStart"/>
-            <w:proofErr w:type="gramStart"/>
-            <w:r>
-              <w:lastRenderedPageBreak/>
-              <w:t>Research:Otter</w:t>
-            </w:r>
-            <w:proofErr w:type="spellEnd"/>
-            <w:proofErr w:type="gramEnd"/>
-            <w:r>
-              <w:t xml:space="preserve"> research</w:t>
+            <w:r>
+              <w:t>Research:Otter research</w:t>
             </w:r>
           </w:p>
           <w:p/>
           <w:p/>
           <w:p>
-            <w:proofErr w:type="spellStart"/>
-            <w:proofErr w:type="gramStart"/>
-            <w:r>
-              <w:t>Research:Mitigation</w:t>
-            </w:r>
-            <w:proofErr w:type="spellEnd"/>
-            <w:proofErr w:type="gramEnd"/>
-            <w:r>
-              <w:t xml:space="preserve"> monitoring</w:t>
+            <w:r>
+              <w:t>Research:Mitigation monitoring</w:t>
             </w:r>
           </w:p>
           <w:p/>
           <w:p>
-            <w:proofErr w:type="spellStart"/>
-            <w:proofErr w:type="gramStart"/>
-            <w:r>
-              <w:t>Research:Data</w:t>
-            </w:r>
-            <w:proofErr w:type="spellEnd"/>
-            <w:proofErr w:type="gramEnd"/>
-            <w:r>
-              <w:t xml:space="preserve"> collection</w:t>
+            <w:r>
+              <w:t>Research:Data collection</w:t>
             </w:r>
           </w:p>
           <w:p/>
           <w:p>
-            <w:proofErr w:type="spellStart"/>
-            <w:proofErr w:type="gramStart"/>
-            <w:r>
-              <w:t>Research:Experimental</w:t>
-            </w:r>
-            <w:proofErr w:type="spellEnd"/>
-            <w:proofErr w:type="gramEnd"/>
-            <w:r>
-              <w:t xml:space="preserve"> restoration</w:t>
+            <w:r>
+              <w:t>Research:Experimental restoration</w:t>
             </w:r>
           </w:p>
         </w:tc>
@@ -739,7 +686,6 @@
           </w:tcPr>
           <w:p>
             <w:r>
-              <w:lastRenderedPageBreak/>
               <w:t>Keep “other” text as a unique response</w:t>
             </w:r>
           </w:p>
@@ -834,15 +780,7 @@
         <w:t>R_7upUSPV19KS9FVh</w:t>
       </w:r>
       <w:r>
-        <w:t xml:space="preserve"> is a </w:t>
-      </w:r>
-      <w:proofErr w:type="spellStart"/>
-      <w:r>
-        <w:t>ReefCheck</w:t>
-      </w:r>
-      <w:proofErr w:type="spellEnd"/>
-      <w:r>
-        <w:t xml:space="preserve"> volunteer who </w:t>
+        <w:t xml:space="preserve"> is a ReefCheck volunteer who </w:t>
       </w:r>
       <w:r>
         <w:t xml:space="preserve">is routinely involved in kelp forest-related issues. They </w:t>
@@ -854,17 +792,7 @@
         <w:t xml:space="preserve">9 they put that they directly observe conditions and collect or analyze data. </w:t>
       </w:r>
       <w:r>
-        <w:t>I added ‘</w:t>
-      </w:r>
-      <w:proofErr w:type="spellStart"/>
-      <w:proofErr w:type="gramStart"/>
-      <w:r>
-        <w:t>Research:CitSci</w:t>
-      </w:r>
-      <w:proofErr w:type="spellEnd"/>
-      <w:proofErr w:type="gramEnd"/>
-      <w:r>
-        <w:t xml:space="preserve"> Kelp Forest Surveys’ to their response. </w:t>
+        <w:t xml:space="preserve">I added ‘Research:CitSci Kelp Forest Surveys’ to their response. </w:t>
       </w:r>
     </w:p>
     <w:p>
@@ -875,31 +803,13 @@
         <w:t>R_61dpMIWMs89lZLY</w:t>
       </w:r>
       <w:r>
-        <w:t xml:space="preserve"> is a Giant </w:t>
-      </w:r>
-      <w:proofErr w:type="spellStart"/>
-      <w:r>
-        <w:t>Giant</w:t>
-      </w:r>
-      <w:proofErr w:type="spellEnd"/>
-      <w:r>
-        <w:t xml:space="preserve"> Kelp volunteer </w:t>
+        <w:t xml:space="preserve"> is a Giant Giant Kelp volunteer </w:t>
       </w:r>
       <w:r>
         <w:t>who is routinely involved in kelp forest-related issues. They selected only Other (supporter)</w:t>
       </w:r>
       <w:r>
-        <w:t>, but in their answer to question 9 they put that they directly observe conditions and collect or analyze data. I added ‘</w:t>
-      </w:r>
-      <w:proofErr w:type="spellStart"/>
-      <w:proofErr w:type="gramStart"/>
-      <w:r>
-        <w:t>Research:CitSci</w:t>
-      </w:r>
-      <w:proofErr w:type="spellEnd"/>
-      <w:proofErr w:type="gramEnd"/>
-      <w:r>
-        <w:t xml:space="preserve"> Kelp Forest Surveys’ to their response.</w:t>
+        <w:t>, but in their answer to question 9 they put that they directly observe conditions and collect or analyze data. I added ‘Research:CitSci Kelp Forest Surveys’ to their response.</w:t>
       </w:r>
     </w:p>
     <w:p>
@@ -937,15 +847,7 @@
         <w:t>:</w:t>
       </w:r>
       <w:r>
-        <w:t xml:space="preserve"> collaborates with Giant </w:t>
-      </w:r>
-      <w:proofErr w:type="spellStart"/>
-      <w:r>
-        <w:t>Giant</w:t>
-      </w:r>
-      <w:proofErr w:type="spellEnd"/>
-      <w:r>
-        <w:t xml:space="preserve"> Kelp and is occasionally involved in kelp-related issues. In their answer to question 9 they put that they directly observe conditions, but did not report collecting or analyzing data. </w:t>
+        <w:t xml:space="preserve"> collaborates with Giant Giant Kelp and is occasionally involved in kelp-related issues. In their answer to question 9 they put that they directly observe conditions, but did not report collecting or analyzing data. </w:t>
       </w:r>
       <w:r>
         <w:t xml:space="preserve">I suspect that they conduct urchin removal, but cannot confirm from the survey. </w:t>
@@ -960,6 +862,7 @@
         </w:numPr>
       </w:pPr>
       <w:r>
+        <w:lastRenderedPageBreak/>
         <w:t>Restoration / Restoration and Stewardship: this may encompass some or all of the activities listed, helpful for SEN to know that they participate in restoration activities</w:t>
       </w:r>
     </w:p>

--- a/doc/METHODS_survey_data_processing.docx
+++ b/doc/METHODS_survey_data_processing.docx
@@ -67,16 +67,274 @@
     </w:p>
     <w:p>
       <w:r>
+        <w:t xml:space="preserve">Issue 1: </w:t>
+      </w:r>
+      <w:r>
+        <w:t xml:space="preserve">People who said they were working as individuals may have interpreted the distinction between ‘work on behalf of’ and ‘work with’ differently than the majority of other participants. If respondents said that they </w:t>
+      </w:r>
+      <w:r>
+        <w:rPr>
+          <w:b/>
+          <w:bCs/>
+        </w:rPr>
+        <w:t xml:space="preserve">did not </w:t>
+      </w:r>
+      <w:r>
+        <w:t xml:space="preserve">work on behalf of an organization, but then exclusively listed volunteer-led or citizen science organizations, I </w:t>
+      </w:r>
+      <w:r>
+        <w:rPr>
+          <w:b/>
+          <w:bCs/>
+        </w:rPr>
+        <w:t xml:space="preserve">added </w:t>
+      </w:r>
+      <w:r>
+        <w:t xml:space="preserve">the first listed alter as </w:t>
+      </w:r>
+      <w:r>
+        <w:rPr>
+          <w:b/>
+          <w:bCs/>
+        </w:rPr>
+        <w:t>an ego</w:t>
+      </w:r>
+      <w:r>
+        <w:t>.</w:t>
+      </w:r>
+    </w:p>
+    <w:tbl>
+      <w:tblPr>
+        <w:tblStyle w:val="TableGrid"/>
+        <w:tblW w:w="0" w:type="auto"/>
+        <w:tblLook w:val="04A0" w:firstRow="1" w:lastRow="0" w:firstColumn="1" w:lastColumn="0" w:noHBand="0" w:noVBand="1"/>
+      </w:tblPr>
+      <w:tblGrid>
+        <w:gridCol w:w="1860"/>
+        <w:gridCol w:w="1864"/>
+        <w:gridCol w:w="1311"/>
+        <w:gridCol w:w="2629"/>
+        <w:gridCol w:w="1686"/>
+      </w:tblGrid>
+      <w:tr>
+        <w:tc>
+          <w:tcPr>
+            <w:tcW w:w="1860" w:type="dxa"/>
+          </w:tcPr>
+          <w:p>
+            <w:r>
+              <w:t>Match type</w:t>
+            </w:r>
+          </w:p>
+        </w:tc>
+        <w:tc>
+          <w:tcPr>
+            <w:tcW w:w="1864" w:type="dxa"/>
+          </w:tcPr>
+          <w:p>
+            <w:r>
+              <w:t>Reef Check or G2KR?</w:t>
+            </w:r>
+          </w:p>
+        </w:tc>
+        <w:tc>
+          <w:tcPr>
+            <w:tcW w:w="1311" w:type="dxa"/>
+          </w:tcPr>
+          <w:p>
+            <w:r>
+              <w:t>Number of alters</w:t>
+            </w:r>
+          </w:p>
+        </w:tc>
+        <w:tc>
+          <w:tcPr>
+            <w:tcW w:w="2629" w:type="dxa"/>
+          </w:tcPr>
+          <w:p>
+            <w:r>
+              <w:t>Number of respondents (out of 127)</w:t>
+            </w:r>
+          </w:p>
+        </w:tc>
+        <w:tc>
+          <w:tcPr>
+            <w:tcW w:w="1686" w:type="dxa"/>
+          </w:tcPr>
+          <w:p>
+            <w:r>
+              <w:t>Edited?</w:t>
+            </w:r>
+          </w:p>
+        </w:tc>
+      </w:tr>
+      <w:tr>
+        <w:tc>
+          <w:tcPr>
+            <w:tcW w:w="1860" w:type="dxa"/>
+          </w:tcPr>
+          <w:p>
+            <w:r>
+              <w:t>NA</w:t>
+            </w:r>
+          </w:p>
+        </w:tc>
+        <w:tc>
+          <w:tcPr>
+            <w:tcW w:w="1864" w:type="dxa"/>
+          </w:tcPr>
+          <w:p>
+            <w:r>
+              <w:t>0</w:t>
+            </w:r>
+          </w:p>
+        </w:tc>
+        <w:tc>
+          <w:tcPr>
+            <w:tcW w:w="1311" w:type="dxa"/>
+          </w:tcPr>
+          <w:p>
+            <w:r>
+              <w:t>1</w:t>
+            </w:r>
+          </w:p>
+        </w:tc>
+        <w:tc>
+          <w:tcPr>
+            <w:tcW w:w="2629" w:type="dxa"/>
+          </w:tcPr>
+          <w:p>
+            <w:r>
+              <w:t>6</w:t>
+            </w:r>
+          </w:p>
+        </w:tc>
+        <w:tc>
+          <w:tcPr>
+            <w:tcW w:w="1686" w:type="dxa"/>
+          </w:tcPr>
+          <w:p>
+            <w:r>
+              <w:t>N</w:t>
+            </w:r>
+          </w:p>
+        </w:tc>
+      </w:tr>
+      <w:tr>
+        <w:tc>
+          <w:tcPr>
+            <w:tcW w:w="1860" w:type="dxa"/>
+          </w:tcPr>
+          <w:p>
+            <w:r>
+              <w:t>NA</w:t>
+            </w:r>
+          </w:p>
+        </w:tc>
+        <w:tc>
+          <w:tcPr>
+            <w:tcW w:w="1864" w:type="dxa"/>
+          </w:tcPr>
+          <w:p>
+            <w:r>
+              <w:t>0</w:t>
+            </w:r>
+          </w:p>
+        </w:tc>
+        <w:tc>
+          <w:tcPr>
+            <w:tcW w:w="1311" w:type="dxa"/>
+          </w:tcPr>
+          <w:p>
+            <w:r>
+              <w:t>2+</w:t>
+            </w:r>
+          </w:p>
+        </w:tc>
+        <w:tc>
+          <w:tcPr>
+            <w:tcW w:w="2629" w:type="dxa"/>
+          </w:tcPr>
+          <w:p>
+            <w:r>
+              <w:t>1</w:t>
+            </w:r>
+          </w:p>
+        </w:tc>
+        <w:tc>
+          <w:tcPr>
+            <w:tcW w:w="1686" w:type="dxa"/>
+          </w:tcPr>
+          <w:p>
+            <w:r>
+              <w:t>N</w:t>
+            </w:r>
+          </w:p>
+        </w:tc>
+      </w:tr>
+      <w:tr>
+        <w:tc>
+          <w:tcPr>
+            <w:tcW w:w="1860" w:type="dxa"/>
+          </w:tcPr>
+          <w:p>
+            <w:r>
+              <w:t>NA</w:t>
+            </w:r>
+          </w:p>
+        </w:tc>
+        <w:tc>
+          <w:tcPr>
+            <w:tcW w:w="1864" w:type="dxa"/>
+          </w:tcPr>
+          <w:p>
+            <w:r>
+              <w:t>1</w:t>
+            </w:r>
+          </w:p>
+        </w:tc>
+        <w:tc>
+          <w:tcPr>
+            <w:tcW w:w="1311" w:type="dxa"/>
+          </w:tcPr>
+          <w:p>
+            <w:r>
+              <w:t>2, 3</w:t>
+            </w:r>
+          </w:p>
+        </w:tc>
+        <w:tc>
+          <w:tcPr>
+            <w:tcW w:w="2629" w:type="dxa"/>
+          </w:tcPr>
+          <w:p>
+            <w:r>
+              <w:t>2</w:t>
+            </w:r>
+          </w:p>
+        </w:tc>
+        <w:tc>
+          <w:tcPr>
+            <w:tcW w:w="1686" w:type="dxa"/>
+          </w:tcPr>
+          <w:p>
+            <w:r>
+              <w:t>Y</w:t>
+            </w:r>
+          </w:p>
+        </w:tc>
+      </w:tr>
+    </w:tbl>
+    <w:p/>
+    <w:p>
+      <w:r>
+        <w:t xml:space="preserve">Issue 2: </w:t>
+      </w:r>
+      <w:r>
         <w:t>Some individuals</w:t>
       </w:r>
       <w:r>
-        <w:t xml:space="preserve"> who</w:t>
-      </w:r>
-      <w:r>
-        <w:t xml:space="preserve"> selected “Yes, I am involved on behalf of</w:t>
-      </w:r>
-      <w:r>
-        <w:t xml:space="preserve"> several organizations or groups” listed </w:t>
+        <w:t xml:space="preserve"> listed </w:t>
       </w:r>
       <w:r>
         <w:t xml:space="preserve">affiliations with organizations </w:t>
@@ -90,7 +348,7 @@
         <w:t xml:space="preserve">**For assigning </w:t>
       </w:r>
       <w:r>
-        <w:t xml:space="preserve">survey respondents to sub-county administrative areas, I allowed individuals to be involved on behalf of an organization </w:t>
+        <w:t xml:space="preserve">survey respondents to administrative areas, I allowed individuals to be involved on behalf of an organization </w:t>
       </w:r>
       <w:r>
         <w:rPr>
@@ -111,59 +369,448 @@
         <w:t xml:space="preserve">I edited </w:t>
       </w:r>
       <w:r>
-        <w:t xml:space="preserve">responses for individuals who said that they worked on behalf of two or more </w:t>
+        <w:t xml:space="preserve">responses for individuals who said that they worked on behalf of </w:t>
       </w:r>
       <w:r>
         <w:t>organizations</w:t>
       </w:r>
       <w:r>
-        <w:t xml:space="preserve">. For these respondents, </w:t>
-      </w:r>
-      <w:r>
-        <w:t>I deleted any organization that they “are involved on behalf of” if that organization was also listed</w:t>
+        <w:t xml:space="preserve"> that they also listed they worked for.</w:t>
+      </w:r>
+    </w:p>
+    <w:p>
+      <w:r>
+        <w:t xml:space="preserve">If respondents worked on behalf of </w:t>
+      </w:r>
+      <w:r>
+        <w:rPr>
+          <w:b/>
+          <w:bCs/>
+        </w:rPr>
+        <w:t xml:space="preserve">one </w:t>
+      </w:r>
+      <w:r>
+        <w:t>organization that they also listed they work with,</w:t>
       </w:r>
       <w:r>
         <w:t xml:space="preserve"> </w:t>
       </w:r>
       <w:r>
-        <w:t>as</w:t>
-      </w:r>
-      <w:r>
-        <w:t xml:space="preserve"> a</w:t>
-      </w:r>
-      <w:r>
-        <w:t xml:space="preserve"> </w:t>
-      </w:r>
-      <w:r>
-        <w:t>collaborator</w:t>
-      </w:r>
-      <w:r>
-        <w:t xml:space="preserve">, </w:t>
+        <w:t xml:space="preserve">I </w:t>
+      </w:r>
+      <w:r>
+        <w:rPr>
+          <w:b/>
+          <w:bCs/>
+        </w:rPr>
+        <w:t xml:space="preserve">removed the alter </w:t>
+      </w:r>
+      <w:r>
+        <w:t xml:space="preserve">if it was an exact match to the ego </w:t>
       </w:r>
       <w:r>
         <w:rPr>
           <w:i/>
           <w:iCs/>
         </w:rPr>
-        <w:t xml:space="preserve">except </w:t>
-      </w:r>
-      <w:r>
-        <w:t>when the respondent specified a different individual or a unique group / project team at that organization</w:t>
+        <w:t xml:space="preserve">and </w:t>
+      </w:r>
+      <w:r>
+        <w:t>that individual identified 2+ plus alters</w:t>
+      </w:r>
+      <w:r>
+        <w:t xml:space="preserve"> (so that they aren’t excluded from the social network data by removal of the alter)</w:t>
+      </w:r>
+      <w:r>
+        <w:t>.</w:t>
+      </w:r>
+    </w:p>
+    <w:p>
+      <w:r>
+        <w:t>Otherwise,</w:t>
+      </w:r>
+      <w:r>
+        <w:t xml:space="preserve"> I </w:t>
+      </w:r>
+      <w:r>
+        <w:t>didn’t change anything</w:t>
       </w:r>
       <w:r>
         <w:t xml:space="preserve">. </w:t>
       </w:r>
-      <w:r>
-        <w:t>I left these internal</w:t>
-      </w:r>
-      <w:r>
-        <w:t xml:space="preserve"> collaborations in the data set.</w:t>
-      </w:r>
-      <w:r>
-        <w:t xml:space="preserve"> However, when I build the social network for the SEN, I will not be including self-loops, so these internal collaborations are effectively excluded.</w:t>
-      </w:r>
     </w:p>
+    <w:tbl>
+      <w:tblPr>
+        <w:tblStyle w:val="TableGrid"/>
+        <w:tblW w:w="0" w:type="auto"/>
+        <w:tblLook w:val="04A0" w:firstRow="1" w:lastRow="0" w:firstColumn="1" w:lastColumn="0" w:noHBand="0" w:noVBand="1"/>
+      </w:tblPr>
+      <w:tblGrid>
+        <w:gridCol w:w="1860"/>
+        <w:gridCol w:w="1864"/>
+        <w:gridCol w:w="1311"/>
+        <w:gridCol w:w="2629"/>
+        <w:gridCol w:w="1686"/>
+      </w:tblGrid>
+      <w:tr>
+        <w:tc>
+          <w:tcPr>
+            <w:tcW w:w="1860" w:type="dxa"/>
+          </w:tcPr>
+          <w:p>
+            <w:r>
+              <w:t>Match type</w:t>
+            </w:r>
+          </w:p>
+        </w:tc>
+        <w:tc>
+          <w:tcPr>
+            <w:tcW w:w="1864" w:type="dxa"/>
+          </w:tcPr>
+          <w:p>
+            <w:r>
+              <w:t>Reef Check or G2KR?</w:t>
+            </w:r>
+          </w:p>
+        </w:tc>
+        <w:tc>
+          <w:tcPr>
+            <w:tcW w:w="1311" w:type="dxa"/>
+          </w:tcPr>
+          <w:p>
+            <w:r>
+              <w:t>Number of alters</w:t>
+            </w:r>
+          </w:p>
+        </w:tc>
+        <w:tc>
+          <w:tcPr>
+            <w:tcW w:w="2629" w:type="dxa"/>
+          </w:tcPr>
+          <w:p>
+            <w:r>
+              <w:t>Number of respondents</w:t>
+            </w:r>
+            <w:r>
+              <w:t xml:space="preserve"> (out of 127)</w:t>
+            </w:r>
+          </w:p>
+        </w:tc>
+        <w:tc>
+          <w:tcPr>
+            <w:tcW w:w="1686" w:type="dxa"/>
+          </w:tcPr>
+          <w:p>
+            <w:r>
+              <w:t>Edited?</w:t>
+            </w:r>
+          </w:p>
+        </w:tc>
+      </w:tr>
+      <w:tr>
+        <w:tc>
+          <w:tcPr>
+            <w:tcW w:w="1860" w:type="dxa"/>
+          </w:tcPr>
+          <w:p>
+            <w:r>
+              <w:t>exact</w:t>
+            </w:r>
+          </w:p>
+        </w:tc>
+        <w:tc>
+          <w:tcPr>
+            <w:tcW w:w="1864" w:type="dxa"/>
+          </w:tcPr>
+          <w:p>
+            <w:r>
+              <w:t>0</w:t>
+            </w:r>
+          </w:p>
+        </w:tc>
+        <w:tc>
+          <w:tcPr>
+            <w:tcW w:w="1311" w:type="dxa"/>
+          </w:tcPr>
+          <w:p>
+            <w:r>
+              <w:t>15</w:t>
+            </w:r>
+          </w:p>
+        </w:tc>
+        <w:tc>
+          <w:tcPr>
+            <w:tcW w:w="2629" w:type="dxa"/>
+          </w:tcPr>
+          <w:p>
+            <w:r>
+              <w:t>1</w:t>
+            </w:r>
+          </w:p>
+        </w:tc>
+        <w:tc>
+          <w:tcPr>
+            <w:tcW w:w="1686" w:type="dxa"/>
+          </w:tcPr>
+          <w:p>
+            <w:r>
+              <w:t>Y</w:t>
+            </w:r>
+          </w:p>
+        </w:tc>
+      </w:tr>
+      <w:tr>
+        <w:tc>
+          <w:tcPr>
+            <w:tcW w:w="1860" w:type="dxa"/>
+          </w:tcPr>
+          <w:p>
+            <w:r>
+              <w:t>exact</w:t>
+            </w:r>
+          </w:p>
+        </w:tc>
+        <w:tc>
+          <w:tcPr>
+            <w:tcW w:w="1864" w:type="dxa"/>
+          </w:tcPr>
+          <w:p>
+            <w:r>
+              <w:t>1</w:t>
+            </w:r>
+          </w:p>
+        </w:tc>
+        <w:tc>
+          <w:tcPr>
+            <w:tcW w:w="1311" w:type="dxa"/>
+          </w:tcPr>
+          <w:p>
+            <w:r>
+              <w:t>1</w:t>
+            </w:r>
+          </w:p>
+        </w:tc>
+        <w:tc>
+          <w:tcPr>
+            <w:tcW w:w="2629" w:type="dxa"/>
+          </w:tcPr>
+          <w:p>
+            <w:r>
+              <w:t>15</w:t>
+            </w:r>
+          </w:p>
+        </w:tc>
+        <w:tc>
+          <w:tcPr>
+            <w:tcW w:w="1686" w:type="dxa"/>
+          </w:tcPr>
+          <w:p>
+            <w:r>
+              <w:t>N</w:t>
+            </w:r>
+          </w:p>
+        </w:tc>
+      </w:tr>
+      <w:tr>
+        <w:tc>
+          <w:tcPr>
+            <w:tcW w:w="1860" w:type="dxa"/>
+          </w:tcPr>
+          <w:p>
+            <w:r>
+              <w:t>exact</w:t>
+            </w:r>
+          </w:p>
+        </w:tc>
+        <w:tc>
+          <w:tcPr>
+            <w:tcW w:w="1864" w:type="dxa"/>
+          </w:tcPr>
+          <w:p>
+            <w:r>
+              <w:t>1</w:t>
+            </w:r>
+          </w:p>
+        </w:tc>
+        <w:tc>
+          <w:tcPr>
+            <w:tcW w:w="1311" w:type="dxa"/>
+          </w:tcPr>
+          <w:p>
+            <w:r>
+              <w:t>2-5</w:t>
+            </w:r>
+          </w:p>
+        </w:tc>
+        <w:tc>
+          <w:tcPr>
+            <w:tcW w:w="2629" w:type="dxa"/>
+          </w:tcPr>
+          <w:p>
+            <w:r>
+              <w:t>12</w:t>
+            </w:r>
+          </w:p>
+        </w:tc>
+        <w:tc>
+          <w:tcPr>
+            <w:tcW w:w="1686" w:type="dxa"/>
+          </w:tcPr>
+          <w:p>
+            <w:r>
+              <w:t>Y</w:t>
+            </w:r>
+          </w:p>
+        </w:tc>
+      </w:tr>
+    </w:tbl>
     <w:p/>
+    <w:p>
+      <w:r>
+        <w:t>If</w:t>
+      </w:r>
+      <w:r>
+        <w:t xml:space="preserve"> respondents, </w:t>
+      </w:r>
+      <w:r>
+        <w:t xml:space="preserve">worked on behalf of </w:t>
+      </w:r>
+      <w:r>
+        <w:rPr>
+          <w:b/>
+          <w:bCs/>
+        </w:rPr>
+        <w:t>two or more</w:t>
+      </w:r>
+      <w:r>
+        <w:rPr>
+          <w:b/>
+          <w:bCs/>
+        </w:rPr>
+        <w:t xml:space="preserve"> </w:t>
+      </w:r>
+      <w:r>
+        <w:t>organization</w:t>
+      </w:r>
+      <w:r>
+        <w:t>s</w:t>
+      </w:r>
+      <w:r>
+        <w:t xml:space="preserve"> that they also listed they work with, I used the following steps to filter ego / alter organizations</w:t>
+      </w:r>
+    </w:p>
+    <w:p>
+      <w:pPr>
+        <w:pStyle w:val="ListParagraph"/>
+        <w:numPr>
+          <w:ilvl w:val="0"/>
+          <w:numId w:val="3"/>
+        </w:numPr>
+      </w:pPr>
+      <w:r>
+        <w:t xml:space="preserve">I </w:t>
+      </w:r>
+      <w:r>
+        <w:rPr>
+          <w:b/>
+          <w:bCs/>
+        </w:rPr>
+        <w:t xml:space="preserve">removed the alter </w:t>
+      </w:r>
+      <w:r>
+        <w:t xml:space="preserve">if: </w:t>
+      </w:r>
+      <w:r>
+        <w:t xml:space="preserve">the </w:t>
+      </w:r>
+      <w:r>
+        <w:rPr>
+          <w:b/>
+          <w:bCs/>
+        </w:rPr>
+        <w:t xml:space="preserve">first </w:t>
+      </w:r>
+      <w:r>
+        <w:t xml:space="preserve">organization the respondent works on behalf of was also listed as an </w:t>
+      </w:r>
+      <w:proofErr w:type="spellStart"/>
+      <w:r>
+        <w:t>alter</w:t>
+      </w:r>
+      <w:proofErr w:type="spellEnd"/>
+      <w:r>
+        <w:t>, without</w:t>
+      </w:r>
+      <w:r>
+        <w:t xml:space="preserve"> specifying a different individual or unique group / project team at that organization</w:t>
+      </w:r>
+    </w:p>
+    <w:p>
+      <w:pPr>
+        <w:pStyle w:val="ListParagraph"/>
+        <w:numPr>
+          <w:ilvl w:val="0"/>
+          <w:numId w:val="3"/>
+        </w:numPr>
+      </w:pPr>
+      <w:r>
+        <w:t xml:space="preserve">I </w:t>
+      </w:r>
+      <w:r>
+        <w:rPr>
+          <w:b/>
+          <w:bCs/>
+        </w:rPr>
+        <w:t xml:space="preserve">removed the ego </w:t>
+      </w:r>
+      <w:r>
+        <w:t xml:space="preserve">if: </w:t>
+      </w:r>
+      <w:r>
+        <w:t xml:space="preserve">the </w:t>
+      </w:r>
+      <w:r>
+        <w:rPr>
+          <w:b/>
+          <w:bCs/>
+        </w:rPr>
+        <w:t xml:space="preserve">second plus </w:t>
+      </w:r>
+      <w:r>
+        <w:t xml:space="preserve">organization the respondent works on behalf of was also listed as an </w:t>
+      </w:r>
+      <w:proofErr w:type="spellStart"/>
+      <w:r>
+        <w:t>alter</w:t>
+      </w:r>
+      <w:proofErr w:type="spellEnd"/>
+      <w:r>
+        <w:t xml:space="preserve">, and the organization is a funding group. </w:t>
+      </w:r>
+    </w:p>
+    <w:p>
+      <w:pPr>
+        <w:ind w:left="360"/>
+      </w:pPr>
+    </w:p>
+    <w:p>
+      <w:pPr>
+        <w:pStyle w:val="Subtitle"/>
+        <w:rPr>
+          <w:color w:val="auto"/>
+          <w:u w:val="single"/>
+        </w:rPr>
+      </w:pPr>
+    </w:p>
+    <w:p>
+      <w:pPr>
+        <w:pStyle w:val="Subtitle"/>
+        <w:rPr>
+          <w:color w:val="auto"/>
+          <w:u w:val="single"/>
+        </w:rPr>
+      </w:pPr>
+    </w:p>
     <w:p>
       <w:pPr>
         <w:pStyle w:val="Subtitle"/>
@@ -348,7 +995,17 @@
           </w:tcPr>
           <w:p>
             <w:r>
-              <w:t>Harvesting or fishing or growing:Urchin removal</w:t>
+              <w:t xml:space="preserve">Harvesting or fishing or </w:t>
+            </w:r>
+            <w:proofErr w:type="spellStart"/>
+            <w:proofErr w:type="gramStart"/>
+            <w:r>
+              <w:t>growing:Urchin</w:t>
+            </w:r>
+            <w:proofErr w:type="spellEnd"/>
+            <w:proofErr w:type="gramEnd"/>
+            <w:r>
+              <w:t xml:space="preserve"> removal</w:t>
             </w:r>
           </w:p>
         </w:tc>
@@ -369,7 +1026,15 @@
               <w:t xml:space="preserve"> diving</w:t>
             </w:r>
             <w:r>
-              <w:t xml:space="preserve"> associated with ReefCheck (but does NOT mention urchin removal), add or extent ‘Research’</w:t>
+              <w:t xml:space="preserve"> associated with </w:t>
+            </w:r>
+            <w:proofErr w:type="spellStart"/>
+            <w:r>
+              <w:t>ReefCheck</w:t>
+            </w:r>
+            <w:proofErr w:type="spellEnd"/>
+            <w:r>
+              <w:t xml:space="preserve"> (but does NOT mention urchin removal), add or extent ‘Research’</w:t>
             </w:r>
           </w:p>
         </w:tc>
@@ -428,8 +1093,15 @@
             <w:tcW w:w="2970" w:type="dxa"/>
           </w:tcPr>
           <w:p>
-            <w:r>
-              <w:t>Research:CitSci Kelp</w:t>
+            <w:proofErr w:type="spellStart"/>
+            <w:proofErr w:type="gramStart"/>
+            <w:r>
+              <w:t>Research:CitSci</w:t>
+            </w:r>
+            <w:proofErr w:type="spellEnd"/>
+            <w:proofErr w:type="gramEnd"/>
+            <w:r>
+              <w:t xml:space="preserve"> Kelp</w:t>
             </w:r>
             <w:r>
               <w:t xml:space="preserve"> Forest</w:t>
@@ -503,7 +1175,15 @@
           </w:tcPr>
           <w:p>
             <w:r>
-              <w:t>Advocacy or outreach:… [extra text provided]</w:t>
+              <w:t xml:space="preserve">Advocacy or </w:t>
+            </w:r>
+            <w:proofErr w:type="gramStart"/>
+            <w:r>
+              <w:t>outreach:…</w:t>
+            </w:r>
+            <w:proofErr w:type="gramEnd"/>
+            <w:r>
+              <w:t xml:space="preserve"> [extra text provided]</w:t>
             </w:r>
           </w:p>
         </w:tc>
@@ -518,7 +1198,6 @@
           </w:tcPr>
           <w:p>
             <w:r>
-              <w:lastRenderedPageBreak/>
               <w:t>If “other” text related to policy, governance, add or extend “Environmental management”</w:t>
             </w:r>
           </w:p>
@@ -557,14 +1236,31 @@
           </w:tcPr>
           <w:p>
             <w:r>
-              <w:t>Environmental management:Policy development</w:t>
+              <w:t xml:space="preserve">Environmental </w:t>
+            </w:r>
+            <w:proofErr w:type="spellStart"/>
+            <w:proofErr w:type="gramStart"/>
+            <w:r>
+              <w:t>management:Policy</w:t>
+            </w:r>
+            <w:proofErr w:type="spellEnd"/>
+            <w:proofErr w:type="gramEnd"/>
+            <w:r>
+              <w:t xml:space="preserve"> development</w:t>
             </w:r>
           </w:p>
           <w:p/>
           <w:p>
             <w:r>
-              <w:t>Environmental management:Government</w:t>
-            </w:r>
+              <w:t xml:space="preserve">Environmental </w:t>
+            </w:r>
+            <w:proofErr w:type="spellStart"/>
+            <w:proofErr w:type="gramStart"/>
+            <w:r>
+              <w:t>management:Government</w:t>
+            </w:r>
+            <w:proofErr w:type="spellEnd"/>
+            <w:proofErr w:type="gramEnd"/>
           </w:p>
         </w:tc>
       </w:tr>
@@ -640,38 +1336,83 @@
           </w:tcPr>
           <w:p>
             <w:r>
-              <w:t xml:space="preserve">People management:Supporting … </w:t>
+              <w:t xml:space="preserve">People </w:t>
+            </w:r>
+            <w:proofErr w:type="spellStart"/>
+            <w:proofErr w:type="gramStart"/>
+            <w:r>
+              <w:t>management:Supporting</w:t>
+            </w:r>
+            <w:proofErr w:type="spellEnd"/>
+            <w:proofErr w:type="gramEnd"/>
+            <w:r>
+              <w:t xml:space="preserve"> … </w:t>
             </w:r>
           </w:p>
           <w:p/>
           <w:p>
-            <w:r>
-              <w:t>Research:Otter research</w:t>
+            <w:proofErr w:type="spellStart"/>
+            <w:proofErr w:type="gramStart"/>
+            <w:r>
+              <w:t>Research:Otter</w:t>
+            </w:r>
+            <w:proofErr w:type="spellEnd"/>
+            <w:proofErr w:type="gramEnd"/>
+            <w:r>
+              <w:t xml:space="preserve"> research</w:t>
             </w:r>
           </w:p>
           <w:p/>
           <w:p>
-            <w:r>
-              <w:t>Research:Otter research</w:t>
+            <w:proofErr w:type="spellStart"/>
+            <w:proofErr w:type="gramStart"/>
+            <w:r>
+              <w:t>Research:Otter</w:t>
+            </w:r>
+            <w:proofErr w:type="spellEnd"/>
+            <w:proofErr w:type="gramEnd"/>
+            <w:r>
+              <w:t xml:space="preserve"> research</w:t>
             </w:r>
           </w:p>
           <w:p/>
           <w:p/>
           <w:p>
-            <w:r>
-              <w:t>Research:Mitigation monitoring</w:t>
+            <w:proofErr w:type="spellStart"/>
+            <w:proofErr w:type="gramStart"/>
+            <w:r>
+              <w:t>Research:Mitigation</w:t>
+            </w:r>
+            <w:proofErr w:type="spellEnd"/>
+            <w:proofErr w:type="gramEnd"/>
+            <w:r>
+              <w:t xml:space="preserve"> monitoring</w:t>
             </w:r>
           </w:p>
           <w:p/>
           <w:p>
-            <w:r>
-              <w:t>Research:Data collection</w:t>
+            <w:proofErr w:type="spellStart"/>
+            <w:proofErr w:type="gramStart"/>
+            <w:r>
+              <w:t>Research:Data</w:t>
+            </w:r>
+            <w:proofErr w:type="spellEnd"/>
+            <w:proofErr w:type="gramEnd"/>
+            <w:r>
+              <w:t xml:space="preserve"> collection</w:t>
             </w:r>
           </w:p>
           <w:p/>
           <w:p>
-            <w:r>
-              <w:t>Research:Experimental restoration</w:t>
+            <w:proofErr w:type="spellStart"/>
+            <w:proofErr w:type="gramStart"/>
+            <w:r>
+              <w:t>Research:Experimental</w:t>
+            </w:r>
+            <w:proofErr w:type="spellEnd"/>
+            <w:proofErr w:type="gramEnd"/>
+            <w:r>
+              <w:t xml:space="preserve"> restoration</w:t>
             </w:r>
           </w:p>
         </w:tc>
@@ -686,6 +1427,7 @@
           </w:tcPr>
           <w:p>
             <w:r>
+              <w:lastRenderedPageBreak/>
               <w:t>Keep “other” text as a unique response</w:t>
             </w:r>
           </w:p>
@@ -780,7 +1522,15 @@
         <w:t>R_7upUSPV19KS9FVh</w:t>
       </w:r>
       <w:r>
-        <w:t xml:space="preserve"> is a ReefCheck volunteer who </w:t>
+        <w:t xml:space="preserve"> is a </w:t>
+      </w:r>
+      <w:proofErr w:type="spellStart"/>
+      <w:r>
+        <w:t>ReefCheck</w:t>
+      </w:r>
+      <w:proofErr w:type="spellEnd"/>
+      <w:r>
+        <w:t xml:space="preserve"> volunteer who </w:t>
       </w:r>
       <w:r>
         <w:t xml:space="preserve">is routinely involved in kelp forest-related issues. They </w:t>
@@ -792,7 +1542,17 @@
         <w:t xml:space="preserve">9 they put that they directly observe conditions and collect or analyze data. </w:t>
       </w:r>
       <w:r>
-        <w:t xml:space="preserve">I added ‘Research:CitSci Kelp Forest Surveys’ to their response. </w:t>
+        <w:t>I added ‘</w:t>
+      </w:r>
+      <w:proofErr w:type="spellStart"/>
+      <w:proofErr w:type="gramStart"/>
+      <w:r>
+        <w:t>Research:CitSci</w:t>
+      </w:r>
+      <w:proofErr w:type="spellEnd"/>
+      <w:proofErr w:type="gramEnd"/>
+      <w:r>
+        <w:t xml:space="preserve"> Kelp Forest Surveys’ to their response. </w:t>
       </w:r>
     </w:p>
     <w:p>
@@ -803,13 +1563,31 @@
         <w:t>R_61dpMIWMs89lZLY</w:t>
       </w:r>
       <w:r>
-        <w:t xml:space="preserve"> is a Giant Giant Kelp volunteer </w:t>
+        <w:t xml:space="preserve"> is a Giant </w:t>
+      </w:r>
+      <w:proofErr w:type="spellStart"/>
+      <w:r>
+        <w:t>Giant</w:t>
+      </w:r>
+      <w:proofErr w:type="spellEnd"/>
+      <w:r>
+        <w:t xml:space="preserve"> Kelp volunteer </w:t>
       </w:r>
       <w:r>
         <w:t>who is routinely involved in kelp forest-related issues. They selected only Other (supporter)</w:t>
       </w:r>
       <w:r>
-        <w:t>, but in their answer to question 9 they put that they directly observe conditions and collect or analyze data. I added ‘Research:CitSci Kelp Forest Surveys’ to their response.</w:t>
+        <w:t>, but in their answer to question 9 they put that they directly observe conditions and collect or analyze data. I added ‘</w:t>
+      </w:r>
+      <w:proofErr w:type="spellStart"/>
+      <w:proofErr w:type="gramStart"/>
+      <w:r>
+        <w:t>Research:CitSci</w:t>
+      </w:r>
+      <w:proofErr w:type="spellEnd"/>
+      <w:proofErr w:type="gramEnd"/>
+      <w:r>
+        <w:t xml:space="preserve"> Kelp Forest Surveys’ to their response.</w:t>
       </w:r>
     </w:p>
     <w:p>
@@ -847,7 +1625,15 @@
         <w:t>:</w:t>
       </w:r>
       <w:r>
-        <w:t xml:space="preserve"> collaborates with Giant Giant Kelp and is occasionally involved in kelp-related issues. In their answer to question 9 they put that they directly observe conditions, but did not report collecting or analyzing data. </w:t>
+        <w:t xml:space="preserve"> collaborates with Giant </w:t>
+      </w:r>
+      <w:proofErr w:type="spellStart"/>
+      <w:r>
+        <w:t>Giant</w:t>
+      </w:r>
+      <w:proofErr w:type="spellEnd"/>
+      <w:r>
+        <w:t xml:space="preserve"> Kelp and is occasionally involved in kelp-related issues. In their answer to question 9 they put that they directly observe conditions, but did not report collecting or analyzing data. </w:t>
       </w:r>
       <w:r>
         <w:t xml:space="preserve">I suspect that they conduct urchin removal, but cannot confirm from the survey. </w:t>
@@ -862,10 +1648,431 @@
         </w:numPr>
       </w:pPr>
       <w:r>
-        <w:lastRenderedPageBreak/>
         <w:t>Restoration / Restoration and Stewardship: this may encompass some or all of the activities listed, helpful for SEN to know that they participate in restoration activities</w:t>
       </w:r>
     </w:p>
+    <w:p/>
+    <w:p/>
+    <w:p/>
+    <w:p>
+      <w:pPr>
+        <w:pStyle w:val="Subtitle"/>
+        <w:rPr>
+          <w:color w:val="auto"/>
+          <w:u w:val="single"/>
+        </w:rPr>
+      </w:pPr>
+      <w:r>
+        <w:rPr>
+          <w:color w:val="auto"/>
+          <w:u w:val="single"/>
+        </w:rPr>
+        <w:t xml:space="preserve">Question </w:t>
+      </w:r>
+      <w:r>
+        <w:rPr>
+          <w:color w:val="auto"/>
+          <w:u w:val="single"/>
+        </w:rPr>
+        <w:t>11</w:t>
+      </w:r>
+      <w:r>
+        <w:rPr>
+          <w:color w:val="auto"/>
+          <w:u w:val="single"/>
+        </w:rPr>
+        <w:t xml:space="preserve">: </w:t>
+      </w:r>
+      <w:r>
+        <w:rPr>
+          <w:color w:val="auto"/>
+          <w:u w:val="single"/>
+        </w:rPr>
+        <w:t xml:space="preserve">In the past year, which organizations and individual operators have you </w:t>
+      </w:r>
+    </w:p>
+    <w:p>
+      <w:pPr>
+        <w:pStyle w:val="Subtitle"/>
+        <w:rPr>
+          <w:color w:val="auto"/>
+          <w:u w:val="single"/>
+        </w:rPr>
+      </w:pPr>
+      <w:r>
+        <w:rPr>
+          <w:color w:val="auto"/>
+          <w:u w:val="single"/>
+        </w:rPr>
+        <w:t>worked directly with</w:t>
+      </w:r>
+      <w:r>
+        <w:rPr>
+          <w:color w:val="auto"/>
+          <w:u w:val="single"/>
+        </w:rPr>
+        <w:t xml:space="preserve"> </w:t>
+      </w:r>
+      <w:r>
+        <w:rPr>
+          <w:color w:val="auto"/>
+          <w:u w:val="single"/>
+        </w:rPr>
+        <w:t>on kelp forest-related projects or programs?</w:t>
+      </w:r>
+      <w:r>
+        <w:rPr>
+          <w:color w:val="auto"/>
+          <w:u w:val="single"/>
+        </w:rPr>
+        <w:t>?</w:t>
+      </w:r>
+    </w:p>
+    <w:p>
+      <w:r>
+        <w:t xml:space="preserve">How I treated non-specific answers, or </w:t>
+      </w:r>
+      <w:r>
+        <w:t>collaborative projects</w:t>
+      </w:r>
+      <w:r>
+        <w:t>. This is all within the function `</w:t>
+      </w:r>
+      <w:proofErr w:type="spellStart"/>
+      <w:r>
+        <w:t>clean_org_names</w:t>
+      </w:r>
+      <w:proofErr w:type="spellEnd"/>
+      <w:r>
+        <w:t>(collab=</w:t>
+      </w:r>
+      <w:proofErr w:type="gramStart"/>
+      <w:r>
+        <w:t>TRUE)`</w:t>
+      </w:r>
+      <w:proofErr w:type="gramEnd"/>
+    </w:p>
+    <w:tbl>
+      <w:tblPr>
+        <w:tblStyle w:val="TableGrid"/>
+        <w:tblW w:w="0" w:type="auto"/>
+        <w:tblLook w:val="04A0" w:firstRow="1" w:lastRow="0" w:firstColumn="1" w:lastColumn="0" w:noHBand="0" w:noVBand="1"/>
+      </w:tblPr>
+      <w:tblGrid>
+        <w:gridCol w:w="4675"/>
+        <w:gridCol w:w="4675"/>
+      </w:tblGrid>
+      <w:tr>
+        <w:tc>
+          <w:tcPr>
+            <w:tcW w:w="4675" w:type="dxa"/>
+          </w:tcPr>
+          <w:p>
+            <w:pPr>
+              <w:rPr>
+                <w:b/>
+                <w:bCs/>
+              </w:rPr>
+            </w:pPr>
+            <w:r>
+              <w:rPr>
+                <w:b/>
+                <w:bCs/>
+              </w:rPr>
+              <w:t>Response</w:t>
+            </w:r>
+          </w:p>
+        </w:tc>
+        <w:tc>
+          <w:tcPr>
+            <w:tcW w:w="4675" w:type="dxa"/>
+          </w:tcPr>
+          <w:p>
+            <w:pPr>
+              <w:rPr>
+                <w:b/>
+                <w:bCs/>
+              </w:rPr>
+            </w:pPr>
+            <w:r>
+              <w:rPr>
+                <w:b/>
+                <w:bCs/>
+              </w:rPr>
+              <w:t>Output</w:t>
+            </w:r>
+          </w:p>
+        </w:tc>
+      </w:tr>
+      <w:tr>
+        <w:tc>
+          <w:tcPr>
+            <w:tcW w:w="4675" w:type="dxa"/>
+          </w:tcPr>
+          <w:p>
+            <w:r>
+              <w:t>"</w:t>
+            </w:r>
+            <w:proofErr w:type="spellStart"/>
+            <w:r>
+              <w:t>none","Other</w:t>
+            </w:r>
+            <w:proofErr w:type="spellEnd"/>
+            <w:r>
+              <w:t xml:space="preserve"> credible kelp </w:t>
+            </w:r>
+            <w:proofErr w:type="spellStart"/>
+            <w:r>
+              <w:t>scientists","kelp</w:t>
+            </w:r>
+            <w:proofErr w:type="spellEnd"/>
+            <w:r>
+              <w:t xml:space="preserve"> farmers"</w:t>
+            </w:r>
+            <w:r>
+              <w:t>, variations of “many others”</w:t>
+            </w:r>
+          </w:p>
+        </w:tc>
+        <w:tc>
+          <w:tcPr>
+            <w:tcW w:w="4675" w:type="dxa"/>
+          </w:tcPr>
+          <w:p>
+            <w:r>
+              <w:t>NA</w:t>
+            </w:r>
+          </w:p>
+        </w:tc>
+      </w:tr>
+      <w:tr>
+        <w:tc>
+          <w:tcPr>
+            <w:tcW w:w="4675" w:type="dxa"/>
+          </w:tcPr>
+          <w:p>
+            <w:r>
+              <w:t>Commercial Divers</w:t>
+            </w:r>
+          </w:p>
+        </w:tc>
+        <w:tc>
+          <w:tcPr>
+            <w:tcW w:w="4675" w:type="dxa"/>
+          </w:tcPr>
+          <w:p>
+            <w:r>
+              <w:t>Commercial Urchin Diver</w:t>
+            </w:r>
+          </w:p>
+        </w:tc>
+      </w:tr>
+      <w:tr>
+        <w:tc>
+          <w:tcPr>
+            <w:tcW w:w="4675" w:type="dxa"/>
+          </w:tcPr>
+          <w:p>
+            <w:r>
+              <w:t>Recreational Divers</w:t>
+            </w:r>
+          </w:p>
+        </w:tc>
+        <w:tc>
+          <w:tcPr>
+            <w:tcW w:w="4675" w:type="dxa"/>
+          </w:tcPr>
+          <w:p>
+            <w:r>
+              <w:t>Volunteer Diver</w:t>
+            </w:r>
+            <w:r>
+              <w:t>s</w:t>
+            </w:r>
+          </w:p>
+        </w:tc>
+      </w:tr>
+      <w:tr>
+        <w:tc>
+          <w:tcPr>
+            <w:tcW w:w="4675" w:type="dxa"/>
+          </w:tcPr>
+          <w:p>
+            <w:r>
+              <w:t>Many Kelp Restoration Divers</w:t>
+            </w:r>
+            <w:r>
+              <w:t xml:space="preserve">, </w:t>
+            </w:r>
+            <w:r>
+              <w:t>Urchin removal</w:t>
+            </w:r>
+            <w:r>
+              <w:t>, Urchin removal diver</w:t>
+            </w:r>
+          </w:p>
+        </w:tc>
+        <w:tc>
+          <w:tcPr>
+            <w:tcW w:w="4675" w:type="dxa"/>
+          </w:tcPr>
+          <w:p>
+            <w:r>
+              <w:t>Urchin Diver</w:t>
+            </w:r>
+            <w:r>
+              <w:t>s</w:t>
+            </w:r>
+          </w:p>
+        </w:tc>
+      </w:tr>
+      <w:tr>
+        <w:tc>
+          <w:tcPr>
+            <w:tcW w:w="4675" w:type="dxa"/>
+          </w:tcPr>
+          <w:p>
+            <w:proofErr w:type="spellStart"/>
+            <w:r>
+              <w:t>CCCoP</w:t>
+            </w:r>
+            <w:proofErr w:type="spellEnd"/>
+          </w:p>
+        </w:tc>
+        <w:tc>
+          <w:tcPr>
+            <w:tcW w:w="4675" w:type="dxa"/>
+          </w:tcPr>
+          <w:p>
+            <w:proofErr w:type="spellStart"/>
+            <w:r>
+              <w:t>CCCoP</w:t>
+            </w:r>
+            <w:proofErr w:type="spellEnd"/>
+          </w:p>
+        </w:tc>
+      </w:tr>
+      <w:tr>
+        <w:tc>
+          <w:tcPr>
+            <w:tcW w:w="4675" w:type="dxa"/>
+          </w:tcPr>
+          <w:p>
+            <w:r>
+              <w:lastRenderedPageBreak/>
+              <w:t>PISCO</w:t>
+            </w:r>
+          </w:p>
+        </w:tc>
+        <w:tc>
+          <w:tcPr>
+            <w:tcW w:w="4675" w:type="dxa"/>
+          </w:tcPr>
+          <w:p>
+            <w:r>
+              <w:t xml:space="preserve">Partnership for Interdisciplinary Studies of </w:t>
+            </w:r>
+            <w:r>
+              <w:t>C</w:t>
+            </w:r>
+            <w:r>
+              <w:t>oastal Oceans</w:t>
+            </w:r>
+            <w:r>
+              <w:br/>
+              <w:t>Oregon State University</w:t>
+            </w:r>
+            <w:r>
+              <w:br/>
+              <w:t>Stanford University - Hopkins Marine Station</w:t>
+            </w:r>
+            <w:r>
+              <w:br/>
+              <w:t>University of California Santa Barbara</w:t>
+            </w:r>
+            <w:r>
+              <w:br/>
+              <w:t>University of California Santa Cruz</w:t>
+            </w:r>
+          </w:p>
+        </w:tc>
+      </w:tr>
+      <w:tr>
+        <w:tc>
+          <w:tcPr>
+            <w:tcW w:w="4675" w:type="dxa"/>
+          </w:tcPr>
+          <w:p>
+            <w:r>
+              <w:t>Kelp RISES</w:t>
+            </w:r>
+          </w:p>
+        </w:tc>
+        <w:tc>
+          <w:tcPr>
+            <w:tcW w:w="4675" w:type="dxa"/>
+          </w:tcPr>
+          <w:p>
+            <w:r>
+              <w:t>University of California Davis - Kelp Restoration as an Integrated Socio-Ecological System</w:t>
+            </w:r>
+            <w:r>
+              <w:br/>
+              <w:t>University of California Davis: Marissa Baskett</w:t>
+            </w:r>
+            <w:r>
+              <w:br/>
+              <w:t>University of California Davis: Tyler Scott</w:t>
+            </w:r>
+            <w:r>
+              <w:br/>
+              <w:t xml:space="preserve">University of California Davis: Mike </w:t>
+            </w:r>
+            <w:proofErr w:type="spellStart"/>
+            <w:r>
+              <w:t>Springborn</w:t>
+            </w:r>
+            <w:proofErr w:type="spellEnd"/>
+            <w:r>
+              <w:br/>
+              <w:t xml:space="preserve">University of California Davis: John </w:t>
+            </w:r>
+            <w:proofErr w:type="spellStart"/>
+            <w:r>
+              <w:t>Largier</w:t>
+            </w:r>
+            <w:proofErr w:type="spellEnd"/>
+            <w:r>
+              <w:br/>
+              <w:t>University of California Santa Cruz: Carrie Pomeroy</w:t>
+            </w:r>
+            <w:r>
+              <w:br/>
+              <w:t xml:space="preserve">University of California Santa Cruz: Mark </w:t>
+            </w:r>
+            <w:proofErr w:type="spellStart"/>
+            <w:r>
+              <w:t>Carr</w:t>
+            </w:r>
+            <w:proofErr w:type="spellEnd"/>
+            <w:r>
+              <w:br/>
+              <w:t>California State Polytechnic University Humboldt: Sean Craig</w:t>
+            </w:r>
+            <w:r>
+              <w:br/>
+              <w:t>California State Polytechnic University Humboldt: Laurie Richmond</w:t>
+            </w:r>
+          </w:p>
+          <w:p>
+            <w:r>
+              <w:t xml:space="preserve">  </w:t>
+            </w:r>
+          </w:p>
+        </w:tc>
+      </w:tr>
+    </w:tbl>
+    <w:p/>
     <w:sectPr>
       <w:pgSz w:w="12240" w:h="15840"/>
       <w:pgMar w:top="1440" w:right="1440" w:bottom="1440" w:left="1440" w:header="720" w:footer="720" w:gutter="0"/>
@@ -991,6 +2198,118 @@
     </w:lvl>
   </w:abstractNum>
   <w:abstractNum w:abstractNumId="1" w15:restartNumberingAfterBreak="0">
+    <w:nsid w:val="400A0C32"/>
+    <w:multiLevelType w:val="hybridMultilevel"/>
+    <w:tmpl w:val="5BC638CA"/>
+    <w:lvl w:ilvl="0" w:tplc="DB784068">
+      <w:numFmt w:val="bullet"/>
+      <w:lvlText w:val="-"/>
+      <w:lvlJc w:val="left"/>
+      <w:pPr>
+        <w:ind w:left="720" w:hanging="360"/>
+      </w:pPr>
+      <w:rPr>
+        <w:rFonts w:ascii="Calibri" w:eastAsiaTheme="minorHAnsi" w:hAnsi="Calibri" w:cs="Calibri" w:hint="default"/>
+      </w:rPr>
+    </w:lvl>
+    <w:lvl w:ilvl="1" w:tplc="04090003" w:tentative="1">
+      <w:start w:val="1"/>
+      <w:numFmt w:val="bullet"/>
+      <w:lvlText w:val="o"/>
+      <w:lvlJc w:val="left"/>
+      <w:pPr>
+        <w:ind w:left="1440" w:hanging="360"/>
+      </w:pPr>
+      <w:rPr>
+        <w:rFonts w:ascii="Courier New" w:hAnsi="Courier New" w:cs="Courier New" w:hint="default"/>
+      </w:rPr>
+    </w:lvl>
+    <w:lvl w:ilvl="2" w:tplc="04090005" w:tentative="1">
+      <w:start w:val="1"/>
+      <w:numFmt w:val="bullet"/>
+      <w:lvlText w:val=""/>
+      <w:lvlJc w:val="left"/>
+      <w:pPr>
+        <w:ind w:left="2160" w:hanging="360"/>
+      </w:pPr>
+      <w:rPr>
+        <w:rFonts w:ascii="Wingdings" w:hAnsi="Wingdings" w:hint="default"/>
+      </w:rPr>
+    </w:lvl>
+    <w:lvl w:ilvl="3" w:tplc="04090001" w:tentative="1">
+      <w:start w:val="1"/>
+      <w:numFmt w:val="bullet"/>
+      <w:lvlText w:val=""/>
+      <w:lvlJc w:val="left"/>
+      <w:pPr>
+        <w:ind w:left="2880" w:hanging="360"/>
+      </w:pPr>
+      <w:rPr>
+        <w:rFonts w:ascii="Symbol" w:hAnsi="Symbol" w:hint="default"/>
+      </w:rPr>
+    </w:lvl>
+    <w:lvl w:ilvl="4" w:tplc="04090003" w:tentative="1">
+      <w:start w:val="1"/>
+      <w:numFmt w:val="bullet"/>
+      <w:lvlText w:val="o"/>
+      <w:lvlJc w:val="left"/>
+      <w:pPr>
+        <w:ind w:left="3600" w:hanging="360"/>
+      </w:pPr>
+      <w:rPr>
+        <w:rFonts w:ascii="Courier New" w:hAnsi="Courier New" w:cs="Courier New" w:hint="default"/>
+      </w:rPr>
+    </w:lvl>
+    <w:lvl w:ilvl="5" w:tplc="04090005" w:tentative="1">
+      <w:start w:val="1"/>
+      <w:numFmt w:val="bullet"/>
+      <w:lvlText w:val=""/>
+      <w:lvlJc w:val="left"/>
+      <w:pPr>
+        <w:ind w:left="4320" w:hanging="360"/>
+      </w:pPr>
+      <w:rPr>
+        <w:rFonts w:ascii="Wingdings" w:hAnsi="Wingdings" w:hint="default"/>
+      </w:rPr>
+    </w:lvl>
+    <w:lvl w:ilvl="6" w:tplc="04090001" w:tentative="1">
+      <w:start w:val="1"/>
+      <w:numFmt w:val="bullet"/>
+      <w:lvlText w:val=""/>
+      <w:lvlJc w:val="left"/>
+      <w:pPr>
+        <w:ind w:left="5040" w:hanging="360"/>
+      </w:pPr>
+      <w:rPr>
+        <w:rFonts w:ascii="Symbol" w:hAnsi="Symbol" w:hint="default"/>
+      </w:rPr>
+    </w:lvl>
+    <w:lvl w:ilvl="7" w:tplc="04090003" w:tentative="1">
+      <w:start w:val="1"/>
+      <w:numFmt w:val="bullet"/>
+      <w:lvlText w:val="o"/>
+      <w:lvlJc w:val="left"/>
+      <w:pPr>
+        <w:ind w:left="5760" w:hanging="360"/>
+      </w:pPr>
+      <w:rPr>
+        <w:rFonts w:ascii="Courier New" w:hAnsi="Courier New" w:cs="Courier New" w:hint="default"/>
+      </w:rPr>
+    </w:lvl>
+    <w:lvl w:ilvl="8" w:tplc="04090005" w:tentative="1">
+      <w:start w:val="1"/>
+      <w:numFmt w:val="bullet"/>
+      <w:lvlText w:val=""/>
+      <w:lvlJc w:val="left"/>
+      <w:pPr>
+        <w:ind w:left="6480" w:hanging="360"/>
+      </w:pPr>
+      <w:rPr>
+        <w:rFonts w:ascii="Wingdings" w:hAnsi="Wingdings" w:hint="default"/>
+      </w:rPr>
+    </w:lvl>
+  </w:abstractNum>
+  <w:abstractNum w:abstractNumId="2" w15:restartNumberingAfterBreak="0">
     <w:nsid w:val="43182592"/>
     <w:multiLevelType w:val="hybridMultilevel"/>
     <w:tmpl w:val="F4421BD8"/>
@@ -1104,10 +2423,13 @@
     </w:lvl>
   </w:abstractNum>
   <w:num w:numId="1">
-    <w:abstractNumId w:val="1"/>
+    <w:abstractNumId w:val="2"/>
   </w:num>
   <w:num w:numId="2">
     <w:abstractNumId w:val="0"/>
+  </w:num>
+  <w:num w:numId="3">
+    <w:abstractNumId w:val="1"/>
   </w:num>
 </w:numbering>
 </file>

--- a/doc/METHODS_survey_data_processing.docx
+++ b/doc/METHODS_survey_data_processing.docx
@@ -67,10 +67,7 @@
     </w:p>
     <w:p>
       <w:r>
-        <w:t xml:space="preserve">Issue 1: </w:t>
-      </w:r>
-      <w:r>
-        <w:t xml:space="preserve">People who said they were working as individuals may have interpreted the distinction between ‘work on behalf of’ and ‘work with’ differently than the majority of other participants. If respondents said that they </w:t>
+        <w:t xml:space="preserve">Issue 1: People who said they were working as individuals may have interpreted the distinction between ‘work on behalf of’ and ‘work with’ differently than the majority of other participants. If respondents said that they </w:t>
       </w:r>
       <w:r>
         <w:rPr>
@@ -153,7 +150,13 @@
           </w:tcPr>
           <w:p>
             <w:r>
-              <w:t>Number of respondents (out of 127)</w:t>
+              <w:t xml:space="preserve">Number of respondents (out of </w:t>
+            </w:r>
+            <w:r>
+              <w:t>9</w:t>
+            </w:r>
+            <w:r>
+              <w:t>)</w:t>
             </w:r>
           </w:p>
         </w:tc>
@@ -341,41 +344,6 @@
       </w:r>
       <w:r>
         <w:t xml:space="preserve">that they later named as collaborators. </w:t>
-      </w:r>
-    </w:p>
-    <w:p>
-      <w:r>
-        <w:t xml:space="preserve">**For assigning </w:t>
-      </w:r>
-      <w:r>
-        <w:t xml:space="preserve">survey respondents to administrative areas, I allowed individuals to be involved on behalf of an organization </w:t>
-      </w:r>
-      <w:r>
-        <w:rPr>
-          <w:i/>
-          <w:iCs/>
-        </w:rPr>
-        <w:t xml:space="preserve">and </w:t>
-      </w:r>
-      <w:r>
-        <w:t xml:space="preserve">list that organization as a collaborator. </w:t>
-      </w:r>
-    </w:p>
-    <w:p>
-      <w:r>
-        <w:t xml:space="preserve">**For building the social network, </w:t>
-      </w:r>
-      <w:r>
-        <w:t xml:space="preserve">I edited </w:t>
-      </w:r>
-      <w:r>
-        <w:t xml:space="preserve">responses for individuals who said that they worked on behalf of </w:t>
-      </w:r>
-      <w:r>
-        <w:t>organizations</w:t>
-      </w:r>
-      <w:r>
-        <w:t xml:space="preserve"> that they also listed they worked for.</w:t>
       </w:r>
     </w:p>
     <w:p>
@@ -680,20 +648,10 @@
           <w:b/>
           <w:bCs/>
         </w:rPr>
-        <w:t>two or more</w:t>
-      </w:r>
-      <w:r>
-        <w:rPr>
-          <w:b/>
-          <w:bCs/>
-        </w:rPr>
-        <w:t xml:space="preserve"> </w:t>
-      </w:r>
-      <w:r>
-        <w:t>organization</w:t>
-      </w:r>
-      <w:r>
-        <w:t>s</w:t>
+        <w:t xml:space="preserve">two or more </w:t>
+      </w:r>
+      <w:r>
+        <w:t>organizations</w:t>
       </w:r>
       <w:r>
         <w:t xml:space="preserve"> that they also listed they work with, I used the following steps to filter ego / alter organizations</w:t>
@@ -731,19 +689,274 @@
         <w:t xml:space="preserve">first </w:t>
       </w:r>
       <w:r>
-        <w:t xml:space="preserve">organization the respondent works on behalf of was also listed as an </w:t>
-      </w:r>
-      <w:proofErr w:type="spellStart"/>
-      <w:r>
-        <w:t>alter</w:t>
-      </w:r>
-      <w:proofErr w:type="spellEnd"/>
-      <w:r>
-        <w:t>, without</w:t>
+        <w:t>organization the respondent works on behalf of was also listed as an alter, without</w:t>
       </w:r>
       <w:r>
         <w:t xml:space="preserve"> specifying a different individual or unique group / project team at that organization</w:t>
       </w:r>
+    </w:p>
+    <w:tbl>
+      <w:tblPr>
+        <w:tblStyle w:val="TableGrid"/>
+        <w:tblW w:w="0" w:type="auto"/>
+        <w:tblLook w:val="04A0" w:firstRow="1" w:lastRow="0" w:firstColumn="1" w:lastColumn="0" w:noHBand="0" w:noVBand="1"/>
+      </w:tblPr>
+      <w:tblGrid>
+        <w:gridCol w:w="1613"/>
+        <w:gridCol w:w="1618"/>
+        <w:gridCol w:w="1059"/>
+        <w:gridCol w:w="1228"/>
+        <w:gridCol w:w="2330"/>
+        <w:gridCol w:w="1502"/>
+      </w:tblGrid>
+      <w:tr>
+        <w:tc>
+          <w:tcPr>
+            <w:tcW w:w="1613" w:type="dxa"/>
+          </w:tcPr>
+          <w:p>
+            <w:r>
+              <w:t>Match type</w:t>
+            </w:r>
+          </w:p>
+        </w:tc>
+        <w:tc>
+          <w:tcPr>
+            <w:tcW w:w="1618" w:type="dxa"/>
+          </w:tcPr>
+          <w:p>
+            <w:r>
+              <w:t>Reef Check or G2KR?</w:t>
+            </w:r>
+          </w:p>
+        </w:tc>
+        <w:tc>
+          <w:tcPr>
+            <w:tcW w:w="1059" w:type="dxa"/>
+          </w:tcPr>
+          <w:p>
+            <w:r>
+              <w:t>Number of egos</w:t>
+            </w:r>
+          </w:p>
+        </w:tc>
+        <w:tc>
+          <w:tcPr>
+            <w:tcW w:w="1228" w:type="dxa"/>
+          </w:tcPr>
+          <w:p>
+            <w:r>
+              <w:t>Number of alters</w:t>
+            </w:r>
+          </w:p>
+        </w:tc>
+        <w:tc>
+          <w:tcPr>
+            <w:tcW w:w="2330" w:type="dxa"/>
+          </w:tcPr>
+          <w:p>
+            <w:r>
+              <w:t>Number of respondents (out of 63)</w:t>
+            </w:r>
+          </w:p>
+        </w:tc>
+        <w:tc>
+          <w:tcPr>
+            <w:tcW w:w="1502" w:type="dxa"/>
+          </w:tcPr>
+          <w:p>
+            <w:r>
+              <w:t>Edited?</w:t>
+            </w:r>
+          </w:p>
+        </w:tc>
+      </w:tr>
+      <w:tr>
+        <w:tc>
+          <w:tcPr>
+            <w:tcW w:w="1613" w:type="dxa"/>
+            <w:vMerge w:val="restart"/>
+          </w:tcPr>
+          <w:p>
+            <w:r>
+              <w:t>Exact – remove the alter only</w:t>
+            </w:r>
+          </w:p>
+        </w:tc>
+        <w:tc>
+          <w:tcPr>
+            <w:tcW w:w="1618" w:type="dxa"/>
+          </w:tcPr>
+          <w:p>
+            <w:r>
+              <w:t>0</w:t>
+            </w:r>
+          </w:p>
+        </w:tc>
+        <w:tc>
+          <w:tcPr>
+            <w:tcW w:w="1059" w:type="dxa"/>
+          </w:tcPr>
+          <w:p>
+            <w:r>
+              <w:t>2</w:t>
+            </w:r>
+          </w:p>
+        </w:tc>
+        <w:tc>
+          <w:tcPr>
+            <w:tcW w:w="1228" w:type="dxa"/>
+          </w:tcPr>
+          <w:p>
+            <w:r>
+              <w:t>3</w:t>
+            </w:r>
+          </w:p>
+        </w:tc>
+        <w:tc>
+          <w:tcPr>
+            <w:tcW w:w="2330" w:type="dxa"/>
+          </w:tcPr>
+          <w:p>
+            <w:r>
+              <w:t>1</w:t>
+            </w:r>
+          </w:p>
+        </w:tc>
+        <w:tc>
+          <w:tcPr>
+            <w:tcW w:w="1502" w:type="dxa"/>
+          </w:tcPr>
+          <w:p>
+            <w:r>
+              <w:t>Y</w:t>
+            </w:r>
+          </w:p>
+        </w:tc>
+      </w:tr>
+      <w:tr>
+        <w:tc>
+          <w:tcPr>
+            <w:tcW w:w="1613" w:type="dxa"/>
+            <w:vMerge/>
+          </w:tcPr>
+          <w:p/>
+        </w:tc>
+        <w:tc>
+          <w:tcPr>
+            <w:tcW w:w="1618" w:type="dxa"/>
+          </w:tcPr>
+          <w:p>
+            <w:r>
+              <w:t>1</w:t>
+            </w:r>
+          </w:p>
+        </w:tc>
+        <w:tc>
+          <w:tcPr>
+            <w:tcW w:w="1059" w:type="dxa"/>
+          </w:tcPr>
+          <w:p>
+            <w:r>
+              <w:t>3,2</w:t>
+            </w:r>
+          </w:p>
+        </w:tc>
+        <w:tc>
+          <w:tcPr>
+            <w:tcW w:w="1228" w:type="dxa"/>
+          </w:tcPr>
+          <w:p>
+            <w:r>
+              <w:t>1</w:t>
+            </w:r>
+          </w:p>
+        </w:tc>
+        <w:tc>
+          <w:tcPr>
+            <w:tcW w:w="2330" w:type="dxa"/>
+          </w:tcPr>
+          <w:p>
+            <w:r>
+              <w:t>2</w:t>
+            </w:r>
+          </w:p>
+        </w:tc>
+        <w:tc>
+          <w:tcPr>
+            <w:tcW w:w="1502" w:type="dxa"/>
+          </w:tcPr>
+          <w:p>
+            <w:r>
+              <w:t>N</w:t>
+            </w:r>
+          </w:p>
+        </w:tc>
+      </w:tr>
+      <w:tr>
+        <w:tc>
+          <w:tcPr>
+            <w:tcW w:w="1613" w:type="dxa"/>
+            <w:vMerge/>
+          </w:tcPr>
+          <w:p/>
+        </w:tc>
+        <w:tc>
+          <w:tcPr>
+            <w:tcW w:w="1618" w:type="dxa"/>
+          </w:tcPr>
+          <w:p>
+            <w:r>
+              <w:t>1</w:t>
+            </w:r>
+          </w:p>
+        </w:tc>
+        <w:tc>
+          <w:tcPr>
+            <w:tcW w:w="1059" w:type="dxa"/>
+          </w:tcPr>
+          <w:p>
+            <w:r>
+              <w:t>2</w:t>
+            </w:r>
+          </w:p>
+        </w:tc>
+        <w:tc>
+          <w:tcPr>
+            <w:tcW w:w="1228" w:type="dxa"/>
+          </w:tcPr>
+          <w:p>
+            <w:r>
+              <w:t>2</w:t>
+            </w:r>
+          </w:p>
+        </w:tc>
+        <w:tc>
+          <w:tcPr>
+            <w:tcW w:w="2330" w:type="dxa"/>
+          </w:tcPr>
+          <w:p>
+            <w:r>
+              <w:t>1</w:t>
+            </w:r>
+          </w:p>
+        </w:tc>
+        <w:tc>
+          <w:tcPr>
+            <w:tcW w:w="1502" w:type="dxa"/>
+          </w:tcPr>
+          <w:p>
+            <w:r>
+              <w:t>Y</w:t>
+            </w:r>
+          </w:p>
+        </w:tc>
+      </w:tr>
+    </w:tbl>
+    <w:p>
+      <w:pPr>
+        <w:pStyle w:val="ListParagraph"/>
+      </w:pPr>
     </w:p>
     <w:p>
       <w:pPr>
@@ -764,7 +977,13 @@
         <w:t xml:space="preserve">removed the ego </w:t>
       </w:r>
       <w:r>
-        <w:t xml:space="preserve">if: </w:t>
+        <w:t xml:space="preserve">on a case-by-case basis. First, I looked at </w:t>
+      </w:r>
+      <w:r>
+        <w:t>wherever</w:t>
+      </w:r>
+      <w:r>
+        <w:t xml:space="preserve"> </w:t>
       </w:r>
       <w:r>
         <w:t xml:space="preserve">the </w:t>
@@ -777,21 +996,287 @@
         <w:t xml:space="preserve">second plus </w:t>
       </w:r>
       <w:r>
-        <w:t xml:space="preserve">organization the respondent works on behalf of was also listed as an </w:t>
-      </w:r>
-      <w:proofErr w:type="spellStart"/>
-      <w:r>
-        <w:t>alter</w:t>
-      </w:r>
-      <w:proofErr w:type="spellEnd"/>
-      <w:r>
-        <w:t xml:space="preserve">, and the organization is a funding group. </w:t>
-      </w:r>
+        <w:t xml:space="preserve">organization the respondent works on behalf of was also listed as an alter. </w:t>
+      </w:r>
+    </w:p>
+    <w:tbl>
+      <w:tblPr>
+        <w:tblStyle w:val="TableGrid"/>
+        <w:tblW w:w="0" w:type="auto"/>
+        <w:tblLook w:val="04A0" w:firstRow="1" w:lastRow="0" w:firstColumn="1" w:lastColumn="0" w:noHBand="0" w:noVBand="1"/>
+      </w:tblPr>
+      <w:tblGrid>
+        <w:gridCol w:w="1613"/>
+        <w:gridCol w:w="1618"/>
+        <w:gridCol w:w="1059"/>
+        <w:gridCol w:w="1228"/>
+        <w:gridCol w:w="2330"/>
+        <w:gridCol w:w="1502"/>
+      </w:tblGrid>
+      <w:tr>
+        <w:tc>
+          <w:tcPr>
+            <w:tcW w:w="1613" w:type="dxa"/>
+          </w:tcPr>
+          <w:p>
+            <w:r>
+              <w:lastRenderedPageBreak/>
+              <w:t>Match type</w:t>
+            </w:r>
+          </w:p>
+        </w:tc>
+        <w:tc>
+          <w:tcPr>
+            <w:tcW w:w="1618" w:type="dxa"/>
+          </w:tcPr>
+          <w:p>
+            <w:r>
+              <w:t>Reef Check or G2KR?</w:t>
+            </w:r>
+          </w:p>
+        </w:tc>
+        <w:tc>
+          <w:tcPr>
+            <w:tcW w:w="1059" w:type="dxa"/>
+          </w:tcPr>
+          <w:p>
+            <w:r>
+              <w:t>Number of egos</w:t>
+            </w:r>
+          </w:p>
+        </w:tc>
+        <w:tc>
+          <w:tcPr>
+            <w:tcW w:w="1228" w:type="dxa"/>
+          </w:tcPr>
+          <w:p>
+            <w:r>
+              <w:t>Number of alters</w:t>
+            </w:r>
+          </w:p>
+        </w:tc>
+        <w:tc>
+          <w:tcPr>
+            <w:tcW w:w="2330" w:type="dxa"/>
+          </w:tcPr>
+          <w:p>
+            <w:r>
+              <w:t>Number of respondents (out of 63)</w:t>
+            </w:r>
+          </w:p>
+        </w:tc>
+        <w:tc>
+          <w:tcPr>
+            <w:tcW w:w="1502" w:type="dxa"/>
+          </w:tcPr>
+          <w:p>
+            <w:r>
+              <w:t>Edited?</w:t>
+            </w:r>
+          </w:p>
+        </w:tc>
+      </w:tr>
+      <w:tr>
+        <w:tc>
+          <w:tcPr>
+            <w:tcW w:w="1613" w:type="dxa"/>
+          </w:tcPr>
+          <w:p>
+            <w:r>
+              <w:t>Exact – remove one alter and one ego</w:t>
+            </w:r>
+          </w:p>
+        </w:tc>
+        <w:tc>
+          <w:tcPr>
+            <w:tcW w:w="1618" w:type="dxa"/>
+          </w:tcPr>
+          <w:p/>
+        </w:tc>
+        <w:tc>
+          <w:tcPr>
+            <w:tcW w:w="1059" w:type="dxa"/>
+          </w:tcPr>
+          <w:p/>
+        </w:tc>
+        <w:tc>
+          <w:tcPr>
+            <w:tcW w:w="1228" w:type="dxa"/>
+          </w:tcPr>
+          <w:p/>
+        </w:tc>
+        <w:tc>
+          <w:tcPr>
+            <w:tcW w:w="2330" w:type="dxa"/>
+          </w:tcPr>
+          <w:p/>
+        </w:tc>
+        <w:tc>
+          <w:tcPr>
+            <w:tcW w:w="1502" w:type="dxa"/>
+          </w:tcPr>
+          <w:p/>
+        </w:tc>
+      </w:tr>
+      <w:tr>
+        <w:tc>
+          <w:tcPr>
+            <w:tcW w:w="1613" w:type="dxa"/>
+          </w:tcPr>
+          <w:p>
+            <w:r>
+              <w:t>E</w:t>
+            </w:r>
+            <w:r>
+              <w:t>xact</w:t>
+            </w:r>
+            <w:r>
+              <w:t xml:space="preserve"> – remove the ego only</w:t>
+            </w:r>
+          </w:p>
+        </w:tc>
+        <w:tc>
+          <w:tcPr>
+            <w:tcW w:w="1618" w:type="dxa"/>
+          </w:tcPr>
+          <w:p/>
+        </w:tc>
+        <w:tc>
+          <w:tcPr>
+            <w:tcW w:w="1059" w:type="dxa"/>
+          </w:tcPr>
+          <w:p/>
+        </w:tc>
+        <w:tc>
+          <w:tcPr>
+            <w:tcW w:w="1228" w:type="dxa"/>
+          </w:tcPr>
+          <w:p/>
+        </w:tc>
+        <w:tc>
+          <w:tcPr>
+            <w:tcW w:w="2330" w:type="dxa"/>
+          </w:tcPr>
+          <w:p/>
+        </w:tc>
+        <w:tc>
+          <w:tcPr>
+            <w:tcW w:w="1502" w:type="dxa"/>
+          </w:tcPr>
+          <w:p/>
+        </w:tc>
+      </w:tr>
+      <w:tr>
+        <w:tc>
+          <w:tcPr>
+            <w:tcW w:w="1613" w:type="dxa"/>
+          </w:tcPr>
+          <w:p/>
+        </w:tc>
+        <w:tc>
+          <w:tcPr>
+            <w:tcW w:w="1618" w:type="dxa"/>
+          </w:tcPr>
+          <w:p/>
+        </w:tc>
+        <w:tc>
+          <w:tcPr>
+            <w:tcW w:w="1059" w:type="dxa"/>
+          </w:tcPr>
+          <w:p/>
+        </w:tc>
+        <w:tc>
+          <w:tcPr>
+            <w:tcW w:w="1228" w:type="dxa"/>
+          </w:tcPr>
+          <w:p/>
+        </w:tc>
+        <w:tc>
+          <w:tcPr>
+            <w:tcW w:w="2330" w:type="dxa"/>
+          </w:tcPr>
+          <w:p/>
+        </w:tc>
+        <w:tc>
+          <w:tcPr>
+            <w:tcW w:w="1502" w:type="dxa"/>
+          </w:tcPr>
+          <w:p/>
+        </w:tc>
+      </w:tr>
+    </w:tbl>
+    <w:p>
+      <w:pPr>
+        <w:ind w:left="360"/>
+      </w:pPr>
     </w:p>
     <w:p>
-      <w:pPr>
-        <w:ind w:left="360"/>
-      </w:pPr>
+      <w:r>
+        <w:t xml:space="preserve">**For assigning survey respondents to administrative areas, I </w:t>
+      </w:r>
+      <w:r>
+        <w:rPr>
+          <w:b/>
+          <w:bCs/>
+        </w:rPr>
+        <w:t xml:space="preserve">did not use the adjusted data set </w:t>
+      </w:r>
+      <w:r>
+        <w:rPr>
+          <w:b/>
+          <w:bCs/>
+        </w:rPr>
+        <w:t xml:space="preserve">which had ego </w:t>
+      </w:r>
+      <w:r>
+        <w:t xml:space="preserve">organizations </w:t>
+      </w:r>
+      <w:r>
+        <w:rPr>
+          <w:b/>
+          <w:bCs/>
+        </w:rPr>
+        <w:t xml:space="preserve">removed. </w:t>
+      </w:r>
+      <w:r>
+        <w:t xml:space="preserve">I </w:t>
+      </w:r>
+      <w:r>
+        <w:t xml:space="preserve">allowed individuals to be involved on behalf of an organization </w:t>
+      </w:r>
+      <w:r>
+        <w:rPr>
+          <w:i/>
+          <w:iCs/>
+        </w:rPr>
+        <w:t xml:space="preserve">and </w:t>
+      </w:r>
+      <w:r>
+        <w:t>list that organization as a collaborator</w:t>
+      </w:r>
+      <w:r>
+        <w:t xml:space="preserve"> – this really only affects a subset of survey respondents who said they worked on behalf of multiple organizations</w:t>
+      </w:r>
+      <w:r>
+        <w:t xml:space="preserve">. </w:t>
+      </w:r>
+    </w:p>
+    <w:p>
+      <w:r>
+        <w:t xml:space="preserve">**For building the social network, I </w:t>
+      </w:r>
+      <w:r>
+        <w:t xml:space="preserve">use all </w:t>
+      </w:r>
+      <w:r>
+        <w:t xml:space="preserve">edited responses </w:t>
+      </w:r>
+      <w:r>
+        <w:t>to avoid duplicates in the network</w:t>
+      </w:r>
+      <w:r>
+        <w:t>.</w:t>
+      </w:r>
     </w:p>
     <w:p>
       <w:pPr>
@@ -995,17 +1480,7 @@
           </w:tcPr>
           <w:p>
             <w:r>
-              <w:t xml:space="preserve">Harvesting or fishing or </w:t>
-            </w:r>
-            <w:proofErr w:type="spellStart"/>
-            <w:proofErr w:type="gramStart"/>
-            <w:r>
-              <w:t>growing:Urchin</w:t>
-            </w:r>
-            <w:proofErr w:type="spellEnd"/>
-            <w:proofErr w:type="gramEnd"/>
-            <w:r>
-              <w:t xml:space="preserve"> removal</w:t>
+              <w:t>Harvesting or fishing or growing:Urchin removal</w:t>
             </w:r>
           </w:p>
         </w:tc>
@@ -1026,15 +1501,7 @@
               <w:t xml:space="preserve"> diving</w:t>
             </w:r>
             <w:r>
-              <w:t xml:space="preserve"> associated with </w:t>
-            </w:r>
-            <w:proofErr w:type="spellStart"/>
-            <w:r>
-              <w:t>ReefCheck</w:t>
-            </w:r>
-            <w:proofErr w:type="spellEnd"/>
-            <w:r>
-              <w:t xml:space="preserve"> (but does NOT mention urchin removal), add or extent ‘Research’</w:t>
+              <w:t xml:space="preserve"> associated with ReefCheck (but does NOT mention urchin removal), add or extent ‘Research’</w:t>
             </w:r>
           </w:p>
         </w:tc>
@@ -1093,15 +1560,8 @@
             <w:tcW w:w="2970" w:type="dxa"/>
           </w:tcPr>
           <w:p>
-            <w:proofErr w:type="spellStart"/>
-            <w:proofErr w:type="gramStart"/>
-            <w:r>
-              <w:t>Research:CitSci</w:t>
-            </w:r>
-            <w:proofErr w:type="spellEnd"/>
-            <w:proofErr w:type="gramEnd"/>
-            <w:r>
-              <w:t xml:space="preserve"> Kelp</w:t>
+            <w:r>
+              <w:t>Research:CitSci Kelp</w:t>
             </w:r>
             <w:r>
               <w:t xml:space="preserve"> Forest</w:t>
@@ -1175,15 +1635,7 @@
           </w:tcPr>
           <w:p>
             <w:r>
-              <w:t xml:space="preserve">Advocacy or </w:t>
-            </w:r>
-            <w:proofErr w:type="gramStart"/>
-            <w:r>
-              <w:t>outreach:…</w:t>
-            </w:r>
-            <w:proofErr w:type="gramEnd"/>
-            <w:r>
-              <w:t xml:space="preserve"> [extra text provided]</w:t>
+              <w:t>Advocacy or outreach:… [extra text provided]</w:t>
             </w:r>
           </w:p>
         </w:tc>
@@ -1198,6 +1650,7 @@
           </w:tcPr>
           <w:p>
             <w:r>
+              <w:lastRenderedPageBreak/>
               <w:t>If “other” text related to policy, governance, add or extend “Environmental management”</w:t>
             </w:r>
           </w:p>
@@ -1236,31 +1689,14 @@
           </w:tcPr>
           <w:p>
             <w:r>
-              <w:t xml:space="preserve">Environmental </w:t>
-            </w:r>
-            <w:proofErr w:type="spellStart"/>
-            <w:proofErr w:type="gramStart"/>
-            <w:r>
-              <w:t>management:Policy</w:t>
-            </w:r>
-            <w:proofErr w:type="spellEnd"/>
-            <w:proofErr w:type="gramEnd"/>
-            <w:r>
-              <w:t xml:space="preserve"> development</w:t>
-            </w:r>
-          </w:p>
-          <w:p/>
-          <w:p>
-            <w:r>
-              <w:t xml:space="preserve">Environmental </w:t>
-            </w:r>
-            <w:proofErr w:type="spellStart"/>
-            <w:proofErr w:type="gramStart"/>
-            <w:r>
-              <w:t>management:Government</w:t>
-            </w:r>
-            <w:proofErr w:type="spellEnd"/>
-            <w:proofErr w:type="gramEnd"/>
+              <w:t>Environmental management:Policy development</w:t>
+            </w:r>
+          </w:p>
+          <w:p/>
+          <w:p>
+            <w:r>
+              <w:t>Environmental management:Government</w:t>
+            </w:r>
           </w:p>
         </w:tc>
       </w:tr>
@@ -1336,83 +1772,38 @@
           </w:tcPr>
           <w:p>
             <w:r>
-              <w:t xml:space="preserve">People </w:t>
-            </w:r>
-            <w:proofErr w:type="spellStart"/>
-            <w:proofErr w:type="gramStart"/>
-            <w:r>
-              <w:t>management:Supporting</w:t>
-            </w:r>
-            <w:proofErr w:type="spellEnd"/>
-            <w:proofErr w:type="gramEnd"/>
-            <w:r>
-              <w:t xml:space="preserve"> … </w:t>
-            </w:r>
-          </w:p>
-          <w:p/>
-          <w:p>
-            <w:proofErr w:type="spellStart"/>
-            <w:proofErr w:type="gramStart"/>
-            <w:r>
-              <w:t>Research:Otter</w:t>
-            </w:r>
-            <w:proofErr w:type="spellEnd"/>
-            <w:proofErr w:type="gramEnd"/>
-            <w:r>
-              <w:t xml:space="preserve"> research</w:t>
-            </w:r>
-          </w:p>
-          <w:p/>
-          <w:p>
-            <w:proofErr w:type="spellStart"/>
-            <w:proofErr w:type="gramStart"/>
-            <w:r>
-              <w:t>Research:Otter</w:t>
-            </w:r>
-            <w:proofErr w:type="spellEnd"/>
-            <w:proofErr w:type="gramEnd"/>
-            <w:r>
-              <w:t xml:space="preserve"> research</w:t>
-            </w:r>
-          </w:p>
-          <w:p/>
-          <w:p/>
-          <w:p>
-            <w:proofErr w:type="spellStart"/>
-            <w:proofErr w:type="gramStart"/>
-            <w:r>
-              <w:t>Research:Mitigation</w:t>
-            </w:r>
-            <w:proofErr w:type="spellEnd"/>
-            <w:proofErr w:type="gramEnd"/>
-            <w:r>
-              <w:t xml:space="preserve"> monitoring</w:t>
-            </w:r>
-          </w:p>
-          <w:p/>
-          <w:p>
-            <w:proofErr w:type="spellStart"/>
-            <w:proofErr w:type="gramStart"/>
-            <w:r>
-              <w:t>Research:Data</w:t>
-            </w:r>
-            <w:proofErr w:type="spellEnd"/>
-            <w:proofErr w:type="gramEnd"/>
-            <w:r>
-              <w:t xml:space="preserve"> collection</w:t>
-            </w:r>
-          </w:p>
-          <w:p/>
-          <w:p>
-            <w:proofErr w:type="spellStart"/>
-            <w:proofErr w:type="gramStart"/>
-            <w:r>
-              <w:t>Research:Experimental</w:t>
-            </w:r>
-            <w:proofErr w:type="spellEnd"/>
-            <w:proofErr w:type="gramEnd"/>
-            <w:r>
-              <w:t xml:space="preserve"> restoration</w:t>
+              <w:t xml:space="preserve">People management:Supporting … </w:t>
+            </w:r>
+          </w:p>
+          <w:p/>
+          <w:p>
+            <w:r>
+              <w:t>Research:Otter research</w:t>
+            </w:r>
+          </w:p>
+          <w:p/>
+          <w:p>
+            <w:r>
+              <w:t>Research:Otter research</w:t>
+            </w:r>
+          </w:p>
+          <w:p/>
+          <w:p/>
+          <w:p>
+            <w:r>
+              <w:t>Research:Mitigation monitoring</w:t>
+            </w:r>
+          </w:p>
+          <w:p/>
+          <w:p>
+            <w:r>
+              <w:t>Research:Data collection</w:t>
+            </w:r>
+          </w:p>
+          <w:p/>
+          <w:p>
+            <w:r>
+              <w:t>Research:Experimental restoration</w:t>
             </w:r>
           </w:p>
         </w:tc>
@@ -1427,7 +1818,6 @@
           </w:tcPr>
           <w:p>
             <w:r>
-              <w:lastRenderedPageBreak/>
               <w:t>Keep “other” text as a unique response</w:t>
             </w:r>
           </w:p>
@@ -1522,15 +1912,7 @@
         <w:t>R_7upUSPV19KS9FVh</w:t>
       </w:r>
       <w:r>
-        <w:t xml:space="preserve"> is a </w:t>
-      </w:r>
-      <w:proofErr w:type="spellStart"/>
-      <w:r>
-        <w:t>ReefCheck</w:t>
-      </w:r>
-      <w:proofErr w:type="spellEnd"/>
-      <w:r>
-        <w:t xml:space="preserve"> volunteer who </w:t>
+        <w:t xml:space="preserve"> is a ReefCheck volunteer who </w:t>
       </w:r>
       <w:r>
         <w:t xml:space="preserve">is routinely involved in kelp forest-related issues. They </w:t>
@@ -1542,17 +1924,7 @@
         <w:t xml:space="preserve">9 they put that they directly observe conditions and collect or analyze data. </w:t>
       </w:r>
       <w:r>
-        <w:t>I added ‘</w:t>
-      </w:r>
-      <w:proofErr w:type="spellStart"/>
-      <w:proofErr w:type="gramStart"/>
-      <w:r>
-        <w:t>Research:CitSci</w:t>
-      </w:r>
-      <w:proofErr w:type="spellEnd"/>
-      <w:proofErr w:type="gramEnd"/>
-      <w:r>
-        <w:t xml:space="preserve"> Kelp Forest Surveys’ to their response. </w:t>
+        <w:t xml:space="preserve">I added ‘Research:CitSci Kelp Forest Surveys’ to their response. </w:t>
       </w:r>
     </w:p>
     <w:p>
@@ -1563,31 +1935,13 @@
         <w:t>R_61dpMIWMs89lZLY</w:t>
       </w:r>
       <w:r>
-        <w:t xml:space="preserve"> is a Giant </w:t>
-      </w:r>
-      <w:proofErr w:type="spellStart"/>
-      <w:r>
-        <w:t>Giant</w:t>
-      </w:r>
-      <w:proofErr w:type="spellEnd"/>
-      <w:r>
-        <w:t xml:space="preserve"> Kelp volunteer </w:t>
+        <w:t xml:space="preserve"> is a Giant Giant Kelp volunteer </w:t>
       </w:r>
       <w:r>
         <w:t>who is routinely involved in kelp forest-related issues. They selected only Other (supporter)</w:t>
       </w:r>
       <w:r>
-        <w:t>, but in their answer to question 9 they put that they directly observe conditions and collect or analyze data. I added ‘</w:t>
-      </w:r>
-      <w:proofErr w:type="spellStart"/>
-      <w:proofErr w:type="gramStart"/>
-      <w:r>
-        <w:t>Research:CitSci</w:t>
-      </w:r>
-      <w:proofErr w:type="spellEnd"/>
-      <w:proofErr w:type="gramEnd"/>
-      <w:r>
-        <w:t xml:space="preserve"> Kelp Forest Surveys’ to their response.</w:t>
+        <w:t>, but in their answer to question 9 they put that they directly observe conditions and collect or analyze data. I added ‘Research:CitSci Kelp Forest Surveys’ to their response.</w:t>
       </w:r>
     </w:p>
     <w:p>
@@ -1625,15 +1979,7 @@
         <w:t>:</w:t>
       </w:r>
       <w:r>
-        <w:t xml:space="preserve"> collaborates with Giant </w:t>
-      </w:r>
-      <w:proofErr w:type="spellStart"/>
-      <w:r>
-        <w:t>Giant</w:t>
-      </w:r>
-      <w:proofErr w:type="spellEnd"/>
-      <w:r>
-        <w:t xml:space="preserve"> Kelp and is occasionally involved in kelp-related issues. In their answer to question 9 they put that they directly observe conditions, but did not report collecting or analyzing data. </w:t>
+        <w:t xml:space="preserve"> collaborates with Giant Giant Kelp and is occasionally involved in kelp-related issues. In their answer to question 9 they put that they directly observe conditions, but did not report collecting or analyzing data. </w:t>
       </w:r>
       <w:r>
         <w:t xml:space="preserve">I suspect that they conduct urchin removal, but cannot confirm from the survey. </w:t>
@@ -1648,6 +1994,7 @@
         </w:numPr>
       </w:pPr>
       <w:r>
+        <w:lastRenderedPageBreak/>
         <w:t>Restoration / Restoration and Stewardship: this may encompass some or all of the activities listed, helpful for SEN to know that they participate in restoration activities</w:t>
       </w:r>
     </w:p>
@@ -1736,21 +2083,8 @@
         <w:t>collaborative projects</w:t>
       </w:r>
       <w:r>
-        <w:t>. This is all within the function `</w:t>
-      </w:r>
-      <w:proofErr w:type="spellStart"/>
-      <w:r>
-        <w:t>clean_org_names</w:t>
-      </w:r>
-      <w:proofErr w:type="spellEnd"/>
-      <w:r>
-        <w:t>(collab=</w:t>
-      </w:r>
-      <w:proofErr w:type="gramStart"/>
-      <w:r>
-        <w:t>TRUE)`</w:t>
-      </w:r>
-      <w:proofErr w:type="gramEnd"/>
+        <w:t>. This is all within the function `clean_org_names(collab=TRUE)`</w:t>
+      </w:r>
     </w:p>
     <w:tbl>
       <w:tblPr>
@@ -1811,23 +2145,7 @@
           </w:tcPr>
           <w:p>
             <w:r>
-              <w:t>"</w:t>
-            </w:r>
-            <w:proofErr w:type="spellStart"/>
-            <w:r>
-              <w:t>none","Other</w:t>
-            </w:r>
-            <w:proofErr w:type="spellEnd"/>
-            <w:r>
-              <w:t xml:space="preserve"> credible kelp </w:t>
-            </w:r>
-            <w:proofErr w:type="spellStart"/>
-            <w:r>
-              <w:t>scientists","kelp</w:t>
-            </w:r>
-            <w:proofErr w:type="spellEnd"/>
-            <w:r>
-              <w:t xml:space="preserve"> farmers"</w:t>
+              <w:t>"none","Other credible kelp scientists","kelp farmers"</w:t>
             </w:r>
             <w:r>
               <w:t>, variations of “many others”</w:t>
@@ -1932,11 +2250,9 @@
             <w:tcW w:w="4675" w:type="dxa"/>
           </w:tcPr>
           <w:p>
-            <w:proofErr w:type="spellStart"/>
             <w:r>
               <w:t>CCCoP</w:t>
             </w:r>
-            <w:proofErr w:type="spellEnd"/>
           </w:p>
         </w:tc>
         <w:tc>
@@ -1944,11 +2260,9 @@
             <w:tcW w:w="4675" w:type="dxa"/>
           </w:tcPr>
           <w:p>
-            <w:proofErr w:type="spellStart"/>
             <w:r>
               <w:t>CCCoP</w:t>
             </w:r>
-            <w:proofErr w:type="spellEnd"/>
           </w:p>
         </w:tc>
       </w:tr>
@@ -1959,7 +2273,6 @@
           </w:tcPr>
           <w:p>
             <w:r>
-              <w:lastRenderedPageBreak/>
               <w:t>PISCO</w:t>
             </w:r>
           </w:p>
@@ -2026,35 +2339,20 @@
             </w:r>
             <w:r>
               <w:br/>
-              <w:t xml:space="preserve">University of California Davis: Mike </w:t>
-            </w:r>
-            <w:proofErr w:type="spellStart"/>
-            <w:r>
-              <w:t>Springborn</w:t>
-            </w:r>
-            <w:proofErr w:type="spellEnd"/>
+              <w:t>University of California Davis: Mike Springborn</w:t>
+            </w:r>
             <w:r>
               <w:br/>
-              <w:t xml:space="preserve">University of California Davis: John </w:t>
-            </w:r>
-            <w:proofErr w:type="spellStart"/>
-            <w:r>
-              <w:t>Largier</w:t>
-            </w:r>
-            <w:proofErr w:type="spellEnd"/>
+              <w:t>University of California Davis: John Largier</w:t>
+            </w:r>
             <w:r>
               <w:br/>
               <w:t>University of California Santa Cruz: Carrie Pomeroy</w:t>
             </w:r>
             <w:r>
               <w:br/>
-              <w:t xml:space="preserve">University of California Santa Cruz: Mark </w:t>
-            </w:r>
-            <w:proofErr w:type="spellStart"/>
-            <w:r>
-              <w:t>Carr</w:t>
-            </w:r>
-            <w:proofErr w:type="spellEnd"/>
+              <w:t>University of California Santa Cruz: Mark Carr</w:t>
+            </w:r>
             <w:r>
               <w:br/>
               <w:t>California State Polytechnic University Humboldt: Sean Craig</w:t>

--- a/doc/METHODS_survey_data_processing.docx
+++ b/doc/METHODS_survey_data_processing.docx
@@ -24,50 +24,128 @@
     <w:p>
       <w:pPr>
         <w:pStyle w:val="Subtitle"/>
-        <w:rPr>
-          <w:color w:val="auto"/>
-          <w:u w:val="single"/>
-        </w:rPr>
-      </w:pPr>
-      <w:r>
-        <w:rPr>
-          <w:color w:val="auto"/>
-          <w:u w:val="single"/>
-        </w:rPr>
-        <w:t xml:space="preserve">Question </w:t>
-      </w:r>
-      <w:r>
-        <w:rPr>
-          <w:color w:val="auto"/>
-          <w:u w:val="single"/>
-        </w:rPr>
-        <w:t>2</w:t>
-      </w:r>
-      <w:r>
-        <w:rPr>
-          <w:color w:val="auto"/>
-          <w:u w:val="single"/>
-        </w:rPr>
-        <w:t xml:space="preserve">: </w:t>
-      </w:r>
-      <w:r>
-        <w:rPr>
-          <w:color w:val="auto"/>
-          <w:u w:val="single"/>
-        </w:rPr>
+      </w:pPr>
+      <w:r>
+        <w:t xml:space="preserve">Question 2: </w:t>
+      </w:r>
+      <w:r>
         <w:t>Are you involved on behalf of one or more organizations</w:t>
       </w:r>
       <w:r>
-        <w:rPr>
-          <w:color w:val="auto"/>
-          <w:u w:val="single"/>
-        </w:rPr>
         <w:t>?</w:t>
       </w:r>
     </w:p>
     <w:p>
       <w:r>
-        <w:t xml:space="preserve">Issue 1: People who said they were working as individuals may have interpreted the distinction between ‘work on behalf of’ and ‘work with’ differently than the majority of other participants. If respondents said that they </w:t>
+        <w:t xml:space="preserve">Issue 1: Volunteer / recreational and commercial divers used a range of phrases to indicate their roles. </w:t>
+      </w:r>
+      <w:r>
+        <w:t>I simplified these to the following:</w:t>
+      </w:r>
+    </w:p>
+    <w:tbl>
+      <w:tblPr>
+        <w:tblStyle w:val="TableGrid"/>
+        <w:tblW w:w="0" w:type="auto"/>
+        <w:tblLook w:val="04A0" w:firstRow="1" w:lastRow="0" w:firstColumn="1" w:lastColumn="0" w:noHBand="0" w:noVBand="1"/>
+      </w:tblPr>
+      <w:tblGrid>
+        <w:gridCol w:w="4675"/>
+        <w:gridCol w:w="4675"/>
+      </w:tblGrid>
+      <w:tr>
+        <w:tc>
+          <w:tcPr>
+            <w:tcW w:w="4675" w:type="dxa"/>
+          </w:tcPr>
+          <w:p>
+            <w:r>
+              <w:t>Urchin removal diver</w:t>
+            </w:r>
+          </w:p>
+          <w:p>
+            <w:r>
+              <w:t>Volunteer Diving groups</w:t>
+            </w:r>
+          </w:p>
+        </w:tc>
+        <w:tc>
+          <w:tcPr>
+            <w:tcW w:w="4675" w:type="dxa"/>
+          </w:tcPr>
+          <w:p>
+            <w:r>
+              <w:t>Individual: Recreational Diver</w:t>
+            </w:r>
+          </w:p>
+        </w:tc>
+      </w:tr>
+      <w:tr>
+        <w:tc>
+          <w:tcPr>
+            <w:tcW w:w="4675" w:type="dxa"/>
+          </w:tcPr>
+          <w:p>
+            <w:r>
+              <w:t>Independent filmmaking</w:t>
+            </w:r>
+          </w:p>
+        </w:tc>
+        <w:tc>
+          <w:tcPr>
+            <w:tcW w:w="4675" w:type="dxa"/>
+          </w:tcPr>
+          <w:p>
+            <w:r>
+              <w:t>Individual: Photographer</w:t>
+            </w:r>
+          </w:p>
+        </w:tc>
+      </w:tr>
+      <w:tr>
+        <w:tc>
+          <w:tcPr>
+            <w:tcW w:w="4675" w:type="dxa"/>
+          </w:tcPr>
+          <w:p>
+            <w:r>
+              <w:t xml:space="preserve">I am a commercial Nearshore Rockfish </w:t>
+            </w:r>
+            <w:proofErr w:type="gramStart"/>
+            <w:r>
+              <w:t>Fisherman,</w:t>
+            </w:r>
+            <w:proofErr w:type="gramEnd"/>
+            <w:r>
+              <w:t xml:space="preserve"> </w:t>
+            </w:r>
+            <w:r>
+              <w:t>I was an Abalone Diver</w:t>
+            </w:r>
+          </w:p>
+        </w:tc>
+        <w:tc>
+          <w:tcPr>
+            <w:tcW w:w="4675" w:type="dxa"/>
+          </w:tcPr>
+          <w:p>
+            <w:r>
+              <w:t>Individual: Commercial Fishing</w:t>
+            </w:r>
+          </w:p>
+        </w:tc>
+      </w:tr>
+    </w:tbl>
+    <w:p/>
+    <w:p>
+      <w:r>
+        <w:t xml:space="preserve">Issue </w:t>
+      </w:r>
+      <w:r>
+        <w:t>2</w:t>
+      </w:r>
+      <w:r>
+        <w:t xml:space="preserve">: People who said they were working as individuals may have interpreted the distinction between ‘work on behalf of’ and ‘work with’ differently than the majority of other participants. If respondents said that they </w:t>
       </w:r>
       <w:r>
         <w:rPr>
@@ -331,7 +409,13 @@
     <w:p/>
     <w:p>
       <w:r>
-        <w:t xml:space="preserve">Issue 2: </w:t>
+        <w:t xml:space="preserve">Issue </w:t>
+      </w:r>
+      <w:r>
+        <w:t>3</w:t>
+      </w:r>
+      <w:r>
+        <w:t xml:space="preserve">: </w:t>
       </w:r>
       <w:r>
         <w:t>Some individuals</w:t>
@@ -427,7 +511,10 @@
           </w:tcPr>
           <w:p>
             <w:r>
-              <w:t>Match type</w:t>
+              <w:t>Ego-alter m</w:t>
+            </w:r>
+            <w:r>
+              <w:t>atch type</w:t>
             </w:r>
           </w:p>
         </w:tc>
@@ -654,7 +741,13 @@
         <w:t>organizations</w:t>
       </w:r>
       <w:r>
-        <w:t xml:space="preserve"> that they also listed they work with, I used the following steps to filter ego / alter organizations</w:t>
+        <w:t xml:space="preserve"> that they also listed </w:t>
+      </w:r>
+      <w:r>
+        <w:t>as alters</w:t>
+      </w:r>
+      <w:r>
+        <w:t>, I used the following steps to filter ego / alter organizations</w:t>
       </w:r>
     </w:p>
     <w:p>
@@ -689,7 +782,15 @@
         <w:t xml:space="preserve">first </w:t>
       </w:r>
       <w:r>
-        <w:t>organization the respondent works on behalf of was also listed as an alter, without</w:t>
+        <w:t xml:space="preserve">organization the respondent works on behalf of was also listed as an </w:t>
+      </w:r>
+      <w:proofErr w:type="spellStart"/>
+      <w:r>
+        <w:t>alter</w:t>
+      </w:r>
+      <w:proofErr w:type="spellEnd"/>
+      <w:r>
+        <w:t>, without</w:t>
       </w:r>
       <w:r>
         <w:t xml:space="preserve"> specifying a different individual or unique group / project team at that organization</w:t>
@@ -716,7 +817,11 @@
           </w:tcPr>
           <w:p>
             <w:r>
-              <w:t>Match type</w:t>
+              <w:lastRenderedPageBreak/>
+              <w:t>Ego-alter m</w:t>
+            </w:r>
+            <w:r>
+              <w:t>atch type</w:t>
             </w:r>
           </w:p>
         </w:tc>
@@ -996,7 +1101,15 @@
         <w:t xml:space="preserve">second plus </w:t>
       </w:r>
       <w:r>
-        <w:t xml:space="preserve">organization the respondent works on behalf of was also listed as an alter. </w:t>
+        <w:t xml:space="preserve">organization the respondent works on behalf of was also listed as an </w:t>
+      </w:r>
+      <w:proofErr w:type="spellStart"/>
+      <w:r>
+        <w:t>alter</w:t>
+      </w:r>
+      <w:proofErr w:type="spellEnd"/>
+      <w:r>
+        <w:t xml:space="preserve">. </w:t>
       </w:r>
     </w:p>
     <w:tbl>
@@ -1020,7 +1133,6 @@
           </w:tcPr>
           <w:p>
             <w:r>
-              <w:lastRenderedPageBreak/>
               <w:t>Match type</w:t>
             </w:r>
           </w:p>
@@ -1081,11 +1193,7 @@
           <w:tcPr>
             <w:tcW w:w="1613" w:type="dxa"/>
           </w:tcPr>
-          <w:p>
-            <w:r>
-              <w:t>Exact – remove one alter and one ego</w:t>
-            </w:r>
-          </w:p>
+          <w:p/>
         </w:tc>
         <w:tc>
           <w:tcPr>
@@ -1123,17 +1231,7 @@
           <w:tcPr>
             <w:tcW w:w="1613" w:type="dxa"/>
           </w:tcPr>
-          <w:p>
-            <w:r>
-              <w:t>E</w:t>
-            </w:r>
-            <w:r>
-              <w:t>xact</w:t>
-            </w:r>
-            <w:r>
-              <w:t xml:space="preserve"> – remove the ego only</w:t>
-            </w:r>
-          </w:p>
+          <w:p/>
         </w:tc>
         <w:tc>
           <w:tcPr>
@@ -1219,17 +1317,82 @@
           <w:b/>
           <w:bCs/>
         </w:rPr>
-        <w:t xml:space="preserve">did not use the adjusted data set </w:t>
+        <w:t>have</w:t>
       </w:r>
       <w:r>
         <w:rPr>
           <w:b/>
           <w:bCs/>
         </w:rPr>
-        <w:t xml:space="preserve">which had ego </w:t>
-      </w:r>
-      <w:r>
-        <w:t xml:space="preserve">organizations </w:t>
+        <w:t xml:space="preserve"> not </w:t>
+      </w:r>
+      <w:proofErr w:type="gramStart"/>
+      <w:r>
+        <w:rPr>
+          <w:b/>
+          <w:bCs/>
+        </w:rPr>
+        <w:t>use</w:t>
+      </w:r>
+      <w:proofErr w:type="gramEnd"/>
+      <w:r>
+        <w:rPr>
+          <w:b/>
+          <w:bCs/>
+        </w:rPr>
+        <w:t xml:space="preserve"> </w:t>
+      </w:r>
+      <w:r>
+        <w:rPr>
+          <w:b/>
+          <w:bCs/>
+        </w:rPr>
+        <w:t>an</w:t>
+      </w:r>
+      <w:r>
+        <w:rPr>
+          <w:b/>
+          <w:bCs/>
+        </w:rPr>
+        <w:t xml:space="preserve"> adjusted data set </w:t>
+      </w:r>
+      <w:r>
+        <w:rPr>
+          <w:b/>
+          <w:bCs/>
+        </w:rPr>
+        <w:t xml:space="preserve">in </w:t>
+      </w:r>
+      <w:r>
+        <w:rPr>
+          <w:b/>
+          <w:bCs/>
+        </w:rPr>
+        <w:t xml:space="preserve">which </w:t>
+      </w:r>
+      <w:r>
+        <w:rPr>
+          <w:b/>
+          <w:bCs/>
+        </w:rPr>
+        <w:t>the</w:t>
+      </w:r>
+      <w:r>
+        <w:rPr>
+          <w:b/>
+          <w:bCs/>
+        </w:rPr>
+        <w:t xml:space="preserve"> ego </w:t>
+      </w:r>
+      <w:r>
+        <w:t xml:space="preserve">organization </w:t>
+      </w:r>
+      <w:r>
+        <w:rPr>
+          <w:b/>
+          <w:bCs/>
+        </w:rPr>
+        <w:t xml:space="preserve">was </w:t>
       </w:r>
       <w:r>
         <w:rPr>
@@ -1266,7 +1429,10 @@
         <w:t xml:space="preserve">**For building the social network, I </w:t>
       </w:r>
       <w:r>
-        <w:t xml:space="preserve">use all </w:t>
+        <w:t>would like to use</w:t>
+      </w:r>
+      <w:r>
+        <w:t xml:space="preserve"> all </w:t>
       </w:r>
       <w:r>
         <w:t xml:space="preserve">edited responses </w:t>
@@ -1275,40 +1441,527 @@
         <w:t>to avoid duplicates in the network</w:t>
       </w:r>
       <w:r>
+        <w:t xml:space="preserve">, and to avoid incorrectly linking survey respondents to organizations based on </w:t>
+      </w:r>
+      <w:r>
+        <w:t>named alters</w:t>
+      </w:r>
+      <w:r>
         <w:t>.</w:t>
+      </w:r>
+      <w:r>
+        <w:t xml:space="preserve"> </w:t>
+      </w:r>
+      <w:r>
+        <w:sym w:font="Wingdings" w:char="F0E0"/>
+      </w:r>
+      <w:r>
+        <w:t xml:space="preserve"> For example, one survey respondent said that they work on behalf of MBNMS, California Ocean Protection Council</w:t>
+      </w:r>
+      <w:r>
+        <w:t>, and CDFW. However, these are all funders / collaborators. This survey respondent was named as an alter by a number of other survey respondents. They are all now connected to those three organizations in the unadjusted data set.</w:t>
+      </w:r>
+    </w:p>
+    <w:p/>
+    <w:p>
+      <w:pPr>
+        <w:pStyle w:val="Subtitle"/>
+      </w:pPr>
+      <w:r>
+        <w:t xml:space="preserve">Question </w:t>
+      </w:r>
+      <w:r>
+        <w:t>11</w:t>
+      </w:r>
+      <w:r>
+        <w:t xml:space="preserve">: </w:t>
+      </w:r>
+      <w:r>
+        <w:t xml:space="preserve">In the past year, which organizations and individual operators have you </w:t>
       </w:r>
     </w:p>
     <w:p>
       <w:pPr>
         <w:pStyle w:val="Subtitle"/>
-        <w:rPr>
-          <w:color w:val="auto"/>
-          <w:u w:val="single"/>
-        </w:rPr>
-      </w:pPr>
+      </w:pPr>
+      <w:r>
+        <w:t>worked directly with</w:t>
+      </w:r>
+      <w:r>
+        <w:t xml:space="preserve"> </w:t>
+      </w:r>
+      <w:r>
+        <w:t>on kelp forest-related projects or programs</w:t>
+      </w:r>
+      <w:r>
+        <w:t>?</w:t>
+      </w:r>
     </w:p>
     <w:p>
+      <w:r>
+        <w:t xml:space="preserve">How I treated non-specific answers, or </w:t>
+      </w:r>
+      <w:r>
+        <w:t>collaborative projects</w:t>
+      </w:r>
+      <w:r>
+        <w:t>. This is all within the function `</w:t>
+      </w:r>
+      <w:proofErr w:type="spellStart"/>
+      <w:r>
+        <w:t>clean_org_names</w:t>
+      </w:r>
+      <w:proofErr w:type="spellEnd"/>
+      <w:r>
+        <w:t>(collab=</w:t>
+      </w:r>
+      <w:proofErr w:type="gramStart"/>
+      <w:r>
+        <w:t>TRUE)`</w:t>
+      </w:r>
+      <w:proofErr w:type="gramEnd"/>
+    </w:p>
+    <w:tbl>
+      <w:tblPr>
+        <w:tblStyle w:val="TableGrid"/>
+        <w:tblW w:w="0" w:type="auto"/>
+        <w:tblLook w:val="04A0" w:firstRow="1" w:lastRow="0" w:firstColumn="1" w:lastColumn="0" w:noHBand="0" w:noVBand="1"/>
+      </w:tblPr>
+      <w:tblGrid>
+        <w:gridCol w:w="4675"/>
+        <w:gridCol w:w="4675"/>
+      </w:tblGrid>
+      <w:tr>
+        <w:tc>
+          <w:tcPr>
+            <w:tcW w:w="4675" w:type="dxa"/>
+          </w:tcPr>
+          <w:p>
+            <w:pPr>
+              <w:rPr>
+                <w:b/>
+                <w:bCs/>
+              </w:rPr>
+            </w:pPr>
+            <w:r>
+              <w:rPr>
+                <w:b/>
+                <w:bCs/>
+              </w:rPr>
+              <w:t>Response</w:t>
+            </w:r>
+          </w:p>
+        </w:tc>
+        <w:tc>
+          <w:tcPr>
+            <w:tcW w:w="4675" w:type="dxa"/>
+          </w:tcPr>
+          <w:p>
+            <w:pPr>
+              <w:rPr>
+                <w:b/>
+                <w:bCs/>
+              </w:rPr>
+            </w:pPr>
+            <w:r>
+              <w:rPr>
+                <w:b/>
+                <w:bCs/>
+              </w:rPr>
+              <w:t>Output</w:t>
+            </w:r>
+          </w:p>
+        </w:tc>
+      </w:tr>
+      <w:tr>
+        <w:tc>
+          <w:tcPr>
+            <w:tcW w:w="4675" w:type="dxa"/>
+          </w:tcPr>
+          <w:p>
+            <w:r>
+              <w:t>"</w:t>
+            </w:r>
+            <w:proofErr w:type="spellStart"/>
+            <w:r>
+              <w:t>none","Other</w:t>
+            </w:r>
+            <w:proofErr w:type="spellEnd"/>
+            <w:r>
+              <w:t xml:space="preserve"> credible kelp </w:t>
+            </w:r>
+            <w:proofErr w:type="spellStart"/>
+            <w:r>
+              <w:t>scientists","kelp</w:t>
+            </w:r>
+            <w:proofErr w:type="spellEnd"/>
+            <w:r>
+              <w:t xml:space="preserve"> farmers"</w:t>
+            </w:r>
+            <w:r>
+              <w:t>, variations of “many others”</w:t>
+            </w:r>
+          </w:p>
+        </w:tc>
+        <w:tc>
+          <w:tcPr>
+            <w:tcW w:w="4675" w:type="dxa"/>
+          </w:tcPr>
+          <w:p>
+            <w:r>
+              <w:t>NA</w:t>
+            </w:r>
+          </w:p>
+        </w:tc>
+      </w:tr>
+      <w:tr>
+        <w:tc>
+          <w:tcPr>
+            <w:tcW w:w="4675" w:type="dxa"/>
+          </w:tcPr>
+          <w:p>
+            <w:r>
+              <w:t>[[Name]] (urchin diver)</w:t>
+            </w:r>
+          </w:p>
+          <w:p>
+            <w:r>
+              <w:t>[[Name]] (commercial fisher)</w:t>
+            </w:r>
+          </w:p>
+        </w:tc>
+        <w:tc>
+          <w:tcPr>
+            <w:tcW w:w="4675" w:type="dxa"/>
+          </w:tcPr>
+          <w:p>
+            <w:r>
+              <w:t xml:space="preserve">Commercial </w:t>
+            </w:r>
+            <w:proofErr w:type="gramStart"/>
+            <w:r>
+              <w:t>Diver</w:t>
+            </w:r>
+            <w:r>
+              <w:t>:[</w:t>
+            </w:r>
+            <w:proofErr w:type="gramEnd"/>
+            <w:r>
+              <w:t>[Name]]</w:t>
+            </w:r>
+          </w:p>
+        </w:tc>
+      </w:tr>
+      <w:tr>
+        <w:tc>
+          <w:tcPr>
+            <w:tcW w:w="4675" w:type="dxa"/>
+          </w:tcPr>
+          <w:p>
+            <w:pPr>
+              <w:rPr>
+                <w:i/>
+                <w:iCs/>
+              </w:rPr>
+            </w:pPr>
+            <w:r>
+              <w:t xml:space="preserve">Grant </w:t>
+            </w:r>
+            <w:proofErr w:type="spellStart"/>
+            <w:r>
+              <w:t>Downie</w:t>
+            </w:r>
+            <w:proofErr w:type="spellEnd"/>
+            <w:r>
+              <w:t xml:space="preserve"> </w:t>
+            </w:r>
+            <w:r>
+              <w:rPr>
+                <w:i/>
+                <w:iCs/>
+              </w:rPr>
+              <w:t>fisher / diver / sea urchin commission</w:t>
+            </w:r>
+          </w:p>
+        </w:tc>
+        <w:tc>
+          <w:tcPr>
+            <w:tcW w:w="4675" w:type="dxa"/>
+          </w:tcPr>
+          <w:p>
+            <w:r>
+              <w:t xml:space="preserve">California Sea Urchin </w:t>
+            </w:r>
+            <w:proofErr w:type="spellStart"/>
+            <w:proofErr w:type="gramStart"/>
+            <w:r>
+              <w:t>Commission:Grant</w:t>
+            </w:r>
+            <w:proofErr w:type="spellEnd"/>
+            <w:proofErr w:type="gramEnd"/>
+            <w:r>
+              <w:t xml:space="preserve"> </w:t>
+            </w:r>
+            <w:proofErr w:type="spellStart"/>
+            <w:r>
+              <w:t>Downie</w:t>
+            </w:r>
+            <w:proofErr w:type="spellEnd"/>
+          </w:p>
+        </w:tc>
+      </w:tr>
+      <w:tr>
+        <w:tc>
+          <w:tcPr>
+            <w:tcW w:w="4675" w:type="dxa"/>
+          </w:tcPr>
+          <w:p>
+            <w:r>
+              <w:t>commercial fishermen in San Diego</w:t>
+            </w:r>
+          </w:p>
+        </w:tc>
+        <w:tc>
+          <w:tcPr>
+            <w:tcW w:w="4675" w:type="dxa"/>
+          </w:tcPr>
+          <w:p>
+            <w:r>
+              <w:t>Commercial Divers</w:t>
+            </w:r>
+          </w:p>
+        </w:tc>
+      </w:tr>
+      <w:tr>
+        <w:tc>
+          <w:tcPr>
+            <w:tcW w:w="4675" w:type="dxa"/>
+          </w:tcPr>
+          <w:p>
+            <w:r>
+              <w:t>Recreational Divers</w:t>
+            </w:r>
+          </w:p>
+        </w:tc>
+        <w:tc>
+          <w:tcPr>
+            <w:tcW w:w="4675" w:type="dxa"/>
+          </w:tcPr>
+          <w:p>
+            <w:r>
+              <w:t>Recreational Divers</w:t>
+            </w:r>
+          </w:p>
+        </w:tc>
+      </w:tr>
+      <w:tr>
+        <w:tc>
+          <w:tcPr>
+            <w:tcW w:w="4675" w:type="dxa"/>
+          </w:tcPr>
+          <w:p>
+            <w:r>
+              <w:t>Many Kelp Restoration Divers</w:t>
+            </w:r>
+            <w:r>
+              <w:t xml:space="preserve">, </w:t>
+            </w:r>
+            <w:r>
+              <w:t>Urchin removal</w:t>
+            </w:r>
+            <w:r>
+              <w:t>, Urchin removal diver</w:t>
+            </w:r>
+          </w:p>
+        </w:tc>
+        <w:tc>
+          <w:tcPr>
+            <w:tcW w:w="4675" w:type="dxa"/>
+          </w:tcPr>
+          <w:p>
+            <w:r>
+              <w:t>Commercial</w:t>
+            </w:r>
+            <w:r>
+              <w:t xml:space="preserve"> </w:t>
+            </w:r>
+            <w:r>
+              <w:t>Diver</w:t>
+            </w:r>
+            <w:r>
+              <w:t>s</w:t>
+            </w:r>
+          </w:p>
+          <w:p>
+            <w:r>
+              <w:t>Recreational Divers</w:t>
+            </w:r>
+          </w:p>
+        </w:tc>
+      </w:tr>
+      <w:tr>
+        <w:tc>
+          <w:tcPr>
+            <w:tcW w:w="4675" w:type="dxa"/>
+          </w:tcPr>
+          <w:p>
+            <w:proofErr w:type="spellStart"/>
+            <w:r>
+              <w:t>CCCoP</w:t>
+            </w:r>
+            <w:proofErr w:type="spellEnd"/>
+          </w:p>
+        </w:tc>
+        <w:tc>
+          <w:tcPr>
+            <w:tcW w:w="4675" w:type="dxa"/>
+          </w:tcPr>
+          <w:p>
+            <w:proofErr w:type="spellStart"/>
+            <w:r>
+              <w:t>CCCoP</w:t>
+            </w:r>
+            <w:proofErr w:type="spellEnd"/>
+          </w:p>
+        </w:tc>
+      </w:tr>
+      <w:tr>
+        <w:tc>
+          <w:tcPr>
+            <w:tcW w:w="4675" w:type="dxa"/>
+          </w:tcPr>
+          <w:p>
+            <w:r>
+              <w:lastRenderedPageBreak/>
+              <w:t>PISCO</w:t>
+            </w:r>
+          </w:p>
+        </w:tc>
+        <w:tc>
+          <w:tcPr>
+            <w:tcW w:w="4675" w:type="dxa"/>
+          </w:tcPr>
+          <w:p>
+            <w:r>
+              <w:t xml:space="preserve">Partnership for Interdisciplinary Studies of </w:t>
+            </w:r>
+            <w:r>
+              <w:t>C</w:t>
+            </w:r>
+            <w:r>
+              <w:t>oastal Oceans</w:t>
+            </w:r>
+            <w:r>
+              <w:br/>
+              <w:t>Oregon State University</w:t>
+            </w:r>
+            <w:r>
+              <w:br/>
+              <w:t>Stanford University - Hopkins Marine Station</w:t>
+            </w:r>
+            <w:r>
+              <w:br/>
+              <w:t>University of California Santa Barbara</w:t>
+            </w:r>
+            <w:r>
+              <w:br/>
+              <w:t>University of California Santa Cruz</w:t>
+            </w:r>
+          </w:p>
+        </w:tc>
+      </w:tr>
+      <w:tr>
+        <w:tc>
+          <w:tcPr>
+            <w:tcW w:w="4675" w:type="dxa"/>
+          </w:tcPr>
+          <w:p>
+            <w:r>
+              <w:t>Kelp RISES</w:t>
+            </w:r>
+          </w:p>
+        </w:tc>
+        <w:tc>
+          <w:tcPr>
+            <w:tcW w:w="4675" w:type="dxa"/>
+          </w:tcPr>
+          <w:p>
+            <w:r>
+              <w:t>University of California Davis - Kelp Restoration as an Integrated Socio-Ecological System</w:t>
+            </w:r>
+            <w:r>
+              <w:br/>
+              <w:t>University of California Davis: Marissa Baskett</w:t>
+            </w:r>
+            <w:r>
+              <w:br/>
+              <w:t>University of California Davis: Tyler Scott</w:t>
+            </w:r>
+            <w:r>
+              <w:br/>
+              <w:t xml:space="preserve">University of California Davis: Mike </w:t>
+            </w:r>
+            <w:proofErr w:type="spellStart"/>
+            <w:r>
+              <w:t>Springborn</w:t>
+            </w:r>
+            <w:proofErr w:type="spellEnd"/>
+            <w:r>
+              <w:br/>
+              <w:t xml:space="preserve">University of California Davis: John </w:t>
+            </w:r>
+            <w:proofErr w:type="spellStart"/>
+            <w:r>
+              <w:t>Largier</w:t>
+            </w:r>
+            <w:proofErr w:type="spellEnd"/>
+            <w:r>
+              <w:br/>
+              <w:t>University of California Santa Cruz: Carrie Pomeroy</w:t>
+            </w:r>
+            <w:r>
+              <w:br/>
+              <w:t xml:space="preserve">University of California Santa Cruz: Mark </w:t>
+            </w:r>
+            <w:proofErr w:type="spellStart"/>
+            <w:r>
+              <w:t>Carr</w:t>
+            </w:r>
+            <w:proofErr w:type="spellEnd"/>
+            <w:r>
+              <w:br/>
+              <w:t>California State Polytechnic University Humboldt: Sean Craig</w:t>
+            </w:r>
+            <w:r>
+              <w:br/>
+              <w:t>California State Polytechnic University Humboldt: Laurie Richmond</w:t>
+            </w:r>
+          </w:p>
+          <w:p>
+            <w:r>
+              <w:t xml:space="preserve">  </w:t>
+            </w:r>
+          </w:p>
+        </w:tc>
+      </w:tr>
+    </w:tbl>
+    <w:p/>
+    <w:p/>
+    <w:p>
       <w:pPr>
         <w:pStyle w:val="Subtitle"/>
-        <w:rPr>
-          <w:color w:val="auto"/>
-          <w:u w:val="single"/>
-        </w:rPr>
       </w:pPr>
     </w:p>
     <w:p>
       <w:pPr>
         <w:pStyle w:val="Subtitle"/>
-        <w:rPr>
-          <w:color w:val="auto"/>
-          <w:u w:val="single"/>
-        </w:rPr>
-      </w:pPr>
-      <w:r>
-        <w:rPr>
-          <w:color w:val="auto"/>
-          <w:u w:val="single"/>
-        </w:rPr>
+      </w:pPr>
+    </w:p>
+    <w:p>
+      <w:pPr>
+        <w:pStyle w:val="Subtitle"/>
+      </w:pPr>
+      <w:r>
         <w:t>Question 4: How are you involved in kelp forest-related issues?</w:t>
       </w:r>
     </w:p>
@@ -1480,7 +2133,17 @@
           </w:tcPr>
           <w:p>
             <w:r>
-              <w:t>Harvesting or fishing or growing:Urchin removal</w:t>
+              <w:t xml:space="preserve">Harvesting or fishing or </w:t>
+            </w:r>
+            <w:proofErr w:type="spellStart"/>
+            <w:proofErr w:type="gramStart"/>
+            <w:r>
+              <w:t>growing:Urchin</w:t>
+            </w:r>
+            <w:proofErr w:type="spellEnd"/>
+            <w:proofErr w:type="gramEnd"/>
+            <w:r>
+              <w:t xml:space="preserve"> removal</w:t>
             </w:r>
           </w:p>
         </w:tc>
@@ -1495,13 +2158,15 @@
           </w:tcPr>
           <w:p>
             <w:r>
-              <w:t>If “other” text response involves citizen science, volunteer</w:t>
-            </w:r>
-            <w:r>
-              <w:t xml:space="preserve"> diving</w:t>
-            </w:r>
-            <w:r>
-              <w:t xml:space="preserve"> associated with ReefCheck (but does NOT mention urchin removal), add or extent ‘Research’</w:t>
+              <w:t xml:space="preserve">If “other” text response involves citizen science, volunteer diving associated with </w:t>
+            </w:r>
+            <w:proofErr w:type="spellStart"/>
+            <w:r>
+              <w:t>ReefCheck</w:t>
+            </w:r>
+            <w:proofErr w:type="spellEnd"/>
+            <w:r>
+              <w:t xml:space="preserve"> (but does NOT mention urchin removal), add or extent ‘Research’</w:t>
             </w:r>
           </w:p>
         </w:tc>
@@ -1560,17 +2225,15 @@
             <w:tcW w:w="2970" w:type="dxa"/>
           </w:tcPr>
           <w:p>
-            <w:r>
-              <w:t>Research:CitSci Kelp</w:t>
-            </w:r>
-            <w:r>
-              <w:t xml:space="preserve"> Forest</w:t>
-            </w:r>
-            <w:r>
-              <w:t xml:space="preserve"> </w:t>
-            </w:r>
-            <w:r>
-              <w:t>Surveys</w:t>
+            <w:proofErr w:type="spellStart"/>
+            <w:proofErr w:type="gramStart"/>
+            <w:r>
+              <w:t>Research:CitSci</w:t>
+            </w:r>
+            <w:proofErr w:type="spellEnd"/>
+            <w:proofErr w:type="gramEnd"/>
+            <w:r>
+              <w:t xml:space="preserve"> Kelp Forest Surveys</w:t>
             </w:r>
           </w:p>
         </w:tc>
@@ -1585,6 +2248,7 @@
           </w:tcPr>
           <w:p>
             <w:r>
+              <w:lastRenderedPageBreak/>
               <w:t>If “other” text response involves teaching, education, etc. add or extend “Advocacy or outreach” answer</w:t>
             </w:r>
           </w:p>
@@ -1635,7 +2299,15 @@
           </w:tcPr>
           <w:p>
             <w:r>
-              <w:t>Advocacy or outreach:… [extra text provided]</w:t>
+              <w:t xml:space="preserve">Advocacy or </w:t>
+            </w:r>
+            <w:proofErr w:type="gramStart"/>
+            <w:r>
+              <w:t>outreach:…</w:t>
+            </w:r>
+            <w:proofErr w:type="gramEnd"/>
+            <w:r>
+              <w:t xml:space="preserve"> [extra text provided]</w:t>
             </w:r>
           </w:p>
         </w:tc>
@@ -1650,7 +2322,6 @@
           </w:tcPr>
           <w:p>
             <w:r>
-              <w:lastRenderedPageBreak/>
               <w:t>If “other” text related to policy, governance, add or extend “Environmental management”</w:t>
             </w:r>
           </w:p>
@@ -1689,14 +2360,31 @@
           </w:tcPr>
           <w:p>
             <w:r>
-              <w:t>Environmental management:Policy development</w:t>
+              <w:t xml:space="preserve">Environmental </w:t>
+            </w:r>
+            <w:proofErr w:type="spellStart"/>
+            <w:proofErr w:type="gramStart"/>
+            <w:r>
+              <w:t>management:Policy</w:t>
+            </w:r>
+            <w:proofErr w:type="spellEnd"/>
+            <w:proofErr w:type="gramEnd"/>
+            <w:r>
+              <w:t xml:space="preserve"> development</w:t>
             </w:r>
           </w:p>
           <w:p/>
           <w:p>
             <w:r>
-              <w:t>Environmental management:Government</w:t>
-            </w:r>
+              <w:t xml:space="preserve">Environmental </w:t>
+            </w:r>
+            <w:proofErr w:type="spellStart"/>
+            <w:proofErr w:type="gramStart"/>
+            <w:r>
+              <w:t>management:Government</w:t>
+            </w:r>
+            <w:proofErr w:type="spellEnd"/>
+            <w:proofErr w:type="gramEnd"/>
           </w:p>
         </w:tc>
       </w:tr>
@@ -1772,38 +2460,83 @@
           </w:tcPr>
           <w:p>
             <w:r>
-              <w:t xml:space="preserve">People management:Supporting … </w:t>
+              <w:t xml:space="preserve">People </w:t>
+            </w:r>
+            <w:proofErr w:type="spellStart"/>
+            <w:proofErr w:type="gramStart"/>
+            <w:r>
+              <w:t>management:Supporting</w:t>
+            </w:r>
+            <w:proofErr w:type="spellEnd"/>
+            <w:proofErr w:type="gramEnd"/>
+            <w:r>
+              <w:t xml:space="preserve"> … </w:t>
             </w:r>
           </w:p>
           <w:p/>
           <w:p>
-            <w:r>
-              <w:t>Research:Otter research</w:t>
+            <w:proofErr w:type="spellStart"/>
+            <w:proofErr w:type="gramStart"/>
+            <w:r>
+              <w:t>Research:Otter</w:t>
+            </w:r>
+            <w:proofErr w:type="spellEnd"/>
+            <w:proofErr w:type="gramEnd"/>
+            <w:r>
+              <w:t xml:space="preserve"> research</w:t>
             </w:r>
           </w:p>
           <w:p/>
           <w:p>
-            <w:r>
-              <w:t>Research:Otter research</w:t>
+            <w:proofErr w:type="spellStart"/>
+            <w:proofErr w:type="gramStart"/>
+            <w:r>
+              <w:t>Research:Otter</w:t>
+            </w:r>
+            <w:proofErr w:type="spellEnd"/>
+            <w:proofErr w:type="gramEnd"/>
+            <w:r>
+              <w:t xml:space="preserve"> research</w:t>
             </w:r>
           </w:p>
           <w:p/>
           <w:p/>
           <w:p>
-            <w:r>
-              <w:t>Research:Mitigation monitoring</w:t>
+            <w:proofErr w:type="spellStart"/>
+            <w:proofErr w:type="gramStart"/>
+            <w:r>
+              <w:t>Research:Mitigation</w:t>
+            </w:r>
+            <w:proofErr w:type="spellEnd"/>
+            <w:proofErr w:type="gramEnd"/>
+            <w:r>
+              <w:t xml:space="preserve"> monitoring</w:t>
             </w:r>
           </w:p>
           <w:p/>
           <w:p>
-            <w:r>
-              <w:t>Research:Data collection</w:t>
+            <w:proofErr w:type="spellStart"/>
+            <w:proofErr w:type="gramStart"/>
+            <w:r>
+              <w:t>Research:Data</w:t>
+            </w:r>
+            <w:proofErr w:type="spellEnd"/>
+            <w:proofErr w:type="gramEnd"/>
+            <w:r>
+              <w:t xml:space="preserve"> collection</w:t>
             </w:r>
           </w:p>
           <w:p/>
           <w:p>
-            <w:r>
-              <w:t>Research:Experimental restoration</w:t>
+            <w:proofErr w:type="spellStart"/>
+            <w:proofErr w:type="gramStart"/>
+            <w:r>
+              <w:t>Research:Experimental</w:t>
+            </w:r>
+            <w:proofErr w:type="spellEnd"/>
+            <w:proofErr w:type="gramEnd"/>
+            <w:r>
+              <w:t xml:space="preserve"> restoration</w:t>
             </w:r>
           </w:p>
         </w:tc>
@@ -1838,10 +2571,7 @@
           </w:tcPr>
           <w:p>
             <w:r>
-              <w:t>Volunteer</w:t>
-            </w:r>
-            <w:r>
-              <w:t xml:space="preserve"> </w:t>
+              <w:t xml:space="preserve">Volunteer </w:t>
             </w:r>
           </w:p>
           <w:p>
@@ -1874,13 +2604,7 @@
           </w:p>
           <w:p>
             <w:r>
-              <w:t xml:space="preserve">Restoration volunteer </w:t>
-            </w:r>
-            <w:r>
-              <w:t>(</w:t>
-            </w:r>
-            <w:r>
-              <w:t xml:space="preserve">NGO) </w:t>
+              <w:t xml:space="preserve">Restoration volunteer (NGO) </w:t>
             </w:r>
           </w:p>
           <w:p/>
@@ -1912,19 +2636,25 @@
         <w:t>R_7upUSPV19KS9FVh</w:t>
       </w:r>
       <w:r>
-        <w:t xml:space="preserve"> is a ReefCheck volunteer who </w:t>
-      </w:r>
-      <w:r>
-        <w:t xml:space="preserve">is routinely involved in kelp forest-related issues. They </w:t>
-      </w:r>
-      <w:r>
-        <w:t xml:space="preserve">selected Environmental Management / Other (Donations), but in their answer to question </w:t>
-      </w:r>
-      <w:r>
-        <w:t xml:space="preserve">9 they put that they directly observe conditions and collect or analyze data. </w:t>
-      </w:r>
-      <w:r>
-        <w:t xml:space="preserve">I added ‘Research:CitSci Kelp Forest Surveys’ to their response. </w:t>
+        <w:t xml:space="preserve"> is a </w:t>
+      </w:r>
+      <w:proofErr w:type="spellStart"/>
+      <w:r>
+        <w:t>ReefCheck</w:t>
+      </w:r>
+      <w:proofErr w:type="spellEnd"/>
+      <w:r>
+        <w:t xml:space="preserve"> volunteer who is routinely involved in kelp forest-related issues. They selected Environmental Management / Other (Donations), but in their answer to question 9 they put that they directly observe conditions and collect or analyze data. I added ‘</w:t>
+      </w:r>
+      <w:proofErr w:type="spellStart"/>
+      <w:proofErr w:type="gramStart"/>
+      <w:r>
+        <w:t>Research:CitSci</w:t>
+      </w:r>
+      <w:proofErr w:type="spellEnd"/>
+      <w:proofErr w:type="gramEnd"/>
+      <w:r>
+        <w:t xml:space="preserve"> Kelp Forest Surveys’ to their response. </w:t>
       </w:r>
     </w:p>
     <w:p>
@@ -1935,13 +2665,25 @@
         <w:t>R_61dpMIWMs89lZLY</w:t>
       </w:r>
       <w:r>
-        <w:t xml:space="preserve"> is a Giant Giant Kelp volunteer </w:t>
-      </w:r>
-      <w:r>
-        <w:t>who is routinely involved in kelp forest-related issues. They selected only Other (supporter)</w:t>
-      </w:r>
-      <w:r>
-        <w:t>, but in their answer to question 9 they put that they directly observe conditions and collect or analyze data. I added ‘Research:CitSci Kelp Forest Surveys’ to their response.</w:t>
+        <w:t xml:space="preserve"> is a Giant </w:t>
+      </w:r>
+      <w:proofErr w:type="spellStart"/>
+      <w:r>
+        <w:t>Giant</w:t>
+      </w:r>
+      <w:proofErr w:type="spellEnd"/>
+      <w:r>
+        <w:t xml:space="preserve"> Kelp volunteer who is routinely involved in kelp forest-related issues. They selected only Other (supporter), but in their answer to question 9 they put that they directly observe conditions and collect or analyze data. I added ‘</w:t>
+      </w:r>
+      <w:proofErr w:type="spellStart"/>
+      <w:proofErr w:type="gramStart"/>
+      <w:r>
+        <w:t>Research:CitSci</w:t>
+      </w:r>
+      <w:proofErr w:type="spellEnd"/>
+      <w:proofErr w:type="gramEnd"/>
+      <w:r>
+        <w:t xml:space="preserve"> Kelp Forest Surveys’ to their response.</w:t>
       </w:r>
     </w:p>
     <w:p>
@@ -1958,6 +2700,7 @@
         </w:numPr>
       </w:pPr>
       <w:r>
+        <w:lastRenderedPageBreak/>
         <w:t>Volunteer: Reef Check volunteer, did not report collecting data or observing conditions</w:t>
       </w:r>
     </w:p>
@@ -1970,19 +2713,15 @@
         </w:numPr>
       </w:pPr>
       <w:r>
-        <w:t>Restoration</w:t>
-      </w:r>
-      <w:r>
-        <w:t xml:space="preserve"> volunteer</w:t>
-      </w:r>
-      <w:r>
-        <w:t>:</w:t>
-      </w:r>
-      <w:r>
-        <w:t xml:space="preserve"> collaborates with Giant Giant Kelp and is occasionally involved in kelp-related issues. In their answer to question 9 they put that they directly observe conditions, but did not report collecting or analyzing data. </w:t>
-      </w:r>
-      <w:r>
-        <w:t xml:space="preserve">I suspect that they conduct urchin removal, but cannot confirm from the survey. </w:t>
+        <w:t xml:space="preserve">Restoration volunteer: collaborates with Giant </w:t>
+      </w:r>
+      <w:proofErr w:type="spellStart"/>
+      <w:r>
+        <w:t>Giant</w:t>
+      </w:r>
+      <w:proofErr w:type="spellEnd"/>
+      <w:r>
+        <w:t xml:space="preserve"> Kelp and is occasionally involved in kelp-related issues. In their answer to question 9 they put that they directly observe conditions, but did not report collecting or analyzing data. I suspect that they conduct urchin removal, but cannot confirm from the survey. </w:t>
       </w:r>
     </w:p>
     <w:p>
@@ -1994,382 +2733,140 @@
         </w:numPr>
       </w:pPr>
       <w:r>
-        <w:lastRenderedPageBreak/>
         <w:t>Restoration / Restoration and Stewardship: this may encompass some or all of the activities listed, helpful for SEN to know that they participate in restoration activities</w:t>
       </w:r>
     </w:p>
     <w:p/>
-    <w:p/>
-    <w:p/>
     <w:p>
       <w:pPr>
-        <w:pStyle w:val="Subtitle"/>
+        <w:pStyle w:val="Heading1"/>
         <w:rPr>
+          <w:b/>
+          <w:bCs/>
           <w:color w:val="auto"/>
-          <w:u w:val="single"/>
         </w:rPr>
       </w:pPr>
       <w:r>
         <w:rPr>
+          <w:b/>
+          <w:bCs/>
           <w:color w:val="auto"/>
-          <w:u w:val="single"/>
         </w:rPr>
-        <w:t xml:space="preserve">Question </w:t>
+        <w:t xml:space="preserve">Methods for </w:t>
       </w:r>
       <w:r>
         <w:rPr>
+          <w:b/>
+          <w:bCs/>
           <w:color w:val="auto"/>
-          <w:u w:val="single"/>
         </w:rPr>
-        <w:t>11</w:t>
-      </w:r>
-      <w:r>
-        <w:rPr>
-          <w:color w:val="auto"/>
-          <w:u w:val="single"/>
-        </w:rPr>
-        <w:t xml:space="preserve">: </w:t>
-      </w:r>
-      <w:r>
-        <w:rPr>
-          <w:color w:val="auto"/>
-          <w:u w:val="single"/>
-        </w:rPr>
-        <w:t xml:space="preserve">In the past year, which organizations and individual operators have you </w:t>
+        <w:t>building social network</w:t>
       </w:r>
     </w:p>
     <w:p>
       <w:pPr>
         <w:pStyle w:val="Subtitle"/>
-        <w:rPr>
-          <w:color w:val="auto"/>
-          <w:u w:val="single"/>
-        </w:rPr>
-      </w:pPr>
-      <w:r>
-        <w:rPr>
-          <w:color w:val="auto"/>
-          <w:u w:val="single"/>
-        </w:rPr>
-        <w:t>worked directly with</w:t>
-      </w:r>
-      <w:r>
-        <w:rPr>
-          <w:color w:val="auto"/>
-          <w:u w:val="single"/>
-        </w:rPr>
-        <w:t xml:space="preserve"> </w:t>
-      </w:r>
-      <w:r>
-        <w:rPr>
-          <w:color w:val="auto"/>
-          <w:u w:val="single"/>
-        </w:rPr>
-        <w:t>on kelp forest-related projects or programs?</w:t>
-      </w:r>
-      <w:r>
-        <w:rPr>
-          <w:color w:val="auto"/>
-          <w:u w:val="single"/>
-        </w:rPr>
-        <w:t>?</w:t>
+      </w:pPr>
+      <w:r>
+        <w:t>Social ties between survey respondents</w:t>
       </w:r>
     </w:p>
     <w:p>
       <w:r>
-        <w:t xml:space="preserve">How I treated non-specific answers, or </w:t>
-      </w:r>
-      <w:r>
-        <w:t>collaborative projects</w:t>
-      </w:r>
-      <w:r>
-        <w:t>. This is all within the function `clean_org_names(collab=TRUE)`</w:t>
+        <w:t>Some survey respondents provided the names of specific individuals as alters. I</w:t>
+      </w:r>
+      <w:r>
+        <w:t xml:space="preserve">f these alters were also survey respondents, I cross-referenced the organizations that individual is affiliated with. </w:t>
+      </w:r>
+      <w:r>
+        <w:t>Organization information from survey respondents was then used to expand on the alter organizations listed.</w:t>
+      </w:r>
+      <w:r>
+        <w:t xml:space="preserve"> For example, one </w:t>
+      </w:r>
+      <w:proofErr w:type="gramStart"/>
+      <w:r>
+        <w:t>alter</w:t>
+      </w:r>
+      <w:proofErr w:type="gramEnd"/>
+      <w:r>
+        <w:t xml:space="preserve"> </w:t>
+      </w:r>
+      <w:r>
+        <w:t xml:space="preserve">DB was cited in affiliation with one organization, but in responding to the survey themselves, DB </w:t>
+      </w:r>
+      <w:r>
+        <w:t xml:space="preserve">identified three organizations that they were working on behalf of. Anyone who listed DB as an alter is now linked to those three organizations. </w:t>
       </w:r>
     </w:p>
-    <w:tbl>
-      <w:tblPr>
-        <w:tblStyle w:val="TableGrid"/>
-        <w:tblW w:w="0" w:type="auto"/>
-        <w:tblLook w:val="04A0" w:firstRow="1" w:lastRow="0" w:firstColumn="1" w:lastColumn="0" w:noHBand="0" w:noVBand="1"/>
-      </w:tblPr>
-      <w:tblGrid>
-        <w:gridCol w:w="4675"/>
-        <w:gridCol w:w="4675"/>
-      </w:tblGrid>
-      <w:tr>
-        <w:tc>
-          <w:tcPr>
-            <w:tcW w:w="4675" w:type="dxa"/>
-          </w:tcPr>
-          <w:p>
-            <w:pPr>
-              <w:rPr>
-                <w:b/>
-                <w:bCs/>
-              </w:rPr>
-            </w:pPr>
-            <w:r>
-              <w:rPr>
-                <w:b/>
-                <w:bCs/>
-              </w:rPr>
-              <w:t>Response</w:t>
-            </w:r>
-          </w:p>
-        </w:tc>
-        <w:tc>
-          <w:tcPr>
-            <w:tcW w:w="4675" w:type="dxa"/>
-          </w:tcPr>
-          <w:p>
-            <w:pPr>
-              <w:rPr>
-                <w:b/>
-                <w:bCs/>
-              </w:rPr>
-            </w:pPr>
-            <w:r>
-              <w:rPr>
-                <w:b/>
-                <w:bCs/>
-              </w:rPr>
-              <w:t>Output</w:t>
-            </w:r>
-          </w:p>
-        </w:tc>
-      </w:tr>
-      <w:tr>
-        <w:tc>
-          <w:tcPr>
-            <w:tcW w:w="4675" w:type="dxa"/>
-          </w:tcPr>
-          <w:p>
-            <w:r>
-              <w:t>"none","Other credible kelp scientists","kelp farmers"</w:t>
-            </w:r>
-            <w:r>
-              <w:t>, variations of “many others”</w:t>
-            </w:r>
-          </w:p>
-        </w:tc>
-        <w:tc>
-          <w:tcPr>
-            <w:tcW w:w="4675" w:type="dxa"/>
-          </w:tcPr>
-          <w:p>
-            <w:r>
-              <w:t>NA</w:t>
-            </w:r>
-          </w:p>
-        </w:tc>
-      </w:tr>
-      <w:tr>
-        <w:tc>
-          <w:tcPr>
-            <w:tcW w:w="4675" w:type="dxa"/>
-          </w:tcPr>
-          <w:p>
-            <w:r>
-              <w:t>Commercial Divers</w:t>
-            </w:r>
-          </w:p>
-        </w:tc>
-        <w:tc>
-          <w:tcPr>
-            <w:tcW w:w="4675" w:type="dxa"/>
-          </w:tcPr>
-          <w:p>
-            <w:r>
-              <w:t>Commercial Urchin Diver</w:t>
-            </w:r>
-          </w:p>
-        </w:tc>
-      </w:tr>
-      <w:tr>
-        <w:tc>
-          <w:tcPr>
-            <w:tcW w:w="4675" w:type="dxa"/>
-          </w:tcPr>
-          <w:p>
-            <w:r>
-              <w:t>Recreational Divers</w:t>
-            </w:r>
-          </w:p>
-        </w:tc>
-        <w:tc>
-          <w:tcPr>
-            <w:tcW w:w="4675" w:type="dxa"/>
-          </w:tcPr>
-          <w:p>
-            <w:r>
-              <w:t>Volunteer Diver</w:t>
-            </w:r>
-            <w:r>
-              <w:t>s</w:t>
-            </w:r>
-          </w:p>
-        </w:tc>
-      </w:tr>
-      <w:tr>
-        <w:tc>
-          <w:tcPr>
-            <w:tcW w:w="4675" w:type="dxa"/>
-          </w:tcPr>
-          <w:p>
-            <w:r>
-              <w:t>Many Kelp Restoration Divers</w:t>
-            </w:r>
-            <w:r>
-              <w:t xml:space="preserve">, </w:t>
-            </w:r>
-            <w:r>
-              <w:t>Urchin removal</w:t>
-            </w:r>
-            <w:r>
-              <w:t>, Urchin removal diver</w:t>
-            </w:r>
-          </w:p>
-        </w:tc>
-        <w:tc>
-          <w:tcPr>
-            <w:tcW w:w="4675" w:type="dxa"/>
-          </w:tcPr>
-          <w:p>
-            <w:r>
-              <w:t>Urchin Diver</w:t>
-            </w:r>
-            <w:r>
-              <w:t>s</w:t>
-            </w:r>
-          </w:p>
-        </w:tc>
-      </w:tr>
-      <w:tr>
-        <w:tc>
-          <w:tcPr>
-            <w:tcW w:w="4675" w:type="dxa"/>
-          </w:tcPr>
-          <w:p>
-            <w:r>
-              <w:t>CCCoP</w:t>
-            </w:r>
-          </w:p>
-        </w:tc>
-        <w:tc>
-          <w:tcPr>
-            <w:tcW w:w="4675" w:type="dxa"/>
-          </w:tcPr>
-          <w:p>
-            <w:r>
-              <w:t>CCCoP</w:t>
-            </w:r>
-          </w:p>
-        </w:tc>
-      </w:tr>
-      <w:tr>
-        <w:tc>
-          <w:tcPr>
-            <w:tcW w:w="4675" w:type="dxa"/>
-          </w:tcPr>
-          <w:p>
-            <w:r>
-              <w:t>PISCO</w:t>
-            </w:r>
-          </w:p>
-        </w:tc>
-        <w:tc>
-          <w:tcPr>
-            <w:tcW w:w="4675" w:type="dxa"/>
-          </w:tcPr>
-          <w:p>
-            <w:r>
-              <w:t xml:space="preserve">Partnership for Interdisciplinary Studies of </w:t>
-            </w:r>
-            <w:r>
-              <w:t>C</w:t>
-            </w:r>
-            <w:r>
-              <w:t>oastal Oceans</w:t>
-            </w:r>
-            <w:r>
-              <w:br/>
-              <w:t>Oregon State University</w:t>
-            </w:r>
-            <w:r>
-              <w:br/>
-              <w:t>Stanford University - Hopkins Marine Station</w:t>
-            </w:r>
-            <w:r>
-              <w:br/>
-              <w:t>University of California Santa Barbara</w:t>
-            </w:r>
-            <w:r>
-              <w:br/>
-              <w:t>University of California Santa Cruz</w:t>
-            </w:r>
-          </w:p>
-        </w:tc>
-      </w:tr>
-      <w:tr>
-        <w:tc>
-          <w:tcPr>
-            <w:tcW w:w="4675" w:type="dxa"/>
-          </w:tcPr>
-          <w:p>
-            <w:r>
-              <w:t>Kelp RISES</w:t>
-            </w:r>
-          </w:p>
-        </w:tc>
-        <w:tc>
-          <w:tcPr>
-            <w:tcW w:w="4675" w:type="dxa"/>
-          </w:tcPr>
-          <w:p>
-            <w:r>
-              <w:t>University of California Davis - Kelp Restoration as an Integrated Socio-Ecological System</w:t>
-            </w:r>
-            <w:r>
-              <w:br/>
-              <w:t>University of California Davis: Marissa Baskett</w:t>
-            </w:r>
-            <w:r>
-              <w:br/>
-              <w:t>University of California Davis: Tyler Scott</w:t>
-            </w:r>
-            <w:r>
-              <w:br/>
-              <w:t>University of California Davis: Mike Springborn</w:t>
-            </w:r>
-            <w:r>
-              <w:br/>
-              <w:t>University of California Davis: John Largier</w:t>
-            </w:r>
-            <w:r>
-              <w:br/>
-              <w:t>University of California Santa Cruz: Carrie Pomeroy</w:t>
-            </w:r>
-            <w:r>
-              <w:br/>
-              <w:t>University of California Santa Cruz: Mark Carr</w:t>
-            </w:r>
-            <w:r>
-              <w:br/>
-              <w:t>California State Polytechnic University Humboldt: Sean Craig</w:t>
-            </w:r>
-            <w:r>
-              <w:br/>
-              <w:t>California State Polytechnic University Humboldt: Laurie Richmond</w:t>
-            </w:r>
-          </w:p>
-          <w:p>
-            <w:r>
-              <w:t xml:space="preserve">  </w:t>
-            </w:r>
-          </w:p>
-        </w:tc>
-      </w:tr>
-    </w:tbl>
+    <w:p>
+      <w:r>
+        <w:t>Issue</w:t>
+      </w:r>
+      <w:r>
+        <w:t xml:space="preserve"> (unresolved)</w:t>
+      </w:r>
+      <w:r>
+        <w:t xml:space="preserve">: Some survey respondents </w:t>
+      </w:r>
+      <w:r>
+        <w:t>interpreted “working on behalf of” more broadly than others, citing funders or collaborators in this category. Expanding on social ties using survey respondent data</w:t>
+      </w:r>
+      <w:r>
+        <w:t xml:space="preserve"> perpetuates this. </w:t>
+      </w:r>
+    </w:p>
+    <w:p>
+      <w:pPr>
+        <w:pStyle w:val="Subtitle"/>
+      </w:pPr>
+      <w:r>
+        <w:t>Categorizing</w:t>
+      </w:r>
+      <w:r>
+        <w:t xml:space="preserve"> organizations</w:t>
+      </w:r>
+    </w:p>
+    <w:p>
+      <w:pPr>
+        <w:pStyle w:val="ListParagraph"/>
+        <w:numPr>
+          <w:ilvl w:val="0"/>
+          <w:numId w:val="4"/>
+        </w:numPr>
+      </w:pPr>
+      <w:r>
+        <w:t xml:space="preserve">Scale: </w:t>
+      </w:r>
+      <w:r>
+        <w:t xml:space="preserve">Individual, </w:t>
+      </w:r>
+      <w:r>
+        <w:t>Local (within a single county), Regional (across counties), State (California), West Coast</w:t>
+      </w:r>
+      <w:r>
+        <w:t>, National, Global</w:t>
+      </w:r>
+    </w:p>
+    <w:p>
+      <w:pPr>
+        <w:pStyle w:val="ListParagraph"/>
+        <w:numPr>
+          <w:ilvl w:val="0"/>
+          <w:numId w:val="4"/>
+        </w:numPr>
+      </w:pPr>
+      <w:r>
+        <w:t>Type: Government, NGO, Research, Commercial, Tribal</w:t>
+      </w:r>
+      <w:r>
+        <w:t xml:space="preserve"> &amp; Local Community, </w:t>
+      </w:r>
+      <w:r>
+        <w:t>Individual</w:t>
+      </w:r>
+    </w:p>
+    <w:p/>
     <w:p/>
     <w:sectPr>
       <w:pgSz w:w="12240" w:h="15840"/>
@@ -2496,6 +2993,95 @@
     </w:lvl>
   </w:abstractNum>
   <w:abstractNum w:abstractNumId="1" w15:restartNumberingAfterBreak="0">
+    <w:nsid w:val="30766B3B"/>
+    <w:multiLevelType w:val="hybridMultilevel"/>
+    <w:tmpl w:val="F07AF9EC"/>
+    <w:lvl w:ilvl="0" w:tplc="0409000F">
+      <w:start w:val="1"/>
+      <w:numFmt w:val="decimal"/>
+      <w:lvlText w:val="%1."/>
+      <w:lvlJc w:val="left"/>
+      <w:pPr>
+        <w:ind w:left="720" w:hanging="360"/>
+      </w:pPr>
+      <w:rPr>
+        <w:rFonts w:hint="default"/>
+      </w:rPr>
+    </w:lvl>
+    <w:lvl w:ilvl="1" w:tplc="04090019" w:tentative="1">
+      <w:start w:val="1"/>
+      <w:numFmt w:val="lowerLetter"/>
+      <w:lvlText w:val="%2."/>
+      <w:lvlJc w:val="left"/>
+      <w:pPr>
+        <w:ind w:left="1440" w:hanging="360"/>
+      </w:pPr>
+    </w:lvl>
+    <w:lvl w:ilvl="2" w:tplc="0409001B" w:tentative="1">
+      <w:start w:val="1"/>
+      <w:numFmt w:val="lowerRoman"/>
+      <w:lvlText w:val="%3."/>
+      <w:lvlJc w:val="right"/>
+      <w:pPr>
+        <w:ind w:left="2160" w:hanging="180"/>
+      </w:pPr>
+    </w:lvl>
+    <w:lvl w:ilvl="3" w:tplc="0409000F" w:tentative="1">
+      <w:start w:val="1"/>
+      <w:numFmt w:val="decimal"/>
+      <w:lvlText w:val="%4."/>
+      <w:lvlJc w:val="left"/>
+      <w:pPr>
+        <w:ind w:left="2880" w:hanging="360"/>
+      </w:pPr>
+    </w:lvl>
+    <w:lvl w:ilvl="4" w:tplc="04090019" w:tentative="1">
+      <w:start w:val="1"/>
+      <w:numFmt w:val="lowerLetter"/>
+      <w:lvlText w:val="%5."/>
+      <w:lvlJc w:val="left"/>
+      <w:pPr>
+        <w:ind w:left="3600" w:hanging="360"/>
+      </w:pPr>
+    </w:lvl>
+    <w:lvl w:ilvl="5" w:tplc="0409001B" w:tentative="1">
+      <w:start w:val="1"/>
+      <w:numFmt w:val="lowerRoman"/>
+      <w:lvlText w:val="%6."/>
+      <w:lvlJc w:val="right"/>
+      <w:pPr>
+        <w:ind w:left="4320" w:hanging="180"/>
+      </w:pPr>
+    </w:lvl>
+    <w:lvl w:ilvl="6" w:tplc="0409000F" w:tentative="1">
+      <w:start w:val="1"/>
+      <w:numFmt w:val="decimal"/>
+      <w:lvlText w:val="%7."/>
+      <w:lvlJc w:val="left"/>
+      <w:pPr>
+        <w:ind w:left="5040" w:hanging="360"/>
+      </w:pPr>
+    </w:lvl>
+    <w:lvl w:ilvl="7" w:tplc="04090019" w:tentative="1">
+      <w:start w:val="1"/>
+      <w:numFmt w:val="lowerLetter"/>
+      <w:lvlText w:val="%8."/>
+      <w:lvlJc w:val="left"/>
+      <w:pPr>
+        <w:ind w:left="5760" w:hanging="360"/>
+      </w:pPr>
+    </w:lvl>
+    <w:lvl w:ilvl="8" w:tplc="0409001B" w:tentative="1">
+      <w:start w:val="1"/>
+      <w:numFmt w:val="lowerRoman"/>
+      <w:lvlText w:val="%9."/>
+      <w:lvlJc w:val="right"/>
+      <w:pPr>
+        <w:ind w:left="6480" w:hanging="180"/>
+      </w:pPr>
+    </w:lvl>
+  </w:abstractNum>
+  <w:abstractNum w:abstractNumId="2" w15:restartNumberingAfterBreak="0">
     <w:nsid w:val="400A0C32"/>
     <w:multiLevelType w:val="hybridMultilevel"/>
     <w:tmpl w:val="5BC638CA"/>
@@ -2607,7 +3193,7 @@
       </w:rPr>
     </w:lvl>
   </w:abstractNum>
-  <w:abstractNum w:abstractNumId="2" w15:restartNumberingAfterBreak="0">
+  <w:abstractNum w:abstractNumId="3" w15:restartNumberingAfterBreak="0">
     <w:nsid w:val="43182592"/>
     <w:multiLevelType w:val="hybridMultilevel"/>
     <w:tmpl w:val="F4421BD8"/>
@@ -2721,12 +3307,15 @@
     </w:lvl>
   </w:abstractNum>
   <w:num w:numId="1">
-    <w:abstractNumId w:val="2"/>
+    <w:abstractNumId w:val="3"/>
   </w:num>
   <w:num w:numId="2">
     <w:abstractNumId w:val="0"/>
   </w:num>
   <w:num w:numId="3">
+    <w:abstractNumId w:val="2"/>
+  </w:num>
+  <w:num w:numId="4">
     <w:abstractNumId w:val="1"/>
   </w:num>
 </w:numbering>
@@ -3199,7 +3788,7 @@
     <w:link w:val="SubtitleChar"/>
     <w:uiPriority w:val="11"/>
     <w:qFormat/>
-    <w:rsid w:val="00BD4A62"/>
+    <w:rsid w:val="001942DB"/>
     <w:pPr>
       <w:numPr>
         <w:ilvl w:val="1"/>
@@ -3207,8 +3796,8 @@
     </w:pPr>
     <w:rPr>
       <w:rFonts w:eastAsiaTheme="minorEastAsia"/>
-      <w:color w:val="5A5A5A" w:themeColor="text1" w:themeTint="A5"/>
       <w:spacing w:val="15"/>
+      <w:u w:val="single"/>
     </w:rPr>
   </w:style>
   <w:style w:type="character" w:customStyle="1" w:styleId="SubtitleChar">
@@ -3216,11 +3805,11 @@
     <w:basedOn w:val="DefaultParagraphFont"/>
     <w:link w:val="Subtitle"/>
     <w:uiPriority w:val="11"/>
-    <w:rsid w:val="00BD4A62"/>
+    <w:rsid w:val="001942DB"/>
     <w:rPr>
       <w:rFonts w:eastAsiaTheme="minorEastAsia"/>
-      <w:color w:val="5A5A5A" w:themeColor="text1" w:themeTint="A5"/>
       <w:spacing w:val="15"/>
+      <w:u w:val="single"/>
     </w:rPr>
   </w:style>
   <w:style w:type="paragraph" w:styleId="ListParagraph">

--- a/doc/METHODS_survey_data_processing.docx
+++ b/doc/METHODS_survey_data_processing.docx
@@ -59,13 +59,18 @@
             <w:tcW w:w="4675" w:type="dxa"/>
           </w:tcPr>
           <w:p>
-            <w:r>
-              <w:t>Urchin removal diver</w:t>
-            </w:r>
-          </w:p>
-          <w:p>
-            <w:r>
-              <w:t>Volunteer Diving groups</w:t>
+            <w:pPr>
+              <w:rPr>
+                <w:b/>
+                <w:bCs/>
+              </w:rPr>
+            </w:pPr>
+            <w:r>
+              <w:rPr>
+                <w:b/>
+                <w:bCs/>
+              </w:rPr>
+              <w:t>Survey response</w:t>
             </w:r>
           </w:p>
         </w:tc>
@@ -74,8 +79,18 @@
             <w:tcW w:w="4675" w:type="dxa"/>
           </w:tcPr>
           <w:p>
-            <w:r>
-              <w:t>Individual: Recreational Diver</w:t>
+            <w:pPr>
+              <w:rPr>
+                <w:b/>
+                <w:bCs/>
+              </w:rPr>
+            </w:pPr>
+            <w:r>
+              <w:rPr>
+                <w:b/>
+                <w:bCs/>
+              </w:rPr>
+              <w:t>Recoded as…</w:t>
             </w:r>
           </w:p>
         </w:tc>
@@ -87,7 +102,12 @@
           </w:tcPr>
           <w:p>
             <w:r>
-              <w:t>Independent filmmaking</w:t>
+              <w:t>Urchin removal diver</w:t>
+            </w:r>
+          </w:p>
+          <w:p>
+            <w:r>
+              <w:t>Volunteer Diving groups</w:t>
             </w:r>
           </w:p>
         </w:tc>
@@ -97,7 +117,7 @@
           </w:tcPr>
           <w:p>
             <w:r>
-              <w:t>Individual: Photographer</w:t>
+              <w:t>Individual: Recreational Diver</w:t>
             </w:r>
           </w:p>
         </w:tc>
@@ -109,6 +129,28 @@
           </w:tcPr>
           <w:p>
             <w:r>
+              <w:t>Independent filmmaking</w:t>
+            </w:r>
+          </w:p>
+        </w:tc>
+        <w:tc>
+          <w:tcPr>
+            <w:tcW w:w="4675" w:type="dxa"/>
+          </w:tcPr>
+          <w:p>
+            <w:r>
+              <w:t>Individual: Photographer</w:t>
+            </w:r>
+          </w:p>
+        </w:tc>
+      </w:tr>
+      <w:tr>
+        <w:tc>
+          <w:tcPr>
+            <w:tcW w:w="4675" w:type="dxa"/>
+          </w:tcPr>
+          <w:p>
+            <w:r>
               <w:t xml:space="preserve">I am a commercial Nearshore Rockfish </w:t>
             </w:r>
             <w:proofErr w:type="gramStart"/>
@@ -117,10 +159,7 @@
             </w:r>
             <w:proofErr w:type="gramEnd"/>
             <w:r>
-              <w:t xml:space="preserve"> </w:t>
-            </w:r>
-            <w:r>
-              <w:t>I was an Abalone Diver</w:t>
+              <w:t xml:space="preserve"> I was an Abalone Diver</w:t>
             </w:r>
           </w:p>
         </w:tc>
@@ -155,7 +194,13 @@
         <w:t xml:space="preserve">did not </w:t>
       </w:r>
       <w:r>
-        <w:t xml:space="preserve">work on behalf of an organization, but then exclusively listed volunteer-led or citizen science organizations, I </w:t>
+        <w:t>work on behalf of an</w:t>
+      </w:r>
+      <w:r>
+        <w:t>y</w:t>
+      </w:r>
+      <w:r>
+        <w:t xml:space="preserve"> organization, but then exclusively listed volunteer-led or citizen science organizations, I </w:t>
       </w:r>
       <w:r>
         <w:rPr>
@@ -165,7 +210,13 @@
         <w:t xml:space="preserve">added </w:t>
       </w:r>
       <w:r>
-        <w:t xml:space="preserve">the first listed alter as </w:t>
+        <w:t xml:space="preserve">the first listed alter </w:t>
+      </w:r>
+      <w:r>
+        <w:t xml:space="preserve">organization </w:t>
+      </w:r>
+      <w:r>
+        <w:t xml:space="preserve">as </w:t>
       </w:r>
       <w:r>
         <w:rPr>
@@ -175,7 +226,294 @@
         <w:t>an ego</w:t>
       </w:r>
       <w:r>
+        <w:rPr>
+          <w:b/>
+          <w:bCs/>
+        </w:rPr>
+        <w:t xml:space="preserve"> </w:t>
+      </w:r>
+      <w:r>
+        <w:t xml:space="preserve">and then removed it as an </w:t>
+      </w:r>
+      <w:proofErr w:type="spellStart"/>
+      <w:r>
+        <w:t>alter</w:t>
+      </w:r>
+      <w:proofErr w:type="spellEnd"/>
+      <w:r>
         <w:t>.</w:t>
+      </w:r>
+    </w:p>
+    <w:tbl>
+      <w:tblPr>
+        <w:tblStyle w:val="TableGrid"/>
+        <w:tblW w:w="9355" w:type="dxa"/>
+        <w:tblLook w:val="04A0" w:firstRow="1" w:lastRow="0" w:firstColumn="1" w:lastColumn="0" w:noHBand="0" w:noVBand="1"/>
+      </w:tblPr>
+      <w:tblGrid>
+        <w:gridCol w:w="2695"/>
+        <w:gridCol w:w="2160"/>
+        <w:gridCol w:w="2250"/>
+        <w:gridCol w:w="2250"/>
+      </w:tblGrid>
+      <w:tr>
+        <w:tc>
+          <w:tcPr>
+            <w:tcW w:w="2695" w:type="dxa"/>
+          </w:tcPr>
+          <w:p>
+            <w:r>
+              <w:t>Reef Check or G2KR as first alter?</w:t>
+            </w:r>
+          </w:p>
+        </w:tc>
+        <w:tc>
+          <w:tcPr>
+            <w:tcW w:w="2160" w:type="dxa"/>
+          </w:tcPr>
+          <w:p>
+            <w:r>
+              <w:t>Number of alters provided</w:t>
+            </w:r>
+          </w:p>
+        </w:tc>
+        <w:tc>
+          <w:tcPr>
+            <w:tcW w:w="2250" w:type="dxa"/>
+          </w:tcPr>
+          <w:p>
+            <w:r>
+              <w:t>Number of respondents (out of 9)</w:t>
+            </w:r>
+          </w:p>
+        </w:tc>
+        <w:tc>
+          <w:tcPr>
+            <w:tcW w:w="2250" w:type="dxa"/>
+          </w:tcPr>
+          <w:p>
+            <w:r>
+              <w:t>Edited?</w:t>
+            </w:r>
+          </w:p>
+        </w:tc>
+      </w:tr>
+      <w:tr>
+        <w:tc>
+          <w:tcPr>
+            <w:tcW w:w="2695" w:type="dxa"/>
+          </w:tcPr>
+          <w:p>
+            <w:r>
+              <w:t>No</w:t>
+            </w:r>
+          </w:p>
+        </w:tc>
+        <w:tc>
+          <w:tcPr>
+            <w:tcW w:w="2160" w:type="dxa"/>
+          </w:tcPr>
+          <w:p>
+            <w:r>
+              <w:t>1</w:t>
+            </w:r>
+          </w:p>
+        </w:tc>
+        <w:tc>
+          <w:tcPr>
+            <w:tcW w:w="2250" w:type="dxa"/>
+          </w:tcPr>
+          <w:p>
+            <w:r>
+              <w:t>6</w:t>
+            </w:r>
+          </w:p>
+        </w:tc>
+        <w:tc>
+          <w:tcPr>
+            <w:tcW w:w="2250" w:type="dxa"/>
+          </w:tcPr>
+          <w:p>
+            <w:r>
+              <w:t>N</w:t>
+            </w:r>
+          </w:p>
+        </w:tc>
+      </w:tr>
+      <w:tr>
+        <w:tc>
+          <w:tcPr>
+            <w:tcW w:w="2695" w:type="dxa"/>
+          </w:tcPr>
+          <w:p>
+            <w:r>
+              <w:t>No</w:t>
+            </w:r>
+          </w:p>
+        </w:tc>
+        <w:tc>
+          <w:tcPr>
+            <w:tcW w:w="2160" w:type="dxa"/>
+          </w:tcPr>
+          <w:p>
+            <w:r>
+              <w:t>2+</w:t>
+            </w:r>
+          </w:p>
+        </w:tc>
+        <w:tc>
+          <w:tcPr>
+            <w:tcW w:w="2250" w:type="dxa"/>
+          </w:tcPr>
+          <w:p>
+            <w:r>
+              <w:t>1</w:t>
+            </w:r>
+          </w:p>
+        </w:tc>
+        <w:tc>
+          <w:tcPr>
+            <w:tcW w:w="2250" w:type="dxa"/>
+          </w:tcPr>
+          <w:p>
+            <w:r>
+              <w:t>N</w:t>
+            </w:r>
+          </w:p>
+        </w:tc>
+      </w:tr>
+      <w:tr>
+        <w:tc>
+          <w:tcPr>
+            <w:tcW w:w="2695" w:type="dxa"/>
+          </w:tcPr>
+          <w:p>
+            <w:r>
+              <w:t>Yes</w:t>
+            </w:r>
+          </w:p>
+        </w:tc>
+        <w:tc>
+          <w:tcPr>
+            <w:tcW w:w="2160" w:type="dxa"/>
+          </w:tcPr>
+          <w:p>
+            <w:r>
+              <w:t>2+</w:t>
+            </w:r>
+          </w:p>
+        </w:tc>
+        <w:tc>
+          <w:tcPr>
+            <w:tcW w:w="2250" w:type="dxa"/>
+          </w:tcPr>
+          <w:p>
+            <w:r>
+              <w:t>2</w:t>
+            </w:r>
+          </w:p>
+        </w:tc>
+        <w:tc>
+          <w:tcPr>
+            <w:tcW w:w="2250" w:type="dxa"/>
+          </w:tcPr>
+          <w:p>
+            <w:r>
+              <w:t>Y</w:t>
+            </w:r>
+          </w:p>
+        </w:tc>
+      </w:tr>
+    </w:tbl>
+    <w:p/>
+    <w:p>
+      <w:r>
+        <w:t xml:space="preserve">Issue </w:t>
+      </w:r>
+      <w:r>
+        <w:t>3</w:t>
+      </w:r>
+      <w:r>
+        <w:t xml:space="preserve">: </w:t>
+      </w:r>
+      <w:r>
+        <w:t>Some individuals</w:t>
+      </w:r>
+      <w:r>
+        <w:t xml:space="preserve"> listed </w:t>
+      </w:r>
+      <w:r>
+        <w:t xml:space="preserve">affiliations with organizations </w:t>
+      </w:r>
+      <w:r>
+        <w:t xml:space="preserve">that they later named as collaborators. </w:t>
+      </w:r>
+    </w:p>
+    <w:p>
+      <w:r>
+        <w:t xml:space="preserve">If respondents worked on behalf of </w:t>
+      </w:r>
+      <w:r>
+        <w:rPr>
+          <w:b/>
+          <w:bCs/>
+        </w:rPr>
+        <w:t xml:space="preserve">one </w:t>
+      </w:r>
+      <w:r>
+        <w:t xml:space="preserve">organization that they also listed </w:t>
+      </w:r>
+      <w:r>
+        <w:t>as a collaborator</w:t>
+      </w:r>
+      <w:r>
+        <w:t>,</w:t>
+      </w:r>
+      <w:r>
+        <w:t xml:space="preserve"> </w:t>
+      </w:r>
+      <w:r>
+        <w:t xml:space="preserve">I </w:t>
+      </w:r>
+      <w:r>
+        <w:rPr>
+          <w:b/>
+          <w:bCs/>
+        </w:rPr>
+        <w:t xml:space="preserve">removed the alter </w:t>
+      </w:r>
+      <w:r>
+        <w:t xml:space="preserve">if it was an exact match to the ego </w:t>
+      </w:r>
+      <w:r>
+        <w:rPr>
+          <w:i/>
+          <w:iCs/>
+        </w:rPr>
+        <w:t xml:space="preserve">and </w:t>
+      </w:r>
+      <w:r>
+        <w:t>that individual identified 2+ plus alters</w:t>
+      </w:r>
+      <w:r>
+        <w:t xml:space="preserve"> (so that they aren’t excluded from the social network data by removal of the alter)</w:t>
+      </w:r>
+      <w:r>
+        <w:t>.</w:t>
+      </w:r>
+    </w:p>
+    <w:p>
+      <w:r>
+        <w:t>Otherwise,</w:t>
+      </w:r>
+      <w:r>
+        <w:t xml:space="preserve"> I </w:t>
+      </w:r>
+      <w:r>
+        <w:t>didn’t change anything</w:t>
+      </w:r>
+      <w:r>
+        <w:t xml:space="preserve">. </w:t>
       </w:r>
     </w:p>
     <w:tbl>
@@ -198,7 +536,10 @@
           </w:tcPr>
           <w:p>
             <w:r>
-              <w:t>Match type</w:t>
+              <w:t>Ego-alter m</w:t>
+            </w:r>
+            <w:r>
+              <w:t>atch type</w:t>
             </w:r>
           </w:p>
         </w:tc>
@@ -228,13 +569,10 @@
           </w:tcPr>
           <w:p>
             <w:r>
-              <w:t xml:space="preserve">Number of respondents (out of </w:t>
-            </w:r>
-            <w:r>
-              <w:t>9</w:t>
-            </w:r>
-            <w:r>
-              <w:t>)</w:t>
+              <w:t>Number of respondents</w:t>
+            </w:r>
+            <w:r>
+              <w:t xml:space="preserve"> (out of 127)</w:t>
             </w:r>
           </w:p>
         </w:tc>
@@ -256,7 +594,7 @@
           </w:tcPr>
           <w:p>
             <w:r>
-              <w:t>NA</w:t>
+              <w:t>exact</w:t>
             </w:r>
           </w:p>
         </w:tc>
@@ -266,7 +604,7 @@
           </w:tcPr>
           <w:p>
             <w:r>
-              <w:t>0</w:t>
+              <w:t>No</w:t>
             </w:r>
           </w:p>
         </w:tc>
@@ -276,27 +614,27 @@
           </w:tcPr>
           <w:p>
             <w:r>
+              <w:t>15</w:t>
+            </w:r>
+          </w:p>
+        </w:tc>
+        <w:tc>
+          <w:tcPr>
+            <w:tcW w:w="2629" w:type="dxa"/>
+          </w:tcPr>
+          <w:p>
+            <w:r>
               <w:t>1</w:t>
             </w:r>
           </w:p>
         </w:tc>
         <w:tc>
           <w:tcPr>
-            <w:tcW w:w="2629" w:type="dxa"/>
-          </w:tcPr>
-          <w:p>
-            <w:r>
-              <w:t>6</w:t>
-            </w:r>
-          </w:p>
-        </w:tc>
-        <w:tc>
-          <w:tcPr>
             <w:tcW w:w="1686" w:type="dxa"/>
           </w:tcPr>
           <w:p>
             <w:r>
-              <w:t>N</w:t>
+              <w:t>Y</w:t>
             </w:r>
           </w:p>
         </w:tc>
@@ -308,7 +646,7 @@
           </w:tcPr>
           <w:p>
             <w:r>
-              <w:t>NA</w:t>
+              <w:t>exact</w:t>
             </w:r>
           </w:p>
         </w:tc>
@@ -318,7 +656,7 @@
           </w:tcPr>
           <w:p>
             <w:r>
-              <w:t>0</w:t>
+              <w:t>Yes</w:t>
             </w:r>
           </w:p>
         </w:tc>
@@ -328,7 +666,7 @@
           </w:tcPr>
           <w:p>
             <w:r>
-              <w:t>2+</w:t>
+              <w:t>1</w:t>
             </w:r>
           </w:p>
         </w:tc>
@@ -338,7 +676,7 @@
           </w:tcPr>
           <w:p>
             <w:r>
-              <w:t>1</w:t>
+              <w:t>15</w:t>
             </w:r>
           </w:p>
         </w:tc>
@@ -360,7 +698,7 @@
           </w:tcPr>
           <w:p>
             <w:r>
-              <w:t>NA</w:t>
+              <w:t>exact</w:t>
             </w:r>
           </w:p>
         </w:tc>
@@ -370,320 +708,7 @@
           </w:tcPr>
           <w:p>
             <w:r>
-              <w:t>1</w:t>
-            </w:r>
-          </w:p>
-        </w:tc>
-        <w:tc>
-          <w:tcPr>
-            <w:tcW w:w="1311" w:type="dxa"/>
-          </w:tcPr>
-          <w:p>
-            <w:r>
-              <w:t>2, 3</w:t>
-            </w:r>
-          </w:p>
-        </w:tc>
-        <w:tc>
-          <w:tcPr>
-            <w:tcW w:w="2629" w:type="dxa"/>
-          </w:tcPr>
-          <w:p>
-            <w:r>
-              <w:t>2</w:t>
-            </w:r>
-          </w:p>
-        </w:tc>
-        <w:tc>
-          <w:tcPr>
-            <w:tcW w:w="1686" w:type="dxa"/>
-          </w:tcPr>
-          <w:p>
-            <w:r>
-              <w:t>Y</w:t>
-            </w:r>
-          </w:p>
-        </w:tc>
-      </w:tr>
-    </w:tbl>
-    <w:p/>
-    <w:p>
-      <w:r>
-        <w:t xml:space="preserve">Issue </w:t>
-      </w:r>
-      <w:r>
-        <w:t>3</w:t>
-      </w:r>
-      <w:r>
-        <w:t xml:space="preserve">: </w:t>
-      </w:r>
-      <w:r>
-        <w:t>Some individuals</w:t>
-      </w:r>
-      <w:r>
-        <w:t xml:space="preserve"> listed </w:t>
-      </w:r>
-      <w:r>
-        <w:t xml:space="preserve">affiliations with organizations </w:t>
-      </w:r>
-      <w:r>
-        <w:t xml:space="preserve">that they later named as collaborators. </w:t>
-      </w:r>
-    </w:p>
-    <w:p>
-      <w:r>
-        <w:t xml:space="preserve">If respondents worked on behalf of </w:t>
-      </w:r>
-      <w:r>
-        <w:rPr>
-          <w:b/>
-          <w:bCs/>
-        </w:rPr>
-        <w:t xml:space="preserve">one </w:t>
-      </w:r>
-      <w:r>
-        <w:t>organization that they also listed they work with,</w:t>
-      </w:r>
-      <w:r>
-        <w:t xml:space="preserve"> </w:t>
-      </w:r>
-      <w:r>
-        <w:t xml:space="preserve">I </w:t>
-      </w:r>
-      <w:r>
-        <w:rPr>
-          <w:b/>
-          <w:bCs/>
-        </w:rPr>
-        <w:t xml:space="preserve">removed the alter </w:t>
-      </w:r>
-      <w:r>
-        <w:t xml:space="preserve">if it was an exact match to the ego </w:t>
-      </w:r>
-      <w:r>
-        <w:rPr>
-          <w:i/>
-          <w:iCs/>
-        </w:rPr>
-        <w:t xml:space="preserve">and </w:t>
-      </w:r>
-      <w:r>
-        <w:t>that individual identified 2+ plus alters</w:t>
-      </w:r>
-      <w:r>
-        <w:t xml:space="preserve"> (so that they aren’t excluded from the social network data by removal of the alter)</w:t>
-      </w:r>
-      <w:r>
-        <w:t>.</w:t>
-      </w:r>
-    </w:p>
-    <w:p>
-      <w:r>
-        <w:t>Otherwise,</w:t>
-      </w:r>
-      <w:r>
-        <w:t xml:space="preserve"> I </w:t>
-      </w:r>
-      <w:r>
-        <w:t>didn’t change anything</w:t>
-      </w:r>
-      <w:r>
-        <w:t xml:space="preserve">. </w:t>
-      </w:r>
-    </w:p>
-    <w:tbl>
-      <w:tblPr>
-        <w:tblStyle w:val="TableGrid"/>
-        <w:tblW w:w="0" w:type="auto"/>
-        <w:tblLook w:val="04A0" w:firstRow="1" w:lastRow="0" w:firstColumn="1" w:lastColumn="0" w:noHBand="0" w:noVBand="1"/>
-      </w:tblPr>
-      <w:tblGrid>
-        <w:gridCol w:w="1860"/>
-        <w:gridCol w:w="1864"/>
-        <w:gridCol w:w="1311"/>
-        <w:gridCol w:w="2629"/>
-        <w:gridCol w:w="1686"/>
-      </w:tblGrid>
-      <w:tr>
-        <w:tc>
-          <w:tcPr>
-            <w:tcW w:w="1860" w:type="dxa"/>
-          </w:tcPr>
-          <w:p>
-            <w:r>
-              <w:t>Ego-alter m</w:t>
-            </w:r>
-            <w:r>
-              <w:t>atch type</w:t>
-            </w:r>
-          </w:p>
-        </w:tc>
-        <w:tc>
-          <w:tcPr>
-            <w:tcW w:w="1864" w:type="dxa"/>
-          </w:tcPr>
-          <w:p>
-            <w:r>
-              <w:t>Reef Check or G2KR?</w:t>
-            </w:r>
-          </w:p>
-        </w:tc>
-        <w:tc>
-          <w:tcPr>
-            <w:tcW w:w="1311" w:type="dxa"/>
-          </w:tcPr>
-          <w:p>
-            <w:r>
-              <w:t>Number of alters</w:t>
-            </w:r>
-          </w:p>
-        </w:tc>
-        <w:tc>
-          <w:tcPr>
-            <w:tcW w:w="2629" w:type="dxa"/>
-          </w:tcPr>
-          <w:p>
-            <w:r>
-              <w:t>Number of respondents</w:t>
-            </w:r>
-            <w:r>
-              <w:t xml:space="preserve"> (out of 127)</w:t>
-            </w:r>
-          </w:p>
-        </w:tc>
-        <w:tc>
-          <w:tcPr>
-            <w:tcW w:w="1686" w:type="dxa"/>
-          </w:tcPr>
-          <w:p>
-            <w:r>
-              <w:t>Edited?</w:t>
-            </w:r>
-          </w:p>
-        </w:tc>
-      </w:tr>
-      <w:tr>
-        <w:tc>
-          <w:tcPr>
-            <w:tcW w:w="1860" w:type="dxa"/>
-          </w:tcPr>
-          <w:p>
-            <w:r>
-              <w:t>exact</w:t>
-            </w:r>
-          </w:p>
-        </w:tc>
-        <w:tc>
-          <w:tcPr>
-            <w:tcW w:w="1864" w:type="dxa"/>
-          </w:tcPr>
-          <w:p>
-            <w:r>
-              <w:t>0</w:t>
-            </w:r>
-          </w:p>
-        </w:tc>
-        <w:tc>
-          <w:tcPr>
-            <w:tcW w:w="1311" w:type="dxa"/>
-          </w:tcPr>
-          <w:p>
-            <w:r>
-              <w:t>15</w:t>
-            </w:r>
-          </w:p>
-        </w:tc>
-        <w:tc>
-          <w:tcPr>
-            <w:tcW w:w="2629" w:type="dxa"/>
-          </w:tcPr>
-          <w:p>
-            <w:r>
-              <w:t>1</w:t>
-            </w:r>
-          </w:p>
-        </w:tc>
-        <w:tc>
-          <w:tcPr>
-            <w:tcW w:w="1686" w:type="dxa"/>
-          </w:tcPr>
-          <w:p>
-            <w:r>
-              <w:t>Y</w:t>
-            </w:r>
-          </w:p>
-        </w:tc>
-      </w:tr>
-      <w:tr>
-        <w:tc>
-          <w:tcPr>
-            <w:tcW w:w="1860" w:type="dxa"/>
-          </w:tcPr>
-          <w:p>
-            <w:r>
-              <w:t>exact</w:t>
-            </w:r>
-          </w:p>
-        </w:tc>
-        <w:tc>
-          <w:tcPr>
-            <w:tcW w:w="1864" w:type="dxa"/>
-          </w:tcPr>
-          <w:p>
-            <w:r>
-              <w:t>1</w:t>
-            </w:r>
-          </w:p>
-        </w:tc>
-        <w:tc>
-          <w:tcPr>
-            <w:tcW w:w="1311" w:type="dxa"/>
-          </w:tcPr>
-          <w:p>
-            <w:r>
-              <w:t>1</w:t>
-            </w:r>
-          </w:p>
-        </w:tc>
-        <w:tc>
-          <w:tcPr>
-            <w:tcW w:w="2629" w:type="dxa"/>
-          </w:tcPr>
-          <w:p>
-            <w:r>
-              <w:t>15</w:t>
-            </w:r>
-          </w:p>
-        </w:tc>
-        <w:tc>
-          <w:tcPr>
-            <w:tcW w:w="1686" w:type="dxa"/>
-          </w:tcPr>
-          <w:p>
-            <w:r>
-              <w:t>N</w:t>
-            </w:r>
-          </w:p>
-        </w:tc>
-      </w:tr>
-      <w:tr>
-        <w:tc>
-          <w:tcPr>
-            <w:tcW w:w="1860" w:type="dxa"/>
-          </w:tcPr>
-          <w:p>
-            <w:r>
-              <w:t>exact</w:t>
-            </w:r>
-          </w:p>
-        </w:tc>
-        <w:tc>
-          <w:tcPr>
-            <w:tcW w:w="1864" w:type="dxa"/>
-          </w:tcPr>
-          <w:p>
-            <w:r>
-              <w:t>1</w:t>
+              <w:t>Yes</w:t>
             </w:r>
           </w:p>
         </w:tc>
@@ -759,6 +784,7 @@
         </w:numPr>
       </w:pPr>
       <w:r>
+        <w:lastRenderedPageBreak/>
         <w:t xml:space="preserve">I </w:t>
       </w:r>
       <w:r>
@@ -817,7 +843,6 @@
           </w:tcPr>
           <w:p>
             <w:r>
-              <w:lastRenderedPageBreak/>
               <w:t>Ego-alter m</w:t>
             </w:r>
             <w:r>
@@ -894,7 +919,7 @@
           </w:tcPr>
           <w:p>
             <w:r>
-              <w:t>0</w:t>
+              <w:t>No</w:t>
             </w:r>
           </w:p>
         </w:tc>
@@ -953,7 +978,7 @@
           </w:tcPr>
           <w:p>
             <w:r>
-              <w:t>1</w:t>
+              <w:t>Yes</w:t>
             </w:r>
           </w:p>
         </w:tc>
@@ -1012,7 +1037,7 @@
           </w:tcPr>
           <w:p>
             <w:r>
-              <w:t>1</w:t>
+              <w:t>Yes</w:t>
             </w:r>
           </w:p>
         </w:tc>
@@ -1580,26 +1605,33 @@
           </w:tcPr>
           <w:p>
             <w:r>
+              <w:t>"none",</w:t>
+            </w:r>
+          </w:p>
+          <w:p>
+            <w:r>
+              <w:t>"Other credible kelp scientists",</w:t>
+            </w:r>
+          </w:p>
+          <w:p>
+            <w:r>
               <w:t>"</w:t>
             </w:r>
-            <w:proofErr w:type="spellStart"/>
-            <w:r>
-              <w:t>none","Other</w:t>
-            </w:r>
-            <w:proofErr w:type="spellEnd"/>
-            <w:r>
-              <w:t xml:space="preserve"> credible kelp </w:t>
-            </w:r>
-            <w:proofErr w:type="spellStart"/>
-            <w:r>
-              <w:t>scientists","kelp</w:t>
-            </w:r>
-            <w:proofErr w:type="spellEnd"/>
+            <w:proofErr w:type="gramStart"/>
+            <w:r>
+              <w:t>kelp</w:t>
+            </w:r>
+            <w:proofErr w:type="gramEnd"/>
             <w:r>
               <w:t xml:space="preserve"> farmers"</w:t>
             </w:r>
             <w:r>
-              <w:t>, variations of “many others”</w:t>
+              <w:t xml:space="preserve">, </w:t>
+            </w:r>
+          </w:p>
+          <w:p>
+            <w:r>
+              <w:t>variations of “many others”</w:t>
             </w:r>
           </w:p>
         </w:tc>
@@ -1665,6 +1697,7 @@
               </w:rPr>
             </w:pPr>
             <w:r>
+              <w:lastRenderedPageBreak/>
               <w:t xml:space="preserve">Grant </w:t>
             </w:r>
             <w:proofErr w:type="spellStart"/>
@@ -1766,11 +1799,18 @@
             <w:r>
               <w:t xml:space="preserve">, </w:t>
             </w:r>
+          </w:p>
+          <w:p>
             <w:r>
               <w:t>Urchin removal</w:t>
             </w:r>
             <w:r>
-              <w:t>, Urchin removal diver</w:t>
+              <w:t xml:space="preserve">, </w:t>
+            </w:r>
+          </w:p>
+          <w:p>
+            <w:r>
+              <w:t>Urchin removal diver</w:t>
             </w:r>
           </w:p>
         </w:tc>
@@ -1832,7 +1872,6 @@
           </w:tcPr>
           <w:p>
             <w:r>
-              <w:lastRenderedPageBreak/>
               <w:t>PISCO</w:t>
             </w:r>
           </w:p>
@@ -1935,11 +1974,6 @@
             <w:r>
               <w:br/>
               <w:t>California State Polytechnic University Humboldt: Laurie Richmond</w:t>
-            </w:r>
-          </w:p>
-          <w:p>
-            <w:r>
-              <w:t xml:space="preserve">  </w:t>
             </w:r>
           </w:p>
         </w:tc>
@@ -2158,6 +2192,7 @@
           </w:tcPr>
           <w:p>
             <w:r>
+              <w:lastRenderedPageBreak/>
               <w:t xml:space="preserve">If “other” text response involves citizen science, volunteer diving associated with </w:t>
             </w:r>
             <w:proofErr w:type="spellStart"/>
@@ -2248,7 +2283,6 @@
           </w:tcPr>
           <w:p>
             <w:r>
-              <w:lastRenderedPageBreak/>
               <w:t>If “other” text response involves teaching, education, etc. add or extend “Advocacy or outreach” answer</w:t>
             </w:r>
           </w:p>
@@ -2659,6 +2693,7 @@
     </w:p>
     <w:p>
       <w:r>
+        <w:lastRenderedPageBreak/>
         <w:t>**</w:t>
       </w:r>
       <w:r>
@@ -2700,7 +2735,6 @@
         </w:numPr>
       </w:pPr>
       <w:r>
-        <w:lastRenderedPageBreak/>
         <w:t>Volunteer: Reef Check volunteer, did not report collecting data or observing conditions</w:t>
       </w:r>
     </w:p>
@@ -2752,15 +2786,7 @@
           <w:bCs/>
           <w:color w:val="auto"/>
         </w:rPr>
-        <w:t xml:space="preserve">Methods for </w:t>
-      </w:r>
-      <w:r>
-        <w:rPr>
-          <w:b/>
-          <w:bCs/>
-          <w:color w:val="auto"/>
-        </w:rPr>
-        <w:t>building social network</w:t>
+        <w:t>Methods for building social network</w:t>
       </w:r>
     </w:p>
     <w:p>

--- a/doc/METHODS_survey_data_processing.docx
+++ b/doc/METHODS_survey_data_processing.docx
@@ -17,10 +17,198 @@
           <w:bCs/>
           <w:color w:val="auto"/>
         </w:rPr>
-        <w:t>Methods for processing survey data</w:t>
+        <w:t>Methods for building social network</w:t>
+      </w:r>
+    </w:p>
+    <w:p>
+      <w:r>
+        <w:t>Surveys that were &lt; 75% complete were removed from the data set.</w:t>
+      </w:r>
+    </w:p>
+    <w:p>
+      <w:pPr>
+        <w:pStyle w:val="Subtitle"/>
+      </w:pPr>
+      <w:r>
+        <w:t>Social ties between survey respondents</w:t>
+      </w:r>
+    </w:p>
+    <w:p>
+      <w:r>
+        <w:t xml:space="preserve">Some survey respondents provided the names of specific individuals as alters. If these alters were also survey respondents, I cross-referenced the organizations that individual is affiliated </w:t>
+      </w:r>
+      <w:r>
+        <w:t>with. Organization information from survey respondents was then used to expand on the alter organizations listed. For example, DB was cited as an alter in affiliation with one organization, but in responding to the survey themselves, DB identified three organizations that they were working on behalf of. Anyone who listed DB as an alter is now linked to those three organizations.</w:t>
+      </w:r>
+      <w:r>
+        <w:t xml:space="preserve"> </w:t>
+      </w:r>
+    </w:p>
+    <w:p>
+      <w:r>
+        <w:t>Social network data for s</w:t>
+      </w:r>
+      <w:r>
+        <w:t>urvey respondents</w:t>
+      </w:r>
+      <w:r>
+        <w:t xml:space="preserve"> </w:t>
+      </w:r>
+      <w:r>
+        <w:t>who</w:t>
+      </w:r>
+      <w:r>
+        <w:t xml:space="preserve"> did not indicate any organizations with which they collaborate, coordinate, or communicate, </w:t>
+      </w:r>
+      <w:r>
+        <w:t>are</w:t>
+      </w:r>
+      <w:r>
+        <w:t xml:space="preserve"> coded as </w:t>
+      </w:r>
+      <w:r>
+        <w:rPr>
+          <w:i/>
+          <w:iCs/>
+        </w:rPr>
+        <w:t xml:space="preserve">no tie </w:t>
+      </w:r>
+      <w:r>
+        <w:t>(0) instead of</w:t>
+      </w:r>
+      <w:r>
+        <w:t xml:space="preserve"> </w:t>
+      </w:r>
+      <w:r>
+        <w:rPr>
+          <w:i/>
+          <w:iCs/>
+        </w:rPr>
+        <w:t>missing data</w:t>
+      </w:r>
+      <w:r>
+        <w:rPr>
+          <w:i/>
+          <w:iCs/>
+        </w:rPr>
+        <w:t xml:space="preserve"> </w:t>
+      </w:r>
+      <w:r>
+        <w:t>(NA)</w:t>
+      </w:r>
+      <w:r>
+        <w:rPr>
+          <w:i/>
+          <w:iCs/>
+        </w:rPr>
+        <w:t xml:space="preserve"> </w:t>
+      </w:r>
+      <w:r>
+        <w:t>i</w:t>
+      </w:r>
+      <w:r>
+        <w:t>n the social network graph</w:t>
+      </w:r>
+      <w:r>
+        <w:t>’s adjacency matrix</w:t>
+      </w:r>
+      <w:r>
+        <w:t>.</w:t>
+      </w:r>
+      <w:r>
+        <w:t xml:space="preserve"> </w:t>
+      </w:r>
+    </w:p>
+    <w:p>
+      <w:r>
+        <w:t xml:space="preserve">Social network data for alters who were not captured as survey respondents </w:t>
+      </w:r>
+      <w:r>
+        <w:t xml:space="preserve">are coded as </w:t>
+      </w:r>
+      <w:r>
+        <w:rPr>
+          <w:i/>
+          <w:iCs/>
+        </w:rPr>
+        <w:t xml:space="preserve">missing data </w:t>
+      </w:r>
+      <w:r>
+        <w:t xml:space="preserve">(NA) instead of </w:t>
+      </w:r>
+      <w:r>
+        <w:rPr>
+          <w:i/>
+          <w:iCs/>
+        </w:rPr>
+        <w:t xml:space="preserve">no tie </w:t>
+      </w:r>
+      <w:r>
+        <w:t>(0)</w:t>
+      </w:r>
+      <w:r>
+        <w:rPr>
+          <w:i/>
+          <w:iCs/>
+        </w:rPr>
+        <w:t xml:space="preserve"> </w:t>
+      </w:r>
+      <w:r>
+        <w:t>in the social network graph’s adjacency matrix.</w:t>
+      </w:r>
+    </w:p>
+    <w:p>
+      <w:pPr>
+        <w:pStyle w:val="Subtitle"/>
+      </w:pPr>
+      <w:r>
+        <w:t>Categorizing organizations</w:t>
+      </w:r>
+    </w:p>
+    <w:p>
+      <w:pPr>
+        <w:pStyle w:val="ListParagraph"/>
+        <w:numPr>
+          <w:ilvl w:val="0"/>
+          <w:numId w:val="4"/>
+        </w:numPr>
+      </w:pPr>
+      <w:r>
+        <w:t>Scale: Individual, Local (within a single county), Regional (across counties), State (California), West Coast, National, Global</w:t>
+      </w:r>
+    </w:p>
+    <w:p>
+      <w:pPr>
+        <w:pStyle w:val="ListParagraph"/>
+        <w:numPr>
+          <w:ilvl w:val="0"/>
+          <w:numId w:val="4"/>
+        </w:numPr>
+      </w:pPr>
+      <w:r>
+        <w:t>Type: Government, NGO, Research, Commercial, Tribal &amp; Local Community, Individual</w:t>
       </w:r>
     </w:p>
     <w:p/>
+    <w:p/>
+    <w:p>
+      <w:pPr>
+        <w:pStyle w:val="Heading1"/>
+        <w:rPr>
+          <w:b/>
+          <w:bCs/>
+          <w:color w:val="auto"/>
+        </w:rPr>
+      </w:pPr>
+      <w:r>
+        <w:rPr>
+          <w:b/>
+          <w:bCs/>
+          <w:color w:val="auto"/>
+        </w:rPr>
+        <w:t>Methods for processing survey data</w:t>
+      </w:r>
+    </w:p>
     <w:p>
       <w:pPr>
         <w:pStyle w:val="Subtitle"/>
@@ -151,15 +339,7 @@
           </w:tcPr>
           <w:p>
             <w:r>
-              <w:t xml:space="preserve">I am a commercial Nearshore Rockfish </w:t>
-            </w:r>
-            <w:proofErr w:type="gramStart"/>
-            <w:r>
-              <w:t>Fisherman,</w:t>
-            </w:r>
-            <w:proofErr w:type="gramEnd"/>
-            <w:r>
-              <w:t xml:space="preserve"> I was an Abalone Diver</w:t>
+              <w:t>I am a commercial Nearshore Rockfish Fisherman, I was an Abalone Diver</w:t>
             </w:r>
           </w:p>
         </w:tc>
@@ -263,6 +443,7 @@
           </w:tcPr>
           <w:p>
             <w:r>
+              <w:lastRenderedPageBreak/>
               <w:t>Reef Check or G2KR as first alter?</w:t>
             </w:r>
           </w:p>
@@ -784,7 +965,6 @@
         </w:numPr>
       </w:pPr>
       <w:r>
-        <w:lastRenderedPageBreak/>
         <w:t xml:space="preserve">I </w:t>
       </w:r>
       <w:r>
@@ -1097,33 +1277,66 @@
         </w:numPr>
       </w:pPr>
       <w:r>
-        <w:t xml:space="preserve">I </w:t>
+        <w:t>I</w:t>
+      </w:r>
+      <w:r>
+        <w:t xml:space="preserve"> </w:t>
+      </w:r>
+      <w:r>
+        <w:t>r</w:t>
       </w:r>
       <w:r>
         <w:rPr>
           <w:b/>
           <w:bCs/>
         </w:rPr>
-        <w:t xml:space="preserve">removed the ego </w:t>
-      </w:r>
-      <w:r>
-        <w:t xml:space="preserve">on a case-by-case basis. First, I looked at </w:t>
-      </w:r>
-      <w:r>
-        <w:t>wherever</w:t>
-      </w:r>
-      <w:r>
-        <w:t xml:space="preserve"> </w:t>
-      </w:r>
-      <w:r>
-        <w:t xml:space="preserve">the </w:t>
+        <w:t>emove</w:t>
       </w:r>
       <w:r>
         <w:rPr>
           <w:b/>
           <w:bCs/>
         </w:rPr>
-        <w:t xml:space="preserve">second plus </w:t>
+        <w:t>d</w:t>
+      </w:r>
+      <w:r>
+        <w:rPr>
+          <w:b/>
+          <w:bCs/>
+        </w:rPr>
+        <w:t xml:space="preserve"> the ego </w:t>
+      </w:r>
+      <w:r>
+        <w:t>on a case-by-case basis</w:t>
+      </w:r>
+      <w:r>
+        <w:t>,</w:t>
+      </w:r>
+      <w:r>
+        <w:t xml:space="preserve"> </w:t>
+      </w:r>
+      <w:r>
+        <w:t>if</w:t>
+      </w:r>
+      <w:r>
+        <w:t xml:space="preserve"> </w:t>
+      </w:r>
+      <w:r>
+        <w:t xml:space="preserve">the </w:t>
+      </w:r>
+      <w:r>
+        <w:rPr>
+          <w:b/>
+          <w:bCs/>
+        </w:rPr>
+        <w:t>second</w:t>
+      </w:r>
+      <w:r>
+        <w:rPr>
+          <w:b/>
+          <w:bCs/>
+        </w:rPr>
+        <w:t xml:space="preserve">, third, fourth, etc. </w:t>
       </w:r>
       <w:r>
         <w:t xml:space="preserve">organization the respondent works on behalf of was also listed as an </w:t>
@@ -1135,6 +1348,20 @@
       <w:proofErr w:type="spellEnd"/>
       <w:r>
         <w:t xml:space="preserve">. </w:t>
+      </w:r>
+      <w:r>
+        <w:t>Did</w:t>
+      </w:r>
+      <w:r>
+        <w:t xml:space="preserve"> some extra investigating (check staff pages on websites, for non </w:t>
+      </w:r>
+      <w:proofErr w:type="spellStart"/>
+      <w:r>
+        <w:t>cit</w:t>
+      </w:r>
+      <w:proofErr w:type="spellEnd"/>
+      <w:r>
+        <w:t xml:space="preserve">-sci / volunteer orgs?) to verify whether someone might just be funded by or collaborating with an organization. </w:t>
       </w:r>
     </w:p>
     <w:tbl>
@@ -1335,155 +1562,118 @@
     </w:p>
     <w:p>
       <w:r>
-        <w:t xml:space="preserve">**For assigning survey respondents to administrative areas, I </w:t>
-      </w:r>
-      <w:r>
         <w:rPr>
-          <w:b/>
-          <w:bCs/>
+          <w:highlight w:val="yellow"/>
         </w:rPr>
-        <w:t>have</w:t>
+        <w:t xml:space="preserve">**For building the social network, I </w:t>
       </w:r>
       <w:r>
         <w:rPr>
-          <w:b/>
-          <w:bCs/>
+          <w:highlight w:val="yellow"/>
         </w:rPr>
-        <w:t xml:space="preserve"> not </w:t>
-      </w:r>
-      <w:proofErr w:type="gramStart"/>
+        <w:t>would like to use</w:t>
+      </w:r>
       <w:r>
         <w:rPr>
-          <w:b/>
-          <w:bCs/>
+          <w:highlight w:val="yellow"/>
         </w:rPr>
-        <w:t>use</w:t>
-      </w:r>
-      <w:proofErr w:type="gramEnd"/>
+        <w:t xml:space="preserve"> all </w:t>
+      </w:r>
       <w:r>
         <w:rPr>
-          <w:b/>
-          <w:bCs/>
+          <w:highlight w:val="yellow"/>
+        </w:rPr>
+        <w:t>edited responses</w:t>
+      </w:r>
+      <w:r>
+        <w:rPr>
+          <w:highlight w:val="yellow"/>
+        </w:rPr>
+        <w:t>, including those where I’ve removed an ego organization,</w:t>
+      </w:r>
+      <w:r>
+        <w:rPr>
+          <w:highlight w:val="yellow"/>
         </w:rPr>
         <w:t xml:space="preserve"> </w:t>
       </w:r>
       <w:r>
         <w:rPr>
-          <w:b/>
-          <w:bCs/>
+          <w:highlight w:val="yellow"/>
         </w:rPr>
-        <w:t>an</w:t>
+        <w:t>to avoid duplicates in the network</w:t>
       </w:r>
       <w:r>
         <w:rPr>
-          <w:b/>
-          <w:bCs/>
+          <w:highlight w:val="yellow"/>
         </w:rPr>
-        <w:t xml:space="preserve"> adjusted data set </w:t>
+        <w:t xml:space="preserve">, and to avoid incorrectly linking survey </w:t>
       </w:r>
       <w:r>
         <w:rPr>
-          <w:b/>
-          <w:bCs/>
+          <w:highlight w:val="yellow"/>
         </w:rPr>
-        <w:t xml:space="preserve">in </w:t>
+        <w:lastRenderedPageBreak/>
+        <w:t xml:space="preserve">respondents to organizations based on </w:t>
       </w:r>
       <w:r>
         <w:rPr>
-          <w:b/>
-          <w:bCs/>
+          <w:highlight w:val="yellow"/>
         </w:rPr>
-        <w:t xml:space="preserve">which </w:t>
+        <w:t>named alters</w:t>
       </w:r>
       <w:r>
         <w:rPr>
-          <w:b/>
-          <w:bCs/>
+          <w:highlight w:val="yellow"/>
         </w:rPr>
-        <w:t>the</w:t>
+        <w:t>.</w:t>
       </w:r>
       <w:r>
         <w:rPr>
-          <w:b/>
-          <w:bCs/>
+          <w:highlight w:val="yellow"/>
         </w:rPr>
-        <w:t xml:space="preserve"> ego </w:t>
-      </w:r>
-      <w:r>
-        <w:t xml:space="preserve">organization </w:t>
+        <w:t xml:space="preserve"> </w:t>
       </w:r>
       <w:r>
         <w:rPr>
-          <w:b/>
-          <w:bCs/>
+          <w:highlight w:val="yellow"/>
         </w:rPr>
-        <w:t xml:space="preserve">was </w:t>
+        <w:sym w:font="Wingdings" w:char="F0E0"/>
       </w:r>
       <w:r>
         <w:rPr>
-          <w:b/>
-          <w:bCs/>
+          <w:highlight w:val="yellow"/>
         </w:rPr>
-        <w:t xml:space="preserve">removed. </w:t>
-      </w:r>
-      <w:r>
-        <w:t xml:space="preserve">I </w:t>
-      </w:r>
-      <w:r>
-        <w:t xml:space="preserve">allowed individuals to be involved on behalf of an organization </w:t>
+        <w:t xml:space="preserve"> For example, one survey respondent </w:t>
       </w:r>
       <w:r>
         <w:rPr>
-          <w:i/>
-          <w:iCs/>
+          <w:highlight w:val="yellow"/>
         </w:rPr>
-        <w:t xml:space="preserve">and </w:t>
-      </w:r>
-      <w:r>
-        <w:t>list that organization as a collaborator</w:t>
-      </w:r>
-      <w:r>
-        <w:t xml:space="preserve"> – this really only affects a subset of survey respondents who said they worked on behalf of multiple organizations</w:t>
-      </w:r>
-      <w:r>
-        <w:t xml:space="preserve">. </w:t>
-      </w:r>
-    </w:p>
-    <w:p>
-      <w:r>
-        <w:t xml:space="preserve">**For building the social network, I </w:t>
-      </w:r>
-      <w:r>
-        <w:t>would like to use</w:t>
-      </w:r>
-      <w:r>
-        <w:t xml:space="preserve"> all </w:t>
-      </w:r>
-      <w:r>
-        <w:t xml:space="preserve">edited responses </w:t>
-      </w:r>
-      <w:r>
-        <w:t>to avoid duplicates in the network</w:t>
-      </w:r>
-      <w:r>
-        <w:t xml:space="preserve">, and to avoid incorrectly linking survey respondents to organizations based on </w:t>
-      </w:r>
-      <w:r>
-        <w:t>named alters</w:t>
-      </w:r>
-      <w:r>
-        <w:t>.</w:t>
-      </w:r>
-      <w:r>
-        <w:t xml:space="preserve"> </w:t>
-      </w:r>
-      <w:r>
-        <w:sym w:font="Wingdings" w:char="F0E0"/>
-      </w:r>
-      <w:r>
-        <w:t xml:space="preserve"> For example, one survey respondent said that they work on behalf of MBNMS, California Ocean Protection Council</w:t>
-      </w:r>
-      <w:r>
+        <w:t xml:space="preserve">whose first listed affiliation was UC Santa Cruz </w:t>
+      </w:r>
+      <w:r>
+        <w:rPr>
+          <w:highlight w:val="yellow"/>
+        </w:rPr>
+        <w:t xml:space="preserve">said that they </w:t>
+      </w:r>
+      <w:r>
+        <w:rPr>
+          <w:highlight w:val="yellow"/>
+        </w:rPr>
+        <w:t xml:space="preserve">also </w:t>
+      </w:r>
+      <w:r>
+        <w:rPr>
+          <w:highlight w:val="yellow"/>
+        </w:rPr>
+        <w:t>work on behalf of MBNMS, California Ocean Protection Council</w:t>
+      </w:r>
+      <w:r>
+        <w:rPr>
+          <w:highlight w:val="yellow"/>
+        </w:rPr>
         <w:t>, and CDFW. However, these are all funders / collaborators. This survey respondent was named as an alter by a number of other survey respondents. They are all now connected to those three organizations in the unadjusted data set.</w:t>
       </w:r>
     </w:p>
@@ -1538,13 +1728,8 @@
       </w:r>
       <w:proofErr w:type="spellEnd"/>
       <w:r>
-        <w:t>(collab=</w:t>
-      </w:r>
-      <w:proofErr w:type="gramStart"/>
-      <w:r>
-        <w:t>TRUE)`</w:t>
-      </w:r>
-      <w:proofErr w:type="gramEnd"/>
+        <w:t>(collab=TRUE)`</w:t>
+      </w:r>
     </w:p>
     <w:tbl>
       <w:tblPr>
@@ -1615,15 +1800,7 @@
           </w:p>
           <w:p>
             <w:r>
-              <w:t>"</w:t>
-            </w:r>
-            <w:proofErr w:type="gramStart"/>
-            <w:r>
-              <w:t>kelp</w:t>
-            </w:r>
-            <w:proofErr w:type="gramEnd"/>
-            <w:r>
-              <w:t xml:space="preserve"> farmers"</w:t>
+              <w:t>"kelp farmers"</w:t>
             </w:r>
             <w:r>
               <w:t xml:space="preserve">, </w:t>
@@ -1668,18 +1845,10 @@
           </w:tcPr>
           <w:p>
             <w:r>
-              <w:t xml:space="preserve">Commercial </w:t>
-            </w:r>
-            <w:proofErr w:type="gramStart"/>
-            <w:r>
-              <w:t>Diver</w:t>
-            </w:r>
-            <w:r>
-              <w:t>:[</w:t>
-            </w:r>
-            <w:proofErr w:type="gramEnd"/>
-            <w:r>
-              <w:t>[Name]]</w:t>
+              <w:t>Commercial Diver</w:t>
+            </w:r>
+            <w:r>
+              <w:t>:[[Name]]</w:t>
             </w:r>
           </w:p>
         </w:tc>
@@ -1697,7 +1866,6 @@
               </w:rPr>
             </w:pPr>
             <w:r>
-              <w:lastRenderedPageBreak/>
               <w:t xml:space="preserve">Grant </w:t>
             </w:r>
             <w:proofErr w:type="spellStart"/>
@@ -1726,12 +1894,10 @@
               <w:t xml:space="preserve">California Sea Urchin </w:t>
             </w:r>
             <w:proofErr w:type="spellStart"/>
-            <w:proofErr w:type="gramStart"/>
             <w:r>
               <w:t>Commission:Grant</w:t>
             </w:r>
             <w:proofErr w:type="spellEnd"/>
-            <w:proofErr w:type="gramEnd"/>
             <w:r>
               <w:t xml:space="preserve"> </w:t>
             </w:r>
@@ -2170,12 +2336,10 @@
               <w:t xml:space="preserve">Harvesting or fishing or </w:t>
             </w:r>
             <w:proofErr w:type="spellStart"/>
-            <w:proofErr w:type="gramStart"/>
             <w:r>
               <w:t>growing:Urchin</w:t>
             </w:r>
             <w:proofErr w:type="spellEnd"/>
-            <w:proofErr w:type="gramEnd"/>
             <w:r>
               <w:t xml:space="preserve"> removal</w:t>
             </w:r>
@@ -2192,7 +2356,6 @@
           </w:tcPr>
           <w:p>
             <w:r>
-              <w:lastRenderedPageBreak/>
               <w:t xml:space="preserve">If “other” text response involves citizen science, volunteer diving associated with </w:t>
             </w:r>
             <w:proofErr w:type="spellStart"/>
@@ -2261,12 +2424,10 @@
           </w:tcPr>
           <w:p>
             <w:proofErr w:type="spellStart"/>
-            <w:proofErr w:type="gramStart"/>
             <w:r>
               <w:t>Research:CitSci</w:t>
             </w:r>
             <w:proofErr w:type="spellEnd"/>
-            <w:proofErr w:type="gramEnd"/>
             <w:r>
               <w:t xml:space="preserve"> Kelp Forest Surveys</w:t>
             </w:r>
@@ -2333,15 +2494,7 @@
           </w:tcPr>
           <w:p>
             <w:r>
-              <w:t xml:space="preserve">Advocacy or </w:t>
-            </w:r>
-            <w:proofErr w:type="gramStart"/>
-            <w:r>
-              <w:t>outreach:…</w:t>
-            </w:r>
-            <w:proofErr w:type="gramEnd"/>
-            <w:r>
-              <w:t xml:space="preserve"> [extra text provided]</w:t>
+              <w:t>Advocacy or outreach:… [extra text provided]</w:t>
             </w:r>
           </w:p>
         </w:tc>
@@ -2397,12 +2550,10 @@
               <w:t xml:space="preserve">Environmental </w:t>
             </w:r>
             <w:proofErr w:type="spellStart"/>
-            <w:proofErr w:type="gramStart"/>
             <w:r>
               <w:t>management:Policy</w:t>
             </w:r>
             <w:proofErr w:type="spellEnd"/>
-            <w:proofErr w:type="gramEnd"/>
             <w:r>
               <w:t xml:space="preserve"> development</w:t>
             </w:r>
@@ -2413,12 +2564,10 @@
               <w:t xml:space="preserve">Environmental </w:t>
             </w:r>
             <w:proofErr w:type="spellStart"/>
-            <w:proofErr w:type="gramStart"/>
             <w:r>
               <w:t>management:Government</w:t>
             </w:r>
             <w:proofErr w:type="spellEnd"/>
-            <w:proofErr w:type="gramEnd"/>
           </w:p>
         </w:tc>
       </w:tr>
@@ -2478,6 +2627,7 @@
           <w:p/>
           <w:p>
             <w:r>
+              <w:lastRenderedPageBreak/>
               <w:t>Data collection</w:t>
             </w:r>
           </w:p>
@@ -2494,15 +2644,14 @@
           </w:tcPr>
           <w:p>
             <w:r>
+              <w:lastRenderedPageBreak/>
               <w:t xml:space="preserve">People </w:t>
             </w:r>
             <w:proofErr w:type="spellStart"/>
-            <w:proofErr w:type="gramStart"/>
             <w:r>
               <w:t>management:Supporting</w:t>
             </w:r>
             <w:proofErr w:type="spellEnd"/>
-            <w:proofErr w:type="gramEnd"/>
             <w:r>
               <w:t xml:space="preserve"> … </w:t>
             </w:r>
@@ -2510,12 +2659,10 @@
           <w:p/>
           <w:p>
             <w:proofErr w:type="spellStart"/>
-            <w:proofErr w:type="gramStart"/>
             <w:r>
               <w:t>Research:Otter</w:t>
             </w:r>
             <w:proofErr w:type="spellEnd"/>
-            <w:proofErr w:type="gramEnd"/>
             <w:r>
               <w:t xml:space="preserve"> research</w:t>
             </w:r>
@@ -2523,12 +2670,10 @@
           <w:p/>
           <w:p>
             <w:proofErr w:type="spellStart"/>
-            <w:proofErr w:type="gramStart"/>
             <w:r>
               <w:t>Research:Otter</w:t>
             </w:r>
             <w:proofErr w:type="spellEnd"/>
-            <w:proofErr w:type="gramEnd"/>
             <w:r>
               <w:t xml:space="preserve"> research</w:t>
             </w:r>
@@ -2537,12 +2682,10 @@
           <w:p/>
           <w:p>
             <w:proofErr w:type="spellStart"/>
-            <w:proofErr w:type="gramStart"/>
             <w:r>
               <w:t>Research:Mitigation</w:t>
             </w:r>
             <w:proofErr w:type="spellEnd"/>
-            <w:proofErr w:type="gramEnd"/>
             <w:r>
               <w:t xml:space="preserve"> monitoring</w:t>
             </w:r>
@@ -2550,12 +2693,10 @@
           <w:p/>
           <w:p>
             <w:proofErr w:type="spellStart"/>
-            <w:proofErr w:type="gramStart"/>
             <w:r>
               <w:t>Research:Data</w:t>
             </w:r>
             <w:proofErr w:type="spellEnd"/>
-            <w:proofErr w:type="gramEnd"/>
             <w:r>
               <w:t xml:space="preserve"> collection</w:t>
             </w:r>
@@ -2563,12 +2704,10 @@
           <w:p/>
           <w:p>
             <w:proofErr w:type="spellStart"/>
-            <w:proofErr w:type="gramStart"/>
             <w:r>
               <w:t>Research:Experimental</w:t>
             </w:r>
             <w:proofErr w:type="spellEnd"/>
-            <w:proofErr w:type="gramEnd"/>
             <w:r>
               <w:t xml:space="preserve"> restoration</w:t>
             </w:r>
@@ -2585,6 +2724,7 @@
           </w:tcPr>
           <w:p>
             <w:r>
+              <w:lastRenderedPageBreak/>
               <w:t>Keep “other” text as a unique response</w:t>
             </w:r>
           </w:p>
@@ -2681,19 +2821,16 @@
         <w:t xml:space="preserve"> volunteer who is routinely involved in kelp forest-related issues. They selected Environmental Management / Other (Donations), but in their answer to question 9 they put that they directly observe conditions and collect or analyze data. I added ‘</w:t>
       </w:r>
       <w:proofErr w:type="spellStart"/>
-      <w:proofErr w:type="gramStart"/>
       <w:r>
         <w:t>Research:CitSci</w:t>
       </w:r>
       <w:proofErr w:type="spellEnd"/>
-      <w:proofErr w:type="gramEnd"/>
       <w:r>
         <w:t xml:space="preserve"> Kelp Forest Surveys’ to their response. </w:t>
       </w:r>
     </w:p>
     <w:p>
       <w:r>
-        <w:lastRenderedPageBreak/>
         <w:t>**</w:t>
       </w:r>
       <w:r>
@@ -2711,12 +2848,10 @@
         <w:t xml:space="preserve"> Kelp volunteer who is routinely involved in kelp forest-related issues. They selected only Other (supporter), but in their answer to question 9 they put that they directly observe conditions and collect or analyze data. I added ‘</w:t>
       </w:r>
       <w:proofErr w:type="spellStart"/>
-      <w:proofErr w:type="gramStart"/>
       <w:r>
         <w:t>Research:CitSci</w:t>
       </w:r>
       <w:proofErr w:type="spellEnd"/>
-      <w:proofErr w:type="gramEnd"/>
       <w:r>
         <w:t xml:space="preserve"> Kelp Forest Surveys’ to their response.</w:t>
       </w:r>
@@ -2771,128 +2906,451 @@
       </w:r>
     </w:p>
     <w:p/>
+    <w:p/>
+    <w:p/>
+    <w:p/>
+    <w:p/>
+    <w:p/>
+    <w:p/>
+    <w:p/>
+    <w:p/>
+    <w:p/>
     <w:p>
-      <w:pPr>
-        <w:pStyle w:val="Heading1"/>
-        <w:rPr>
-          <w:b/>
-          <w:bCs/>
-          <w:color w:val="auto"/>
-        </w:rPr>
-      </w:pPr>
-      <w:r>
-        <w:rPr>
-          <w:b/>
-          <w:bCs/>
-          <w:color w:val="auto"/>
-        </w:rPr>
-        <w:t>Methods for building social network</w:t>
+      <w:r>
+        <w:lastRenderedPageBreak/>
+        <w:t xml:space="preserve">Extended accounting of ego changes: </w:t>
       </w:r>
     </w:p>
-    <w:p>
-      <w:pPr>
-        <w:pStyle w:val="Subtitle"/>
-      </w:pPr>
-      <w:r>
-        <w:t>Social ties between survey respondents</w:t>
-      </w:r>
-    </w:p>
-    <w:p>
-      <w:r>
-        <w:t>Some survey respondents provided the names of specific individuals as alters. I</w:t>
-      </w:r>
-      <w:r>
-        <w:t xml:space="preserve">f these alters were also survey respondents, I cross-referenced the organizations that individual is affiliated with. </w:t>
-      </w:r>
-      <w:r>
-        <w:t>Organization information from survey respondents was then used to expand on the alter organizations listed.</w:t>
-      </w:r>
-      <w:r>
-        <w:t xml:space="preserve"> For example, one </w:t>
-      </w:r>
-      <w:proofErr w:type="gramStart"/>
-      <w:r>
-        <w:t>alter</w:t>
-      </w:r>
-      <w:proofErr w:type="gramEnd"/>
-      <w:r>
-        <w:t xml:space="preserve"> </w:t>
-      </w:r>
-      <w:r>
-        <w:t xml:space="preserve">DB was cited in affiliation with one organization, but in responding to the survey themselves, DB </w:t>
-      </w:r>
-      <w:r>
-        <w:t xml:space="preserve">identified three organizations that they were working on behalf of. Anyone who listed DB as an alter is now linked to those three organizations. </w:t>
-      </w:r>
-    </w:p>
-    <w:p>
-      <w:r>
-        <w:t>Issue</w:t>
-      </w:r>
-      <w:r>
-        <w:t xml:space="preserve"> (unresolved)</w:t>
-      </w:r>
-      <w:r>
-        <w:t xml:space="preserve">: Some survey respondents </w:t>
-      </w:r>
-      <w:r>
-        <w:t>interpreted “working on behalf of” more broadly than others, citing funders or collaborators in this category. Expanding on social ties using survey respondent data</w:t>
-      </w:r>
-      <w:r>
-        <w:t xml:space="preserve"> perpetuates this. </w:t>
-      </w:r>
-    </w:p>
-    <w:p>
-      <w:pPr>
-        <w:pStyle w:val="Subtitle"/>
-      </w:pPr>
-      <w:r>
-        <w:t>Categorizing</w:t>
-      </w:r>
-      <w:r>
-        <w:t xml:space="preserve"> organizations</w:t>
-      </w:r>
-    </w:p>
-    <w:p>
-      <w:pPr>
-        <w:pStyle w:val="ListParagraph"/>
-        <w:numPr>
-          <w:ilvl w:val="0"/>
-          <w:numId w:val="4"/>
-        </w:numPr>
-      </w:pPr>
-      <w:r>
-        <w:t xml:space="preserve">Scale: </w:t>
-      </w:r>
-      <w:r>
-        <w:t xml:space="preserve">Individual, </w:t>
-      </w:r>
-      <w:r>
-        <w:t>Local (within a single county), Regional (across counties), State (California), West Coast</w:t>
-      </w:r>
-      <w:r>
-        <w:t>, National, Global</w:t>
-      </w:r>
-    </w:p>
-    <w:p>
-      <w:pPr>
-        <w:pStyle w:val="ListParagraph"/>
-        <w:numPr>
-          <w:ilvl w:val="0"/>
-          <w:numId w:val="4"/>
-        </w:numPr>
-      </w:pPr>
-      <w:r>
-        <w:t>Type: Government, NGO, Research, Commercial, Tribal</w:t>
-      </w:r>
-      <w:r>
-        <w:t xml:space="preserve"> &amp; Local Community, </w:t>
-      </w:r>
-      <w:r>
-        <w:t>Individual</w:t>
-      </w:r>
-    </w:p>
-    <w:p/>
+    <w:tbl>
+      <w:tblPr>
+        <w:tblStyle w:val="TableGrid"/>
+        <w:tblW w:w="0" w:type="auto"/>
+        <w:tblLook w:val="04A0" w:firstRow="1" w:lastRow="0" w:firstColumn="1" w:lastColumn="0" w:noHBand="0" w:noVBand="1"/>
+      </w:tblPr>
+      <w:tblGrid>
+        <w:gridCol w:w="1297"/>
+        <w:gridCol w:w="2128"/>
+        <w:gridCol w:w="2128"/>
+        <w:gridCol w:w="2102"/>
+        <w:gridCol w:w="854"/>
+        <w:gridCol w:w="841"/>
+      </w:tblGrid>
+      <w:tr>
+        <w:tc>
+          <w:tcPr>
+            <w:tcW w:w="1613" w:type="dxa"/>
+          </w:tcPr>
+          <w:p>
+            <w:r>
+              <w:t>Response ID</w:t>
+            </w:r>
+          </w:p>
+        </w:tc>
+        <w:tc>
+          <w:tcPr>
+            <w:tcW w:w="1618" w:type="dxa"/>
+          </w:tcPr>
+          <w:p>
+            <w:r>
+              <w:t>Egos</w:t>
+            </w:r>
+          </w:p>
+        </w:tc>
+        <w:tc>
+          <w:tcPr>
+            <w:tcW w:w="1059" w:type="dxa"/>
+          </w:tcPr>
+          <w:p>
+            <w:r>
+              <w:t>Alters</w:t>
+            </w:r>
+          </w:p>
+        </w:tc>
+        <w:tc>
+          <w:tcPr>
+            <w:tcW w:w="1228" w:type="dxa"/>
+          </w:tcPr>
+          <w:p>
+            <w:r>
+              <w:t>Egos retained</w:t>
+            </w:r>
+          </w:p>
+        </w:tc>
+        <w:tc>
+          <w:tcPr>
+            <w:tcW w:w="2330" w:type="dxa"/>
+          </w:tcPr>
+          <w:p>
+            <w:r>
+              <w:t>Alters retained</w:t>
+            </w:r>
+          </w:p>
+        </w:tc>
+        <w:tc>
+          <w:tcPr>
+            <w:tcW w:w="1502" w:type="dxa"/>
+          </w:tcPr>
+          <w:p>
+            <w:r>
+              <w:t>Direct observer?</w:t>
+            </w:r>
+          </w:p>
+        </w:tc>
+      </w:tr>
+      <w:tr>
+        <w:trPr>
+          <w:trHeight w:val="341"/>
+        </w:trPr>
+        <w:tc>
+          <w:tcPr>
+            <w:tcW w:w="1613" w:type="dxa"/>
+          </w:tcPr>
+          <w:p>
+            <w:pPr>
+              <w:rPr>
+                <w:rFonts w:ascii="Segoe UI" w:hAnsi="Segoe UI" w:cs="Segoe UI"/>
+                <w:color w:val="000000"/>
+                <w:sz w:val="17"/>
+                <w:szCs w:val="17"/>
+              </w:rPr>
+            </w:pPr>
+            <w:r>
+              <w:rPr>
+                <w:rFonts w:ascii="Segoe UI" w:hAnsi="Segoe UI" w:cs="Segoe UI"/>
+                <w:color w:val="000000"/>
+                <w:sz w:val="17"/>
+                <w:szCs w:val="17"/>
+              </w:rPr>
+              <w:t>R_1AGjFLTVbTA4HT</w:t>
+            </w:r>
+            <w:r>
+              <w:rPr>
+                <w:rFonts w:ascii="Segoe UI" w:hAnsi="Segoe UI" w:cs="Segoe UI"/>
+                <w:color w:val="000000"/>
+                <w:sz w:val="17"/>
+                <w:szCs w:val="17"/>
+              </w:rPr>
+              <w:t>j</w:t>
+            </w:r>
+          </w:p>
+        </w:tc>
+        <w:tc>
+          <w:tcPr>
+            <w:tcW w:w="1618" w:type="dxa"/>
+          </w:tcPr>
+          <w:p>
+            <w:r>
+              <w:t>UCSC, TNC, CDFW</w:t>
+            </w:r>
+          </w:p>
+        </w:tc>
+        <w:tc>
+          <w:tcPr>
+            <w:tcW w:w="1059" w:type="dxa"/>
+          </w:tcPr>
+          <w:p>
+            <w:r>
+              <w:t>TNC, CDFW, UCSC</w:t>
+            </w:r>
+          </w:p>
+        </w:tc>
+        <w:tc>
+          <w:tcPr>
+            <w:tcW w:w="1228" w:type="dxa"/>
+          </w:tcPr>
+          <w:p>
+            <w:r>
+              <w:t>UCSC</w:t>
+            </w:r>
+          </w:p>
+        </w:tc>
+        <w:tc>
+          <w:tcPr>
+            <w:tcW w:w="2330" w:type="dxa"/>
+          </w:tcPr>
+          <w:p>
+            <w:r>
+              <w:t>TNC, CDFW</w:t>
+            </w:r>
+          </w:p>
+        </w:tc>
+        <w:tc>
+          <w:tcPr>
+            <w:tcW w:w="1502" w:type="dxa"/>
+          </w:tcPr>
+          <w:p>
+            <w:r>
+              <w:t>0</w:t>
+            </w:r>
+          </w:p>
+        </w:tc>
+      </w:tr>
+      <w:tr>
+        <w:tc>
+          <w:tcPr>
+            <w:tcW w:w="1613" w:type="dxa"/>
+          </w:tcPr>
+          <w:p>
+            <w:r>
+              <w:rPr>
+                <w:rFonts w:ascii="Segoe UI" w:hAnsi="Segoe UI" w:cs="Segoe UI"/>
+                <w:color w:val="000000"/>
+                <w:sz w:val="17"/>
+                <w:szCs w:val="17"/>
+              </w:rPr>
+              <w:t>R_1kGTi1GqQ0cAh7l</w:t>
+            </w:r>
+          </w:p>
+        </w:tc>
+        <w:tc>
+          <w:tcPr>
+            <w:tcW w:w="1618" w:type="dxa"/>
+          </w:tcPr>
+          <w:p>
+            <w:pPr>
+              <w:rPr>
+                <w:rFonts w:ascii="Segoe UI" w:hAnsi="Segoe UI" w:cs="Segoe UI"/>
+                <w:color w:val="000000"/>
+                <w:sz w:val="17"/>
+                <w:szCs w:val="17"/>
+              </w:rPr>
+            </w:pPr>
+            <w:r>
+              <w:rPr>
+                <w:rFonts w:ascii="Segoe UI" w:hAnsi="Segoe UI" w:cs="Segoe UI"/>
+                <w:color w:val="000000"/>
+                <w:sz w:val="17"/>
+                <w:szCs w:val="17"/>
+              </w:rPr>
+              <w:t>Giant Giant Kelp Restoration Project</w:t>
+            </w:r>
+            <w:r>
+              <w:rPr>
+                <w:rFonts w:ascii="Segoe UI" w:hAnsi="Segoe UI" w:cs="Segoe UI"/>
+                <w:color w:val="000000"/>
+                <w:sz w:val="17"/>
+                <w:szCs w:val="17"/>
+              </w:rPr>
+              <w:t>,</w:t>
+            </w:r>
+          </w:p>
+          <w:p>
+            <w:r>
+              <w:t>MLML Sunflower Star Lab</w:t>
+            </w:r>
+          </w:p>
+        </w:tc>
+        <w:tc>
+          <w:tcPr>
+            <w:tcW w:w="1059" w:type="dxa"/>
+          </w:tcPr>
+          <w:p>
+            <w:pPr>
+              <w:rPr>
+                <w:rFonts w:ascii="Segoe UI" w:hAnsi="Segoe UI" w:cs="Segoe UI"/>
+                <w:color w:val="000000"/>
+                <w:sz w:val="17"/>
+                <w:szCs w:val="17"/>
+              </w:rPr>
+            </w:pPr>
+            <w:r>
+              <w:rPr>
+                <w:rFonts w:ascii="Segoe UI" w:hAnsi="Segoe UI" w:cs="Segoe UI"/>
+                <w:color w:val="000000"/>
+                <w:sz w:val="17"/>
+                <w:szCs w:val="17"/>
+              </w:rPr>
+              <w:t>Giant </w:t>
+            </w:r>
+            <w:proofErr w:type="spellStart"/>
+            <w:r>
+              <w:rPr>
+                <w:rFonts w:ascii="Segoe UI" w:hAnsi="Segoe UI" w:cs="Segoe UI"/>
+                <w:color w:val="000000"/>
+                <w:sz w:val="17"/>
+                <w:szCs w:val="17"/>
+              </w:rPr>
+              <w:t>Giant</w:t>
+            </w:r>
+            <w:proofErr w:type="spellEnd"/>
+            <w:r>
+              <w:rPr>
+                <w:rFonts w:ascii="Segoe UI" w:hAnsi="Segoe UI" w:cs="Segoe UI"/>
+                <w:color w:val="000000"/>
+                <w:sz w:val="17"/>
+                <w:szCs w:val="17"/>
+              </w:rPr>
+              <w:t> Kelp Restoration Project,</w:t>
+            </w:r>
+          </w:p>
+          <w:p>
+            <w:r>
+              <w:t>MLML Sunflower Star Lab</w:t>
+            </w:r>
+          </w:p>
+        </w:tc>
+        <w:tc>
+          <w:tcPr>
+            <w:tcW w:w="1228" w:type="dxa"/>
+          </w:tcPr>
+          <w:p>
+            <w:r>
+              <w:rPr>
+                <w:rFonts w:ascii="Segoe UI" w:hAnsi="Segoe UI" w:cs="Segoe UI"/>
+                <w:color w:val="000000"/>
+                <w:sz w:val="17"/>
+                <w:szCs w:val="17"/>
+              </w:rPr>
+              <w:t>Giant </w:t>
+            </w:r>
+            <w:proofErr w:type="spellStart"/>
+            <w:r>
+              <w:rPr>
+                <w:rFonts w:ascii="Segoe UI" w:hAnsi="Segoe UI" w:cs="Segoe UI"/>
+                <w:color w:val="000000"/>
+                <w:sz w:val="17"/>
+                <w:szCs w:val="17"/>
+              </w:rPr>
+              <w:t>Giant</w:t>
+            </w:r>
+            <w:proofErr w:type="spellEnd"/>
+            <w:r>
+              <w:rPr>
+                <w:rFonts w:ascii="Segoe UI" w:hAnsi="Segoe UI" w:cs="Segoe UI"/>
+                <w:color w:val="000000"/>
+                <w:sz w:val="17"/>
+                <w:szCs w:val="17"/>
+              </w:rPr>
+              <w:t> Kelp Restoration Project</w:t>
+            </w:r>
+          </w:p>
+        </w:tc>
+        <w:tc>
+          <w:tcPr>
+            <w:tcW w:w="2330" w:type="dxa"/>
+          </w:tcPr>
+          <w:p>
+            <w:r>
+              <w:t>MLML Sunflower Star Lab</w:t>
+            </w:r>
+          </w:p>
+        </w:tc>
+        <w:tc>
+          <w:tcPr>
+            <w:tcW w:w="1502" w:type="dxa"/>
+          </w:tcPr>
+          <w:p>
+            <w:r>
+              <w:t>0</w:t>
+            </w:r>
+          </w:p>
+        </w:tc>
+      </w:tr>
+      <w:tr>
+        <w:tc>
+          <w:tcPr>
+            <w:tcW w:w="1613" w:type="dxa"/>
+          </w:tcPr>
+          <w:p>
+            <w:r>
+              <w:rPr>
+                <w:rFonts w:ascii="Segoe UI" w:hAnsi="Segoe UI" w:cs="Segoe UI"/>
+                <w:color w:val="000000"/>
+                <w:sz w:val="17"/>
+                <w:szCs w:val="17"/>
+              </w:rPr>
+              <w:t>R_3LjybcSyBNIJe9f</w:t>
+            </w:r>
+          </w:p>
+        </w:tc>
+        <w:tc>
+          <w:tcPr>
+            <w:tcW w:w="1618" w:type="dxa"/>
+          </w:tcPr>
+          <w:p/>
+        </w:tc>
+        <w:tc>
+          <w:tcPr>
+            <w:tcW w:w="1059" w:type="dxa"/>
+          </w:tcPr>
+          <w:p/>
+        </w:tc>
+        <w:tc>
+          <w:tcPr>
+            <w:tcW w:w="1228" w:type="dxa"/>
+          </w:tcPr>
+          <w:p/>
+        </w:tc>
+        <w:tc>
+          <w:tcPr>
+            <w:tcW w:w="2330" w:type="dxa"/>
+          </w:tcPr>
+          <w:p/>
+        </w:tc>
+        <w:tc>
+          <w:tcPr>
+            <w:tcW w:w="1502" w:type="dxa"/>
+          </w:tcPr>
+          <w:p/>
+        </w:tc>
+      </w:tr>
+      <w:tr>
+        <w:tc>
+          <w:tcPr>
+            <w:tcW w:w="1613" w:type="dxa"/>
+          </w:tcPr>
+          <w:p>
+            <w:pPr>
+              <w:rPr>
+                <w:rFonts w:ascii="Segoe UI" w:hAnsi="Segoe UI" w:cs="Segoe UI"/>
+                <w:color w:val="000000"/>
+                <w:sz w:val="17"/>
+                <w:szCs w:val="17"/>
+              </w:rPr>
+            </w:pPr>
+            <w:r>
+              <w:rPr>
+                <w:rFonts w:ascii="Segoe UI" w:hAnsi="Segoe UI" w:cs="Segoe UI"/>
+                <w:color w:val="000000"/>
+                <w:sz w:val="17"/>
+                <w:szCs w:val="17"/>
+              </w:rPr>
+              <w:t>R_3bJaYOcvz8vl2Jr</w:t>
+            </w:r>
+          </w:p>
+        </w:tc>
+        <w:tc>
+          <w:tcPr>
+            <w:tcW w:w="1618" w:type="dxa"/>
+          </w:tcPr>
+          <w:p/>
+        </w:tc>
+        <w:tc>
+          <w:tcPr>
+            <w:tcW w:w="1059" w:type="dxa"/>
+          </w:tcPr>
+          <w:p/>
+        </w:tc>
+        <w:tc>
+          <w:tcPr>
+            <w:tcW w:w="1228" w:type="dxa"/>
+          </w:tcPr>
+          <w:p/>
+        </w:tc>
+        <w:tc>
+          <w:tcPr>
+            <w:tcW w:w="2330" w:type="dxa"/>
+          </w:tcPr>
+          <w:p/>
+        </w:tc>
+        <w:tc>
+          <w:tcPr>
+            <w:tcW w:w="1502" w:type="dxa"/>
+          </w:tcPr>
+          <w:p/>
+        </w:tc>
+      </w:tr>
+    </w:tbl>
     <w:p/>
     <w:sectPr>
       <w:pgSz w:w="12240" w:h="15840"/>

--- a/doc/METHODS_survey_data_processing.docx
+++ b/doc/METHODS_survey_data_processing.docx
@@ -413,13 +413,8 @@
         <w:t xml:space="preserve"> </w:t>
       </w:r>
       <w:r>
-        <w:t xml:space="preserve">and then removed it as an </w:t>
-      </w:r>
-      <w:proofErr w:type="spellStart"/>
-      <w:r>
-        <w:t>alter</w:t>
-      </w:r>
-      <w:proofErr w:type="spellEnd"/>
+        <w:t>and then removed it as an alter</w:t>
+      </w:r>
       <w:r>
         <w:t>.</w:t>
       </w:r>
@@ -988,15 +983,7 @@
         <w:t xml:space="preserve">first </w:t>
       </w:r>
       <w:r>
-        <w:t xml:space="preserve">organization the respondent works on behalf of was also listed as an </w:t>
-      </w:r>
-      <w:proofErr w:type="spellStart"/>
-      <w:r>
-        <w:t>alter</w:t>
-      </w:r>
-      <w:proofErr w:type="spellEnd"/>
-      <w:r>
-        <w:t>, without</w:t>
+        <w:t>organization the respondent works on behalf of was also listed as an alter, without</w:t>
       </w:r>
       <w:r>
         <w:t xml:space="preserve"> specifying a different individual or unique group / project team at that organization</w:t>
@@ -1339,29 +1326,16 @@
         <w:t xml:space="preserve">, third, fourth, etc. </w:t>
       </w:r>
       <w:r>
-        <w:t xml:space="preserve">organization the respondent works on behalf of was also listed as an </w:t>
-      </w:r>
-      <w:proofErr w:type="spellStart"/>
-      <w:r>
-        <w:t>alter</w:t>
-      </w:r>
-      <w:proofErr w:type="spellEnd"/>
-      <w:r>
-        <w:t xml:space="preserve">. </w:t>
-      </w:r>
-      <w:r>
-        <w:t>Did</w:t>
-      </w:r>
-      <w:r>
-        <w:t xml:space="preserve"> some extra investigating (check staff pages on websites, for non </w:t>
-      </w:r>
-      <w:proofErr w:type="spellStart"/>
-      <w:r>
-        <w:t>cit</w:t>
-      </w:r>
-      <w:proofErr w:type="spellEnd"/>
-      <w:r>
-        <w:t xml:space="preserve">-sci / volunteer orgs?) to verify whether someone might just be funded by or collaborating with an organization. </w:t>
+        <w:t>organization the respondent works on behalf of was also listed as an alter</w:t>
+      </w:r>
+      <w:r>
+        <w:t>, as long as that ego wasn’t a citizen science or volunteer organization. I d</w:t>
+      </w:r>
+      <w:r>
+        <w:t>id</w:t>
+      </w:r>
+      <w:r>
+        <w:t xml:space="preserve"> some extra investigating (check staff pages on websites, for non cit-sci / volunteer orgs?) to verify whether someone might just be funded by or collaborating with an organization. </w:t>
       </w:r>
     </w:p>
     <w:tbl>
@@ -1565,6 +1539,7 @@
         <w:rPr>
           <w:highlight w:val="yellow"/>
         </w:rPr>
+        <w:lastRenderedPageBreak/>
         <w:t xml:space="preserve">**For building the social network, I </w:t>
       </w:r>
       <w:r>
@@ -1607,14 +1582,7 @@
         <w:rPr>
           <w:highlight w:val="yellow"/>
         </w:rPr>
-        <w:t xml:space="preserve">, and to avoid incorrectly linking survey </w:t>
-      </w:r>
-      <w:r>
-        <w:rPr>
-          <w:highlight w:val="yellow"/>
-        </w:rPr>
-        <w:lastRenderedPageBreak/>
-        <w:t xml:space="preserve">respondents to organizations based on </w:t>
+        <w:t xml:space="preserve">, and to avoid incorrectly linking survey respondents to organizations based on </w:t>
       </w:r>
       <w:r>
         <w:rPr>
@@ -1720,15 +1688,7 @@
         <w:t>collaborative projects</w:t>
       </w:r>
       <w:r>
-        <w:t>. This is all within the function `</w:t>
-      </w:r>
-      <w:proofErr w:type="spellStart"/>
-      <w:r>
-        <w:t>clean_org_names</w:t>
-      </w:r>
-      <w:proofErr w:type="spellEnd"/>
-      <w:r>
-        <w:t>(collab=TRUE)`</w:t>
+        <w:t>. This is all within the function `clean_org_names(collab=TRUE)`</w:t>
       </w:r>
     </w:p>
     <w:tbl>
@@ -1866,15 +1826,7 @@
               </w:rPr>
             </w:pPr>
             <w:r>
-              <w:t xml:space="preserve">Grant </w:t>
-            </w:r>
-            <w:proofErr w:type="spellStart"/>
-            <w:r>
-              <w:t>Downie</w:t>
-            </w:r>
-            <w:proofErr w:type="spellEnd"/>
-            <w:r>
-              <w:t xml:space="preserve"> </w:t>
+              <w:t xml:space="preserve">Grant Downie </w:t>
             </w:r>
             <w:r>
               <w:rPr>
@@ -1891,21 +1843,8 @@
           </w:tcPr>
           <w:p>
             <w:r>
-              <w:t xml:space="preserve">California Sea Urchin </w:t>
-            </w:r>
-            <w:proofErr w:type="spellStart"/>
-            <w:r>
-              <w:t>Commission:Grant</w:t>
-            </w:r>
-            <w:proofErr w:type="spellEnd"/>
-            <w:r>
-              <w:t xml:space="preserve"> </w:t>
-            </w:r>
-            <w:proofErr w:type="spellStart"/>
-            <w:r>
-              <w:t>Downie</w:t>
-            </w:r>
-            <w:proofErr w:type="spellEnd"/>
+              <w:t>California Sea Urchin Commission:Grant Downie</w:t>
+            </w:r>
           </w:p>
         </w:tc>
       </w:tr>
@@ -2011,11 +1950,9 @@
             <w:tcW w:w="4675" w:type="dxa"/>
           </w:tcPr>
           <w:p>
-            <w:proofErr w:type="spellStart"/>
             <w:r>
               <w:t>CCCoP</w:t>
             </w:r>
-            <w:proofErr w:type="spellEnd"/>
           </w:p>
         </w:tc>
         <w:tc>
@@ -2023,11 +1960,9 @@
             <w:tcW w:w="4675" w:type="dxa"/>
           </w:tcPr>
           <w:p>
-            <w:proofErr w:type="spellStart"/>
             <w:r>
               <w:t>CCCoP</w:t>
             </w:r>
-            <w:proofErr w:type="spellEnd"/>
           </w:p>
         </w:tc>
       </w:tr>
@@ -2104,38 +2039,27 @@
             </w:r>
             <w:r>
               <w:br/>
-              <w:t xml:space="preserve">University of California Davis: Mike </w:t>
-            </w:r>
-            <w:proofErr w:type="spellStart"/>
-            <w:r>
-              <w:t>Springborn</w:t>
-            </w:r>
-            <w:proofErr w:type="spellEnd"/>
+              <w:t>University of California Davis: Mike Springborn</w:t>
+            </w:r>
             <w:r>
               <w:br/>
-              <w:t xml:space="preserve">University of California Davis: John </w:t>
-            </w:r>
-            <w:proofErr w:type="spellStart"/>
-            <w:r>
-              <w:t>Largier</w:t>
-            </w:r>
-            <w:proofErr w:type="spellEnd"/>
+              <w:t>University of California Davis: John Largier</w:t>
+            </w:r>
             <w:r>
               <w:br/>
               <w:t>University of California Santa Cruz: Carrie Pomeroy</w:t>
             </w:r>
             <w:r>
               <w:br/>
-              <w:t xml:space="preserve">University of California Santa Cruz: Mark </w:t>
-            </w:r>
-            <w:proofErr w:type="spellStart"/>
-            <w:r>
-              <w:t>Carr</w:t>
-            </w:r>
-            <w:proofErr w:type="spellEnd"/>
+              <w:t>University of California Santa Cruz: Mark Carr</w:t>
+            </w:r>
             <w:r>
               <w:br/>
-              <w:t>California State Polytechnic University Humboldt: Sean Craig</w:t>
+              <w:t xml:space="preserve">California State Polytechnic University Humboldt: </w:t>
+            </w:r>
+            <w:r>
+              <w:lastRenderedPageBreak/>
+              <w:t>Sean Craig</w:t>
             </w:r>
             <w:r>
               <w:br/>
@@ -2333,15 +2257,7 @@
           </w:tcPr>
           <w:p>
             <w:r>
-              <w:t xml:space="preserve">Harvesting or fishing or </w:t>
-            </w:r>
-            <w:proofErr w:type="spellStart"/>
-            <w:r>
-              <w:t>growing:Urchin</w:t>
-            </w:r>
-            <w:proofErr w:type="spellEnd"/>
-            <w:r>
-              <w:t xml:space="preserve"> removal</w:t>
+              <w:t>Harvesting or fishing or growing:Urchin removal</w:t>
             </w:r>
           </w:p>
         </w:tc>
@@ -2356,15 +2272,7 @@
           </w:tcPr>
           <w:p>
             <w:r>
-              <w:t xml:space="preserve">If “other” text response involves citizen science, volunteer diving associated with </w:t>
-            </w:r>
-            <w:proofErr w:type="spellStart"/>
-            <w:r>
-              <w:t>ReefCheck</w:t>
-            </w:r>
-            <w:proofErr w:type="spellEnd"/>
-            <w:r>
-              <w:t xml:space="preserve"> (but does NOT mention urchin removal), add or extent ‘Research’</w:t>
+              <w:t>If “other” text response involves citizen science, volunteer diving associated with ReefCheck (but does NOT mention urchin removal), add or extent ‘Research’</w:t>
             </w:r>
           </w:p>
         </w:tc>
@@ -2423,13 +2331,8 @@
             <w:tcW w:w="2970" w:type="dxa"/>
           </w:tcPr>
           <w:p>
-            <w:proofErr w:type="spellStart"/>
-            <w:r>
-              <w:t>Research:CitSci</w:t>
-            </w:r>
-            <w:proofErr w:type="spellEnd"/>
-            <w:r>
-              <w:t xml:space="preserve"> Kelp Forest Surveys</w:t>
+            <w:r>
+              <w:t>Research:CitSci Kelp Forest Surveys</w:t>
             </w:r>
           </w:p>
         </w:tc>
@@ -2547,27 +2450,14 @@
           </w:tcPr>
           <w:p>
             <w:r>
-              <w:t xml:space="preserve">Environmental </w:t>
-            </w:r>
-            <w:proofErr w:type="spellStart"/>
-            <w:r>
-              <w:t>management:Policy</w:t>
-            </w:r>
-            <w:proofErr w:type="spellEnd"/>
-            <w:r>
-              <w:t xml:space="preserve"> development</w:t>
+              <w:t>Environmental management:Policy development</w:t>
             </w:r>
           </w:p>
           <w:p/>
           <w:p>
             <w:r>
-              <w:t xml:space="preserve">Environmental </w:t>
-            </w:r>
-            <w:proofErr w:type="spellStart"/>
-            <w:r>
-              <w:t>management:Government</w:t>
-            </w:r>
-            <w:proofErr w:type="spellEnd"/>
+              <w:t>Environmental management:Government</w:t>
+            </w:r>
           </w:p>
         </w:tc>
       </w:tr>
@@ -2620,6 +2510,7 @@
           <w:p/>
           <w:p>
             <w:r>
+              <w:lastRenderedPageBreak/>
               <w:t>Mitigation monitoring</w:t>
             </w:r>
           </w:p>
@@ -2627,89 +2518,56 @@
           <w:p/>
           <w:p>
             <w:r>
+              <w:t>Data collection</w:t>
+            </w:r>
+          </w:p>
+          <w:p/>
+          <w:p>
+            <w:r>
+              <w:t>Experimental Restoration</w:t>
+            </w:r>
+          </w:p>
+        </w:tc>
+        <w:tc>
+          <w:tcPr>
+            <w:tcW w:w="2970" w:type="dxa"/>
+          </w:tcPr>
+          <w:p>
+            <w:r>
               <w:lastRenderedPageBreak/>
-              <w:t>Data collection</w:t>
+              <w:t xml:space="preserve">People management:Supporting … </w:t>
             </w:r>
           </w:p>
           <w:p/>
           <w:p>
             <w:r>
-              <w:t>Experimental Restoration</w:t>
-            </w:r>
-          </w:p>
-        </w:tc>
-        <w:tc>
-          <w:tcPr>
-            <w:tcW w:w="2970" w:type="dxa"/>
-          </w:tcPr>
-          <w:p>
-            <w:r>
-              <w:lastRenderedPageBreak/>
-              <w:t xml:space="preserve">People </w:t>
-            </w:r>
-            <w:proofErr w:type="spellStart"/>
-            <w:r>
-              <w:t>management:Supporting</w:t>
-            </w:r>
-            <w:proofErr w:type="spellEnd"/>
-            <w:r>
-              <w:t xml:space="preserve"> … </w:t>
+              <w:t>Research:Otter research</w:t>
             </w:r>
           </w:p>
           <w:p/>
           <w:p>
-            <w:proofErr w:type="spellStart"/>
-            <w:r>
-              <w:t>Research:Otter</w:t>
-            </w:r>
-            <w:proofErr w:type="spellEnd"/>
-            <w:r>
-              <w:t xml:space="preserve"> research</w:t>
-            </w:r>
-          </w:p>
-          <w:p/>
-          <w:p>
-            <w:proofErr w:type="spellStart"/>
-            <w:r>
-              <w:t>Research:Otter</w:t>
-            </w:r>
-            <w:proofErr w:type="spellEnd"/>
-            <w:r>
-              <w:t xml:space="preserve"> research</w:t>
+            <w:r>
+              <w:t>Research:Otter research</w:t>
             </w:r>
           </w:p>
           <w:p/>
           <w:p/>
           <w:p>
-            <w:proofErr w:type="spellStart"/>
-            <w:r>
-              <w:t>Research:Mitigation</w:t>
-            </w:r>
-            <w:proofErr w:type="spellEnd"/>
-            <w:r>
-              <w:t xml:space="preserve"> monitoring</w:t>
+            <w:r>
+              <w:lastRenderedPageBreak/>
+              <w:t>Research:Mitigation monitoring</w:t>
             </w:r>
           </w:p>
           <w:p/>
           <w:p>
-            <w:proofErr w:type="spellStart"/>
-            <w:r>
-              <w:t>Research:Data</w:t>
-            </w:r>
-            <w:proofErr w:type="spellEnd"/>
-            <w:r>
-              <w:t xml:space="preserve"> collection</w:t>
+            <w:r>
+              <w:t>Research:Data collection</w:t>
             </w:r>
           </w:p>
           <w:p/>
           <w:p>
-            <w:proofErr w:type="spellStart"/>
-            <w:r>
-              <w:t>Research:Experimental</w:t>
-            </w:r>
-            <w:proofErr w:type="spellEnd"/>
-            <w:r>
-              <w:t xml:space="preserve"> restoration</w:t>
+            <w:r>
+              <w:t>Research:Experimental restoration</w:t>
             </w:r>
           </w:p>
         </w:tc>
@@ -2810,23 +2668,7 @@
         <w:t>R_7upUSPV19KS9FVh</w:t>
       </w:r>
       <w:r>
-        <w:t xml:space="preserve"> is a </w:t>
-      </w:r>
-      <w:proofErr w:type="spellStart"/>
-      <w:r>
-        <w:t>ReefCheck</w:t>
-      </w:r>
-      <w:proofErr w:type="spellEnd"/>
-      <w:r>
-        <w:t xml:space="preserve"> volunteer who is routinely involved in kelp forest-related issues. They selected Environmental Management / Other (Donations), but in their answer to question 9 they put that they directly observe conditions and collect or analyze data. I added ‘</w:t>
-      </w:r>
-      <w:proofErr w:type="spellStart"/>
-      <w:r>
-        <w:t>Research:CitSci</w:t>
-      </w:r>
-      <w:proofErr w:type="spellEnd"/>
-      <w:r>
-        <w:t xml:space="preserve"> Kelp Forest Surveys’ to their response. </w:t>
+        <w:t xml:space="preserve"> is a ReefCheck volunteer who is routinely involved in kelp forest-related issues. They selected Environmental Management / Other (Donations), but in their answer to question 9 they put that they directly observe conditions and collect or analyze data. I added ‘Research:CitSci Kelp Forest Surveys’ to their response. </w:t>
       </w:r>
     </w:p>
     <w:p>
@@ -2837,23 +2679,7 @@
         <w:t>R_61dpMIWMs89lZLY</w:t>
       </w:r>
       <w:r>
-        <w:t xml:space="preserve"> is a Giant </w:t>
-      </w:r>
-      <w:proofErr w:type="spellStart"/>
-      <w:r>
-        <w:t>Giant</w:t>
-      </w:r>
-      <w:proofErr w:type="spellEnd"/>
-      <w:r>
-        <w:t xml:space="preserve"> Kelp volunteer who is routinely involved in kelp forest-related issues. They selected only Other (supporter), but in their answer to question 9 they put that they directly observe conditions and collect or analyze data. I added ‘</w:t>
-      </w:r>
-      <w:proofErr w:type="spellStart"/>
-      <w:r>
-        <w:t>Research:CitSci</w:t>
-      </w:r>
-      <w:proofErr w:type="spellEnd"/>
-      <w:r>
-        <w:t xml:space="preserve"> Kelp Forest Surveys’ to their response.</w:t>
+        <w:t xml:space="preserve"> is a Giant Giant Kelp volunteer who is routinely involved in kelp forest-related issues. They selected only Other (supporter), but in their answer to question 9 they put that they directly observe conditions and collect or analyze data. I added ‘Research:CitSci Kelp Forest Surveys’ to their response.</w:t>
       </w:r>
     </w:p>
     <w:p>
@@ -2882,15 +2708,7 @@
         </w:numPr>
       </w:pPr>
       <w:r>
-        <w:t xml:space="preserve">Restoration volunteer: collaborates with Giant </w:t>
-      </w:r>
-      <w:proofErr w:type="spellStart"/>
-      <w:r>
-        <w:t>Giant</w:t>
-      </w:r>
-      <w:proofErr w:type="spellEnd"/>
-      <w:r>
-        <w:t xml:space="preserve"> Kelp and is occasionally involved in kelp-related issues. In their answer to question 9 they put that they directly observe conditions, but did not report collecting or analyzing data. I suspect that they conduct urchin removal, but cannot confirm from the survey. </w:t>
+        <w:t xml:space="preserve">Restoration volunteer: collaborates with Giant Giant Kelp and is occasionally involved in kelp-related issues. In their answer to question 9 they put that they directly observe conditions, but did not report collecting or analyzing data. I suspect that they conduct urchin removal, but cannot confirm from the survey. </w:t>
       </w:r>
     </w:p>
     <w:p>
@@ -2917,7 +2735,6 @@
     <w:p/>
     <w:p>
       <w:r>
-        <w:lastRenderedPageBreak/>
         <w:t xml:space="preserve">Extended accounting of ego changes: </w:t>
       </w:r>
     </w:p>
@@ -2928,12 +2745,12 @@
         <w:tblLook w:val="04A0" w:firstRow="1" w:lastRow="0" w:firstColumn="1" w:lastColumn="0" w:noHBand="0" w:noVBand="1"/>
       </w:tblPr>
       <w:tblGrid>
-        <w:gridCol w:w="1297"/>
-        <w:gridCol w:w="2128"/>
-        <w:gridCol w:w="2128"/>
-        <w:gridCol w:w="2102"/>
-        <w:gridCol w:w="854"/>
-        <w:gridCol w:w="841"/>
+        <w:gridCol w:w="1368"/>
+        <w:gridCol w:w="2127"/>
+        <w:gridCol w:w="2127"/>
+        <w:gridCol w:w="2095"/>
+        <w:gridCol w:w="767"/>
+        <w:gridCol w:w="866"/>
       </w:tblGrid>
       <w:tr>
         <w:tc>
@@ -3008,29 +2825,20 @@
           <w:p>
             <w:pPr>
               <w:rPr>
-                <w:rFonts w:ascii="Segoe UI" w:hAnsi="Segoe UI" w:cs="Segoe UI"/>
+                <w:rFonts w:ascii="Arial" w:hAnsi="Arial" w:cs="Arial"/>
                 <w:color w:val="000000"/>
-                <w:sz w:val="17"/>
-                <w:szCs w:val="17"/>
+                <w:sz w:val="16"/>
+                <w:szCs w:val="16"/>
               </w:rPr>
             </w:pPr>
             <w:r>
               <w:rPr>
-                <w:rFonts w:ascii="Segoe UI" w:hAnsi="Segoe UI" w:cs="Segoe UI"/>
+                <w:rFonts w:ascii="Arial" w:hAnsi="Arial" w:cs="Arial"/>
                 <w:color w:val="000000"/>
-                <w:sz w:val="17"/>
-                <w:szCs w:val="17"/>
-              </w:rPr>
-              <w:t>R_1AGjFLTVbTA4HT</w:t>
-            </w:r>
-            <w:r>
-              <w:rPr>
-                <w:rFonts w:ascii="Segoe UI" w:hAnsi="Segoe UI" w:cs="Segoe UI"/>
-                <w:color w:val="000000"/>
-                <w:sz w:val="17"/>
-                <w:szCs w:val="17"/>
-              </w:rPr>
-              <w:t>j</w:t>
+                <w:sz w:val="16"/>
+                <w:szCs w:val="16"/>
+              </w:rPr>
+              <w:t>R_1AGjFLTVbTA4HTj</w:t>
             </w:r>
           </w:p>
         </w:tc>
@@ -3039,7 +2847,19 @@
             <w:tcW w:w="1618" w:type="dxa"/>
           </w:tcPr>
           <w:p>
-            <w:r>
+            <w:pPr>
+              <w:rPr>
+                <w:rFonts w:ascii="Arial" w:hAnsi="Arial" w:cs="Arial"/>
+                <w:sz w:val="16"/>
+                <w:szCs w:val="16"/>
+              </w:rPr>
+            </w:pPr>
+            <w:r>
+              <w:rPr>
+                <w:rFonts w:ascii="Arial" w:hAnsi="Arial" w:cs="Arial"/>
+                <w:sz w:val="16"/>
+                <w:szCs w:val="16"/>
+              </w:rPr>
               <w:t>UCSC, TNC, CDFW</w:t>
             </w:r>
           </w:p>
@@ -3049,7 +2869,19 @@
             <w:tcW w:w="1059" w:type="dxa"/>
           </w:tcPr>
           <w:p>
-            <w:r>
+            <w:pPr>
+              <w:rPr>
+                <w:rFonts w:ascii="Arial" w:hAnsi="Arial" w:cs="Arial"/>
+                <w:sz w:val="16"/>
+                <w:szCs w:val="16"/>
+              </w:rPr>
+            </w:pPr>
+            <w:r>
+              <w:rPr>
+                <w:rFonts w:ascii="Arial" w:hAnsi="Arial" w:cs="Arial"/>
+                <w:sz w:val="16"/>
+                <w:szCs w:val="16"/>
+              </w:rPr>
               <w:t>TNC, CDFW, UCSC</w:t>
             </w:r>
           </w:p>
@@ -3059,7 +2891,19 @@
             <w:tcW w:w="1228" w:type="dxa"/>
           </w:tcPr>
           <w:p>
-            <w:r>
+            <w:pPr>
+              <w:rPr>
+                <w:rFonts w:ascii="Arial" w:hAnsi="Arial" w:cs="Arial"/>
+                <w:sz w:val="16"/>
+                <w:szCs w:val="16"/>
+              </w:rPr>
+            </w:pPr>
+            <w:r>
+              <w:rPr>
+                <w:rFonts w:ascii="Arial" w:hAnsi="Arial" w:cs="Arial"/>
+                <w:sz w:val="16"/>
+                <w:szCs w:val="16"/>
+              </w:rPr>
               <w:t>UCSC</w:t>
             </w:r>
           </w:p>
@@ -3069,7 +2913,19 @@
             <w:tcW w:w="2330" w:type="dxa"/>
           </w:tcPr>
           <w:p>
-            <w:r>
+            <w:pPr>
+              <w:rPr>
+                <w:rFonts w:ascii="Arial" w:hAnsi="Arial" w:cs="Arial"/>
+                <w:sz w:val="16"/>
+                <w:szCs w:val="16"/>
+              </w:rPr>
+            </w:pPr>
+            <w:r>
+              <w:rPr>
+                <w:rFonts w:ascii="Arial" w:hAnsi="Arial" w:cs="Arial"/>
+                <w:sz w:val="16"/>
+                <w:szCs w:val="16"/>
+              </w:rPr>
               <w:t>TNC, CDFW</w:t>
             </w:r>
           </w:p>
@@ -3079,7 +2935,19 @@
             <w:tcW w:w="1502" w:type="dxa"/>
           </w:tcPr>
           <w:p>
-            <w:r>
+            <w:pPr>
+              <w:rPr>
+                <w:rFonts w:ascii="Arial" w:hAnsi="Arial" w:cs="Arial"/>
+                <w:sz w:val="16"/>
+                <w:szCs w:val="16"/>
+              </w:rPr>
+            </w:pPr>
+            <w:r>
+              <w:rPr>
+                <w:rFonts w:ascii="Arial" w:hAnsi="Arial" w:cs="Arial"/>
+                <w:sz w:val="16"/>
+                <w:szCs w:val="16"/>
+              </w:rPr>
               <w:t>0</w:t>
             </w:r>
           </w:p>
@@ -3091,12 +2959,19 @@
             <w:tcW w:w="1613" w:type="dxa"/>
           </w:tcPr>
           <w:p>
-            <w:r>
-              <w:rPr>
-                <w:rFonts w:ascii="Segoe UI" w:hAnsi="Segoe UI" w:cs="Segoe UI"/>
+            <w:pPr>
+              <w:rPr>
+                <w:rFonts w:ascii="Arial" w:hAnsi="Arial" w:cs="Arial"/>
+                <w:sz w:val="16"/>
+                <w:szCs w:val="16"/>
+              </w:rPr>
+            </w:pPr>
+            <w:r>
+              <w:rPr>
+                <w:rFonts w:ascii="Arial" w:hAnsi="Arial" w:cs="Arial"/>
                 <w:color w:val="000000"/>
-                <w:sz w:val="17"/>
-                <w:szCs w:val="17"/>
+                <w:sz w:val="16"/>
+                <w:szCs w:val="16"/>
               </w:rPr>
               <w:t>R_1kGTi1GqQ0cAh7l</w:t>
             </w:r>
@@ -3109,138 +2984,144 @@
           <w:p>
             <w:pPr>
               <w:rPr>
-                <w:rFonts w:ascii="Segoe UI" w:hAnsi="Segoe UI" w:cs="Segoe UI"/>
+                <w:rFonts w:ascii="Arial" w:hAnsi="Arial" w:cs="Arial"/>
                 <w:color w:val="000000"/>
-                <w:sz w:val="17"/>
-                <w:szCs w:val="17"/>
+                <w:sz w:val="16"/>
+                <w:szCs w:val="16"/>
               </w:rPr>
             </w:pPr>
             <w:r>
               <w:rPr>
-                <w:rFonts w:ascii="Segoe UI" w:hAnsi="Segoe UI" w:cs="Segoe UI"/>
+                <w:rFonts w:ascii="Arial" w:hAnsi="Arial" w:cs="Arial"/>
                 <w:color w:val="000000"/>
-                <w:sz w:val="17"/>
-                <w:szCs w:val="17"/>
+                <w:sz w:val="16"/>
+                <w:szCs w:val="16"/>
+              </w:rPr>
+              <w:t>Giant Giant Kelp Restoration Project,</w:t>
+            </w:r>
+          </w:p>
+          <w:p>
+            <w:pPr>
+              <w:rPr>
+                <w:rFonts w:ascii="Arial" w:hAnsi="Arial" w:cs="Arial"/>
+                <w:sz w:val="16"/>
+                <w:szCs w:val="16"/>
+              </w:rPr>
+            </w:pPr>
+            <w:r>
+              <w:rPr>
+                <w:rFonts w:ascii="Arial" w:hAnsi="Arial" w:cs="Arial"/>
+                <w:sz w:val="16"/>
+                <w:szCs w:val="16"/>
+              </w:rPr>
+              <w:t>MLML Sunflower Star Lab</w:t>
+            </w:r>
+          </w:p>
+        </w:tc>
+        <w:tc>
+          <w:tcPr>
+            <w:tcW w:w="1059" w:type="dxa"/>
+          </w:tcPr>
+          <w:p>
+            <w:pPr>
+              <w:rPr>
+                <w:rFonts w:ascii="Arial" w:hAnsi="Arial" w:cs="Arial"/>
+                <w:color w:val="000000"/>
+                <w:sz w:val="16"/>
+                <w:szCs w:val="16"/>
+              </w:rPr>
+            </w:pPr>
+            <w:r>
+              <w:rPr>
+                <w:rFonts w:ascii="Arial" w:hAnsi="Arial" w:cs="Arial"/>
+                <w:color w:val="000000"/>
+                <w:sz w:val="16"/>
+                <w:szCs w:val="16"/>
+              </w:rPr>
+              <w:t>Giant Giant Kelp Restoration Project,</w:t>
+            </w:r>
+          </w:p>
+          <w:p>
+            <w:pPr>
+              <w:rPr>
+                <w:rFonts w:ascii="Arial" w:hAnsi="Arial" w:cs="Arial"/>
+                <w:sz w:val="16"/>
+                <w:szCs w:val="16"/>
+              </w:rPr>
+            </w:pPr>
+            <w:r>
+              <w:rPr>
+                <w:rFonts w:ascii="Arial" w:hAnsi="Arial" w:cs="Arial"/>
+                <w:sz w:val="16"/>
+                <w:szCs w:val="16"/>
+              </w:rPr>
+              <w:t>MLML Sunflower Star Lab</w:t>
+            </w:r>
+          </w:p>
+        </w:tc>
+        <w:tc>
+          <w:tcPr>
+            <w:tcW w:w="1228" w:type="dxa"/>
+          </w:tcPr>
+          <w:p>
+            <w:pPr>
+              <w:rPr>
+                <w:rFonts w:ascii="Arial" w:hAnsi="Arial" w:cs="Arial"/>
+                <w:sz w:val="16"/>
+                <w:szCs w:val="16"/>
+              </w:rPr>
+            </w:pPr>
+            <w:r>
+              <w:rPr>
+                <w:rFonts w:ascii="Arial" w:hAnsi="Arial" w:cs="Arial"/>
+                <w:color w:val="000000"/>
+                <w:sz w:val="16"/>
+                <w:szCs w:val="16"/>
               </w:rPr>
               <w:t>Giant Giant Kelp Restoration Project</w:t>
             </w:r>
-            <w:r>
-              <w:rPr>
-                <w:rFonts w:ascii="Segoe UI" w:hAnsi="Segoe UI" w:cs="Segoe UI"/>
-                <w:color w:val="000000"/>
-                <w:sz w:val="17"/>
-                <w:szCs w:val="17"/>
-              </w:rPr>
-              <w:t>,</w:t>
-            </w:r>
-          </w:p>
-          <w:p>
-            <w:r>
+          </w:p>
+        </w:tc>
+        <w:tc>
+          <w:tcPr>
+            <w:tcW w:w="2330" w:type="dxa"/>
+          </w:tcPr>
+          <w:p>
+            <w:pPr>
+              <w:rPr>
+                <w:rFonts w:ascii="Arial" w:hAnsi="Arial" w:cs="Arial"/>
+                <w:sz w:val="16"/>
+                <w:szCs w:val="16"/>
+              </w:rPr>
+            </w:pPr>
+            <w:r>
+              <w:rPr>
+                <w:rFonts w:ascii="Arial" w:hAnsi="Arial" w:cs="Arial"/>
+                <w:sz w:val="16"/>
+                <w:szCs w:val="16"/>
+              </w:rPr>
               <w:t>MLML Sunflower Star Lab</w:t>
             </w:r>
           </w:p>
         </w:tc>
         <w:tc>
           <w:tcPr>
-            <w:tcW w:w="1059" w:type="dxa"/>
+            <w:tcW w:w="1502" w:type="dxa"/>
           </w:tcPr>
           <w:p>
             <w:pPr>
               <w:rPr>
-                <w:rFonts w:ascii="Segoe UI" w:hAnsi="Segoe UI" w:cs="Segoe UI"/>
-                <w:color w:val="000000"/>
-                <w:sz w:val="17"/>
-                <w:szCs w:val="17"/>
+                <w:rFonts w:ascii="Arial" w:hAnsi="Arial" w:cs="Arial"/>
+                <w:sz w:val="16"/>
+                <w:szCs w:val="16"/>
               </w:rPr>
             </w:pPr>
             <w:r>
               <w:rPr>
-                <w:rFonts w:ascii="Segoe UI" w:hAnsi="Segoe UI" w:cs="Segoe UI"/>
-                <w:color w:val="000000"/>
-                <w:sz w:val="17"/>
-                <w:szCs w:val="17"/>
-              </w:rPr>
-              <w:t>Giant </w:t>
-            </w:r>
-            <w:proofErr w:type="spellStart"/>
-            <w:r>
-              <w:rPr>
-                <w:rFonts w:ascii="Segoe UI" w:hAnsi="Segoe UI" w:cs="Segoe UI"/>
-                <w:color w:val="000000"/>
-                <w:sz w:val="17"/>
-                <w:szCs w:val="17"/>
-              </w:rPr>
-              <w:t>Giant</w:t>
-            </w:r>
-            <w:proofErr w:type="spellEnd"/>
-            <w:r>
-              <w:rPr>
-                <w:rFonts w:ascii="Segoe UI" w:hAnsi="Segoe UI" w:cs="Segoe UI"/>
-                <w:color w:val="000000"/>
-                <w:sz w:val="17"/>
-                <w:szCs w:val="17"/>
-              </w:rPr>
-              <w:t> Kelp Restoration Project,</w:t>
-            </w:r>
-          </w:p>
-          <w:p>
-            <w:r>
-              <w:t>MLML Sunflower Star Lab</w:t>
-            </w:r>
-          </w:p>
-        </w:tc>
-        <w:tc>
-          <w:tcPr>
-            <w:tcW w:w="1228" w:type="dxa"/>
-          </w:tcPr>
-          <w:p>
-            <w:r>
-              <w:rPr>
-                <w:rFonts w:ascii="Segoe UI" w:hAnsi="Segoe UI" w:cs="Segoe UI"/>
-                <w:color w:val="000000"/>
-                <w:sz w:val="17"/>
-                <w:szCs w:val="17"/>
-              </w:rPr>
-              <w:t>Giant </w:t>
-            </w:r>
-            <w:proofErr w:type="spellStart"/>
-            <w:r>
-              <w:rPr>
-                <w:rFonts w:ascii="Segoe UI" w:hAnsi="Segoe UI" w:cs="Segoe UI"/>
-                <w:color w:val="000000"/>
-                <w:sz w:val="17"/>
-                <w:szCs w:val="17"/>
-              </w:rPr>
-              <w:t>Giant</w:t>
-            </w:r>
-            <w:proofErr w:type="spellEnd"/>
-            <w:r>
-              <w:rPr>
-                <w:rFonts w:ascii="Segoe UI" w:hAnsi="Segoe UI" w:cs="Segoe UI"/>
-                <w:color w:val="000000"/>
-                <w:sz w:val="17"/>
-                <w:szCs w:val="17"/>
-              </w:rPr>
-              <w:t> Kelp Restoration Project</w:t>
-            </w:r>
-          </w:p>
-        </w:tc>
-        <w:tc>
-          <w:tcPr>
-            <w:tcW w:w="2330" w:type="dxa"/>
-          </w:tcPr>
-          <w:p>
-            <w:r>
-              <w:t>MLML Sunflower Star Lab</w:t>
-            </w:r>
-          </w:p>
-        </w:tc>
-        <w:tc>
-          <w:tcPr>
-            <w:tcW w:w="1502" w:type="dxa"/>
-          </w:tcPr>
-          <w:p>
-            <w:r>
+                <w:rFonts w:ascii="Arial" w:hAnsi="Arial" w:cs="Arial"/>
+                <w:sz w:val="16"/>
+                <w:szCs w:val="16"/>
+              </w:rPr>
               <w:t>0</w:t>
             </w:r>
           </w:p>
@@ -3252,12 +3133,19 @@
             <w:tcW w:w="1613" w:type="dxa"/>
           </w:tcPr>
           <w:p>
-            <w:r>
-              <w:rPr>
-                <w:rFonts w:ascii="Segoe UI" w:hAnsi="Segoe UI" w:cs="Segoe UI"/>
+            <w:pPr>
+              <w:rPr>
+                <w:rFonts w:ascii="Arial" w:hAnsi="Arial" w:cs="Arial"/>
+                <w:sz w:val="16"/>
+                <w:szCs w:val="16"/>
+              </w:rPr>
+            </w:pPr>
+            <w:r>
+              <w:rPr>
+                <w:rFonts w:ascii="Arial" w:hAnsi="Arial" w:cs="Arial"/>
                 <w:color w:val="000000"/>
-                <w:sz w:val="17"/>
-                <w:szCs w:val="17"/>
+                <w:sz w:val="16"/>
+                <w:szCs w:val="16"/>
               </w:rPr>
               <w:t>R_3LjybcSyBNIJe9f</w:t>
             </w:r>
@@ -3267,31 +3155,71 @@
           <w:tcPr>
             <w:tcW w:w="1618" w:type="dxa"/>
           </w:tcPr>
-          <w:p/>
+          <w:p>
+            <w:pPr>
+              <w:rPr>
+                <w:rFonts w:ascii="Arial" w:hAnsi="Arial" w:cs="Arial"/>
+                <w:sz w:val="16"/>
+                <w:szCs w:val="16"/>
+              </w:rPr>
+            </w:pPr>
+          </w:p>
         </w:tc>
         <w:tc>
           <w:tcPr>
             <w:tcW w:w="1059" w:type="dxa"/>
           </w:tcPr>
-          <w:p/>
+          <w:p>
+            <w:pPr>
+              <w:rPr>
+                <w:rFonts w:ascii="Arial" w:hAnsi="Arial" w:cs="Arial"/>
+                <w:sz w:val="16"/>
+                <w:szCs w:val="16"/>
+              </w:rPr>
+            </w:pPr>
+          </w:p>
         </w:tc>
         <w:tc>
           <w:tcPr>
             <w:tcW w:w="1228" w:type="dxa"/>
           </w:tcPr>
-          <w:p/>
+          <w:p>
+            <w:pPr>
+              <w:rPr>
+                <w:rFonts w:ascii="Arial" w:hAnsi="Arial" w:cs="Arial"/>
+                <w:sz w:val="16"/>
+                <w:szCs w:val="16"/>
+              </w:rPr>
+            </w:pPr>
+          </w:p>
         </w:tc>
         <w:tc>
           <w:tcPr>
             <w:tcW w:w="2330" w:type="dxa"/>
           </w:tcPr>
-          <w:p/>
+          <w:p>
+            <w:pPr>
+              <w:rPr>
+                <w:rFonts w:ascii="Arial" w:hAnsi="Arial" w:cs="Arial"/>
+                <w:sz w:val="16"/>
+                <w:szCs w:val="16"/>
+              </w:rPr>
+            </w:pPr>
+          </w:p>
         </w:tc>
         <w:tc>
           <w:tcPr>
             <w:tcW w:w="1502" w:type="dxa"/>
           </w:tcPr>
-          <w:p/>
+          <w:p>
+            <w:pPr>
+              <w:rPr>
+                <w:rFonts w:ascii="Arial" w:hAnsi="Arial" w:cs="Arial"/>
+                <w:sz w:val="16"/>
+                <w:szCs w:val="16"/>
+              </w:rPr>
+            </w:pPr>
+          </w:p>
         </w:tc>
       </w:tr>
       <w:tr>
@@ -3302,18 +3230,18 @@
           <w:p>
             <w:pPr>
               <w:rPr>
-                <w:rFonts w:ascii="Segoe UI" w:hAnsi="Segoe UI" w:cs="Segoe UI"/>
+                <w:rFonts w:ascii="Arial" w:hAnsi="Arial" w:cs="Arial"/>
                 <w:color w:val="000000"/>
-                <w:sz w:val="17"/>
-                <w:szCs w:val="17"/>
+                <w:sz w:val="16"/>
+                <w:szCs w:val="16"/>
               </w:rPr>
             </w:pPr>
             <w:r>
               <w:rPr>
-                <w:rFonts w:ascii="Segoe UI" w:hAnsi="Segoe UI" w:cs="Segoe UI"/>
+                <w:rFonts w:ascii="Arial" w:hAnsi="Arial" w:cs="Arial"/>
                 <w:color w:val="000000"/>
-                <w:sz w:val="17"/>
-                <w:szCs w:val="17"/>
+                <w:sz w:val="16"/>
+                <w:szCs w:val="16"/>
               </w:rPr>
               <w:t>R_3bJaYOcvz8vl2Jr</w:t>
             </w:r>
@@ -3323,31 +3251,71 @@
           <w:tcPr>
             <w:tcW w:w="1618" w:type="dxa"/>
           </w:tcPr>
-          <w:p/>
+          <w:p>
+            <w:pPr>
+              <w:rPr>
+                <w:rFonts w:ascii="Arial" w:hAnsi="Arial" w:cs="Arial"/>
+                <w:sz w:val="16"/>
+                <w:szCs w:val="16"/>
+              </w:rPr>
+            </w:pPr>
+          </w:p>
         </w:tc>
         <w:tc>
           <w:tcPr>
             <w:tcW w:w="1059" w:type="dxa"/>
           </w:tcPr>
-          <w:p/>
+          <w:p>
+            <w:pPr>
+              <w:rPr>
+                <w:rFonts w:ascii="Arial" w:hAnsi="Arial" w:cs="Arial"/>
+                <w:sz w:val="16"/>
+                <w:szCs w:val="16"/>
+              </w:rPr>
+            </w:pPr>
+          </w:p>
         </w:tc>
         <w:tc>
           <w:tcPr>
             <w:tcW w:w="1228" w:type="dxa"/>
           </w:tcPr>
-          <w:p/>
+          <w:p>
+            <w:pPr>
+              <w:rPr>
+                <w:rFonts w:ascii="Arial" w:hAnsi="Arial" w:cs="Arial"/>
+                <w:sz w:val="16"/>
+                <w:szCs w:val="16"/>
+              </w:rPr>
+            </w:pPr>
+          </w:p>
         </w:tc>
         <w:tc>
           <w:tcPr>
             <w:tcW w:w="2330" w:type="dxa"/>
           </w:tcPr>
-          <w:p/>
+          <w:p>
+            <w:pPr>
+              <w:rPr>
+                <w:rFonts w:ascii="Arial" w:hAnsi="Arial" w:cs="Arial"/>
+                <w:sz w:val="16"/>
+                <w:szCs w:val="16"/>
+              </w:rPr>
+            </w:pPr>
+          </w:p>
         </w:tc>
         <w:tc>
           <w:tcPr>
             <w:tcW w:w="1502" w:type="dxa"/>
           </w:tcPr>
-          <w:p/>
+          <w:p>
+            <w:pPr>
+              <w:rPr>
+                <w:rFonts w:ascii="Arial" w:hAnsi="Arial" w:cs="Arial"/>
+                <w:sz w:val="16"/>
+                <w:szCs w:val="16"/>
+              </w:rPr>
+            </w:pPr>
+          </w:p>
         </w:tc>
       </w:tr>
     </w:tbl>

--- a/doc/METHODS_survey_data_processing.docx
+++ b/doc/METHODS_survey_data_processing.docx
@@ -1337,198 +1337,35 @@
       <w:r>
         <w:t xml:space="preserve"> some extra investigating (check staff pages on websites, for non cit-sci / volunteer orgs?) to verify whether someone might just be funded by or collaborating with an organization. </w:t>
       </w:r>
+      <w:r>
+        <w:t>See table at end of doc for extensive accounting of wh</w:t>
+      </w:r>
+      <w:r>
+        <w:t>at was changed by response ID.</w:t>
+      </w:r>
     </w:p>
-    <w:tbl>
-      <w:tblPr>
-        <w:tblStyle w:val="TableGrid"/>
-        <w:tblW w:w="0" w:type="auto"/>
-        <w:tblLook w:val="04A0" w:firstRow="1" w:lastRow="0" w:firstColumn="1" w:lastColumn="0" w:noHBand="0" w:noVBand="1"/>
-      </w:tblPr>
-      <w:tblGrid>
-        <w:gridCol w:w="1613"/>
-        <w:gridCol w:w="1618"/>
-        <w:gridCol w:w="1059"/>
-        <w:gridCol w:w="1228"/>
-        <w:gridCol w:w="2330"/>
-        <w:gridCol w:w="1502"/>
-      </w:tblGrid>
-      <w:tr>
-        <w:tc>
-          <w:tcPr>
-            <w:tcW w:w="1613" w:type="dxa"/>
-          </w:tcPr>
-          <w:p>
-            <w:r>
-              <w:t>Match type</w:t>
-            </w:r>
-          </w:p>
-        </w:tc>
-        <w:tc>
-          <w:tcPr>
-            <w:tcW w:w="1618" w:type="dxa"/>
-          </w:tcPr>
-          <w:p>
-            <w:r>
-              <w:t>Reef Check or G2KR?</w:t>
-            </w:r>
-          </w:p>
-        </w:tc>
-        <w:tc>
-          <w:tcPr>
-            <w:tcW w:w="1059" w:type="dxa"/>
-          </w:tcPr>
-          <w:p>
-            <w:r>
-              <w:t>Number of egos</w:t>
-            </w:r>
-          </w:p>
-        </w:tc>
-        <w:tc>
-          <w:tcPr>
-            <w:tcW w:w="1228" w:type="dxa"/>
-          </w:tcPr>
-          <w:p>
-            <w:r>
-              <w:t>Number of alters</w:t>
-            </w:r>
-          </w:p>
-        </w:tc>
-        <w:tc>
-          <w:tcPr>
-            <w:tcW w:w="2330" w:type="dxa"/>
-          </w:tcPr>
-          <w:p>
-            <w:r>
-              <w:t>Number of respondents (out of 63)</w:t>
-            </w:r>
-          </w:p>
-        </w:tc>
-        <w:tc>
-          <w:tcPr>
-            <w:tcW w:w="1502" w:type="dxa"/>
-          </w:tcPr>
-          <w:p>
-            <w:r>
-              <w:t>Edited?</w:t>
-            </w:r>
-          </w:p>
-        </w:tc>
-      </w:tr>
-      <w:tr>
-        <w:tc>
-          <w:tcPr>
-            <w:tcW w:w="1613" w:type="dxa"/>
-          </w:tcPr>
-          <w:p/>
-        </w:tc>
-        <w:tc>
-          <w:tcPr>
-            <w:tcW w:w="1618" w:type="dxa"/>
-          </w:tcPr>
-          <w:p/>
-        </w:tc>
-        <w:tc>
-          <w:tcPr>
-            <w:tcW w:w="1059" w:type="dxa"/>
-          </w:tcPr>
-          <w:p/>
-        </w:tc>
-        <w:tc>
-          <w:tcPr>
-            <w:tcW w:w="1228" w:type="dxa"/>
-          </w:tcPr>
-          <w:p/>
-        </w:tc>
-        <w:tc>
-          <w:tcPr>
-            <w:tcW w:w="2330" w:type="dxa"/>
-          </w:tcPr>
-          <w:p/>
-        </w:tc>
-        <w:tc>
-          <w:tcPr>
-            <w:tcW w:w="1502" w:type="dxa"/>
-          </w:tcPr>
-          <w:p/>
-        </w:tc>
-      </w:tr>
-      <w:tr>
-        <w:tc>
-          <w:tcPr>
-            <w:tcW w:w="1613" w:type="dxa"/>
-          </w:tcPr>
-          <w:p/>
-        </w:tc>
-        <w:tc>
-          <w:tcPr>
-            <w:tcW w:w="1618" w:type="dxa"/>
-          </w:tcPr>
-          <w:p/>
-        </w:tc>
-        <w:tc>
-          <w:tcPr>
-            <w:tcW w:w="1059" w:type="dxa"/>
-          </w:tcPr>
-          <w:p/>
-        </w:tc>
-        <w:tc>
-          <w:tcPr>
-            <w:tcW w:w="1228" w:type="dxa"/>
-          </w:tcPr>
-          <w:p/>
-        </w:tc>
-        <w:tc>
-          <w:tcPr>
-            <w:tcW w:w="2330" w:type="dxa"/>
-          </w:tcPr>
-          <w:p/>
-        </w:tc>
-        <w:tc>
-          <w:tcPr>
-            <w:tcW w:w="1502" w:type="dxa"/>
-          </w:tcPr>
-          <w:p/>
-        </w:tc>
-      </w:tr>
-      <w:tr>
-        <w:tc>
-          <w:tcPr>
-            <w:tcW w:w="1613" w:type="dxa"/>
-          </w:tcPr>
-          <w:p/>
-        </w:tc>
-        <w:tc>
-          <w:tcPr>
-            <w:tcW w:w="1618" w:type="dxa"/>
-          </w:tcPr>
-          <w:p/>
-        </w:tc>
-        <w:tc>
-          <w:tcPr>
-            <w:tcW w:w="1059" w:type="dxa"/>
-          </w:tcPr>
-          <w:p/>
-        </w:tc>
-        <w:tc>
-          <w:tcPr>
-            <w:tcW w:w="1228" w:type="dxa"/>
-          </w:tcPr>
-          <w:p/>
-        </w:tc>
-        <w:tc>
-          <w:tcPr>
-            <w:tcW w:w="2330" w:type="dxa"/>
-          </w:tcPr>
-          <w:p/>
-        </w:tc>
-        <w:tc>
-          <w:tcPr>
-            <w:tcW w:w="1502" w:type="dxa"/>
-          </w:tcPr>
-          <w:p/>
-        </w:tc>
-      </w:tr>
-    </w:tbl>
+    <w:p>
+      <w:pPr>
+        <w:pStyle w:val="ListParagraph"/>
+        <w:numPr>
+          <w:ilvl w:val="0"/>
+          <w:numId w:val="3"/>
+        </w:numPr>
+      </w:pPr>
+      <w:r>
+        <w:t xml:space="preserve">I also </w:t>
+      </w:r>
+      <w:r>
+        <w:rPr>
+          <w:b/>
+          <w:bCs/>
+        </w:rPr>
+        <w:t xml:space="preserve">removed the ego </w:t>
+      </w:r>
+      <w:r>
+        <w:t>on a case-by-case basis for any individuals who said that they worked on behalf of three or more organizations</w:t>
+      </w:r>
+    </w:p>
     <w:p>
       <w:pPr>
         <w:ind w:left="360"/>
@@ -1539,7 +1376,6 @@
         <w:rPr>
           <w:highlight w:val="yellow"/>
         </w:rPr>
-        <w:lastRenderedPageBreak/>
         <w:t xml:space="preserve">**For building the social network, I </w:t>
       </w:r>
       <w:r>
@@ -1618,7 +1454,14 @@
         <w:rPr>
           <w:highlight w:val="yellow"/>
         </w:rPr>
-        <w:t xml:space="preserve">whose first listed affiliation was UC Santa Cruz </w:t>
+        <w:t xml:space="preserve">whose </w:t>
+      </w:r>
+      <w:r>
+        <w:rPr>
+          <w:highlight w:val="yellow"/>
+        </w:rPr>
+        <w:lastRenderedPageBreak/>
+        <w:t xml:space="preserve">first listed affiliation was UC Santa Cruz </w:t>
       </w:r>
       <w:r>
         <w:rPr>
@@ -2055,11 +1898,7 @@
             </w:r>
             <w:r>
               <w:br/>
-              <w:t xml:space="preserve">California State Polytechnic University Humboldt: </w:t>
-            </w:r>
-            <w:r>
-              <w:lastRenderedPageBreak/>
-              <w:t>Sean Craig</w:t>
+              <w:t>California State Polytechnic University Humboldt: Sean Craig</w:t>
             </w:r>
             <w:r>
               <w:br/>
@@ -2510,7 +2349,6 @@
           <w:p/>
           <w:p>
             <w:r>
-              <w:lastRenderedPageBreak/>
               <w:t>Mitigation monitoring</w:t>
             </w:r>
           </w:p>
@@ -2524,6 +2362,7 @@
           <w:p/>
           <w:p>
             <w:r>
+              <w:lastRenderedPageBreak/>
               <w:t>Experimental Restoration</w:t>
             </w:r>
           </w:p>
@@ -2554,19 +2393,19 @@
           <w:p/>
           <w:p>
             <w:r>
+              <w:t>Research:Mitigation monitoring</w:t>
+            </w:r>
+          </w:p>
+          <w:p/>
+          <w:p>
+            <w:r>
+              <w:t>Research:Data collection</w:t>
+            </w:r>
+          </w:p>
+          <w:p/>
+          <w:p>
+            <w:r>
               <w:lastRenderedPageBreak/>
-              <w:t>Research:Mitigation monitoring</w:t>
-            </w:r>
-          </w:p>
-          <w:p/>
-          <w:p>
-            <w:r>
-              <w:t>Research:Data collection</w:t>
-            </w:r>
-          </w:p>
-          <w:p/>
-          <w:p>
-            <w:r>
               <w:t>Research:Experimental restoration</w:t>
             </w:r>
           </w:p>
@@ -2742,73 +2581,128 @@
       <w:tblPr>
         <w:tblStyle w:val="TableGrid"/>
         <w:tblW w:w="0" w:type="auto"/>
+        <w:tblInd w:w="-545" w:type="dxa"/>
+        <w:tblLayout w:type="fixed"/>
         <w:tblLook w:val="04A0" w:firstRow="1" w:lastRow="0" w:firstColumn="1" w:lastColumn="0" w:noHBand="0" w:noVBand="1"/>
       </w:tblPr>
       <w:tblGrid>
-        <w:gridCol w:w="1368"/>
-        <w:gridCol w:w="2127"/>
-        <w:gridCol w:w="2127"/>
-        <w:gridCol w:w="2095"/>
-        <w:gridCol w:w="767"/>
-        <w:gridCol w:w="866"/>
+        <w:gridCol w:w="1890"/>
+        <w:gridCol w:w="3150"/>
+        <w:gridCol w:w="3240"/>
+        <w:gridCol w:w="1170"/>
       </w:tblGrid>
       <w:tr>
         <w:tc>
           <w:tcPr>
-            <w:tcW w:w="1613" w:type="dxa"/>
-          </w:tcPr>
-          <w:p>
-            <w:r>
+            <w:tcW w:w="1890" w:type="dxa"/>
+          </w:tcPr>
+          <w:p>
+            <w:pPr>
+              <w:rPr>
+                <w:b/>
+                <w:bCs/>
+                <w:sz w:val="20"/>
+                <w:szCs w:val="20"/>
+              </w:rPr>
+            </w:pPr>
+            <w:r>
+              <w:rPr>
+                <w:b/>
+                <w:bCs/>
+                <w:sz w:val="20"/>
+                <w:szCs w:val="20"/>
+              </w:rPr>
+              <w:lastRenderedPageBreak/>
               <w:t>Response ID</w:t>
             </w:r>
           </w:p>
         </w:tc>
         <w:tc>
           <w:tcPr>
-            <w:tcW w:w="1618" w:type="dxa"/>
-          </w:tcPr>
-          <w:p>
-            <w:r>
+            <w:tcW w:w="3150" w:type="dxa"/>
+          </w:tcPr>
+          <w:p>
+            <w:pPr>
+              <w:rPr>
+                <w:b/>
+                <w:bCs/>
+                <w:sz w:val="20"/>
+                <w:szCs w:val="20"/>
+              </w:rPr>
+            </w:pPr>
+            <w:r>
+              <w:rPr>
+                <w:b/>
+                <w:bCs/>
+                <w:sz w:val="20"/>
+                <w:szCs w:val="20"/>
+              </w:rPr>
               <w:t>Egos</w:t>
             </w:r>
-          </w:p>
-        </w:tc>
-        <w:tc>
-          <w:tcPr>
-            <w:tcW w:w="1059" w:type="dxa"/>
-          </w:tcPr>
-          <w:p>
-            <w:r>
+            <w:r>
+              <w:rPr>
+                <w:b/>
+                <w:bCs/>
+                <w:sz w:val="20"/>
+                <w:szCs w:val="20"/>
+              </w:rPr>
+              <w:t xml:space="preserve"> [removed]</w:t>
+            </w:r>
+          </w:p>
+        </w:tc>
+        <w:tc>
+          <w:tcPr>
+            <w:tcW w:w="3240" w:type="dxa"/>
+          </w:tcPr>
+          <w:p>
+            <w:pPr>
+              <w:rPr>
+                <w:b/>
+                <w:bCs/>
+                <w:sz w:val="20"/>
+                <w:szCs w:val="20"/>
+              </w:rPr>
+            </w:pPr>
+            <w:r>
+              <w:rPr>
+                <w:b/>
+                <w:bCs/>
+                <w:sz w:val="20"/>
+                <w:szCs w:val="20"/>
+              </w:rPr>
               <w:t>Alters</w:t>
             </w:r>
-          </w:p>
-        </w:tc>
-        <w:tc>
-          <w:tcPr>
-            <w:tcW w:w="1228" w:type="dxa"/>
-          </w:tcPr>
-          <w:p>
-            <w:r>
-              <w:t>Egos retained</w:t>
-            </w:r>
-          </w:p>
-        </w:tc>
-        <w:tc>
-          <w:tcPr>
-            <w:tcW w:w="2330" w:type="dxa"/>
-          </w:tcPr>
-          <w:p>
-            <w:r>
-              <w:t>Alters retained</w:t>
-            </w:r>
-          </w:p>
-        </w:tc>
-        <w:tc>
-          <w:tcPr>
-            <w:tcW w:w="1502" w:type="dxa"/>
-          </w:tcPr>
-          <w:p>
-            <w:r>
+            <w:r>
+              <w:rPr>
+                <w:b/>
+                <w:bCs/>
+                <w:sz w:val="20"/>
+                <w:szCs w:val="20"/>
+              </w:rPr>
+              <w:t xml:space="preserve"> [removed]</w:t>
+            </w:r>
+          </w:p>
+        </w:tc>
+        <w:tc>
+          <w:tcPr>
+            <w:tcW w:w="1170" w:type="dxa"/>
+          </w:tcPr>
+          <w:p>
+            <w:pPr>
+              <w:rPr>
+                <w:b/>
+                <w:bCs/>
+                <w:sz w:val="20"/>
+                <w:szCs w:val="20"/>
+              </w:rPr>
+            </w:pPr>
+            <w:r>
+              <w:rPr>
+                <w:b/>
+                <w:bCs/>
+                <w:sz w:val="20"/>
+                <w:szCs w:val="20"/>
+              </w:rPr>
               <w:t>Direct observer?</w:t>
             </w:r>
           </w:p>
@@ -2820,7 +2714,7 @@
         </w:trPr>
         <w:tc>
           <w:tcPr>
-            <w:tcW w:w="1613" w:type="dxa"/>
+            <w:tcW w:w="1890" w:type="dxa"/>
           </w:tcPr>
           <w:p>
             <w:pPr>
@@ -2844,60 +2738,78 @@
         </w:tc>
         <w:tc>
           <w:tcPr>
-            <w:tcW w:w="1618" w:type="dxa"/>
-          </w:tcPr>
-          <w:p>
-            <w:pPr>
-              <w:rPr>
-                <w:rFonts w:ascii="Arial" w:hAnsi="Arial" w:cs="Arial"/>
-                <w:sz w:val="16"/>
-                <w:szCs w:val="16"/>
-              </w:rPr>
-            </w:pPr>
-            <w:r>
-              <w:rPr>
-                <w:rFonts w:ascii="Arial" w:hAnsi="Arial" w:cs="Arial"/>
-                <w:sz w:val="16"/>
-                <w:szCs w:val="16"/>
-              </w:rPr>
-              <w:t>UCSC, TNC, CDFW</w:t>
-            </w:r>
-          </w:p>
-        </w:tc>
-        <w:tc>
-          <w:tcPr>
-            <w:tcW w:w="1059" w:type="dxa"/>
-          </w:tcPr>
-          <w:p>
-            <w:pPr>
-              <w:rPr>
-                <w:rFonts w:ascii="Arial" w:hAnsi="Arial" w:cs="Arial"/>
-                <w:sz w:val="16"/>
-                <w:szCs w:val="16"/>
-              </w:rPr>
-            </w:pPr>
-            <w:r>
-              <w:rPr>
-                <w:rFonts w:ascii="Arial" w:hAnsi="Arial" w:cs="Arial"/>
-                <w:sz w:val="16"/>
-                <w:szCs w:val="16"/>
-              </w:rPr>
-              <w:t>TNC, CDFW, UCSC</w:t>
-            </w:r>
-          </w:p>
-        </w:tc>
-        <w:tc>
-          <w:tcPr>
-            <w:tcW w:w="1228" w:type="dxa"/>
-          </w:tcPr>
-          <w:p>
-            <w:pPr>
-              <w:rPr>
-                <w:rFonts w:ascii="Arial" w:hAnsi="Arial" w:cs="Arial"/>
-                <w:sz w:val="16"/>
-                <w:szCs w:val="16"/>
-              </w:rPr>
-            </w:pPr>
+            <w:tcW w:w="3150" w:type="dxa"/>
+          </w:tcPr>
+          <w:p>
+            <w:pPr>
+              <w:rPr>
+                <w:rFonts w:ascii="Arial" w:hAnsi="Arial" w:cs="Arial"/>
+                <w:sz w:val="16"/>
+                <w:szCs w:val="16"/>
+              </w:rPr>
+            </w:pPr>
+            <w:r>
+              <w:rPr>
+                <w:rFonts w:ascii="Arial" w:hAnsi="Arial" w:cs="Arial"/>
+                <w:sz w:val="16"/>
+                <w:szCs w:val="16"/>
+              </w:rPr>
+              <w:t xml:space="preserve">UCSC, </w:t>
+            </w:r>
+            <w:r>
+              <w:rPr>
+                <w:rFonts w:ascii="Arial" w:hAnsi="Arial" w:cs="Arial"/>
+                <w:sz w:val="16"/>
+                <w:szCs w:val="16"/>
+              </w:rPr>
+              <w:t>[</w:t>
+            </w:r>
+            <w:r>
+              <w:rPr>
+                <w:rFonts w:ascii="Arial" w:hAnsi="Arial" w:cs="Arial"/>
+                <w:sz w:val="16"/>
+                <w:szCs w:val="16"/>
+              </w:rPr>
+              <w:t>TNC, CDFW</w:t>
+            </w:r>
+            <w:r>
+              <w:rPr>
+                <w:rFonts w:ascii="Arial" w:hAnsi="Arial" w:cs="Arial"/>
+                <w:sz w:val="16"/>
+                <w:szCs w:val="16"/>
+              </w:rPr>
+              <w:t>]</w:t>
+            </w:r>
+          </w:p>
+        </w:tc>
+        <w:tc>
+          <w:tcPr>
+            <w:tcW w:w="3240" w:type="dxa"/>
+          </w:tcPr>
+          <w:p>
+            <w:pPr>
+              <w:rPr>
+                <w:rFonts w:ascii="Arial" w:hAnsi="Arial" w:cs="Arial"/>
+                <w:sz w:val="16"/>
+                <w:szCs w:val="16"/>
+              </w:rPr>
+            </w:pPr>
+            <w:r>
+              <w:rPr>
+                <w:rFonts w:ascii="Arial" w:hAnsi="Arial" w:cs="Arial"/>
+                <w:sz w:val="16"/>
+                <w:szCs w:val="16"/>
+              </w:rPr>
+              <w:t xml:space="preserve">TNC, CDFW, </w:t>
+            </w:r>
+            <w:r>
+              <w:rPr>
+                <w:rFonts w:ascii="Arial" w:hAnsi="Arial" w:cs="Arial"/>
+                <w:sz w:val="16"/>
+                <w:szCs w:val="16"/>
+              </w:rPr>
+              <w:t>[</w:t>
+            </w:r>
             <w:r>
               <w:rPr>
                 <w:rFonts w:ascii="Arial" w:hAnsi="Arial" w:cs="Arial"/>
@@ -2906,33 +2818,19 @@
               </w:rPr>
               <w:t>UCSC</w:t>
             </w:r>
-          </w:p>
-        </w:tc>
-        <w:tc>
-          <w:tcPr>
-            <w:tcW w:w="2330" w:type="dxa"/>
-          </w:tcPr>
-          <w:p>
-            <w:pPr>
-              <w:rPr>
-                <w:rFonts w:ascii="Arial" w:hAnsi="Arial" w:cs="Arial"/>
-                <w:sz w:val="16"/>
-                <w:szCs w:val="16"/>
-              </w:rPr>
-            </w:pPr>
-            <w:r>
-              <w:rPr>
-                <w:rFonts w:ascii="Arial" w:hAnsi="Arial" w:cs="Arial"/>
-                <w:sz w:val="16"/>
-                <w:szCs w:val="16"/>
-              </w:rPr>
-              <w:t>TNC, CDFW</w:t>
-            </w:r>
-          </w:p>
-        </w:tc>
-        <w:tc>
-          <w:tcPr>
-            <w:tcW w:w="1502" w:type="dxa"/>
+            <w:r>
+              <w:rPr>
+                <w:rFonts w:ascii="Arial" w:hAnsi="Arial" w:cs="Arial"/>
+                <w:sz w:val="16"/>
+                <w:szCs w:val="16"/>
+              </w:rPr>
+              <w:t>]</w:t>
+            </w:r>
+          </w:p>
+        </w:tc>
+        <w:tc>
+          <w:tcPr>
+            <w:tcW w:w="1170" w:type="dxa"/>
           </w:tcPr>
           <w:p>
             <w:pPr>
@@ -2956,7 +2854,7 @@
       <w:tr>
         <w:tc>
           <w:tcPr>
-            <w:tcW w:w="1613" w:type="dxa"/>
+            <w:tcW w:w="1890" w:type="dxa"/>
           </w:tcPr>
           <w:p>
             <w:pPr>
@@ -2979,7 +2877,7 @@
         </w:tc>
         <w:tc>
           <w:tcPr>
-            <w:tcW w:w="1618" w:type="dxa"/>
+            <w:tcW w:w="3150" w:type="dxa"/>
           </w:tcPr>
           <w:p>
             <w:pPr>
@@ -3014,13 +2912,29 @@
                 <w:sz w:val="16"/>
                 <w:szCs w:val="16"/>
               </w:rPr>
+              <w:t>[</w:t>
+            </w:r>
+            <w:r>
+              <w:rPr>
+                <w:rFonts w:ascii="Arial" w:hAnsi="Arial" w:cs="Arial"/>
+                <w:sz w:val="16"/>
+                <w:szCs w:val="16"/>
+              </w:rPr>
               <w:t>MLML Sunflower Star Lab</w:t>
             </w:r>
-          </w:p>
-        </w:tc>
-        <w:tc>
-          <w:tcPr>
-            <w:tcW w:w="1059" w:type="dxa"/>
+            <w:r>
+              <w:rPr>
+                <w:rFonts w:ascii="Arial" w:hAnsi="Arial" w:cs="Arial"/>
+                <w:sz w:val="16"/>
+                <w:szCs w:val="16"/>
+              </w:rPr>
+              <w:t>]</w:t>
+            </w:r>
+          </w:p>
+        </w:tc>
+        <w:tc>
+          <w:tcPr>
+            <w:tcW w:w="3240" w:type="dxa"/>
           </w:tcPr>
           <w:p>
             <w:pPr>
@@ -3038,7 +2952,34 @@
                 <w:sz w:val="16"/>
                 <w:szCs w:val="16"/>
               </w:rPr>
-              <w:t>Giant Giant Kelp Restoration Project,</w:t>
+              <w:t>[</w:t>
+            </w:r>
+            <w:r>
+              <w:rPr>
+                <w:rFonts w:ascii="Arial" w:hAnsi="Arial" w:cs="Arial"/>
+                <w:color w:val="000000"/>
+                <w:sz w:val="16"/>
+                <w:szCs w:val="16"/>
+              </w:rPr>
+              <w:t>Giant Giant Kelp Restoration Project</w:t>
+            </w:r>
+            <w:r>
+              <w:rPr>
+                <w:rFonts w:ascii="Arial" w:hAnsi="Arial" w:cs="Arial"/>
+                <w:color w:val="000000"/>
+                <w:sz w:val="16"/>
+                <w:szCs w:val="16"/>
+              </w:rPr>
+              <w:t>]</w:t>
+            </w:r>
+            <w:r>
+              <w:rPr>
+                <w:rFonts w:ascii="Arial" w:hAnsi="Arial" w:cs="Arial"/>
+                <w:color w:val="000000"/>
+                <w:sz w:val="16"/>
+                <w:szCs w:val="16"/>
+              </w:rPr>
+              <w:t>,</w:t>
             </w:r>
           </w:p>
           <w:p>
@@ -3061,52 +3002,7 @@
         </w:tc>
         <w:tc>
           <w:tcPr>
-            <w:tcW w:w="1228" w:type="dxa"/>
-          </w:tcPr>
-          <w:p>
-            <w:pPr>
-              <w:rPr>
-                <w:rFonts w:ascii="Arial" w:hAnsi="Arial" w:cs="Arial"/>
-                <w:sz w:val="16"/>
-                <w:szCs w:val="16"/>
-              </w:rPr>
-            </w:pPr>
-            <w:r>
-              <w:rPr>
-                <w:rFonts w:ascii="Arial" w:hAnsi="Arial" w:cs="Arial"/>
-                <w:color w:val="000000"/>
-                <w:sz w:val="16"/>
-                <w:szCs w:val="16"/>
-              </w:rPr>
-              <w:t>Giant Giant Kelp Restoration Project</w:t>
-            </w:r>
-          </w:p>
-        </w:tc>
-        <w:tc>
-          <w:tcPr>
-            <w:tcW w:w="2330" w:type="dxa"/>
-          </w:tcPr>
-          <w:p>
-            <w:pPr>
-              <w:rPr>
-                <w:rFonts w:ascii="Arial" w:hAnsi="Arial" w:cs="Arial"/>
-                <w:sz w:val="16"/>
-                <w:szCs w:val="16"/>
-              </w:rPr>
-            </w:pPr>
-            <w:r>
-              <w:rPr>
-                <w:rFonts w:ascii="Arial" w:hAnsi="Arial" w:cs="Arial"/>
-                <w:sz w:val="16"/>
-                <w:szCs w:val="16"/>
-              </w:rPr>
-              <w:t>MLML Sunflower Star Lab</w:t>
-            </w:r>
-          </w:p>
-        </w:tc>
-        <w:tc>
-          <w:tcPr>
-            <w:tcW w:w="1502" w:type="dxa"/>
+            <w:tcW w:w="1170" w:type="dxa"/>
           </w:tcPr>
           <w:p>
             <w:pPr>
@@ -3130,7 +3026,7 @@
       <w:tr>
         <w:tc>
           <w:tcPr>
-            <w:tcW w:w="1613" w:type="dxa"/>
+            <w:tcW w:w="1890" w:type="dxa"/>
           </w:tcPr>
           <w:p>
             <w:pPr>
@@ -3147,85 +3043,157 @@
                 <w:sz w:val="16"/>
                 <w:szCs w:val="16"/>
               </w:rPr>
-              <w:t>R_3LjybcSyBNIJe9f</w:t>
-            </w:r>
-          </w:p>
-        </w:tc>
-        <w:tc>
-          <w:tcPr>
-            <w:tcW w:w="1618" w:type="dxa"/>
-          </w:tcPr>
-          <w:p>
-            <w:pPr>
-              <w:rPr>
-                <w:rFonts w:ascii="Arial" w:hAnsi="Arial" w:cs="Arial"/>
-                <w:sz w:val="16"/>
-                <w:szCs w:val="16"/>
-              </w:rPr>
-            </w:pPr>
-          </w:p>
-        </w:tc>
-        <w:tc>
-          <w:tcPr>
-            <w:tcW w:w="1059" w:type="dxa"/>
-          </w:tcPr>
-          <w:p>
-            <w:pPr>
-              <w:rPr>
-                <w:rFonts w:ascii="Arial" w:hAnsi="Arial" w:cs="Arial"/>
-                <w:sz w:val="16"/>
-                <w:szCs w:val="16"/>
-              </w:rPr>
-            </w:pPr>
-          </w:p>
-        </w:tc>
-        <w:tc>
-          <w:tcPr>
-            <w:tcW w:w="1228" w:type="dxa"/>
-          </w:tcPr>
-          <w:p>
-            <w:pPr>
-              <w:rPr>
-                <w:rFonts w:ascii="Arial" w:hAnsi="Arial" w:cs="Arial"/>
-                <w:sz w:val="16"/>
-                <w:szCs w:val="16"/>
-              </w:rPr>
-            </w:pPr>
-          </w:p>
-        </w:tc>
-        <w:tc>
-          <w:tcPr>
-            <w:tcW w:w="2330" w:type="dxa"/>
-          </w:tcPr>
-          <w:p>
-            <w:pPr>
-              <w:rPr>
-                <w:rFonts w:ascii="Arial" w:hAnsi="Arial" w:cs="Arial"/>
-                <w:sz w:val="16"/>
-                <w:szCs w:val="16"/>
-              </w:rPr>
-            </w:pPr>
-          </w:p>
-        </w:tc>
-        <w:tc>
-          <w:tcPr>
-            <w:tcW w:w="1502" w:type="dxa"/>
-          </w:tcPr>
-          <w:p>
-            <w:pPr>
-              <w:rPr>
-                <w:rFonts w:ascii="Arial" w:hAnsi="Arial" w:cs="Arial"/>
-                <w:sz w:val="16"/>
-                <w:szCs w:val="16"/>
-              </w:rPr>
-            </w:pPr>
+              <w:t>R_1MEiTDdy7UTusoz</w:t>
+            </w:r>
+          </w:p>
+        </w:tc>
+        <w:tc>
+          <w:tcPr>
+            <w:tcW w:w="3150" w:type="dxa"/>
+          </w:tcPr>
+          <w:p>
+            <w:pPr>
+              <w:rPr>
+                <w:rFonts w:ascii="Arial" w:hAnsi="Arial" w:cs="Arial"/>
+                <w:color w:val="000000"/>
+                <w:sz w:val="16"/>
+                <w:szCs w:val="16"/>
+                <w:shd w:val="clear" w:color="auto" w:fill="FFFFFF"/>
+              </w:rPr>
+            </w:pPr>
+            <w:r>
+              <w:rPr>
+                <w:rFonts w:ascii="Arial" w:hAnsi="Arial" w:cs="Arial"/>
+                <w:color w:val="000000"/>
+                <w:sz w:val="16"/>
+                <w:szCs w:val="16"/>
+                <w:shd w:val="clear" w:color="auto" w:fill="FFFFFF"/>
+              </w:rPr>
+              <w:t>University of California Santa Barbara </w:t>
+            </w:r>
+            <w:r>
+              <w:rPr>
+                <w:rFonts w:ascii="Arial" w:hAnsi="Arial" w:cs="Arial"/>
+                <w:color w:val="000000"/>
+                <w:sz w:val="16"/>
+                <w:szCs w:val="16"/>
+                <w:shd w:val="clear" w:color="auto" w:fill="FFFFFF"/>
+              </w:rPr>
+              <w:t>–</w:t>
+            </w:r>
+            <w:r>
+              <w:rPr>
+                <w:rFonts w:ascii="Arial" w:hAnsi="Arial" w:cs="Arial"/>
+                <w:color w:val="000000"/>
+                <w:sz w:val="16"/>
+                <w:szCs w:val="16"/>
+                <w:shd w:val="clear" w:color="auto" w:fill="FFFFFF"/>
+              </w:rPr>
+              <w:t> MPA</w:t>
+            </w:r>
+            <w:r>
+              <w:rPr>
+                <w:rFonts w:ascii="Arial" w:hAnsi="Arial" w:cs="Arial"/>
+                <w:color w:val="000000"/>
+                <w:sz w:val="16"/>
+                <w:szCs w:val="16"/>
+                <w:shd w:val="clear" w:color="auto" w:fill="FFFFFF"/>
+              </w:rPr>
+              <w:t>,</w:t>
+            </w:r>
+          </w:p>
+          <w:p>
+            <w:pPr>
+              <w:rPr>
+                <w:rFonts w:ascii="Arial" w:hAnsi="Arial" w:cs="Arial"/>
+                <w:sz w:val="16"/>
+                <w:szCs w:val="16"/>
+              </w:rPr>
+            </w:pPr>
+            <w:r>
+              <w:rPr>
+                <w:rFonts w:ascii="Arial" w:hAnsi="Arial" w:cs="Arial"/>
+                <w:sz w:val="16"/>
+                <w:szCs w:val="16"/>
+              </w:rPr>
+              <w:t>[</w:t>
+            </w:r>
+            <w:r>
+              <w:rPr>
+                <w:rFonts w:ascii="Arial" w:hAnsi="Arial" w:cs="Arial"/>
+                <w:sz w:val="16"/>
+                <w:szCs w:val="16"/>
+              </w:rPr>
+              <w:t>TNC</w:t>
+            </w:r>
+            <w:r>
+              <w:rPr>
+                <w:rFonts w:ascii="Arial" w:hAnsi="Arial" w:cs="Arial"/>
+                <w:sz w:val="16"/>
+                <w:szCs w:val="16"/>
+              </w:rPr>
+              <w:t>]</w:t>
+            </w:r>
+          </w:p>
+          <w:p>
+            <w:pPr>
+              <w:rPr>
+                <w:rFonts w:ascii="Arial" w:hAnsi="Arial" w:cs="Arial"/>
+                <w:sz w:val="16"/>
+                <w:szCs w:val="16"/>
+              </w:rPr>
+            </w:pPr>
+          </w:p>
+        </w:tc>
+        <w:tc>
+          <w:tcPr>
+            <w:tcW w:w="3240" w:type="dxa"/>
+          </w:tcPr>
+          <w:p>
+            <w:pPr>
+              <w:rPr>
+                <w:rFonts w:ascii="Arial" w:hAnsi="Arial" w:cs="Arial"/>
+                <w:sz w:val="16"/>
+                <w:szCs w:val="16"/>
+              </w:rPr>
+            </w:pPr>
+            <w:r>
+              <w:rPr>
+                <w:rFonts w:ascii="Arial" w:hAnsi="Arial" w:cs="Arial"/>
+                <w:sz w:val="16"/>
+                <w:szCs w:val="16"/>
+              </w:rPr>
+              <w:t>TNC, […]</w:t>
+            </w:r>
+          </w:p>
+        </w:tc>
+        <w:tc>
+          <w:tcPr>
+            <w:tcW w:w="1170" w:type="dxa"/>
+          </w:tcPr>
+          <w:p>
+            <w:pPr>
+              <w:rPr>
+                <w:rFonts w:ascii="Arial" w:hAnsi="Arial" w:cs="Arial"/>
+                <w:sz w:val="16"/>
+                <w:szCs w:val="16"/>
+              </w:rPr>
+            </w:pPr>
+            <w:r>
+              <w:rPr>
+                <w:rFonts w:ascii="Arial" w:hAnsi="Arial" w:cs="Arial"/>
+                <w:sz w:val="16"/>
+                <w:szCs w:val="16"/>
+              </w:rPr>
+              <w:t>1</w:t>
+            </w:r>
           </w:p>
         </w:tc>
       </w:tr>
       <w:tr>
         <w:tc>
           <w:tcPr>
-            <w:tcW w:w="1613" w:type="dxa"/>
+            <w:tcW w:w="1890" w:type="dxa"/>
           </w:tcPr>
           <w:p>
             <w:pPr>
@@ -3242,79 +3210,1632 @@
                 <w:color w:val="000000"/>
                 <w:sz w:val="16"/>
                 <w:szCs w:val="16"/>
-              </w:rPr>
-              <w:t>R_3bJaYOcvz8vl2Jr</w:t>
-            </w:r>
-          </w:p>
-        </w:tc>
-        <w:tc>
-          <w:tcPr>
-            <w:tcW w:w="1618" w:type="dxa"/>
-          </w:tcPr>
-          <w:p>
-            <w:pPr>
-              <w:rPr>
-                <w:rFonts w:ascii="Arial" w:hAnsi="Arial" w:cs="Arial"/>
-                <w:sz w:val="16"/>
-                <w:szCs w:val="16"/>
-              </w:rPr>
-            </w:pPr>
-          </w:p>
-        </w:tc>
-        <w:tc>
-          <w:tcPr>
-            <w:tcW w:w="1059" w:type="dxa"/>
-          </w:tcPr>
-          <w:p>
-            <w:pPr>
-              <w:rPr>
-                <w:rFonts w:ascii="Arial" w:hAnsi="Arial" w:cs="Arial"/>
-                <w:sz w:val="16"/>
-                <w:szCs w:val="16"/>
-              </w:rPr>
-            </w:pPr>
-          </w:p>
-        </w:tc>
-        <w:tc>
-          <w:tcPr>
-            <w:tcW w:w="1228" w:type="dxa"/>
-          </w:tcPr>
-          <w:p>
-            <w:pPr>
-              <w:rPr>
-                <w:rFonts w:ascii="Arial" w:hAnsi="Arial" w:cs="Arial"/>
-                <w:sz w:val="16"/>
-                <w:szCs w:val="16"/>
-              </w:rPr>
-            </w:pPr>
-          </w:p>
-        </w:tc>
-        <w:tc>
-          <w:tcPr>
-            <w:tcW w:w="2330" w:type="dxa"/>
-          </w:tcPr>
-          <w:p>
-            <w:pPr>
-              <w:rPr>
-                <w:rFonts w:ascii="Arial" w:hAnsi="Arial" w:cs="Arial"/>
-                <w:sz w:val="16"/>
-                <w:szCs w:val="16"/>
-              </w:rPr>
-            </w:pPr>
-          </w:p>
-        </w:tc>
-        <w:tc>
-          <w:tcPr>
-            <w:tcW w:w="1502" w:type="dxa"/>
-          </w:tcPr>
-          <w:p>
-            <w:pPr>
-              <w:rPr>
-                <w:rFonts w:ascii="Arial" w:hAnsi="Arial" w:cs="Arial"/>
-                <w:sz w:val="16"/>
-                <w:szCs w:val="16"/>
-              </w:rPr>
-            </w:pPr>
+                <w:shd w:val="clear" w:color="auto" w:fill="FFFFFF"/>
+              </w:rPr>
+              <w:t>R_1QxOFb6rcRAJfNj</w:t>
+            </w:r>
+          </w:p>
+        </w:tc>
+        <w:tc>
+          <w:tcPr>
+            <w:tcW w:w="3150" w:type="dxa"/>
+          </w:tcPr>
+          <w:p>
+            <w:pPr>
+              <w:rPr>
+                <w:rFonts w:ascii="Arial" w:hAnsi="Arial" w:cs="Arial"/>
+                <w:color w:val="000000"/>
+                <w:sz w:val="16"/>
+                <w:szCs w:val="16"/>
+                <w:shd w:val="clear" w:color="auto" w:fill="FFFFFF"/>
+              </w:rPr>
+            </w:pPr>
+            <w:r>
+              <w:rPr>
+                <w:rFonts w:ascii="Arial" w:hAnsi="Arial" w:cs="Arial"/>
+                <w:color w:val="000000"/>
+                <w:sz w:val="16"/>
+                <w:szCs w:val="16"/>
+                <w:shd w:val="clear" w:color="auto" w:fill="FFFFFF"/>
+              </w:rPr>
+              <w:t>San Diego State University</w:t>
+            </w:r>
+            <w:r>
+              <w:rPr>
+                <w:rFonts w:ascii="Arial" w:hAnsi="Arial" w:cs="Arial"/>
+                <w:color w:val="000000"/>
+                <w:sz w:val="16"/>
+                <w:szCs w:val="16"/>
+                <w:shd w:val="clear" w:color="auto" w:fill="FFFFFF"/>
+              </w:rPr>
+              <w:t xml:space="preserve">, </w:t>
+            </w:r>
+            <w:r>
+              <w:rPr>
+                <w:rFonts w:ascii="Arial" w:hAnsi="Arial" w:cs="Arial"/>
+                <w:color w:val="000000"/>
+                <w:sz w:val="16"/>
+                <w:szCs w:val="16"/>
+              </w:rPr>
+              <w:t>University of California Davis - Bodega Marine Laboratory</w:t>
+            </w:r>
+            <w:r>
+              <w:rPr>
+                <w:rFonts w:ascii="Arial" w:hAnsi="Arial" w:cs="Arial"/>
+                <w:color w:val="000000"/>
+                <w:sz w:val="16"/>
+                <w:szCs w:val="16"/>
+                <w:shd w:val="clear" w:color="auto" w:fill="FFFFFF"/>
+              </w:rPr>
+              <w:t>, [MLML]</w:t>
+            </w:r>
+          </w:p>
+        </w:tc>
+        <w:tc>
+          <w:tcPr>
+            <w:tcW w:w="3240" w:type="dxa"/>
+          </w:tcPr>
+          <w:p>
+            <w:pPr>
+              <w:rPr>
+                <w:rFonts w:ascii="Arial" w:hAnsi="Arial" w:cs="Arial"/>
+                <w:sz w:val="16"/>
+                <w:szCs w:val="16"/>
+              </w:rPr>
+            </w:pPr>
+            <w:r>
+              <w:rPr>
+                <w:rFonts w:ascii="Arial" w:hAnsi="Arial" w:cs="Arial"/>
+                <w:color w:val="000000"/>
+                <w:sz w:val="16"/>
+                <w:szCs w:val="16"/>
+              </w:rPr>
+              <w:t>[</w:t>
+            </w:r>
+            <w:r>
+              <w:rPr>
+                <w:rFonts w:ascii="Arial" w:hAnsi="Arial" w:cs="Arial"/>
+                <w:color w:val="000000"/>
+                <w:sz w:val="16"/>
+                <w:szCs w:val="16"/>
+              </w:rPr>
+              <w:t>University of California Davis - Bodega Marine Laboratory</w:t>
+            </w:r>
+            <w:r>
+              <w:rPr>
+                <w:rFonts w:ascii="Arial" w:hAnsi="Arial" w:cs="Arial"/>
+                <w:color w:val="000000"/>
+                <w:sz w:val="16"/>
+                <w:szCs w:val="16"/>
+              </w:rPr>
+              <w:t>]</w:t>
+            </w:r>
+            <w:r>
+              <w:rPr>
+                <w:rFonts w:ascii="Arial" w:hAnsi="Arial" w:cs="Arial"/>
+                <w:color w:val="000000"/>
+                <w:sz w:val="16"/>
+                <w:szCs w:val="16"/>
+              </w:rPr>
+              <w:t>, UC Santa Cruz, CDFW, MLML, TNC, Catalina Island Marine Institute, SSU, SDSU: Matthew Edwards</w:t>
+            </w:r>
+          </w:p>
+        </w:tc>
+        <w:tc>
+          <w:tcPr>
+            <w:tcW w:w="1170" w:type="dxa"/>
+          </w:tcPr>
+          <w:p>
+            <w:pPr>
+              <w:rPr>
+                <w:rFonts w:ascii="Arial" w:hAnsi="Arial" w:cs="Arial"/>
+                <w:sz w:val="16"/>
+                <w:szCs w:val="16"/>
+              </w:rPr>
+            </w:pPr>
+            <w:r>
+              <w:rPr>
+                <w:rFonts w:ascii="Arial" w:hAnsi="Arial" w:cs="Arial"/>
+                <w:sz w:val="16"/>
+                <w:szCs w:val="16"/>
+              </w:rPr>
+              <w:t>1</w:t>
+            </w:r>
+          </w:p>
+        </w:tc>
+      </w:tr>
+      <w:tr>
+        <w:tc>
+          <w:tcPr>
+            <w:tcW w:w="1890" w:type="dxa"/>
+          </w:tcPr>
+          <w:p>
+            <w:pPr>
+              <w:rPr>
+                <w:rFonts w:ascii="Arial" w:hAnsi="Arial" w:cs="Arial"/>
+                <w:color w:val="000000"/>
+                <w:sz w:val="16"/>
+                <w:szCs w:val="16"/>
+              </w:rPr>
+            </w:pPr>
+            <w:r>
+              <w:rPr>
+                <w:rFonts w:ascii="Arial" w:hAnsi="Arial" w:cs="Arial"/>
+                <w:color w:val="000000"/>
+                <w:sz w:val="16"/>
+                <w:szCs w:val="16"/>
+              </w:rPr>
+              <w:t>R_3QfvHYy3RtQ0Y3p</w:t>
+            </w:r>
+          </w:p>
+        </w:tc>
+        <w:tc>
+          <w:tcPr>
+            <w:tcW w:w="3150" w:type="dxa"/>
+          </w:tcPr>
+          <w:p>
+            <w:pPr>
+              <w:rPr>
+                <w:rFonts w:ascii="Arial" w:hAnsi="Arial" w:cs="Arial"/>
+                <w:sz w:val="16"/>
+                <w:szCs w:val="16"/>
+              </w:rPr>
+            </w:pPr>
+            <w:r>
+              <w:rPr>
+                <w:rFonts w:ascii="Arial" w:hAnsi="Arial" w:cs="Arial"/>
+                <w:sz w:val="16"/>
+                <w:szCs w:val="16"/>
+              </w:rPr>
+              <w:t>Kashia Band of Pomo Indians, [</w:t>
+            </w:r>
+            <w:r>
+              <w:rPr>
+                <w:rFonts w:ascii="Arial" w:hAnsi="Arial" w:cs="Arial"/>
+                <w:sz w:val="16"/>
+                <w:szCs w:val="16"/>
+              </w:rPr>
+              <w:t>Greater Farallones Assoc and NMS</w:t>
+            </w:r>
+            <w:r>
+              <w:rPr>
+                <w:rFonts w:ascii="Arial" w:hAnsi="Arial" w:cs="Arial"/>
+                <w:sz w:val="16"/>
+                <w:szCs w:val="16"/>
+              </w:rPr>
+              <w:t>]</w:t>
+            </w:r>
+          </w:p>
+        </w:tc>
+        <w:tc>
+          <w:tcPr>
+            <w:tcW w:w="3240" w:type="dxa"/>
+          </w:tcPr>
+          <w:p>
+            <w:pPr>
+              <w:rPr>
+                <w:rFonts w:ascii="Arial" w:hAnsi="Arial" w:cs="Arial"/>
+                <w:sz w:val="16"/>
+                <w:szCs w:val="16"/>
+              </w:rPr>
+            </w:pPr>
+            <w:r>
+              <w:rPr>
+                <w:rFonts w:ascii="Arial" w:hAnsi="Arial" w:cs="Arial"/>
+                <w:sz w:val="16"/>
+                <w:szCs w:val="16"/>
+              </w:rPr>
+              <w:t>Greater Farallones Assoc and NMS, Noyo Center, UC Davis</w:t>
+            </w:r>
+          </w:p>
+        </w:tc>
+        <w:tc>
+          <w:tcPr>
+            <w:tcW w:w="1170" w:type="dxa"/>
+          </w:tcPr>
+          <w:p>
+            <w:pPr>
+              <w:rPr>
+                <w:rFonts w:ascii="Arial" w:hAnsi="Arial" w:cs="Arial"/>
+                <w:sz w:val="16"/>
+                <w:szCs w:val="16"/>
+              </w:rPr>
+            </w:pPr>
+            <w:r>
+              <w:rPr>
+                <w:rFonts w:ascii="Arial" w:hAnsi="Arial" w:cs="Arial"/>
+                <w:sz w:val="16"/>
+                <w:szCs w:val="16"/>
+              </w:rPr>
+              <w:t>1</w:t>
+            </w:r>
+          </w:p>
+        </w:tc>
+      </w:tr>
+      <w:tr>
+        <w:tc>
+          <w:tcPr>
+            <w:tcW w:w="1890" w:type="dxa"/>
+          </w:tcPr>
+          <w:p>
+            <w:pPr>
+              <w:rPr>
+                <w:rFonts w:ascii="Arial" w:hAnsi="Arial" w:cs="Arial"/>
+                <w:color w:val="000000"/>
+                <w:sz w:val="16"/>
+                <w:szCs w:val="16"/>
+              </w:rPr>
+            </w:pPr>
+            <w:r>
+              <w:rPr>
+                <w:rFonts w:ascii="Arial" w:hAnsi="Arial" w:cs="Arial"/>
+                <w:color w:val="000000"/>
+                <w:sz w:val="16"/>
+                <w:szCs w:val="16"/>
+                <w:shd w:val="clear" w:color="auto" w:fill="FFFFFF"/>
+              </w:rPr>
+              <w:t>R_3qIDU2i8sWSWYdH</w:t>
+            </w:r>
+          </w:p>
+        </w:tc>
+        <w:tc>
+          <w:tcPr>
+            <w:tcW w:w="3150" w:type="dxa"/>
+          </w:tcPr>
+          <w:p>
+            <w:pPr>
+              <w:rPr>
+                <w:rFonts w:ascii="Arial" w:hAnsi="Arial" w:cs="Arial"/>
+                <w:sz w:val="16"/>
+                <w:szCs w:val="16"/>
+              </w:rPr>
+            </w:pPr>
+            <w:r>
+              <w:rPr>
+                <w:rFonts w:ascii="Segoe UI" w:hAnsi="Segoe UI" w:cs="Segoe UI"/>
+                <w:color w:val="000000"/>
+                <w:sz w:val="17"/>
+                <w:szCs w:val="17"/>
+              </w:rPr>
+              <w:t>Above/Below</w:t>
+            </w:r>
+            <w:r>
+              <w:rPr>
+                <w:rFonts w:ascii="Arial" w:hAnsi="Arial" w:cs="Arial"/>
+                <w:sz w:val="16"/>
+                <w:szCs w:val="16"/>
+              </w:rPr>
+              <w:t xml:space="preserve">, </w:t>
+            </w:r>
+            <w:r>
+              <w:rPr>
+                <w:rFonts w:ascii="Segoe UI" w:hAnsi="Segoe UI" w:cs="Segoe UI"/>
+                <w:color w:val="000000"/>
+                <w:sz w:val="17"/>
+                <w:szCs w:val="17"/>
+                <w:shd w:val="clear" w:color="auto" w:fill="FFFFFF"/>
+              </w:rPr>
+              <w:t>North Coast Kelp Fes</w:t>
+            </w:r>
+            <w:r>
+              <w:rPr>
+                <w:rFonts w:ascii="Segoe UI" w:hAnsi="Segoe UI" w:cs="Segoe UI"/>
+                <w:color w:val="000000"/>
+                <w:sz w:val="17"/>
+                <w:szCs w:val="17"/>
+                <w:shd w:val="clear" w:color="auto" w:fill="FFFFFF"/>
+              </w:rPr>
+              <w:t>t, [</w:t>
+            </w:r>
+            <w:r>
+              <w:rPr>
+                <w:rFonts w:ascii="Arial" w:hAnsi="Arial" w:cs="Arial"/>
+                <w:sz w:val="16"/>
+                <w:szCs w:val="16"/>
+              </w:rPr>
+              <w:t>TNC</w:t>
+            </w:r>
+            <w:r>
+              <w:rPr>
+                <w:rFonts w:ascii="Arial" w:hAnsi="Arial" w:cs="Arial"/>
+                <w:sz w:val="16"/>
+                <w:szCs w:val="16"/>
+              </w:rPr>
+              <w:t>]</w:t>
+            </w:r>
+          </w:p>
+          <w:p>
+            <w:pPr>
+              <w:rPr>
+                <w:rFonts w:ascii="Arial" w:hAnsi="Arial" w:cs="Arial"/>
+                <w:sz w:val="16"/>
+                <w:szCs w:val="16"/>
+              </w:rPr>
+            </w:pPr>
+          </w:p>
+        </w:tc>
+        <w:tc>
+          <w:tcPr>
+            <w:tcW w:w="3240" w:type="dxa"/>
+          </w:tcPr>
+          <w:p>
+            <w:pPr>
+              <w:rPr>
+                <w:rFonts w:ascii="Arial" w:hAnsi="Arial" w:cs="Arial"/>
+                <w:sz w:val="16"/>
+                <w:szCs w:val="16"/>
+              </w:rPr>
+            </w:pPr>
+            <w:r>
+              <w:rPr>
+                <w:rFonts w:ascii="Arial" w:hAnsi="Arial" w:cs="Arial"/>
+                <w:sz w:val="16"/>
+                <w:szCs w:val="16"/>
+              </w:rPr>
+              <w:t>TNC, Reef Check, MLML, UC Davis – BML, California Sea Urchin Commission, Noyo Center</w:t>
+            </w:r>
+          </w:p>
+        </w:tc>
+        <w:tc>
+          <w:tcPr>
+            <w:tcW w:w="1170" w:type="dxa"/>
+          </w:tcPr>
+          <w:p>
+            <w:pPr>
+              <w:rPr>
+                <w:rFonts w:ascii="Arial" w:hAnsi="Arial" w:cs="Arial"/>
+                <w:sz w:val="16"/>
+                <w:szCs w:val="16"/>
+              </w:rPr>
+            </w:pPr>
+            <w:r>
+              <w:rPr>
+                <w:rFonts w:ascii="Arial" w:hAnsi="Arial" w:cs="Arial"/>
+                <w:sz w:val="16"/>
+                <w:szCs w:val="16"/>
+              </w:rPr>
+              <w:t>0</w:t>
+            </w:r>
+          </w:p>
+        </w:tc>
+      </w:tr>
+      <w:tr>
+        <w:tc>
+          <w:tcPr>
+            <w:tcW w:w="1890" w:type="dxa"/>
+          </w:tcPr>
+          <w:p>
+            <w:pPr>
+              <w:spacing w:after="540"/>
+              <w:rPr>
+                <w:rFonts w:ascii="Arial" w:hAnsi="Arial" w:cs="Arial"/>
+                <w:color w:val="000000"/>
+                <w:sz w:val="16"/>
+                <w:szCs w:val="16"/>
+              </w:rPr>
+            </w:pPr>
+            <w:r>
+              <w:rPr>
+                <w:rFonts w:ascii="Arial" w:hAnsi="Arial" w:cs="Arial"/>
+                <w:color w:val="000000"/>
+                <w:sz w:val="16"/>
+                <w:szCs w:val="16"/>
+              </w:rPr>
+              <w:t>R_7L1g8rvgxtmyocF</w:t>
+            </w:r>
+          </w:p>
+        </w:tc>
+        <w:tc>
+          <w:tcPr>
+            <w:tcW w:w="3150" w:type="dxa"/>
+          </w:tcPr>
+          <w:p>
+            <w:pPr>
+              <w:rPr>
+                <w:rFonts w:ascii="Arial" w:hAnsi="Arial" w:cs="Arial"/>
+                <w:sz w:val="16"/>
+                <w:szCs w:val="16"/>
+              </w:rPr>
+            </w:pPr>
+            <w:r>
+              <w:rPr>
+                <w:rFonts w:ascii="Arial" w:hAnsi="Arial" w:cs="Arial"/>
+                <w:sz w:val="16"/>
+                <w:szCs w:val="16"/>
+              </w:rPr>
+              <w:t>WHOI, [</w:t>
+            </w:r>
+            <w:r>
+              <w:rPr>
+                <w:rFonts w:ascii="Arial" w:hAnsi="Arial" w:cs="Arial"/>
+                <w:sz w:val="16"/>
+                <w:szCs w:val="16"/>
+              </w:rPr>
+              <w:t>UC Santa Barbara</w:t>
+            </w:r>
+            <w:r>
+              <w:rPr>
+                <w:rFonts w:ascii="Arial" w:hAnsi="Arial" w:cs="Arial"/>
+                <w:sz w:val="16"/>
+                <w:szCs w:val="16"/>
+              </w:rPr>
+              <w:t>]</w:t>
+            </w:r>
+          </w:p>
+        </w:tc>
+        <w:tc>
+          <w:tcPr>
+            <w:tcW w:w="3240" w:type="dxa"/>
+          </w:tcPr>
+          <w:p>
+            <w:pPr>
+              <w:rPr>
+                <w:rFonts w:ascii="Arial" w:hAnsi="Arial" w:cs="Arial"/>
+                <w:sz w:val="16"/>
+                <w:szCs w:val="16"/>
+              </w:rPr>
+            </w:pPr>
+            <w:r>
+              <w:rPr>
+                <w:rFonts w:ascii="Arial" w:hAnsi="Arial" w:cs="Arial"/>
+                <w:sz w:val="16"/>
+                <w:szCs w:val="16"/>
+              </w:rPr>
+              <w:t>UC Santa Barbara, CDFW, OPC, TNC, …</w:t>
+            </w:r>
+          </w:p>
+        </w:tc>
+        <w:tc>
+          <w:tcPr>
+            <w:tcW w:w="1170" w:type="dxa"/>
+          </w:tcPr>
+          <w:p>
+            <w:pPr>
+              <w:rPr>
+                <w:rFonts w:ascii="Arial" w:hAnsi="Arial" w:cs="Arial"/>
+                <w:sz w:val="16"/>
+                <w:szCs w:val="16"/>
+              </w:rPr>
+            </w:pPr>
+            <w:r>
+              <w:rPr>
+                <w:rFonts w:ascii="Arial" w:hAnsi="Arial" w:cs="Arial"/>
+                <w:sz w:val="16"/>
+                <w:szCs w:val="16"/>
+              </w:rPr>
+              <w:t>0</w:t>
+            </w:r>
+          </w:p>
+        </w:tc>
+      </w:tr>
+      <w:tr>
+        <w:tc>
+          <w:tcPr>
+            <w:tcW w:w="1890" w:type="dxa"/>
+          </w:tcPr>
+          <w:p>
+            <w:pPr>
+              <w:spacing w:after="540"/>
+              <w:rPr>
+                <w:rFonts w:ascii="Arial" w:hAnsi="Arial" w:cs="Arial"/>
+                <w:color w:val="000000"/>
+                <w:sz w:val="16"/>
+                <w:szCs w:val="16"/>
+              </w:rPr>
+            </w:pPr>
+            <w:r>
+              <w:rPr>
+                <w:rFonts w:ascii="Arial" w:hAnsi="Arial" w:cs="Arial"/>
+                <w:color w:val="000000"/>
+                <w:sz w:val="16"/>
+                <w:szCs w:val="16"/>
+              </w:rPr>
+              <w:t>R_5rju7W12HtPajKX</w:t>
+            </w:r>
+          </w:p>
+        </w:tc>
+        <w:tc>
+          <w:tcPr>
+            <w:tcW w:w="3150" w:type="dxa"/>
+          </w:tcPr>
+          <w:p>
+            <w:pPr>
+              <w:rPr>
+                <w:rFonts w:ascii="Arial" w:hAnsi="Arial" w:cs="Arial"/>
+                <w:sz w:val="16"/>
+                <w:szCs w:val="16"/>
+              </w:rPr>
+            </w:pPr>
+            <w:r>
+              <w:rPr>
+                <w:rFonts w:ascii="Arial" w:hAnsi="Arial" w:cs="Arial"/>
+                <w:sz w:val="16"/>
+                <w:szCs w:val="16"/>
+              </w:rPr>
+              <w:t>Cal Poly Humboldt, The Sea Ranch Assoc Coastal Stewardship Task Force, [CDFW]</w:t>
+            </w:r>
+          </w:p>
+        </w:tc>
+        <w:tc>
+          <w:tcPr>
+            <w:tcW w:w="3240" w:type="dxa"/>
+          </w:tcPr>
+          <w:p>
+            <w:pPr>
+              <w:rPr>
+                <w:rFonts w:ascii="Arial" w:hAnsi="Arial" w:cs="Arial"/>
+                <w:sz w:val="16"/>
+                <w:szCs w:val="16"/>
+              </w:rPr>
+            </w:pPr>
+            <w:r>
+              <w:rPr>
+                <w:rFonts w:ascii="Arial" w:hAnsi="Arial" w:cs="Arial"/>
+                <w:sz w:val="16"/>
+                <w:szCs w:val="16"/>
+              </w:rPr>
+              <w:t>[</w:t>
+            </w:r>
+            <w:r>
+              <w:rPr>
+                <w:rFonts w:ascii="Arial" w:hAnsi="Arial" w:cs="Arial"/>
+                <w:sz w:val="16"/>
+                <w:szCs w:val="16"/>
+              </w:rPr>
+              <w:t>Cal Poly Humboldt</w:t>
+            </w:r>
+            <w:r>
+              <w:rPr>
+                <w:rFonts w:ascii="Arial" w:hAnsi="Arial" w:cs="Arial"/>
+                <w:sz w:val="16"/>
+                <w:szCs w:val="16"/>
+              </w:rPr>
+              <w:t>]</w:t>
+            </w:r>
+            <w:r>
+              <w:rPr>
+                <w:rFonts w:ascii="Arial" w:hAnsi="Arial" w:cs="Arial"/>
+                <w:sz w:val="16"/>
+                <w:szCs w:val="16"/>
+              </w:rPr>
+              <w:t xml:space="preserve">, </w:t>
+            </w:r>
+            <w:r>
+              <w:rPr>
+                <w:rFonts w:ascii="Arial" w:hAnsi="Arial" w:cs="Arial"/>
+                <w:sz w:val="16"/>
+                <w:szCs w:val="16"/>
+              </w:rPr>
+              <w:t>[</w:t>
+            </w:r>
+            <w:r>
+              <w:rPr>
+                <w:rFonts w:ascii="Arial" w:hAnsi="Arial" w:cs="Arial"/>
+                <w:sz w:val="16"/>
+                <w:szCs w:val="16"/>
+              </w:rPr>
+              <w:t>The Sea Ranch Assoc Coastal Stewardship Task Force</w:t>
+            </w:r>
+            <w:r>
+              <w:rPr>
+                <w:rFonts w:ascii="Arial" w:hAnsi="Arial" w:cs="Arial"/>
+                <w:sz w:val="16"/>
+                <w:szCs w:val="16"/>
+              </w:rPr>
+              <w:t>]</w:t>
+            </w:r>
+            <w:r>
+              <w:rPr>
+                <w:rFonts w:ascii="Arial" w:hAnsi="Arial" w:cs="Arial"/>
+                <w:sz w:val="16"/>
+                <w:szCs w:val="16"/>
+              </w:rPr>
+              <w:t>,</w:t>
+            </w:r>
+            <w:r>
+              <w:rPr>
+                <w:rFonts w:ascii="Arial" w:hAnsi="Arial" w:cs="Arial"/>
+                <w:sz w:val="16"/>
+                <w:szCs w:val="16"/>
+              </w:rPr>
+              <w:t xml:space="preserve"> UC Santa Cruz, SSU, … ++CDFW</w:t>
+            </w:r>
+          </w:p>
+        </w:tc>
+        <w:tc>
+          <w:tcPr>
+            <w:tcW w:w="1170" w:type="dxa"/>
+          </w:tcPr>
+          <w:p>
+            <w:pPr>
+              <w:rPr>
+                <w:rFonts w:ascii="Arial" w:hAnsi="Arial" w:cs="Arial"/>
+                <w:sz w:val="16"/>
+                <w:szCs w:val="16"/>
+              </w:rPr>
+            </w:pPr>
+            <w:r>
+              <w:rPr>
+                <w:rFonts w:ascii="Arial" w:hAnsi="Arial" w:cs="Arial"/>
+                <w:sz w:val="16"/>
+                <w:szCs w:val="16"/>
+              </w:rPr>
+              <w:t>1</w:t>
+            </w:r>
+          </w:p>
+        </w:tc>
+      </w:tr>
+      <w:tr>
+        <w:tc>
+          <w:tcPr>
+            <w:tcW w:w="1890" w:type="dxa"/>
+          </w:tcPr>
+          <w:p>
+            <w:pPr>
+              <w:spacing w:after="540"/>
+              <w:rPr>
+                <w:rFonts w:ascii="Arial" w:hAnsi="Arial" w:cs="Arial"/>
+                <w:color w:val="000000"/>
+                <w:sz w:val="16"/>
+                <w:szCs w:val="16"/>
+              </w:rPr>
+            </w:pPr>
+            <w:r>
+              <w:rPr>
+                <w:rFonts w:ascii="Arial" w:hAnsi="Arial" w:cs="Arial"/>
+                <w:color w:val="000000"/>
+                <w:sz w:val="16"/>
+                <w:szCs w:val="16"/>
+              </w:rPr>
+              <w:t>R_7GVc2EVkNJq5OuE</w:t>
+            </w:r>
+          </w:p>
+        </w:tc>
+        <w:tc>
+          <w:tcPr>
+            <w:tcW w:w="3150" w:type="dxa"/>
+          </w:tcPr>
+          <w:p>
+            <w:pPr>
+              <w:rPr>
+                <w:rFonts w:ascii="Arial" w:hAnsi="Arial" w:cs="Arial"/>
+                <w:sz w:val="16"/>
+                <w:szCs w:val="16"/>
+              </w:rPr>
+            </w:pPr>
+            <w:r>
+              <w:rPr>
+                <w:rFonts w:ascii="Arial" w:hAnsi="Arial" w:cs="Arial"/>
+                <w:sz w:val="16"/>
+                <w:szCs w:val="16"/>
+              </w:rPr>
+              <w:t>UC Berkeley, [UC Davis], [CDFW]</w:t>
+            </w:r>
+          </w:p>
+        </w:tc>
+        <w:tc>
+          <w:tcPr>
+            <w:tcW w:w="3240" w:type="dxa"/>
+          </w:tcPr>
+          <w:p>
+            <w:pPr>
+              <w:rPr>
+                <w:rFonts w:ascii="Arial" w:hAnsi="Arial" w:cs="Arial"/>
+                <w:sz w:val="16"/>
+                <w:szCs w:val="16"/>
+              </w:rPr>
+            </w:pPr>
+            <w:r>
+              <w:rPr>
+                <w:rFonts w:ascii="Arial" w:hAnsi="Arial" w:cs="Arial"/>
+                <w:sz w:val="16"/>
+                <w:szCs w:val="16"/>
+              </w:rPr>
+              <w:t>[UC Berkeley], UC Davis, Florida State University, Kashia Band of Pomo Indians, CDFW</w:t>
+            </w:r>
+          </w:p>
+        </w:tc>
+        <w:tc>
+          <w:tcPr>
+            <w:tcW w:w="1170" w:type="dxa"/>
+          </w:tcPr>
+          <w:p>
+            <w:pPr>
+              <w:rPr>
+                <w:rFonts w:ascii="Arial" w:hAnsi="Arial" w:cs="Arial"/>
+                <w:sz w:val="16"/>
+                <w:szCs w:val="16"/>
+              </w:rPr>
+            </w:pPr>
+            <w:r>
+              <w:rPr>
+                <w:rFonts w:ascii="Arial" w:hAnsi="Arial" w:cs="Arial"/>
+                <w:sz w:val="16"/>
+                <w:szCs w:val="16"/>
+              </w:rPr>
+              <w:t>1</w:t>
+            </w:r>
+          </w:p>
+        </w:tc>
+      </w:tr>
+      <w:tr>
+        <w:trPr>
+          <w:trHeight w:val="251"/>
+        </w:trPr>
+        <w:tc>
+          <w:tcPr>
+            <w:tcW w:w="1890" w:type="dxa"/>
+          </w:tcPr>
+          <w:p>
+            <w:pPr>
+              <w:spacing w:after="540"/>
+              <w:rPr>
+                <w:rFonts w:ascii="Arial" w:hAnsi="Arial" w:cs="Arial"/>
+                <w:color w:val="000000"/>
+                <w:sz w:val="16"/>
+                <w:szCs w:val="16"/>
+              </w:rPr>
+            </w:pPr>
+            <w:r>
+              <w:rPr>
+                <w:rFonts w:ascii="Arial" w:hAnsi="Arial" w:cs="Arial"/>
+                <w:color w:val="000000"/>
+                <w:sz w:val="16"/>
+                <w:szCs w:val="16"/>
+              </w:rPr>
+              <w:t>R_5R8mhuPcpBgJCfg</w:t>
+            </w:r>
+          </w:p>
+        </w:tc>
+        <w:tc>
+          <w:tcPr>
+            <w:tcW w:w="3150" w:type="dxa"/>
+          </w:tcPr>
+          <w:p>
+            <w:pPr>
+              <w:rPr>
+                <w:rFonts w:ascii="Arial" w:hAnsi="Arial" w:cs="Arial"/>
+                <w:sz w:val="16"/>
+                <w:szCs w:val="16"/>
+              </w:rPr>
+            </w:pPr>
+            <w:r>
+              <w:rPr>
+                <w:rFonts w:ascii="Arial" w:hAnsi="Arial" w:cs="Arial"/>
+                <w:sz w:val="16"/>
+                <w:szCs w:val="16"/>
+              </w:rPr>
+              <w:t>G2KR, [TNC]</w:t>
+            </w:r>
+          </w:p>
+        </w:tc>
+        <w:tc>
+          <w:tcPr>
+            <w:tcW w:w="3240" w:type="dxa"/>
+          </w:tcPr>
+          <w:p>
+            <w:pPr>
+              <w:rPr>
+                <w:rFonts w:ascii="Arial" w:hAnsi="Arial" w:cs="Arial"/>
+                <w:sz w:val="16"/>
+                <w:szCs w:val="16"/>
+              </w:rPr>
+            </w:pPr>
+            <w:r>
+              <w:rPr>
+                <w:rFonts w:ascii="Arial" w:hAnsi="Arial" w:cs="Arial"/>
+                <w:sz w:val="16"/>
+                <w:szCs w:val="16"/>
+              </w:rPr>
+              <w:t>[G2KR], TNC</w:t>
+            </w:r>
+          </w:p>
+        </w:tc>
+        <w:tc>
+          <w:tcPr>
+            <w:tcW w:w="1170" w:type="dxa"/>
+          </w:tcPr>
+          <w:p>
+            <w:pPr>
+              <w:rPr>
+                <w:rFonts w:ascii="Arial" w:hAnsi="Arial" w:cs="Arial"/>
+                <w:sz w:val="16"/>
+                <w:szCs w:val="16"/>
+              </w:rPr>
+            </w:pPr>
+            <w:r>
+              <w:rPr>
+                <w:rFonts w:ascii="Arial" w:hAnsi="Arial" w:cs="Arial"/>
+                <w:sz w:val="16"/>
+                <w:szCs w:val="16"/>
+              </w:rPr>
+              <w:t>1</w:t>
+            </w:r>
+          </w:p>
+        </w:tc>
+      </w:tr>
+      <w:tr>
+        <w:trPr>
+          <w:trHeight w:val="20"/>
+        </w:trPr>
+        <w:tc>
+          <w:tcPr>
+            <w:tcW w:w="1890" w:type="dxa"/>
+          </w:tcPr>
+          <w:p>
+            <w:pPr>
+              <w:spacing w:after="540"/>
+              <w:rPr>
+                <w:rFonts w:ascii="Arial" w:hAnsi="Arial" w:cs="Arial"/>
+                <w:color w:val="000000"/>
+                <w:sz w:val="16"/>
+                <w:szCs w:val="16"/>
+              </w:rPr>
+            </w:pPr>
+            <w:r>
+              <w:rPr>
+                <w:b/>
+                <w:bCs/>
+                <w:sz w:val="20"/>
+                <w:szCs w:val="20"/>
+              </w:rPr>
+              <w:t>Response ID</w:t>
+            </w:r>
+          </w:p>
+        </w:tc>
+        <w:tc>
+          <w:tcPr>
+            <w:tcW w:w="3150" w:type="dxa"/>
+          </w:tcPr>
+          <w:p>
+            <w:pPr>
+              <w:rPr>
+                <w:rFonts w:ascii="Arial" w:hAnsi="Arial" w:cs="Arial"/>
+                <w:sz w:val="16"/>
+                <w:szCs w:val="16"/>
+              </w:rPr>
+            </w:pPr>
+            <w:r>
+              <w:rPr>
+                <w:b/>
+                <w:bCs/>
+                <w:sz w:val="20"/>
+                <w:szCs w:val="20"/>
+              </w:rPr>
+              <w:t>Egos</w:t>
+            </w:r>
+            <w:r>
+              <w:rPr>
+                <w:b/>
+                <w:bCs/>
+                <w:sz w:val="20"/>
+                <w:szCs w:val="20"/>
+              </w:rPr>
+              <w:t xml:space="preserve"> [removed]</w:t>
+            </w:r>
+          </w:p>
+        </w:tc>
+        <w:tc>
+          <w:tcPr>
+            <w:tcW w:w="3240" w:type="dxa"/>
+          </w:tcPr>
+          <w:p>
+            <w:pPr>
+              <w:rPr>
+                <w:rFonts w:ascii="Arial" w:hAnsi="Arial" w:cs="Arial"/>
+                <w:sz w:val="16"/>
+                <w:szCs w:val="16"/>
+              </w:rPr>
+            </w:pPr>
+            <w:r>
+              <w:rPr>
+                <w:b/>
+                <w:bCs/>
+                <w:sz w:val="20"/>
+                <w:szCs w:val="20"/>
+              </w:rPr>
+              <w:t>All removed egos in alter?</w:t>
+            </w:r>
+          </w:p>
+        </w:tc>
+        <w:tc>
+          <w:tcPr>
+            <w:tcW w:w="1170" w:type="dxa"/>
+          </w:tcPr>
+          <w:p>
+            <w:pPr>
+              <w:rPr>
+                <w:rFonts w:ascii="Arial" w:hAnsi="Arial" w:cs="Arial"/>
+                <w:sz w:val="16"/>
+                <w:szCs w:val="16"/>
+              </w:rPr>
+            </w:pPr>
+            <w:r>
+              <w:rPr>
+                <w:b/>
+                <w:bCs/>
+                <w:sz w:val="20"/>
+                <w:szCs w:val="20"/>
+              </w:rPr>
+              <w:t>Direct observer?</w:t>
+            </w:r>
+          </w:p>
+        </w:tc>
+      </w:tr>
+      <w:tr>
+        <w:tc>
+          <w:tcPr>
+            <w:tcW w:w="1890" w:type="dxa"/>
+          </w:tcPr>
+          <w:p>
+            <w:pPr>
+              <w:spacing w:after="540"/>
+              <w:rPr>
+                <w:rFonts w:ascii="Arial" w:hAnsi="Arial" w:cs="Arial"/>
+                <w:color w:val="000000"/>
+                <w:sz w:val="16"/>
+                <w:szCs w:val="16"/>
+              </w:rPr>
+            </w:pPr>
+            <w:r>
+              <w:rPr>
+                <w:rFonts w:ascii="Segoe UI" w:hAnsi="Segoe UI" w:cs="Segoe UI"/>
+                <w:color w:val="000000"/>
+                <w:sz w:val="17"/>
+                <w:szCs w:val="17"/>
+                <w:shd w:val="clear" w:color="auto" w:fill="FFFFFF"/>
+              </w:rPr>
+              <w:t>R_3rlB6ugHMc8cqTQ</w:t>
+            </w:r>
+          </w:p>
+        </w:tc>
+        <w:tc>
+          <w:tcPr>
+            <w:tcW w:w="3150" w:type="dxa"/>
+          </w:tcPr>
+          <w:p>
+            <w:pPr>
+              <w:rPr>
+                <w:rFonts w:ascii="Arial" w:hAnsi="Arial" w:cs="Arial"/>
+                <w:sz w:val="16"/>
+                <w:szCs w:val="16"/>
+              </w:rPr>
+            </w:pPr>
+            <w:r>
+              <w:rPr>
+                <w:rFonts w:ascii="Arial" w:hAnsi="Arial" w:cs="Arial"/>
+                <w:sz w:val="16"/>
+                <w:szCs w:val="16"/>
+              </w:rPr>
+              <w:t xml:space="preserve">SSU, </w:t>
+            </w:r>
+          </w:p>
+          <w:p>
+            <w:pPr>
+              <w:rPr>
+                <w:rFonts w:ascii="Arial" w:hAnsi="Arial" w:cs="Arial"/>
+                <w:sz w:val="16"/>
+                <w:szCs w:val="16"/>
+              </w:rPr>
+            </w:pPr>
+            <w:r>
+              <w:rPr>
+                <w:rFonts w:ascii="Arial" w:hAnsi="Arial" w:cs="Arial"/>
+                <w:sz w:val="16"/>
+                <w:szCs w:val="16"/>
+              </w:rPr>
+              <w:t>[</w:t>
+            </w:r>
+            <w:r>
+              <w:rPr>
+                <w:rFonts w:ascii="Arial" w:hAnsi="Arial" w:cs="Arial"/>
+                <w:sz w:val="16"/>
+                <w:szCs w:val="16"/>
+              </w:rPr>
+              <w:t>Moss Landing Marine Laboratories','Greater Farallones Assoc and NMS','The Nature Conservancy','University of California Davis - Bodega Marine Laboratory</w:t>
+            </w:r>
+            <w:r>
+              <w:rPr>
+                <w:rFonts w:ascii="Arial" w:hAnsi="Arial" w:cs="Arial"/>
+                <w:sz w:val="16"/>
+                <w:szCs w:val="16"/>
+              </w:rPr>
+              <w:t>]</w:t>
+            </w:r>
+          </w:p>
+        </w:tc>
+        <w:tc>
+          <w:tcPr>
+            <w:tcW w:w="3240" w:type="dxa"/>
+          </w:tcPr>
+          <w:p>
+            <w:pPr>
+              <w:rPr>
+                <w:rFonts w:ascii="Arial" w:hAnsi="Arial" w:cs="Arial"/>
+                <w:sz w:val="16"/>
+                <w:szCs w:val="16"/>
+              </w:rPr>
+            </w:pPr>
+            <w:r>
+              <w:rPr>
+                <w:rFonts w:ascii="Arial" w:hAnsi="Arial" w:cs="Arial"/>
+                <w:sz w:val="16"/>
+                <w:szCs w:val="16"/>
+              </w:rPr>
+              <w:t>Yes</w:t>
+            </w:r>
+          </w:p>
+        </w:tc>
+        <w:tc>
+          <w:tcPr>
+            <w:tcW w:w="1170" w:type="dxa"/>
+          </w:tcPr>
+          <w:p>
+            <w:pPr>
+              <w:rPr>
+                <w:rFonts w:ascii="Arial" w:hAnsi="Arial" w:cs="Arial"/>
+                <w:sz w:val="16"/>
+                <w:szCs w:val="16"/>
+              </w:rPr>
+            </w:pPr>
+            <w:r>
+              <w:rPr>
+                <w:rFonts w:ascii="Arial" w:hAnsi="Arial" w:cs="Arial"/>
+                <w:sz w:val="16"/>
+                <w:szCs w:val="16"/>
+              </w:rPr>
+              <w:t>1</w:t>
+            </w:r>
+          </w:p>
+          <w:p>
+            <w:pPr>
+              <w:rPr>
+                <w:rFonts w:ascii="Arial" w:hAnsi="Arial" w:cs="Arial"/>
+                <w:sz w:val="16"/>
+                <w:szCs w:val="16"/>
+              </w:rPr>
+            </w:pPr>
+          </w:p>
+        </w:tc>
+      </w:tr>
+      <w:tr>
+        <w:tc>
+          <w:tcPr>
+            <w:tcW w:w="1890" w:type="dxa"/>
+          </w:tcPr>
+          <w:p>
+            <w:pPr>
+              <w:spacing w:after="540"/>
+              <w:rPr>
+                <w:rFonts w:ascii="Arial" w:hAnsi="Arial" w:cs="Arial"/>
+                <w:color w:val="000000"/>
+                <w:sz w:val="16"/>
+                <w:szCs w:val="16"/>
+              </w:rPr>
+            </w:pPr>
+            <w:r>
+              <w:rPr>
+                <w:rFonts w:ascii="Segoe UI" w:hAnsi="Segoe UI" w:cs="Segoe UI"/>
+                <w:color w:val="000000"/>
+                <w:sz w:val="17"/>
+                <w:szCs w:val="17"/>
+                <w:shd w:val="clear" w:color="auto" w:fill="FFFFFF"/>
+              </w:rPr>
+              <w:t>R_73yGa8USaSXYR0T</w:t>
+            </w:r>
+          </w:p>
+        </w:tc>
+        <w:tc>
+          <w:tcPr>
+            <w:tcW w:w="3150" w:type="dxa"/>
+          </w:tcPr>
+          <w:p>
+            <w:pPr>
+              <w:rPr>
+                <w:rFonts w:ascii="Arial" w:hAnsi="Arial" w:cs="Arial"/>
+                <w:sz w:val="16"/>
+                <w:szCs w:val="16"/>
+              </w:rPr>
+            </w:pPr>
+            <w:r>
+              <w:rPr>
+                <w:rFonts w:ascii="Arial" w:hAnsi="Arial" w:cs="Arial"/>
+                <w:sz w:val="16"/>
+                <w:szCs w:val="16"/>
+              </w:rPr>
+              <w:t>UC Santa Cruz</w:t>
+            </w:r>
+            <w:r>
+              <w:rPr>
+                <w:rFonts w:ascii="Arial" w:hAnsi="Arial" w:cs="Arial"/>
+                <w:sz w:val="16"/>
+                <w:szCs w:val="16"/>
+              </w:rPr>
+              <w:t xml:space="preserve">, PISCO, [CDFW, UC Davis, </w:t>
+            </w:r>
+            <w:r>
+              <w:rPr>
+                <w:rFonts w:ascii="Arial" w:hAnsi="Arial" w:cs="Arial"/>
+                <w:sz w:val="16"/>
+                <w:szCs w:val="16"/>
+              </w:rPr>
+              <w:t>MBNMS, California OPC]</w:t>
+            </w:r>
+          </w:p>
+        </w:tc>
+        <w:tc>
+          <w:tcPr>
+            <w:tcW w:w="3240" w:type="dxa"/>
+          </w:tcPr>
+          <w:p>
+            <w:pPr>
+              <w:rPr>
+                <w:rFonts w:ascii="Arial" w:hAnsi="Arial" w:cs="Arial"/>
+                <w:sz w:val="16"/>
+                <w:szCs w:val="16"/>
+              </w:rPr>
+            </w:pPr>
+            <w:r>
+              <w:rPr>
+                <w:rFonts w:ascii="Arial" w:hAnsi="Arial" w:cs="Arial"/>
+                <w:sz w:val="16"/>
+                <w:szCs w:val="16"/>
+              </w:rPr>
+              <w:t>All but OPC - added</w:t>
+            </w:r>
+          </w:p>
+        </w:tc>
+        <w:tc>
+          <w:tcPr>
+            <w:tcW w:w="1170" w:type="dxa"/>
+          </w:tcPr>
+          <w:p>
+            <w:pPr>
+              <w:rPr>
+                <w:rFonts w:ascii="Arial" w:hAnsi="Arial" w:cs="Arial"/>
+                <w:sz w:val="16"/>
+                <w:szCs w:val="16"/>
+              </w:rPr>
+            </w:pPr>
+            <w:r>
+              <w:rPr>
+                <w:rFonts w:ascii="Arial" w:hAnsi="Arial" w:cs="Arial"/>
+                <w:sz w:val="16"/>
+                <w:szCs w:val="16"/>
+              </w:rPr>
+              <w:t>1</w:t>
+            </w:r>
+          </w:p>
+        </w:tc>
+      </w:tr>
+      <w:tr>
+        <w:tc>
+          <w:tcPr>
+            <w:tcW w:w="1890" w:type="dxa"/>
+          </w:tcPr>
+          <w:p>
+            <w:pPr>
+              <w:spacing w:after="540"/>
+              <w:rPr>
+                <w:rFonts w:ascii="Segoe UI" w:hAnsi="Segoe UI" w:cs="Segoe UI"/>
+                <w:color w:val="000000"/>
+                <w:sz w:val="17"/>
+                <w:szCs w:val="17"/>
+                <w:shd w:val="clear" w:color="auto" w:fill="FFFFFF"/>
+              </w:rPr>
+            </w:pPr>
+            <w:r>
+              <w:rPr>
+                <w:rFonts w:ascii="Segoe UI" w:hAnsi="Segoe UI" w:cs="Segoe UI"/>
+                <w:color w:val="000000"/>
+                <w:sz w:val="17"/>
+                <w:szCs w:val="17"/>
+                <w:shd w:val="clear" w:color="auto" w:fill="FFFFFF"/>
+              </w:rPr>
+              <w:t>R_50v3Pt1UGJw51HP</w:t>
+            </w:r>
+          </w:p>
+        </w:tc>
+        <w:tc>
+          <w:tcPr>
+            <w:tcW w:w="3150" w:type="dxa"/>
+          </w:tcPr>
+          <w:p>
+            <w:pPr>
+              <w:rPr>
+                <w:rFonts w:ascii="Arial" w:hAnsi="Arial" w:cs="Arial"/>
+                <w:sz w:val="16"/>
+                <w:szCs w:val="16"/>
+              </w:rPr>
+            </w:pPr>
+            <w:r>
+              <w:rPr>
+                <w:rFonts w:ascii="Arial" w:hAnsi="Arial" w:cs="Arial"/>
+                <w:sz w:val="16"/>
+                <w:szCs w:val="16"/>
+              </w:rPr>
+              <w:t>MLML, MLML-Sunflower Star Lab</w:t>
+            </w:r>
+            <w:r>
+              <w:rPr>
+                <w:rFonts w:ascii="Arial" w:hAnsi="Arial" w:cs="Arial"/>
+                <w:sz w:val="16"/>
+                <w:szCs w:val="16"/>
+              </w:rPr>
+              <w:t>, Monterey Abalone Co</w:t>
+            </w:r>
+            <w:r>
+              <w:rPr>
+                <w:rFonts w:ascii="Arial" w:hAnsi="Arial" w:cs="Arial"/>
+                <w:sz w:val="16"/>
+                <w:szCs w:val="16"/>
+              </w:rPr>
+              <w:t>, [TNC, CA Sea Grant]</w:t>
+            </w:r>
+          </w:p>
+        </w:tc>
+        <w:tc>
+          <w:tcPr>
+            <w:tcW w:w="3240" w:type="dxa"/>
+          </w:tcPr>
+          <w:p>
+            <w:pPr>
+              <w:rPr>
+                <w:rFonts w:ascii="Arial" w:hAnsi="Arial" w:cs="Arial"/>
+                <w:sz w:val="16"/>
+                <w:szCs w:val="16"/>
+              </w:rPr>
+            </w:pPr>
+            <w:r>
+              <w:rPr>
+                <w:rFonts w:ascii="Arial" w:hAnsi="Arial" w:cs="Arial"/>
+                <w:sz w:val="16"/>
+                <w:szCs w:val="16"/>
+              </w:rPr>
+              <w:t>No - added</w:t>
+            </w:r>
+          </w:p>
+        </w:tc>
+        <w:tc>
+          <w:tcPr>
+            <w:tcW w:w="1170" w:type="dxa"/>
+          </w:tcPr>
+          <w:p>
+            <w:pPr>
+              <w:rPr>
+                <w:rFonts w:ascii="Arial" w:hAnsi="Arial" w:cs="Arial"/>
+                <w:sz w:val="16"/>
+                <w:szCs w:val="16"/>
+              </w:rPr>
+            </w:pPr>
+            <w:r>
+              <w:rPr>
+                <w:rFonts w:ascii="Arial" w:hAnsi="Arial" w:cs="Arial"/>
+                <w:sz w:val="16"/>
+                <w:szCs w:val="16"/>
+              </w:rPr>
+              <w:t>1</w:t>
+            </w:r>
+          </w:p>
+        </w:tc>
+      </w:tr>
+      <w:tr>
+        <w:tc>
+          <w:tcPr>
+            <w:tcW w:w="1890" w:type="dxa"/>
+          </w:tcPr>
+          <w:p>
+            <w:pPr>
+              <w:spacing w:after="540"/>
+              <w:rPr>
+                <w:rFonts w:ascii="Segoe UI" w:hAnsi="Segoe UI" w:cs="Segoe UI"/>
+                <w:color w:val="000000"/>
+                <w:sz w:val="17"/>
+                <w:szCs w:val="17"/>
+                <w:shd w:val="clear" w:color="auto" w:fill="FFFFFF"/>
+              </w:rPr>
+            </w:pPr>
+            <w:r>
+              <w:rPr>
+                <w:rFonts w:ascii="Segoe UI" w:hAnsi="Segoe UI" w:cs="Segoe UI"/>
+                <w:color w:val="000000"/>
+                <w:sz w:val="17"/>
+                <w:szCs w:val="17"/>
+              </w:rPr>
+              <w:t>R_6u3YTDhcZ4dOrtv</w:t>
+            </w:r>
+          </w:p>
+        </w:tc>
+        <w:tc>
+          <w:tcPr>
+            <w:tcW w:w="3150" w:type="dxa"/>
+          </w:tcPr>
+          <w:p>
+            <w:pPr>
+              <w:rPr>
+                <w:rFonts w:ascii="Arial" w:hAnsi="Arial" w:cs="Arial"/>
+                <w:sz w:val="16"/>
+                <w:szCs w:val="16"/>
+              </w:rPr>
+            </w:pPr>
+            <w:r>
+              <w:rPr>
+                <w:rFonts w:ascii="Arial" w:hAnsi="Arial" w:cs="Arial"/>
+                <w:sz w:val="16"/>
+                <w:szCs w:val="16"/>
+              </w:rPr>
+              <w:t>CA Sea Grant, [CA OPC, CDFW]</w:t>
+            </w:r>
+          </w:p>
+        </w:tc>
+        <w:tc>
+          <w:tcPr>
+            <w:tcW w:w="3240" w:type="dxa"/>
+          </w:tcPr>
+          <w:p>
+            <w:pPr>
+              <w:rPr>
+                <w:rFonts w:ascii="Arial" w:hAnsi="Arial" w:cs="Arial"/>
+                <w:sz w:val="16"/>
+                <w:szCs w:val="16"/>
+              </w:rPr>
+            </w:pPr>
+            <w:r>
+              <w:rPr>
+                <w:rFonts w:ascii="Arial" w:hAnsi="Arial" w:cs="Arial"/>
+                <w:sz w:val="16"/>
+                <w:szCs w:val="16"/>
+              </w:rPr>
+              <w:t>Yes</w:t>
+            </w:r>
+          </w:p>
+        </w:tc>
+        <w:tc>
+          <w:tcPr>
+            <w:tcW w:w="1170" w:type="dxa"/>
+          </w:tcPr>
+          <w:p>
+            <w:pPr>
+              <w:rPr>
+                <w:rFonts w:ascii="Arial" w:hAnsi="Arial" w:cs="Arial"/>
+                <w:sz w:val="16"/>
+                <w:szCs w:val="16"/>
+              </w:rPr>
+            </w:pPr>
+            <w:r>
+              <w:rPr>
+                <w:rFonts w:ascii="Arial" w:hAnsi="Arial" w:cs="Arial"/>
+                <w:sz w:val="16"/>
+                <w:szCs w:val="16"/>
+              </w:rPr>
+              <w:t>0</w:t>
+            </w:r>
+          </w:p>
+        </w:tc>
+      </w:tr>
+      <w:tr>
+        <w:tc>
+          <w:tcPr>
+            <w:tcW w:w="1890" w:type="dxa"/>
+          </w:tcPr>
+          <w:p>
+            <w:pPr>
+              <w:spacing w:after="540"/>
+              <w:rPr>
+                <w:rFonts w:ascii="Segoe UI" w:hAnsi="Segoe UI" w:cs="Segoe UI"/>
+                <w:color w:val="000000"/>
+                <w:sz w:val="17"/>
+                <w:szCs w:val="17"/>
+              </w:rPr>
+            </w:pPr>
+            <w:r>
+              <w:rPr>
+                <w:rFonts w:ascii="Segoe UI" w:hAnsi="Segoe UI" w:cs="Segoe UI"/>
+                <w:color w:val="000000"/>
+                <w:sz w:val="17"/>
+                <w:szCs w:val="17"/>
+              </w:rPr>
+              <w:t>R_56D6mBrAXbvzaBX</w:t>
+            </w:r>
+          </w:p>
+        </w:tc>
+        <w:tc>
+          <w:tcPr>
+            <w:tcW w:w="3150" w:type="dxa"/>
+          </w:tcPr>
+          <w:p>
+            <w:pPr>
+              <w:rPr>
+                <w:rFonts w:ascii="Arial" w:hAnsi="Arial" w:cs="Arial"/>
+                <w:sz w:val="16"/>
+                <w:szCs w:val="16"/>
+              </w:rPr>
+            </w:pPr>
+            <w:r>
+              <w:rPr>
+                <w:rFonts w:ascii="Arial" w:hAnsi="Arial" w:cs="Arial"/>
+                <w:sz w:val="16"/>
+                <w:szCs w:val="16"/>
+              </w:rPr>
+              <w:t xml:space="preserve">SSU, [TNC, </w:t>
+            </w:r>
+            <w:r>
+              <w:rPr>
+                <w:rFonts w:ascii="Arial" w:hAnsi="Arial" w:cs="Arial"/>
+                <w:sz w:val="16"/>
+                <w:szCs w:val="16"/>
+              </w:rPr>
+              <w:t xml:space="preserve">CA Sea Grant, </w:t>
+            </w:r>
+            <w:r>
+              <w:rPr>
+                <w:rFonts w:ascii="Arial" w:hAnsi="Arial" w:cs="Arial"/>
+                <w:sz w:val="16"/>
+                <w:szCs w:val="16"/>
+              </w:rPr>
+              <w:t xml:space="preserve">] </w:t>
+            </w:r>
+            <w:r>
+              <w:rPr>
+                <w:rFonts w:ascii="Arial" w:hAnsi="Arial" w:cs="Arial"/>
+                <w:sz w:val="16"/>
+                <w:szCs w:val="16"/>
+              </w:rPr>
+              <w:t>Individual:Photographer</w:t>
+            </w:r>
+          </w:p>
+        </w:tc>
+        <w:tc>
+          <w:tcPr>
+            <w:tcW w:w="3240" w:type="dxa"/>
+          </w:tcPr>
+          <w:p>
+            <w:pPr>
+              <w:rPr>
+                <w:rFonts w:ascii="Arial" w:hAnsi="Arial" w:cs="Arial"/>
+                <w:sz w:val="16"/>
+                <w:szCs w:val="16"/>
+              </w:rPr>
+            </w:pPr>
+            <w:r>
+              <w:rPr>
+                <w:rFonts w:ascii="Arial" w:hAnsi="Arial" w:cs="Arial"/>
+                <w:sz w:val="16"/>
+                <w:szCs w:val="16"/>
+              </w:rPr>
+              <w:t>Added CA Sea Grant</w:t>
+            </w:r>
+          </w:p>
+        </w:tc>
+        <w:tc>
+          <w:tcPr>
+            <w:tcW w:w="1170" w:type="dxa"/>
+          </w:tcPr>
+          <w:p>
+            <w:pPr>
+              <w:rPr>
+                <w:rFonts w:ascii="Arial" w:hAnsi="Arial" w:cs="Arial"/>
+                <w:sz w:val="16"/>
+                <w:szCs w:val="16"/>
+              </w:rPr>
+            </w:pPr>
+            <w:r>
+              <w:rPr>
+                <w:rFonts w:ascii="Arial" w:hAnsi="Arial" w:cs="Arial"/>
+                <w:sz w:val="16"/>
+                <w:szCs w:val="16"/>
+              </w:rPr>
+              <w:t>1</w:t>
+            </w:r>
+          </w:p>
+        </w:tc>
+      </w:tr>
+      <w:tr>
+        <w:tc>
+          <w:tcPr>
+            <w:tcW w:w="1890" w:type="dxa"/>
+          </w:tcPr>
+          <w:p>
+            <w:pPr>
+              <w:spacing w:after="540"/>
+              <w:rPr>
+                <w:rFonts w:ascii="Segoe UI" w:hAnsi="Segoe UI" w:cs="Segoe UI"/>
+                <w:color w:val="000000"/>
+                <w:sz w:val="17"/>
+                <w:szCs w:val="17"/>
+              </w:rPr>
+            </w:pPr>
+            <w:r>
+              <w:rPr>
+                <w:rFonts w:ascii="Segoe UI" w:hAnsi="Segoe UI" w:cs="Segoe UI"/>
+                <w:color w:val="000000"/>
+                <w:sz w:val="17"/>
+                <w:szCs w:val="17"/>
+              </w:rPr>
+              <w:t>R_5dGJi242F31TvPK</w:t>
+            </w:r>
+          </w:p>
+        </w:tc>
+        <w:tc>
+          <w:tcPr>
+            <w:tcW w:w="3150" w:type="dxa"/>
+          </w:tcPr>
+          <w:p>
+            <w:pPr>
+              <w:rPr>
+                <w:rFonts w:ascii="Arial" w:hAnsi="Arial" w:cs="Arial"/>
+                <w:sz w:val="16"/>
+                <w:szCs w:val="16"/>
+              </w:rPr>
+            </w:pPr>
+            <w:r>
+              <w:rPr>
+                <w:rFonts w:ascii="Arial" w:hAnsi="Arial" w:cs="Arial"/>
+                <w:sz w:val="16"/>
+                <w:szCs w:val="16"/>
+              </w:rPr>
+              <w:t>UCSD – Scripps, UCSD – Birch Aquarium, [</w:t>
+            </w:r>
+            <w:r>
+              <w:rPr>
+                <w:rFonts w:ascii="Arial" w:hAnsi="Arial" w:cs="Arial"/>
+                <w:sz w:val="16"/>
+                <w:szCs w:val="16"/>
+              </w:rPr>
+              <w:t>Seatrees','California Sea Grant</w:t>
+            </w:r>
+            <w:r>
+              <w:rPr>
+                <w:rFonts w:ascii="Arial" w:hAnsi="Arial" w:cs="Arial"/>
+                <w:sz w:val="16"/>
+                <w:szCs w:val="16"/>
+              </w:rPr>
+              <w:t>]</w:t>
+            </w:r>
+          </w:p>
+        </w:tc>
+        <w:tc>
+          <w:tcPr>
+            <w:tcW w:w="3240" w:type="dxa"/>
+          </w:tcPr>
+          <w:p>
+            <w:pPr>
+              <w:rPr>
+                <w:rFonts w:ascii="Arial" w:hAnsi="Arial" w:cs="Arial"/>
+                <w:sz w:val="16"/>
+                <w:szCs w:val="16"/>
+              </w:rPr>
+            </w:pPr>
+            <w:r>
+              <w:rPr>
+                <w:rFonts w:ascii="Arial" w:hAnsi="Arial" w:cs="Arial"/>
+                <w:sz w:val="16"/>
+                <w:szCs w:val="16"/>
+              </w:rPr>
+              <w:t>No – added</w:t>
+            </w:r>
+          </w:p>
+        </w:tc>
+        <w:tc>
+          <w:tcPr>
+            <w:tcW w:w="1170" w:type="dxa"/>
+          </w:tcPr>
+          <w:p>
+            <w:pPr>
+              <w:rPr>
+                <w:rFonts w:ascii="Arial" w:hAnsi="Arial" w:cs="Arial"/>
+                <w:sz w:val="16"/>
+                <w:szCs w:val="16"/>
+              </w:rPr>
+            </w:pPr>
+            <w:r>
+              <w:rPr>
+                <w:rFonts w:ascii="Arial" w:hAnsi="Arial" w:cs="Arial"/>
+                <w:sz w:val="16"/>
+                <w:szCs w:val="16"/>
+              </w:rPr>
+              <w:t>1</w:t>
+            </w:r>
           </w:p>
         </w:tc>
       </w:tr>

--- a/doc/METHODS_survey_data_processing.docx
+++ b/doc/METHODS_survey_data_processing.docx
@@ -43,6 +43,113 @@
       <w:r>
         <w:t xml:space="preserve"> </w:t>
       </w:r>
+      <w:r>
+        <w:t xml:space="preserve">Of the </w:t>
+      </w:r>
+      <w:r>
+        <w:t>220</w:t>
+      </w:r>
+      <w:r>
+        <w:t xml:space="preserve"> </w:t>
+      </w:r>
+      <w:r>
+        <w:t xml:space="preserve">unique </w:t>
+      </w:r>
+      <w:r>
+        <w:t>alters provided by survey respondents</w:t>
+      </w:r>
+      <w:r>
+        <w:t xml:space="preserve"> (</w:t>
+      </w:r>
+      <w:r>
+        <w:t>n=</w:t>
+      </w:r>
+      <w:r>
+        <w:t>717 with duplicates across survey respondents)</w:t>
+      </w:r>
+      <w:r>
+        <w:t xml:space="preserve">, </w:t>
+      </w:r>
+      <w:r>
+        <w:t>99</w:t>
+      </w:r>
+      <w:r>
+        <w:t xml:space="preserve"> included the names of specific individuals</w:t>
+      </w:r>
+      <w:r>
+        <w:t xml:space="preserve"> </w:t>
+      </w:r>
+      <w:r>
+        <w:t>(</w:t>
+      </w:r>
+      <w:r>
+        <w:t>n=</w:t>
+      </w:r>
+      <w:r>
+        <w:t>26</w:t>
+      </w:r>
+      <w:r>
+        <w:t>7 with duplicates across survey respondents)</w:t>
+      </w:r>
+      <w:r>
+        <w:t xml:space="preserve">. Of these, </w:t>
+      </w:r>
+      <w:r>
+        <w:t>32</w:t>
+      </w:r>
+      <w:r>
+        <w:t xml:space="preserve"> were also survey respondents</w:t>
+      </w:r>
+      <w:r>
+        <w:t>.</w:t>
+      </w:r>
+      <w:r>
+        <w:t xml:space="preserve"> Of the 32 alters who were also survey respondents, 13 affiliated themselves with multiple </w:t>
+      </w:r>
+      <w:r>
+        <w:t>organizations</w:t>
+      </w:r>
+      <w:r>
+        <w:t xml:space="preserve">. </w:t>
+      </w:r>
+    </w:p>
+    <w:p>
+      <w:r>
+        <w:t>Four</w:t>
+      </w:r>
+      <w:r>
+        <w:t xml:space="preserve"> </w:t>
+      </w:r>
+      <w:r>
+        <w:t xml:space="preserve">named alters had </w:t>
+      </w:r>
+      <w:r>
+        <w:t xml:space="preserve">affiliated themselves with a different </w:t>
+      </w:r>
+      <w:r>
+        <w:t>organization</w:t>
+      </w:r>
+      <w:r>
+        <w:t xml:space="preserve"> </w:t>
+      </w:r>
+      <w:r>
+        <w:t>when they responded to the survey</w:t>
+      </w:r>
+      <w:r>
+        <w:t>; this self-identified affiliation was added as an additional alter organization</w:t>
+      </w:r>
+      <w:r>
+        <w:t xml:space="preserve">. One individual failed to provide an organization name in their own survey response, and so their </w:t>
+      </w:r>
+      <w:r>
+        <w:t>self-identified organization was updated from “Individual” to “University of California Santa Cruz</w:t>
+      </w:r>
+      <w:r>
+        <w:t>.</w:t>
+      </w:r>
+      <w:r>
+        <w:t>”</w:t>
+      </w:r>
     </w:p>
     <w:p>
       <w:r>
@@ -74,17 +181,45 @@
         <w:t xml:space="preserve">no tie </w:t>
       </w:r>
       <w:r>
-        <w:t>(0) instead of</w:t>
+        <w:t>(0) i</w:t>
+      </w:r>
+      <w:r>
+        <w:t>n the social network graph</w:t>
+      </w:r>
+      <w:r>
+        <w:t>’s adjacency matrix</w:t>
+      </w:r>
+      <w:r>
+        <w:t>.</w:t>
       </w:r>
       <w:r>
         <w:t xml:space="preserve"> </w:t>
+      </w:r>
+      <w:r>
+        <w:t xml:space="preserve">Social network data for alters who were not captured as survey respondents </w:t>
+      </w:r>
+      <w:r>
+        <w:t xml:space="preserve">are coded as </w:t>
       </w:r>
       <w:r>
         <w:rPr>
           <w:i/>
           <w:iCs/>
         </w:rPr>
-        <w:t>missing data</w:t>
+        <w:t xml:space="preserve">missing data </w:t>
+      </w:r>
+      <w:r>
+        <w:t xml:space="preserve">(NA) instead of </w:t>
+      </w:r>
+      <w:r>
+        <w:rPr>
+          <w:i/>
+          <w:iCs/>
+        </w:rPr>
+        <w:t xml:space="preserve">no tie </w:t>
+      </w:r>
+      <w:r>
+        <w:t>(0)</w:t>
       </w:r>
       <w:r>
         <w:rPr>
@@ -94,66 +229,6 @@
         <w:t xml:space="preserve"> </w:t>
       </w:r>
       <w:r>
-        <w:t>(NA)</w:t>
-      </w:r>
-      <w:r>
-        <w:rPr>
-          <w:i/>
-          <w:iCs/>
-        </w:rPr>
-        <w:t xml:space="preserve"> </w:t>
-      </w:r>
-      <w:r>
-        <w:t>i</w:t>
-      </w:r>
-      <w:r>
-        <w:t>n the social network graph</w:t>
-      </w:r>
-      <w:r>
-        <w:t>’s adjacency matrix</w:t>
-      </w:r>
-      <w:r>
-        <w:t>.</w:t>
-      </w:r>
-      <w:r>
-        <w:t xml:space="preserve"> </w:t>
-      </w:r>
-    </w:p>
-    <w:p>
-      <w:r>
-        <w:t xml:space="preserve">Social network data for alters who were not captured as survey respondents </w:t>
-      </w:r>
-      <w:r>
-        <w:t xml:space="preserve">are coded as </w:t>
-      </w:r>
-      <w:r>
-        <w:rPr>
-          <w:i/>
-          <w:iCs/>
-        </w:rPr>
-        <w:t xml:space="preserve">missing data </w:t>
-      </w:r>
-      <w:r>
-        <w:t xml:space="preserve">(NA) instead of </w:t>
-      </w:r>
-      <w:r>
-        <w:rPr>
-          <w:i/>
-          <w:iCs/>
-        </w:rPr>
-        <w:t xml:space="preserve">no tie </w:t>
-      </w:r>
-      <w:r>
-        <w:t>(0)</w:t>
-      </w:r>
-      <w:r>
-        <w:rPr>
-          <w:i/>
-          <w:iCs/>
-        </w:rPr>
-        <w:t xml:space="preserve"> </w:t>
-      </w:r>
-      <w:r>
         <w:t>in the social network graph’s adjacency matrix.</w:t>
       </w:r>
     </w:p>
@@ -163,6 +238,18 @@
       </w:pPr>
       <w:r>
         <w:t>Categorizing organizations</w:t>
+      </w:r>
+    </w:p>
+    <w:p>
+      <w:pPr>
+        <w:pStyle w:val="ListParagraph"/>
+        <w:numPr>
+          <w:ilvl w:val="0"/>
+          <w:numId w:val="4"/>
+        </w:numPr>
+      </w:pPr>
+      <w:r>
+        <w:t>SES Level: “Systematic direct observers,” “Other kelp connected”</w:t>
       </w:r>
     </w:p>
     <w:p>
@@ -339,6 +426,7 @@
           </w:tcPr>
           <w:p>
             <w:r>
+              <w:lastRenderedPageBreak/>
               <w:t>I am a commercial Nearshore Rockfish Fisherman, I was an Abalone Diver</w:t>
             </w:r>
           </w:p>
@@ -413,8 +501,13 @@
         <w:t xml:space="preserve"> </w:t>
       </w:r>
       <w:r>
-        <w:t>and then removed it as an alter</w:t>
-      </w:r>
+        <w:t xml:space="preserve">and then removed it as an </w:t>
+      </w:r>
+      <w:proofErr w:type="spellStart"/>
+      <w:r>
+        <w:t>alter</w:t>
+      </w:r>
+      <w:proofErr w:type="spellEnd"/>
       <w:r>
         <w:t>.</w:t>
       </w:r>
@@ -438,7 +531,6 @@
           </w:tcPr>
           <w:p>
             <w:r>
-              <w:lastRenderedPageBreak/>
               <w:t>Reef Check or G2KR as first alter?</w:t>
             </w:r>
           </w:p>
@@ -983,7 +1075,15 @@
         <w:t xml:space="preserve">first </w:t>
       </w:r>
       <w:r>
-        <w:t>organization the respondent works on behalf of was also listed as an alter, without</w:t>
+        <w:t xml:space="preserve">organization the respondent works on behalf of was also listed as an </w:t>
+      </w:r>
+      <w:proofErr w:type="spellStart"/>
+      <w:r>
+        <w:t>alter</w:t>
+      </w:r>
+      <w:proofErr w:type="spellEnd"/>
+      <w:r>
+        <w:t>, without</w:t>
       </w:r>
       <w:r>
         <w:t xml:space="preserve"> specifying a different individual or unique group / project team at that organization</w:t>
@@ -1326,8 +1426,13 @@
         <w:t xml:space="preserve">, third, fourth, etc. </w:t>
       </w:r>
       <w:r>
-        <w:t>organization the respondent works on behalf of was also listed as an alter</w:t>
-      </w:r>
+        <w:t xml:space="preserve">organization the respondent works on behalf of was also listed as an </w:t>
+      </w:r>
+      <w:proofErr w:type="spellStart"/>
+      <w:r>
+        <w:t>alter</w:t>
+      </w:r>
+      <w:proofErr w:type="spellEnd"/>
       <w:r>
         <w:t>, as long as that ego wasn’t a citizen science or volunteer organization. I d</w:t>
       </w:r>
@@ -1335,7 +1440,19 @@
         <w:t>id</w:t>
       </w:r>
       <w:r>
-        <w:t xml:space="preserve"> some extra investigating (check staff pages on websites, for non cit-sci / volunteer orgs?) to verify whether someone might just be funded by or collaborating with an organization. </w:t>
+        <w:t xml:space="preserve"> some extra investigating (check staff pages on websites, for non </w:t>
+      </w:r>
+      <w:proofErr w:type="spellStart"/>
+      <w:r>
+        <w:t>cit</w:t>
+      </w:r>
+      <w:proofErr w:type="spellEnd"/>
+      <w:r>
+        <w:t xml:space="preserve">-sci / volunteer orgs?) to verify whether someone might just be funded by or </w:t>
+      </w:r>
+      <w:r>
+        <w:lastRenderedPageBreak/>
+        <w:t xml:space="preserve">collaborating with an organization. </w:t>
       </w:r>
       <w:r>
         <w:t>See table at end of doc for extensive accounting of wh</w:t>
@@ -1454,14 +1571,7 @@
         <w:rPr>
           <w:highlight w:val="yellow"/>
         </w:rPr>
-        <w:t xml:space="preserve">whose </w:t>
-      </w:r>
-      <w:r>
-        <w:rPr>
-          <w:highlight w:val="yellow"/>
-        </w:rPr>
-        <w:lastRenderedPageBreak/>
-        <w:t xml:space="preserve">first listed affiliation was UC Santa Cruz </w:t>
+        <w:t xml:space="preserve">whose first listed affiliation was UC Santa Cruz </w:t>
       </w:r>
       <w:r>
         <w:rPr>
@@ -1531,7 +1641,15 @@
         <w:t>collaborative projects</w:t>
       </w:r>
       <w:r>
-        <w:t>. This is all within the function `clean_org_names(collab=TRUE)`</w:t>
+        <w:t>. This is all within the function `</w:t>
+      </w:r>
+      <w:proofErr w:type="spellStart"/>
+      <w:r>
+        <w:t>clean_org_names</w:t>
+      </w:r>
+      <w:proofErr w:type="spellEnd"/>
+      <w:r>
+        <w:t>(collab=TRUE)`</w:t>
       </w:r>
     </w:p>
     <w:tbl>
@@ -1669,7 +1787,15 @@
               </w:rPr>
             </w:pPr>
             <w:r>
-              <w:t xml:space="preserve">Grant Downie </w:t>
+              <w:t xml:space="preserve">Grant </w:t>
+            </w:r>
+            <w:proofErr w:type="spellStart"/>
+            <w:r>
+              <w:t>Downie</w:t>
+            </w:r>
+            <w:proofErr w:type="spellEnd"/>
+            <w:r>
+              <w:t xml:space="preserve"> </w:t>
             </w:r>
             <w:r>
               <w:rPr>
@@ -1686,8 +1812,21 @@
           </w:tcPr>
           <w:p>
             <w:r>
-              <w:t>California Sea Urchin Commission:Grant Downie</w:t>
-            </w:r>
+              <w:t xml:space="preserve">California Sea Urchin </w:t>
+            </w:r>
+            <w:proofErr w:type="spellStart"/>
+            <w:r>
+              <w:t>Commission:Grant</w:t>
+            </w:r>
+            <w:proofErr w:type="spellEnd"/>
+            <w:r>
+              <w:t xml:space="preserve"> </w:t>
+            </w:r>
+            <w:proofErr w:type="spellStart"/>
+            <w:r>
+              <w:t>Downie</w:t>
+            </w:r>
+            <w:proofErr w:type="spellEnd"/>
           </w:p>
         </w:tc>
       </w:tr>
@@ -1793,9 +1932,11 @@
             <w:tcW w:w="4675" w:type="dxa"/>
           </w:tcPr>
           <w:p>
+            <w:proofErr w:type="spellStart"/>
             <w:r>
               <w:t>CCCoP</w:t>
             </w:r>
+            <w:proofErr w:type="spellEnd"/>
           </w:p>
         </w:tc>
         <w:tc>
@@ -1803,9 +1944,11 @@
             <w:tcW w:w="4675" w:type="dxa"/>
           </w:tcPr>
           <w:p>
+            <w:proofErr w:type="spellStart"/>
             <w:r>
               <w:t>CCCoP</w:t>
             </w:r>
+            <w:proofErr w:type="spellEnd"/>
           </w:p>
         </w:tc>
       </w:tr>
@@ -1882,20 +2025,38 @@
             </w:r>
             <w:r>
               <w:br/>
-              <w:t>University of California Davis: Mike Springborn</w:t>
-            </w:r>
+            </w:r>
+            <w:r>
+              <w:lastRenderedPageBreak/>
+              <w:t xml:space="preserve">University of California Davis: Mike </w:t>
+            </w:r>
+            <w:proofErr w:type="spellStart"/>
+            <w:r>
+              <w:t>Springborn</w:t>
+            </w:r>
+            <w:proofErr w:type="spellEnd"/>
             <w:r>
               <w:br/>
-              <w:t>University of California Davis: John Largier</w:t>
-            </w:r>
+              <w:t xml:space="preserve">University of California Davis: John </w:t>
+            </w:r>
+            <w:proofErr w:type="spellStart"/>
+            <w:r>
+              <w:t>Largier</w:t>
+            </w:r>
+            <w:proofErr w:type="spellEnd"/>
             <w:r>
               <w:br/>
               <w:t>University of California Santa Cruz: Carrie Pomeroy</w:t>
             </w:r>
             <w:r>
               <w:br/>
-              <w:t>University of California Santa Cruz: Mark Carr</w:t>
-            </w:r>
+              <w:t xml:space="preserve">University of California Santa Cruz: Mark </w:t>
+            </w:r>
+            <w:proofErr w:type="spellStart"/>
+            <w:r>
+              <w:t>Carr</w:t>
+            </w:r>
+            <w:proofErr w:type="spellEnd"/>
             <w:r>
               <w:br/>
               <w:t>California State Polytechnic University Humboldt: Sean Craig</w:t>
@@ -2096,7 +2257,15 @@
           </w:tcPr>
           <w:p>
             <w:r>
-              <w:t>Harvesting or fishing or growing:Urchin removal</w:t>
+              <w:t xml:space="preserve">Harvesting or fishing or </w:t>
+            </w:r>
+            <w:proofErr w:type="spellStart"/>
+            <w:r>
+              <w:t>growing:Urchin</w:t>
+            </w:r>
+            <w:proofErr w:type="spellEnd"/>
+            <w:r>
+              <w:t xml:space="preserve"> removal</w:t>
             </w:r>
           </w:p>
         </w:tc>
@@ -2111,7 +2280,15 @@
           </w:tcPr>
           <w:p>
             <w:r>
-              <w:t>If “other” text response involves citizen science, volunteer diving associated with ReefCheck (but does NOT mention urchin removal), add or extent ‘Research’</w:t>
+              <w:t xml:space="preserve">If “other” text response involves citizen science, volunteer diving associated with </w:t>
+            </w:r>
+            <w:proofErr w:type="spellStart"/>
+            <w:r>
+              <w:t>ReefCheck</w:t>
+            </w:r>
+            <w:proofErr w:type="spellEnd"/>
+            <w:r>
+              <w:t xml:space="preserve"> (but does NOT mention urchin removal), add or extent ‘Research’</w:t>
             </w:r>
           </w:p>
         </w:tc>
@@ -2170,8 +2347,13 @@
             <w:tcW w:w="2970" w:type="dxa"/>
           </w:tcPr>
           <w:p>
-            <w:r>
-              <w:t>Research:CitSci Kelp Forest Surveys</w:t>
+            <w:proofErr w:type="spellStart"/>
+            <w:r>
+              <w:t>Research:CitSci</w:t>
+            </w:r>
+            <w:proofErr w:type="spellEnd"/>
+            <w:r>
+              <w:t xml:space="preserve"> Kelp Forest Surveys</w:t>
             </w:r>
           </w:p>
         </w:tc>
@@ -2289,14 +2471,27 @@
           </w:tcPr>
           <w:p>
             <w:r>
-              <w:t>Environmental management:Policy development</w:t>
+              <w:t xml:space="preserve">Environmental </w:t>
+            </w:r>
+            <w:proofErr w:type="spellStart"/>
+            <w:r>
+              <w:t>management:Policy</w:t>
+            </w:r>
+            <w:proofErr w:type="spellEnd"/>
+            <w:r>
+              <w:t xml:space="preserve"> development</w:t>
             </w:r>
           </w:p>
           <w:p/>
           <w:p>
             <w:r>
-              <w:t>Environmental management:Government</w:t>
-            </w:r>
+              <w:t xml:space="preserve">Environmental </w:t>
+            </w:r>
+            <w:proofErr w:type="spellStart"/>
+            <w:r>
+              <w:t>management:Government</w:t>
+            </w:r>
+            <w:proofErr w:type="spellEnd"/>
           </w:p>
         </w:tc>
       </w:tr>
@@ -2362,51 +2557,83 @@
           <w:p/>
           <w:p>
             <w:r>
+              <w:t>Experimental Restoration</w:t>
+            </w:r>
+          </w:p>
+        </w:tc>
+        <w:tc>
+          <w:tcPr>
+            <w:tcW w:w="2970" w:type="dxa"/>
+          </w:tcPr>
+          <w:p>
+            <w:r>
               <w:lastRenderedPageBreak/>
-              <w:t>Experimental Restoration</w:t>
-            </w:r>
-          </w:p>
-        </w:tc>
-        <w:tc>
-          <w:tcPr>
-            <w:tcW w:w="2970" w:type="dxa"/>
-          </w:tcPr>
-          <w:p>
+              <w:t xml:space="preserve">People </w:t>
+            </w:r>
+            <w:proofErr w:type="spellStart"/>
+            <w:r>
+              <w:t>management:Supporting</w:t>
+            </w:r>
+            <w:proofErr w:type="spellEnd"/>
+            <w:r>
+              <w:t xml:space="preserve"> … </w:t>
+            </w:r>
+          </w:p>
+          <w:p/>
+          <w:p>
+            <w:proofErr w:type="spellStart"/>
             <w:r>
               <w:lastRenderedPageBreak/>
-              <w:t xml:space="preserve">People management:Supporting … </w:t>
+              <w:t>Research:Otter</w:t>
+            </w:r>
+            <w:proofErr w:type="spellEnd"/>
+            <w:r>
+              <w:t xml:space="preserve"> research</w:t>
             </w:r>
           </w:p>
           <w:p/>
           <w:p>
-            <w:r>
-              <w:t>Research:Otter research</w:t>
-            </w:r>
-          </w:p>
-          <w:p/>
-          <w:p>
-            <w:r>
-              <w:t>Research:Otter research</w:t>
+            <w:proofErr w:type="spellStart"/>
+            <w:r>
+              <w:t>Research:Otter</w:t>
+            </w:r>
+            <w:proofErr w:type="spellEnd"/>
+            <w:r>
+              <w:t xml:space="preserve"> research</w:t>
             </w:r>
           </w:p>
           <w:p/>
           <w:p/>
           <w:p>
-            <w:r>
-              <w:t>Research:Mitigation monitoring</w:t>
+            <w:proofErr w:type="spellStart"/>
+            <w:r>
+              <w:t>Research:Mitigation</w:t>
+            </w:r>
+            <w:proofErr w:type="spellEnd"/>
+            <w:r>
+              <w:t xml:space="preserve"> monitoring</w:t>
             </w:r>
           </w:p>
           <w:p/>
           <w:p>
-            <w:r>
-              <w:t>Research:Data collection</w:t>
+            <w:proofErr w:type="spellStart"/>
+            <w:r>
+              <w:t>Research:Data</w:t>
+            </w:r>
+            <w:proofErr w:type="spellEnd"/>
+            <w:r>
+              <w:t xml:space="preserve"> collection</w:t>
             </w:r>
           </w:p>
           <w:p/>
           <w:p>
-            <w:r>
-              <w:lastRenderedPageBreak/>
-              <w:t>Research:Experimental restoration</w:t>
+            <w:proofErr w:type="spellStart"/>
+            <w:r>
+              <w:t>Research:Experimental</w:t>
+            </w:r>
+            <w:proofErr w:type="spellEnd"/>
+            <w:r>
+              <w:t xml:space="preserve"> restoration</w:t>
             </w:r>
           </w:p>
         </w:tc>
@@ -2507,7 +2734,23 @@
         <w:t>R_7upUSPV19KS9FVh</w:t>
       </w:r>
       <w:r>
-        <w:t xml:space="preserve"> is a ReefCheck volunteer who is routinely involved in kelp forest-related issues. They selected Environmental Management / Other (Donations), but in their answer to question 9 they put that they directly observe conditions and collect or analyze data. I added ‘Research:CitSci Kelp Forest Surveys’ to their response. </w:t>
+        <w:t xml:space="preserve"> is a </w:t>
+      </w:r>
+      <w:proofErr w:type="spellStart"/>
+      <w:r>
+        <w:t>ReefCheck</w:t>
+      </w:r>
+      <w:proofErr w:type="spellEnd"/>
+      <w:r>
+        <w:t xml:space="preserve"> volunteer who is routinely involved in kelp forest-related issues. They selected Environmental Management / Other (Donations), but in their answer to question 9 they put that they directly observe conditions and collect or analyze data. I added ‘</w:t>
+      </w:r>
+      <w:proofErr w:type="spellStart"/>
+      <w:r>
+        <w:t>Research:CitSci</w:t>
+      </w:r>
+      <w:proofErr w:type="spellEnd"/>
+      <w:r>
+        <w:t xml:space="preserve"> Kelp Forest Surveys’ to their response. </w:t>
       </w:r>
     </w:p>
     <w:p>
@@ -2518,7 +2761,23 @@
         <w:t>R_61dpMIWMs89lZLY</w:t>
       </w:r>
       <w:r>
-        <w:t xml:space="preserve"> is a Giant Giant Kelp volunteer who is routinely involved in kelp forest-related issues. They selected only Other (supporter), but in their answer to question 9 they put that they directly observe conditions and collect or analyze data. I added ‘Research:CitSci Kelp Forest Surveys’ to their response.</w:t>
+        <w:t xml:space="preserve"> is a Giant </w:t>
+      </w:r>
+      <w:proofErr w:type="spellStart"/>
+      <w:r>
+        <w:t>Giant</w:t>
+      </w:r>
+      <w:proofErr w:type="spellEnd"/>
+      <w:r>
+        <w:t xml:space="preserve"> Kelp volunteer who is routinely involved in kelp forest-related issues. They selected only Other (supporter), but in their answer to question 9 they put that they directly observe conditions and collect or analyze data. I added ‘</w:t>
+      </w:r>
+      <w:proofErr w:type="spellStart"/>
+      <w:r>
+        <w:t>Research:CitSci</w:t>
+      </w:r>
+      <w:proofErr w:type="spellEnd"/>
+      <w:r>
+        <w:t xml:space="preserve"> Kelp Forest Surveys’ to their response.</w:t>
       </w:r>
     </w:p>
     <w:p>
@@ -2547,7 +2806,15 @@
         </w:numPr>
       </w:pPr>
       <w:r>
-        <w:t xml:space="preserve">Restoration volunteer: collaborates with Giant Giant Kelp and is occasionally involved in kelp-related issues. In their answer to question 9 they put that they directly observe conditions, but did not report collecting or analyzing data. I suspect that they conduct urchin removal, but cannot confirm from the survey. </w:t>
+        <w:t xml:space="preserve">Restoration volunteer: collaborates with Giant </w:t>
+      </w:r>
+      <w:proofErr w:type="spellStart"/>
+      <w:r>
+        <w:t>Giant</w:t>
+      </w:r>
+      <w:proofErr w:type="spellEnd"/>
+      <w:r>
+        <w:t xml:space="preserve"> Kelp and is occasionally involved in kelp-related issues. In their answer to question 9 they put that they directly observe conditions, but did not report collecting or analyzing data. I suspect that they conduct urchin removal, but cannot confirm from the survey. </w:t>
       </w:r>
     </w:p>
     <w:p>
@@ -2612,7 +2879,6 @@
                 <w:sz w:val="20"/>
                 <w:szCs w:val="20"/>
               </w:rPr>
-              <w:lastRenderedPageBreak/>
               <w:t>Response ID</w:t>
             </w:r>
           </w:p>
@@ -2895,7 +3161,27 @@
                 <w:sz w:val="16"/>
                 <w:szCs w:val="16"/>
               </w:rPr>
-              <w:t>Giant Giant Kelp Restoration Project,</w:t>
+              <w:t>Giant </w:t>
+            </w:r>
+            <w:proofErr w:type="spellStart"/>
+            <w:r>
+              <w:rPr>
+                <w:rFonts w:ascii="Arial" w:hAnsi="Arial" w:cs="Arial"/>
+                <w:color w:val="000000"/>
+                <w:sz w:val="16"/>
+                <w:szCs w:val="16"/>
+              </w:rPr>
+              <w:t>Giant</w:t>
+            </w:r>
+            <w:proofErr w:type="spellEnd"/>
+            <w:r>
+              <w:rPr>
+                <w:rFonts w:ascii="Arial" w:hAnsi="Arial" w:cs="Arial"/>
+                <w:color w:val="000000"/>
+                <w:sz w:val="16"/>
+                <w:szCs w:val="16"/>
+              </w:rPr>
+              <w:t> Kelp Restoration Project,</w:t>
             </w:r>
           </w:p>
           <w:p>
@@ -2961,7 +3247,27 @@
                 <w:sz w:val="16"/>
                 <w:szCs w:val="16"/>
               </w:rPr>
-              <w:t>Giant Giant Kelp Restoration Project</w:t>
+              <w:t>Giant </w:t>
+            </w:r>
+            <w:proofErr w:type="spellStart"/>
+            <w:r>
+              <w:rPr>
+                <w:rFonts w:ascii="Arial" w:hAnsi="Arial" w:cs="Arial"/>
+                <w:color w:val="000000"/>
+                <w:sz w:val="16"/>
+                <w:szCs w:val="16"/>
+              </w:rPr>
+              <w:t>Giant</w:t>
+            </w:r>
+            <w:proofErr w:type="spellEnd"/>
+            <w:r>
+              <w:rPr>
+                <w:rFonts w:ascii="Arial" w:hAnsi="Arial" w:cs="Arial"/>
+                <w:color w:val="000000"/>
+                <w:sz w:val="16"/>
+                <w:szCs w:val="16"/>
+              </w:rPr>
+              <w:t> Kelp Restoration Project</w:t>
             </w:r>
             <w:r>
               <w:rPr>
@@ -3069,37 +3375,7 @@
                 <w:szCs w:val="16"/>
                 <w:shd w:val="clear" w:color="auto" w:fill="FFFFFF"/>
               </w:rPr>
-              <w:t>University of California Santa Barbara </w:t>
-            </w:r>
-            <w:r>
-              <w:rPr>
-                <w:rFonts w:ascii="Arial" w:hAnsi="Arial" w:cs="Arial"/>
-                <w:color w:val="000000"/>
-                <w:sz w:val="16"/>
-                <w:szCs w:val="16"/>
-                <w:shd w:val="clear" w:color="auto" w:fill="FFFFFF"/>
-              </w:rPr>
-              <w:t>–</w:t>
-            </w:r>
-            <w:r>
-              <w:rPr>
-                <w:rFonts w:ascii="Arial" w:hAnsi="Arial" w:cs="Arial"/>
-                <w:color w:val="000000"/>
-                <w:sz w:val="16"/>
-                <w:szCs w:val="16"/>
-                <w:shd w:val="clear" w:color="auto" w:fill="FFFFFF"/>
-              </w:rPr>
-              <w:t> MPA</w:t>
-            </w:r>
-            <w:r>
-              <w:rPr>
-                <w:rFonts w:ascii="Arial" w:hAnsi="Arial" w:cs="Arial"/>
-                <w:color w:val="000000"/>
-                <w:sz w:val="16"/>
-                <w:szCs w:val="16"/>
-                <w:shd w:val="clear" w:color="auto" w:fill="FFFFFF"/>
-              </w:rPr>
-              <w:t>,</w:t>
+              <w:t>University of California Santa Barbara – MPA,</w:t>
             </w:r>
           </w:p>
           <w:p>
@@ -3238,17 +3514,7 @@
                 <w:szCs w:val="16"/>
                 <w:shd w:val="clear" w:color="auto" w:fill="FFFFFF"/>
               </w:rPr>
-              <w:t>San Diego State University</w:t>
-            </w:r>
-            <w:r>
-              <w:rPr>
-                <w:rFonts w:ascii="Arial" w:hAnsi="Arial" w:cs="Arial"/>
-                <w:color w:val="000000"/>
-                <w:sz w:val="16"/>
-                <w:szCs w:val="16"/>
-                <w:shd w:val="clear" w:color="auto" w:fill="FFFFFF"/>
-              </w:rPr>
-              <w:t xml:space="preserve">, </w:t>
+              <w:t xml:space="preserve">San Diego State University, </w:t>
             </w:r>
             <w:r>
               <w:rPr>
@@ -3395,7 +3661,25 @@
                 <w:sz w:val="16"/>
                 <w:szCs w:val="16"/>
               </w:rPr>
-              <w:t>Greater Farallones Assoc and NMS</w:t>
+              <w:t xml:space="preserve">Greater </w:t>
+            </w:r>
+            <w:proofErr w:type="spellStart"/>
+            <w:r>
+              <w:rPr>
+                <w:rFonts w:ascii="Arial" w:hAnsi="Arial" w:cs="Arial"/>
+                <w:sz w:val="16"/>
+                <w:szCs w:val="16"/>
+              </w:rPr>
+              <w:t>Farallones</w:t>
+            </w:r>
+            <w:proofErr w:type="spellEnd"/>
+            <w:r>
+              <w:rPr>
+                <w:rFonts w:ascii="Arial" w:hAnsi="Arial" w:cs="Arial"/>
+                <w:sz w:val="16"/>
+                <w:szCs w:val="16"/>
+              </w:rPr>
+              <w:t xml:space="preserve"> Assoc and NMS</w:t>
             </w:r>
             <w:r>
               <w:rPr>
@@ -3425,7 +3709,43 @@
                 <w:sz w:val="16"/>
                 <w:szCs w:val="16"/>
               </w:rPr>
-              <w:t>Greater Farallones Assoc and NMS, Noyo Center, UC Davis</w:t>
+              <w:t xml:space="preserve">Greater </w:t>
+            </w:r>
+            <w:proofErr w:type="spellStart"/>
+            <w:r>
+              <w:rPr>
+                <w:rFonts w:ascii="Arial" w:hAnsi="Arial" w:cs="Arial"/>
+                <w:sz w:val="16"/>
+                <w:szCs w:val="16"/>
+              </w:rPr>
+              <w:t>Farallones</w:t>
+            </w:r>
+            <w:proofErr w:type="spellEnd"/>
+            <w:r>
+              <w:rPr>
+                <w:rFonts w:ascii="Arial" w:hAnsi="Arial" w:cs="Arial"/>
+                <w:sz w:val="16"/>
+                <w:szCs w:val="16"/>
+              </w:rPr>
+              <w:t xml:space="preserve"> Assoc and NMS, </w:t>
+            </w:r>
+            <w:proofErr w:type="spellStart"/>
+            <w:r>
+              <w:rPr>
+                <w:rFonts w:ascii="Arial" w:hAnsi="Arial" w:cs="Arial"/>
+                <w:sz w:val="16"/>
+                <w:szCs w:val="16"/>
+              </w:rPr>
+              <w:t>Noyo</w:t>
+            </w:r>
+            <w:proofErr w:type="spellEnd"/>
+            <w:r>
+              <w:rPr>
+                <w:rFonts w:ascii="Arial" w:hAnsi="Arial" w:cs="Arial"/>
+                <w:sz w:val="16"/>
+                <w:szCs w:val="16"/>
+              </w:rPr>
+              <w:t xml:space="preserve"> Center, UC Davis</w:t>
             </w:r>
           </w:p>
         </w:tc>
@@ -3515,8 +3835,620 @@
                 <w:szCs w:val="17"/>
                 <w:shd w:val="clear" w:color="auto" w:fill="FFFFFF"/>
               </w:rPr>
-              <w:t>North Coast Kelp Fes</w:t>
-            </w:r>
+              <w:t>North Coast Kelp Fest, [</w:t>
+            </w:r>
+            <w:r>
+              <w:rPr>
+                <w:rFonts w:ascii="Arial" w:hAnsi="Arial" w:cs="Arial"/>
+                <w:sz w:val="16"/>
+                <w:szCs w:val="16"/>
+              </w:rPr>
+              <w:t>TNC</w:t>
+            </w:r>
+            <w:r>
+              <w:rPr>
+                <w:rFonts w:ascii="Arial" w:hAnsi="Arial" w:cs="Arial"/>
+                <w:sz w:val="16"/>
+                <w:szCs w:val="16"/>
+              </w:rPr>
+              <w:t>]</w:t>
+            </w:r>
+          </w:p>
+          <w:p>
+            <w:pPr>
+              <w:rPr>
+                <w:rFonts w:ascii="Arial" w:hAnsi="Arial" w:cs="Arial"/>
+                <w:sz w:val="16"/>
+                <w:szCs w:val="16"/>
+              </w:rPr>
+            </w:pPr>
+          </w:p>
+        </w:tc>
+        <w:tc>
+          <w:tcPr>
+            <w:tcW w:w="3240" w:type="dxa"/>
+          </w:tcPr>
+          <w:p>
+            <w:pPr>
+              <w:rPr>
+                <w:rFonts w:ascii="Arial" w:hAnsi="Arial" w:cs="Arial"/>
+                <w:sz w:val="16"/>
+                <w:szCs w:val="16"/>
+              </w:rPr>
+            </w:pPr>
+            <w:r>
+              <w:rPr>
+                <w:rFonts w:ascii="Arial" w:hAnsi="Arial" w:cs="Arial"/>
+                <w:sz w:val="16"/>
+                <w:szCs w:val="16"/>
+              </w:rPr>
+              <w:t xml:space="preserve">TNC, Reef Check, MLML, UC Davis – BML, California Sea Urchin Commission, </w:t>
+            </w:r>
+            <w:proofErr w:type="spellStart"/>
+            <w:r>
+              <w:rPr>
+                <w:rFonts w:ascii="Arial" w:hAnsi="Arial" w:cs="Arial"/>
+                <w:sz w:val="16"/>
+                <w:szCs w:val="16"/>
+              </w:rPr>
+              <w:t>Noyo</w:t>
+            </w:r>
+            <w:proofErr w:type="spellEnd"/>
+            <w:r>
+              <w:rPr>
+                <w:rFonts w:ascii="Arial" w:hAnsi="Arial" w:cs="Arial"/>
+                <w:sz w:val="16"/>
+                <w:szCs w:val="16"/>
+              </w:rPr>
+              <w:t xml:space="preserve"> Center</w:t>
+            </w:r>
+          </w:p>
+        </w:tc>
+        <w:tc>
+          <w:tcPr>
+            <w:tcW w:w="1170" w:type="dxa"/>
+          </w:tcPr>
+          <w:p>
+            <w:pPr>
+              <w:rPr>
+                <w:rFonts w:ascii="Arial" w:hAnsi="Arial" w:cs="Arial"/>
+                <w:sz w:val="16"/>
+                <w:szCs w:val="16"/>
+              </w:rPr>
+            </w:pPr>
+            <w:r>
+              <w:rPr>
+                <w:rFonts w:ascii="Arial" w:hAnsi="Arial" w:cs="Arial"/>
+                <w:sz w:val="16"/>
+                <w:szCs w:val="16"/>
+              </w:rPr>
+              <w:t>0</w:t>
+            </w:r>
+          </w:p>
+        </w:tc>
+      </w:tr>
+      <w:tr>
+        <w:tc>
+          <w:tcPr>
+            <w:tcW w:w="1890" w:type="dxa"/>
+          </w:tcPr>
+          <w:p>
+            <w:pPr>
+              <w:spacing w:after="540"/>
+              <w:rPr>
+                <w:rFonts w:ascii="Arial" w:hAnsi="Arial" w:cs="Arial"/>
+                <w:color w:val="000000"/>
+                <w:sz w:val="16"/>
+                <w:szCs w:val="16"/>
+              </w:rPr>
+            </w:pPr>
+            <w:r>
+              <w:rPr>
+                <w:rFonts w:ascii="Arial" w:hAnsi="Arial" w:cs="Arial"/>
+                <w:color w:val="000000"/>
+                <w:sz w:val="16"/>
+                <w:szCs w:val="16"/>
+              </w:rPr>
+              <w:t>R_7L1g8rvgxtmyocF</w:t>
+            </w:r>
+          </w:p>
+        </w:tc>
+        <w:tc>
+          <w:tcPr>
+            <w:tcW w:w="3150" w:type="dxa"/>
+          </w:tcPr>
+          <w:p>
+            <w:pPr>
+              <w:rPr>
+                <w:rFonts w:ascii="Arial" w:hAnsi="Arial" w:cs="Arial"/>
+                <w:sz w:val="16"/>
+                <w:szCs w:val="16"/>
+              </w:rPr>
+            </w:pPr>
+            <w:r>
+              <w:rPr>
+                <w:rFonts w:ascii="Arial" w:hAnsi="Arial" w:cs="Arial"/>
+                <w:sz w:val="16"/>
+                <w:szCs w:val="16"/>
+              </w:rPr>
+              <w:t>WHOI, [</w:t>
+            </w:r>
+            <w:r>
+              <w:rPr>
+                <w:rFonts w:ascii="Arial" w:hAnsi="Arial" w:cs="Arial"/>
+                <w:sz w:val="16"/>
+                <w:szCs w:val="16"/>
+              </w:rPr>
+              <w:t>UC Santa Barbara</w:t>
+            </w:r>
+            <w:r>
+              <w:rPr>
+                <w:rFonts w:ascii="Arial" w:hAnsi="Arial" w:cs="Arial"/>
+                <w:sz w:val="16"/>
+                <w:szCs w:val="16"/>
+              </w:rPr>
+              <w:t>]</w:t>
+            </w:r>
+          </w:p>
+        </w:tc>
+        <w:tc>
+          <w:tcPr>
+            <w:tcW w:w="3240" w:type="dxa"/>
+          </w:tcPr>
+          <w:p>
+            <w:pPr>
+              <w:rPr>
+                <w:rFonts w:ascii="Arial" w:hAnsi="Arial" w:cs="Arial"/>
+                <w:sz w:val="16"/>
+                <w:szCs w:val="16"/>
+              </w:rPr>
+            </w:pPr>
+            <w:r>
+              <w:rPr>
+                <w:rFonts w:ascii="Arial" w:hAnsi="Arial" w:cs="Arial"/>
+                <w:sz w:val="16"/>
+                <w:szCs w:val="16"/>
+              </w:rPr>
+              <w:t>UC Santa Barbara, CDFW, OPC, TNC, …</w:t>
+            </w:r>
+          </w:p>
+        </w:tc>
+        <w:tc>
+          <w:tcPr>
+            <w:tcW w:w="1170" w:type="dxa"/>
+          </w:tcPr>
+          <w:p>
+            <w:pPr>
+              <w:rPr>
+                <w:rFonts w:ascii="Arial" w:hAnsi="Arial" w:cs="Arial"/>
+                <w:sz w:val="16"/>
+                <w:szCs w:val="16"/>
+              </w:rPr>
+            </w:pPr>
+            <w:r>
+              <w:rPr>
+                <w:rFonts w:ascii="Arial" w:hAnsi="Arial" w:cs="Arial"/>
+                <w:sz w:val="16"/>
+                <w:szCs w:val="16"/>
+              </w:rPr>
+              <w:t>0</w:t>
+            </w:r>
+          </w:p>
+        </w:tc>
+      </w:tr>
+      <w:tr>
+        <w:tc>
+          <w:tcPr>
+            <w:tcW w:w="1890" w:type="dxa"/>
+          </w:tcPr>
+          <w:p>
+            <w:pPr>
+              <w:spacing w:after="540"/>
+              <w:rPr>
+                <w:rFonts w:ascii="Arial" w:hAnsi="Arial" w:cs="Arial"/>
+                <w:color w:val="000000"/>
+                <w:sz w:val="16"/>
+                <w:szCs w:val="16"/>
+              </w:rPr>
+            </w:pPr>
+            <w:r>
+              <w:rPr>
+                <w:rFonts w:ascii="Arial" w:hAnsi="Arial" w:cs="Arial"/>
+                <w:color w:val="000000"/>
+                <w:sz w:val="16"/>
+                <w:szCs w:val="16"/>
+              </w:rPr>
+              <w:t>R_5rju7W12HtPajKX</w:t>
+            </w:r>
+          </w:p>
+        </w:tc>
+        <w:tc>
+          <w:tcPr>
+            <w:tcW w:w="3150" w:type="dxa"/>
+          </w:tcPr>
+          <w:p>
+            <w:pPr>
+              <w:rPr>
+                <w:rFonts w:ascii="Arial" w:hAnsi="Arial" w:cs="Arial"/>
+                <w:sz w:val="16"/>
+                <w:szCs w:val="16"/>
+              </w:rPr>
+            </w:pPr>
+            <w:r>
+              <w:rPr>
+                <w:rFonts w:ascii="Arial" w:hAnsi="Arial" w:cs="Arial"/>
+                <w:sz w:val="16"/>
+                <w:szCs w:val="16"/>
+              </w:rPr>
+              <w:t>Cal Poly Humboldt, The Sea Ranch Assoc Coastal Stewardship Task Force, [CDFW]</w:t>
+            </w:r>
+          </w:p>
+        </w:tc>
+        <w:tc>
+          <w:tcPr>
+            <w:tcW w:w="3240" w:type="dxa"/>
+          </w:tcPr>
+          <w:p>
+            <w:pPr>
+              <w:rPr>
+                <w:rFonts w:ascii="Arial" w:hAnsi="Arial" w:cs="Arial"/>
+                <w:sz w:val="16"/>
+                <w:szCs w:val="16"/>
+              </w:rPr>
+            </w:pPr>
+            <w:r>
+              <w:rPr>
+                <w:rFonts w:ascii="Arial" w:hAnsi="Arial" w:cs="Arial"/>
+                <w:sz w:val="16"/>
+                <w:szCs w:val="16"/>
+              </w:rPr>
+              <w:t>[Cal Poly Humboldt], [The Sea Ranch Assoc Coastal Stewardship Task Force],</w:t>
+            </w:r>
+            <w:r>
+              <w:rPr>
+                <w:rFonts w:ascii="Arial" w:hAnsi="Arial" w:cs="Arial"/>
+                <w:sz w:val="16"/>
+                <w:szCs w:val="16"/>
+              </w:rPr>
+              <w:t xml:space="preserve"> UC Santa Cruz, SSU, … ++CDFW</w:t>
+            </w:r>
+          </w:p>
+        </w:tc>
+        <w:tc>
+          <w:tcPr>
+            <w:tcW w:w="1170" w:type="dxa"/>
+          </w:tcPr>
+          <w:p>
+            <w:pPr>
+              <w:rPr>
+                <w:rFonts w:ascii="Arial" w:hAnsi="Arial" w:cs="Arial"/>
+                <w:sz w:val="16"/>
+                <w:szCs w:val="16"/>
+              </w:rPr>
+            </w:pPr>
+            <w:r>
+              <w:rPr>
+                <w:rFonts w:ascii="Arial" w:hAnsi="Arial" w:cs="Arial"/>
+                <w:sz w:val="16"/>
+                <w:szCs w:val="16"/>
+              </w:rPr>
+              <w:t>1</w:t>
+            </w:r>
+          </w:p>
+        </w:tc>
+      </w:tr>
+      <w:tr>
+        <w:tc>
+          <w:tcPr>
+            <w:tcW w:w="1890" w:type="dxa"/>
+          </w:tcPr>
+          <w:p>
+            <w:pPr>
+              <w:spacing w:after="540"/>
+              <w:rPr>
+                <w:rFonts w:ascii="Arial" w:hAnsi="Arial" w:cs="Arial"/>
+                <w:color w:val="000000"/>
+                <w:sz w:val="16"/>
+                <w:szCs w:val="16"/>
+              </w:rPr>
+            </w:pPr>
+            <w:r>
+              <w:rPr>
+                <w:rFonts w:ascii="Arial" w:hAnsi="Arial" w:cs="Arial"/>
+                <w:color w:val="000000"/>
+                <w:sz w:val="16"/>
+                <w:szCs w:val="16"/>
+              </w:rPr>
+              <w:t>R_7GVc2EVkNJq5OuE</w:t>
+            </w:r>
+          </w:p>
+        </w:tc>
+        <w:tc>
+          <w:tcPr>
+            <w:tcW w:w="3150" w:type="dxa"/>
+          </w:tcPr>
+          <w:p>
+            <w:pPr>
+              <w:rPr>
+                <w:rFonts w:ascii="Arial" w:hAnsi="Arial" w:cs="Arial"/>
+                <w:sz w:val="16"/>
+                <w:szCs w:val="16"/>
+              </w:rPr>
+            </w:pPr>
+            <w:r>
+              <w:rPr>
+                <w:rFonts w:ascii="Arial" w:hAnsi="Arial" w:cs="Arial"/>
+                <w:sz w:val="16"/>
+                <w:szCs w:val="16"/>
+              </w:rPr>
+              <w:t>UC Berkeley, [UC Davis], [CDFW]</w:t>
+            </w:r>
+          </w:p>
+        </w:tc>
+        <w:tc>
+          <w:tcPr>
+            <w:tcW w:w="3240" w:type="dxa"/>
+          </w:tcPr>
+          <w:p>
+            <w:pPr>
+              <w:rPr>
+                <w:rFonts w:ascii="Arial" w:hAnsi="Arial" w:cs="Arial"/>
+                <w:sz w:val="16"/>
+                <w:szCs w:val="16"/>
+              </w:rPr>
+            </w:pPr>
+            <w:r>
+              <w:rPr>
+                <w:rFonts w:ascii="Arial" w:hAnsi="Arial" w:cs="Arial"/>
+                <w:sz w:val="16"/>
+                <w:szCs w:val="16"/>
+              </w:rPr>
+              <w:t>[UC Berkeley], UC Davis, Florida State University, Kashia Band of Pomo Indians, CDFW</w:t>
+            </w:r>
+          </w:p>
+        </w:tc>
+        <w:tc>
+          <w:tcPr>
+            <w:tcW w:w="1170" w:type="dxa"/>
+          </w:tcPr>
+          <w:p>
+            <w:pPr>
+              <w:rPr>
+                <w:rFonts w:ascii="Arial" w:hAnsi="Arial" w:cs="Arial"/>
+                <w:sz w:val="16"/>
+                <w:szCs w:val="16"/>
+              </w:rPr>
+            </w:pPr>
+            <w:r>
+              <w:rPr>
+                <w:rFonts w:ascii="Arial" w:hAnsi="Arial" w:cs="Arial"/>
+                <w:sz w:val="16"/>
+                <w:szCs w:val="16"/>
+              </w:rPr>
+              <w:t>1</w:t>
+            </w:r>
+          </w:p>
+        </w:tc>
+      </w:tr>
+      <w:tr>
+        <w:trPr>
+          <w:trHeight w:val="251"/>
+        </w:trPr>
+        <w:tc>
+          <w:tcPr>
+            <w:tcW w:w="1890" w:type="dxa"/>
+          </w:tcPr>
+          <w:p>
+            <w:pPr>
+              <w:spacing w:after="540"/>
+              <w:rPr>
+                <w:rFonts w:ascii="Arial" w:hAnsi="Arial" w:cs="Arial"/>
+                <w:color w:val="000000"/>
+                <w:sz w:val="16"/>
+                <w:szCs w:val="16"/>
+              </w:rPr>
+            </w:pPr>
+            <w:r>
+              <w:rPr>
+                <w:rFonts w:ascii="Arial" w:hAnsi="Arial" w:cs="Arial"/>
+                <w:color w:val="000000"/>
+                <w:sz w:val="16"/>
+                <w:szCs w:val="16"/>
+              </w:rPr>
+              <w:t>R_5R8mhuPcpBgJCfg</w:t>
+            </w:r>
+          </w:p>
+        </w:tc>
+        <w:tc>
+          <w:tcPr>
+            <w:tcW w:w="3150" w:type="dxa"/>
+          </w:tcPr>
+          <w:p>
+            <w:pPr>
+              <w:rPr>
+                <w:rFonts w:ascii="Arial" w:hAnsi="Arial" w:cs="Arial"/>
+                <w:sz w:val="16"/>
+                <w:szCs w:val="16"/>
+              </w:rPr>
+            </w:pPr>
+            <w:r>
+              <w:rPr>
+                <w:rFonts w:ascii="Arial" w:hAnsi="Arial" w:cs="Arial"/>
+                <w:sz w:val="16"/>
+                <w:szCs w:val="16"/>
+              </w:rPr>
+              <w:t>G2KR, [TNC]</w:t>
+            </w:r>
+          </w:p>
+        </w:tc>
+        <w:tc>
+          <w:tcPr>
+            <w:tcW w:w="3240" w:type="dxa"/>
+          </w:tcPr>
+          <w:p>
+            <w:pPr>
+              <w:rPr>
+                <w:rFonts w:ascii="Arial" w:hAnsi="Arial" w:cs="Arial"/>
+                <w:sz w:val="16"/>
+                <w:szCs w:val="16"/>
+              </w:rPr>
+            </w:pPr>
+            <w:r>
+              <w:rPr>
+                <w:rFonts w:ascii="Arial" w:hAnsi="Arial" w:cs="Arial"/>
+                <w:sz w:val="16"/>
+                <w:szCs w:val="16"/>
+              </w:rPr>
+              <w:t>[G2KR], TNC</w:t>
+            </w:r>
+          </w:p>
+        </w:tc>
+        <w:tc>
+          <w:tcPr>
+            <w:tcW w:w="1170" w:type="dxa"/>
+          </w:tcPr>
+          <w:p>
+            <w:pPr>
+              <w:rPr>
+                <w:rFonts w:ascii="Arial" w:hAnsi="Arial" w:cs="Arial"/>
+                <w:sz w:val="16"/>
+                <w:szCs w:val="16"/>
+              </w:rPr>
+            </w:pPr>
+            <w:r>
+              <w:rPr>
+                <w:rFonts w:ascii="Arial" w:hAnsi="Arial" w:cs="Arial"/>
+                <w:sz w:val="16"/>
+                <w:szCs w:val="16"/>
+              </w:rPr>
+              <w:t>1</w:t>
+            </w:r>
+          </w:p>
+        </w:tc>
+      </w:tr>
+      <w:tr>
+        <w:trPr>
+          <w:trHeight w:val="20"/>
+        </w:trPr>
+        <w:tc>
+          <w:tcPr>
+            <w:tcW w:w="1890" w:type="dxa"/>
+          </w:tcPr>
+          <w:p>
+            <w:pPr>
+              <w:spacing w:after="540"/>
+              <w:rPr>
+                <w:rFonts w:ascii="Arial" w:hAnsi="Arial" w:cs="Arial"/>
+                <w:color w:val="000000"/>
+                <w:sz w:val="16"/>
+                <w:szCs w:val="16"/>
+              </w:rPr>
+            </w:pPr>
+            <w:r>
+              <w:rPr>
+                <w:b/>
+                <w:bCs/>
+                <w:sz w:val="20"/>
+                <w:szCs w:val="20"/>
+              </w:rPr>
+              <w:t>Response ID</w:t>
+            </w:r>
+          </w:p>
+        </w:tc>
+        <w:tc>
+          <w:tcPr>
+            <w:tcW w:w="3150" w:type="dxa"/>
+          </w:tcPr>
+          <w:p>
+            <w:pPr>
+              <w:rPr>
+                <w:rFonts w:ascii="Arial" w:hAnsi="Arial" w:cs="Arial"/>
+                <w:sz w:val="16"/>
+                <w:szCs w:val="16"/>
+              </w:rPr>
+            </w:pPr>
+            <w:r>
+              <w:rPr>
+                <w:b/>
+                <w:bCs/>
+                <w:sz w:val="20"/>
+                <w:szCs w:val="20"/>
+              </w:rPr>
+              <w:t>Egos</w:t>
+            </w:r>
+            <w:r>
+              <w:rPr>
+                <w:b/>
+                <w:bCs/>
+                <w:sz w:val="20"/>
+                <w:szCs w:val="20"/>
+              </w:rPr>
+              <w:t xml:space="preserve"> [removed]</w:t>
+            </w:r>
+          </w:p>
+        </w:tc>
+        <w:tc>
+          <w:tcPr>
+            <w:tcW w:w="3240" w:type="dxa"/>
+          </w:tcPr>
+          <w:p>
+            <w:pPr>
+              <w:rPr>
+                <w:rFonts w:ascii="Arial" w:hAnsi="Arial" w:cs="Arial"/>
+                <w:sz w:val="16"/>
+                <w:szCs w:val="16"/>
+              </w:rPr>
+            </w:pPr>
+            <w:r>
+              <w:rPr>
+                <w:b/>
+                <w:bCs/>
+                <w:sz w:val="20"/>
+                <w:szCs w:val="20"/>
+              </w:rPr>
+              <w:t>All removed egos in alter?</w:t>
+            </w:r>
+          </w:p>
+        </w:tc>
+        <w:tc>
+          <w:tcPr>
+            <w:tcW w:w="1170" w:type="dxa"/>
+          </w:tcPr>
+          <w:p>
+            <w:pPr>
+              <w:rPr>
+                <w:rFonts w:ascii="Arial" w:hAnsi="Arial" w:cs="Arial"/>
+                <w:sz w:val="16"/>
+                <w:szCs w:val="16"/>
+              </w:rPr>
+            </w:pPr>
+            <w:r>
+              <w:rPr>
+                <w:b/>
+                <w:bCs/>
+                <w:sz w:val="20"/>
+                <w:szCs w:val="20"/>
+              </w:rPr>
+              <w:t>Direct observer?</w:t>
+            </w:r>
+          </w:p>
+        </w:tc>
+      </w:tr>
+      <w:tr>
+        <w:tc>
+          <w:tcPr>
+            <w:tcW w:w="1890" w:type="dxa"/>
+          </w:tcPr>
+          <w:p>
+            <w:pPr>
+              <w:spacing w:after="540"/>
+              <w:rPr>
+                <w:rFonts w:ascii="Arial" w:hAnsi="Arial" w:cs="Arial"/>
+                <w:color w:val="000000"/>
+                <w:sz w:val="16"/>
+                <w:szCs w:val="16"/>
+              </w:rPr>
+            </w:pPr>
             <w:r>
               <w:rPr>
                 <w:rFonts w:ascii="Segoe UI" w:hAnsi="Segoe UI" w:cs="Segoe UI"/>
@@ -3525,15 +4457,126 @@
                 <w:szCs w:val="17"/>
                 <w:shd w:val="clear" w:color="auto" w:fill="FFFFFF"/>
               </w:rPr>
-              <w:t>t, [</w:t>
-            </w:r>
-            <w:r>
-              <w:rPr>
-                <w:rFonts w:ascii="Arial" w:hAnsi="Arial" w:cs="Arial"/>
-                <w:sz w:val="16"/>
-                <w:szCs w:val="16"/>
-              </w:rPr>
-              <w:t>TNC</w:t>
+              <w:t>R_3rlB6ugHMc8cqTQ</w:t>
+            </w:r>
+          </w:p>
+        </w:tc>
+        <w:tc>
+          <w:tcPr>
+            <w:tcW w:w="3150" w:type="dxa"/>
+          </w:tcPr>
+          <w:p>
+            <w:pPr>
+              <w:rPr>
+                <w:rFonts w:ascii="Arial" w:hAnsi="Arial" w:cs="Arial"/>
+                <w:sz w:val="16"/>
+                <w:szCs w:val="16"/>
+              </w:rPr>
+            </w:pPr>
+            <w:r>
+              <w:rPr>
+                <w:rFonts w:ascii="Arial" w:hAnsi="Arial" w:cs="Arial"/>
+                <w:sz w:val="16"/>
+                <w:szCs w:val="16"/>
+              </w:rPr>
+              <w:t xml:space="preserve">SSU, </w:t>
+            </w:r>
+          </w:p>
+          <w:p>
+            <w:pPr>
+              <w:rPr>
+                <w:rFonts w:ascii="Arial" w:hAnsi="Arial" w:cs="Arial"/>
+                <w:sz w:val="16"/>
+                <w:szCs w:val="16"/>
+              </w:rPr>
+            </w:pPr>
+            <w:r>
+              <w:rPr>
+                <w:rFonts w:ascii="Arial" w:hAnsi="Arial" w:cs="Arial"/>
+                <w:sz w:val="16"/>
+                <w:szCs w:val="16"/>
+              </w:rPr>
+              <w:t>[</w:t>
+            </w:r>
+            <w:r>
+              <w:rPr>
+                <w:rFonts w:ascii="Arial" w:hAnsi="Arial" w:cs="Arial"/>
+                <w:sz w:val="16"/>
+                <w:szCs w:val="16"/>
+              </w:rPr>
+              <w:t xml:space="preserve">Moss Landing Marine </w:t>
+            </w:r>
+            <w:proofErr w:type="spellStart"/>
+            <w:r>
+              <w:rPr>
+                <w:rFonts w:ascii="Arial" w:hAnsi="Arial" w:cs="Arial"/>
+                <w:sz w:val="16"/>
+                <w:szCs w:val="16"/>
+              </w:rPr>
+              <w:t>Laboratories','Greater</w:t>
+            </w:r>
+            <w:proofErr w:type="spellEnd"/>
+            <w:r>
+              <w:rPr>
+                <w:rFonts w:ascii="Arial" w:hAnsi="Arial" w:cs="Arial"/>
+                <w:sz w:val="16"/>
+                <w:szCs w:val="16"/>
+              </w:rPr>
+              <w:t xml:space="preserve"> </w:t>
+            </w:r>
+            <w:proofErr w:type="spellStart"/>
+            <w:r>
+              <w:rPr>
+                <w:rFonts w:ascii="Arial" w:hAnsi="Arial" w:cs="Arial"/>
+                <w:sz w:val="16"/>
+                <w:szCs w:val="16"/>
+              </w:rPr>
+              <w:t>Farallones</w:t>
+            </w:r>
+            <w:proofErr w:type="spellEnd"/>
+            <w:r>
+              <w:rPr>
+                <w:rFonts w:ascii="Arial" w:hAnsi="Arial" w:cs="Arial"/>
+                <w:sz w:val="16"/>
+                <w:szCs w:val="16"/>
+              </w:rPr>
+              <w:t xml:space="preserve"> Assoc and </w:t>
+            </w:r>
+            <w:proofErr w:type="spellStart"/>
+            <w:r>
+              <w:rPr>
+                <w:rFonts w:ascii="Arial" w:hAnsi="Arial" w:cs="Arial"/>
+                <w:sz w:val="16"/>
+                <w:szCs w:val="16"/>
+              </w:rPr>
+              <w:t>NMS','The</w:t>
+            </w:r>
+            <w:proofErr w:type="spellEnd"/>
+            <w:r>
+              <w:rPr>
+                <w:rFonts w:ascii="Arial" w:hAnsi="Arial" w:cs="Arial"/>
+                <w:sz w:val="16"/>
+                <w:szCs w:val="16"/>
+              </w:rPr>
+              <w:t xml:space="preserve"> Nature </w:t>
+            </w:r>
+            <w:proofErr w:type="spellStart"/>
+            <w:r>
+              <w:rPr>
+                <w:rFonts w:ascii="Arial" w:hAnsi="Arial" w:cs="Arial"/>
+                <w:sz w:val="16"/>
+                <w:szCs w:val="16"/>
+              </w:rPr>
+              <w:t>Conservancy','University</w:t>
+            </w:r>
+            <w:proofErr w:type="spellEnd"/>
+            <w:r>
+              <w:rPr>
+                <w:rFonts w:ascii="Arial" w:hAnsi="Arial" w:cs="Arial"/>
+                <w:sz w:val="16"/>
+                <w:szCs w:val="16"/>
+              </w:rPr>
+              <w:t xml:space="preserve"> of California Davis - Bodega Marine Laboratory</w:t>
             </w:r>
             <w:r>
               <w:rPr>
@@ -3544,15 +4587,6 @@
               <w:t>]</w:t>
             </w:r>
           </w:p>
-          <w:p>
-            <w:pPr>
-              <w:rPr>
-                <w:rFonts w:ascii="Arial" w:hAnsi="Arial" w:cs="Arial"/>
-                <w:sz w:val="16"/>
-                <w:szCs w:val="16"/>
-              </w:rPr>
-            </w:pPr>
-          </w:p>
         </w:tc>
         <w:tc>
           <w:tcPr>
@@ -3572,7 +4606,7 @@
                 <w:sz w:val="16"/>
                 <w:szCs w:val="16"/>
               </w:rPr>
-              <w:t>TNC, Reef Check, MLML, UC Davis – BML, California Sea Urchin Commission, Noyo Center</w:t>
+              <w:t>Yes</w:t>
             </w:r>
           </w:p>
         </w:tc>
@@ -3594,571 +4628,17 @@
                 <w:sz w:val="16"/>
                 <w:szCs w:val="16"/>
               </w:rPr>
-              <w:t>0</w:t>
-            </w:r>
-          </w:p>
-        </w:tc>
-      </w:tr>
-      <w:tr>
-        <w:tc>
-          <w:tcPr>
-            <w:tcW w:w="1890" w:type="dxa"/>
-          </w:tcPr>
-          <w:p>
-            <w:pPr>
-              <w:spacing w:after="540"/>
-              <w:rPr>
-                <w:rFonts w:ascii="Arial" w:hAnsi="Arial" w:cs="Arial"/>
-                <w:color w:val="000000"/>
-                <w:sz w:val="16"/>
-                <w:szCs w:val="16"/>
-              </w:rPr>
-            </w:pPr>
-            <w:r>
-              <w:rPr>
-                <w:rFonts w:ascii="Arial" w:hAnsi="Arial" w:cs="Arial"/>
-                <w:color w:val="000000"/>
-                <w:sz w:val="16"/>
-                <w:szCs w:val="16"/>
-              </w:rPr>
-              <w:t>R_7L1g8rvgxtmyocF</w:t>
-            </w:r>
-          </w:p>
-        </w:tc>
-        <w:tc>
-          <w:tcPr>
-            <w:tcW w:w="3150" w:type="dxa"/>
-          </w:tcPr>
-          <w:p>
-            <w:pPr>
-              <w:rPr>
-                <w:rFonts w:ascii="Arial" w:hAnsi="Arial" w:cs="Arial"/>
-                <w:sz w:val="16"/>
-                <w:szCs w:val="16"/>
-              </w:rPr>
-            </w:pPr>
-            <w:r>
-              <w:rPr>
-                <w:rFonts w:ascii="Arial" w:hAnsi="Arial" w:cs="Arial"/>
-                <w:sz w:val="16"/>
-                <w:szCs w:val="16"/>
-              </w:rPr>
-              <w:t>WHOI, [</w:t>
-            </w:r>
-            <w:r>
-              <w:rPr>
-                <w:rFonts w:ascii="Arial" w:hAnsi="Arial" w:cs="Arial"/>
-                <w:sz w:val="16"/>
-                <w:szCs w:val="16"/>
-              </w:rPr>
-              <w:t>UC Santa Barbara</w:t>
-            </w:r>
-            <w:r>
-              <w:rPr>
-                <w:rFonts w:ascii="Arial" w:hAnsi="Arial" w:cs="Arial"/>
-                <w:sz w:val="16"/>
-                <w:szCs w:val="16"/>
-              </w:rPr>
-              <w:t>]</w:t>
-            </w:r>
-          </w:p>
-        </w:tc>
-        <w:tc>
-          <w:tcPr>
-            <w:tcW w:w="3240" w:type="dxa"/>
-          </w:tcPr>
-          <w:p>
-            <w:pPr>
-              <w:rPr>
-                <w:rFonts w:ascii="Arial" w:hAnsi="Arial" w:cs="Arial"/>
-                <w:sz w:val="16"/>
-                <w:szCs w:val="16"/>
-              </w:rPr>
-            </w:pPr>
-            <w:r>
-              <w:rPr>
-                <w:rFonts w:ascii="Arial" w:hAnsi="Arial" w:cs="Arial"/>
-                <w:sz w:val="16"/>
-                <w:szCs w:val="16"/>
-              </w:rPr>
-              <w:t>UC Santa Barbara, CDFW, OPC, TNC, …</w:t>
-            </w:r>
-          </w:p>
-        </w:tc>
-        <w:tc>
-          <w:tcPr>
-            <w:tcW w:w="1170" w:type="dxa"/>
-          </w:tcPr>
-          <w:p>
-            <w:pPr>
-              <w:rPr>
-                <w:rFonts w:ascii="Arial" w:hAnsi="Arial" w:cs="Arial"/>
-                <w:sz w:val="16"/>
-                <w:szCs w:val="16"/>
-              </w:rPr>
-            </w:pPr>
-            <w:r>
-              <w:rPr>
-                <w:rFonts w:ascii="Arial" w:hAnsi="Arial" w:cs="Arial"/>
-                <w:sz w:val="16"/>
-                <w:szCs w:val="16"/>
-              </w:rPr>
-              <w:t>0</w:t>
-            </w:r>
-          </w:p>
-        </w:tc>
-      </w:tr>
-      <w:tr>
-        <w:tc>
-          <w:tcPr>
-            <w:tcW w:w="1890" w:type="dxa"/>
-          </w:tcPr>
-          <w:p>
-            <w:pPr>
-              <w:spacing w:after="540"/>
-              <w:rPr>
-                <w:rFonts w:ascii="Arial" w:hAnsi="Arial" w:cs="Arial"/>
-                <w:color w:val="000000"/>
-                <w:sz w:val="16"/>
-                <w:szCs w:val="16"/>
-              </w:rPr>
-            </w:pPr>
-            <w:r>
-              <w:rPr>
-                <w:rFonts w:ascii="Arial" w:hAnsi="Arial" w:cs="Arial"/>
-                <w:color w:val="000000"/>
-                <w:sz w:val="16"/>
-                <w:szCs w:val="16"/>
-              </w:rPr>
-              <w:t>R_5rju7W12HtPajKX</w:t>
-            </w:r>
-          </w:p>
-        </w:tc>
-        <w:tc>
-          <w:tcPr>
-            <w:tcW w:w="3150" w:type="dxa"/>
-          </w:tcPr>
-          <w:p>
-            <w:pPr>
-              <w:rPr>
-                <w:rFonts w:ascii="Arial" w:hAnsi="Arial" w:cs="Arial"/>
-                <w:sz w:val="16"/>
-                <w:szCs w:val="16"/>
-              </w:rPr>
-            </w:pPr>
-            <w:r>
-              <w:rPr>
-                <w:rFonts w:ascii="Arial" w:hAnsi="Arial" w:cs="Arial"/>
-                <w:sz w:val="16"/>
-                <w:szCs w:val="16"/>
-              </w:rPr>
-              <w:t>Cal Poly Humboldt, The Sea Ranch Assoc Coastal Stewardship Task Force, [CDFW]</w:t>
-            </w:r>
-          </w:p>
-        </w:tc>
-        <w:tc>
-          <w:tcPr>
-            <w:tcW w:w="3240" w:type="dxa"/>
-          </w:tcPr>
-          <w:p>
-            <w:pPr>
-              <w:rPr>
-                <w:rFonts w:ascii="Arial" w:hAnsi="Arial" w:cs="Arial"/>
-                <w:sz w:val="16"/>
-                <w:szCs w:val="16"/>
-              </w:rPr>
-            </w:pPr>
-            <w:r>
-              <w:rPr>
-                <w:rFonts w:ascii="Arial" w:hAnsi="Arial" w:cs="Arial"/>
-                <w:sz w:val="16"/>
-                <w:szCs w:val="16"/>
-              </w:rPr>
-              <w:t>[</w:t>
-            </w:r>
-            <w:r>
-              <w:rPr>
-                <w:rFonts w:ascii="Arial" w:hAnsi="Arial" w:cs="Arial"/>
-                <w:sz w:val="16"/>
-                <w:szCs w:val="16"/>
-              </w:rPr>
-              <w:t>Cal Poly Humboldt</w:t>
-            </w:r>
-            <w:r>
-              <w:rPr>
-                <w:rFonts w:ascii="Arial" w:hAnsi="Arial" w:cs="Arial"/>
-                <w:sz w:val="16"/>
-                <w:szCs w:val="16"/>
-              </w:rPr>
-              <w:t>]</w:t>
-            </w:r>
-            <w:r>
-              <w:rPr>
-                <w:rFonts w:ascii="Arial" w:hAnsi="Arial" w:cs="Arial"/>
-                <w:sz w:val="16"/>
-                <w:szCs w:val="16"/>
-              </w:rPr>
-              <w:t xml:space="preserve">, </w:t>
-            </w:r>
-            <w:r>
-              <w:rPr>
-                <w:rFonts w:ascii="Arial" w:hAnsi="Arial" w:cs="Arial"/>
-                <w:sz w:val="16"/>
-                <w:szCs w:val="16"/>
-              </w:rPr>
-              <w:t>[</w:t>
-            </w:r>
-            <w:r>
-              <w:rPr>
-                <w:rFonts w:ascii="Arial" w:hAnsi="Arial" w:cs="Arial"/>
-                <w:sz w:val="16"/>
-                <w:szCs w:val="16"/>
-              </w:rPr>
-              <w:t>The Sea Ranch Assoc Coastal Stewardship Task Force</w:t>
-            </w:r>
-            <w:r>
-              <w:rPr>
-                <w:rFonts w:ascii="Arial" w:hAnsi="Arial" w:cs="Arial"/>
-                <w:sz w:val="16"/>
-                <w:szCs w:val="16"/>
-              </w:rPr>
-              <w:t>]</w:t>
-            </w:r>
-            <w:r>
-              <w:rPr>
-                <w:rFonts w:ascii="Arial" w:hAnsi="Arial" w:cs="Arial"/>
-                <w:sz w:val="16"/>
-                <w:szCs w:val="16"/>
-              </w:rPr>
-              <w:t>,</w:t>
-            </w:r>
-            <w:r>
-              <w:rPr>
-                <w:rFonts w:ascii="Arial" w:hAnsi="Arial" w:cs="Arial"/>
-                <w:sz w:val="16"/>
-                <w:szCs w:val="16"/>
-              </w:rPr>
-              <w:t xml:space="preserve"> UC Santa Cruz, SSU, … ++CDFW</w:t>
-            </w:r>
-          </w:p>
-        </w:tc>
-        <w:tc>
-          <w:tcPr>
-            <w:tcW w:w="1170" w:type="dxa"/>
-          </w:tcPr>
-          <w:p>
-            <w:pPr>
-              <w:rPr>
-                <w:rFonts w:ascii="Arial" w:hAnsi="Arial" w:cs="Arial"/>
-                <w:sz w:val="16"/>
-                <w:szCs w:val="16"/>
-              </w:rPr>
-            </w:pPr>
-            <w:r>
-              <w:rPr>
-                <w:rFonts w:ascii="Arial" w:hAnsi="Arial" w:cs="Arial"/>
-                <w:sz w:val="16"/>
-                <w:szCs w:val="16"/>
-              </w:rPr>
               <w:t>1</w:t>
             </w:r>
           </w:p>
-        </w:tc>
-      </w:tr>
-      <w:tr>
-        <w:tc>
-          <w:tcPr>
-            <w:tcW w:w="1890" w:type="dxa"/>
-          </w:tcPr>
-          <w:p>
-            <w:pPr>
-              <w:spacing w:after="540"/>
-              <w:rPr>
-                <w:rFonts w:ascii="Arial" w:hAnsi="Arial" w:cs="Arial"/>
-                <w:color w:val="000000"/>
-                <w:sz w:val="16"/>
-                <w:szCs w:val="16"/>
-              </w:rPr>
-            </w:pPr>
-            <w:r>
-              <w:rPr>
-                <w:rFonts w:ascii="Arial" w:hAnsi="Arial" w:cs="Arial"/>
-                <w:color w:val="000000"/>
-                <w:sz w:val="16"/>
-                <w:szCs w:val="16"/>
-              </w:rPr>
-              <w:t>R_7GVc2EVkNJq5OuE</w:t>
-            </w:r>
-          </w:p>
-        </w:tc>
-        <w:tc>
-          <w:tcPr>
-            <w:tcW w:w="3150" w:type="dxa"/>
-          </w:tcPr>
-          <w:p>
-            <w:pPr>
-              <w:rPr>
-                <w:rFonts w:ascii="Arial" w:hAnsi="Arial" w:cs="Arial"/>
-                <w:sz w:val="16"/>
-                <w:szCs w:val="16"/>
-              </w:rPr>
-            </w:pPr>
-            <w:r>
-              <w:rPr>
-                <w:rFonts w:ascii="Arial" w:hAnsi="Arial" w:cs="Arial"/>
-                <w:sz w:val="16"/>
-                <w:szCs w:val="16"/>
-              </w:rPr>
-              <w:t>UC Berkeley, [UC Davis], [CDFW]</w:t>
-            </w:r>
-          </w:p>
-        </w:tc>
-        <w:tc>
-          <w:tcPr>
-            <w:tcW w:w="3240" w:type="dxa"/>
-          </w:tcPr>
-          <w:p>
-            <w:pPr>
-              <w:rPr>
-                <w:rFonts w:ascii="Arial" w:hAnsi="Arial" w:cs="Arial"/>
-                <w:sz w:val="16"/>
-                <w:szCs w:val="16"/>
-              </w:rPr>
-            </w:pPr>
-            <w:r>
-              <w:rPr>
-                <w:rFonts w:ascii="Arial" w:hAnsi="Arial" w:cs="Arial"/>
-                <w:sz w:val="16"/>
-                <w:szCs w:val="16"/>
-              </w:rPr>
-              <w:t>[UC Berkeley], UC Davis, Florida State University, Kashia Band of Pomo Indians, CDFW</w:t>
-            </w:r>
-          </w:p>
-        </w:tc>
-        <w:tc>
-          <w:tcPr>
-            <w:tcW w:w="1170" w:type="dxa"/>
-          </w:tcPr>
-          <w:p>
-            <w:pPr>
-              <w:rPr>
-                <w:rFonts w:ascii="Arial" w:hAnsi="Arial" w:cs="Arial"/>
-                <w:sz w:val="16"/>
-                <w:szCs w:val="16"/>
-              </w:rPr>
-            </w:pPr>
-            <w:r>
-              <w:rPr>
-                <w:rFonts w:ascii="Arial" w:hAnsi="Arial" w:cs="Arial"/>
-                <w:sz w:val="16"/>
-                <w:szCs w:val="16"/>
-              </w:rPr>
-              <w:t>1</w:t>
-            </w:r>
-          </w:p>
-        </w:tc>
-      </w:tr>
-      <w:tr>
-        <w:trPr>
-          <w:trHeight w:val="251"/>
-        </w:trPr>
-        <w:tc>
-          <w:tcPr>
-            <w:tcW w:w="1890" w:type="dxa"/>
-          </w:tcPr>
-          <w:p>
-            <w:pPr>
-              <w:spacing w:after="540"/>
-              <w:rPr>
-                <w:rFonts w:ascii="Arial" w:hAnsi="Arial" w:cs="Arial"/>
-                <w:color w:val="000000"/>
-                <w:sz w:val="16"/>
-                <w:szCs w:val="16"/>
-              </w:rPr>
-            </w:pPr>
-            <w:r>
-              <w:rPr>
-                <w:rFonts w:ascii="Arial" w:hAnsi="Arial" w:cs="Arial"/>
-                <w:color w:val="000000"/>
-                <w:sz w:val="16"/>
-                <w:szCs w:val="16"/>
-              </w:rPr>
-              <w:t>R_5R8mhuPcpBgJCfg</w:t>
-            </w:r>
-          </w:p>
-        </w:tc>
-        <w:tc>
-          <w:tcPr>
-            <w:tcW w:w="3150" w:type="dxa"/>
-          </w:tcPr>
-          <w:p>
-            <w:pPr>
-              <w:rPr>
-                <w:rFonts w:ascii="Arial" w:hAnsi="Arial" w:cs="Arial"/>
-                <w:sz w:val="16"/>
-                <w:szCs w:val="16"/>
-              </w:rPr>
-            </w:pPr>
-            <w:r>
-              <w:rPr>
-                <w:rFonts w:ascii="Arial" w:hAnsi="Arial" w:cs="Arial"/>
-                <w:sz w:val="16"/>
-                <w:szCs w:val="16"/>
-              </w:rPr>
-              <w:t>G2KR, [TNC]</w:t>
-            </w:r>
-          </w:p>
-        </w:tc>
-        <w:tc>
-          <w:tcPr>
-            <w:tcW w:w="3240" w:type="dxa"/>
-          </w:tcPr>
-          <w:p>
-            <w:pPr>
-              <w:rPr>
-                <w:rFonts w:ascii="Arial" w:hAnsi="Arial" w:cs="Arial"/>
-                <w:sz w:val="16"/>
-                <w:szCs w:val="16"/>
-              </w:rPr>
-            </w:pPr>
-            <w:r>
-              <w:rPr>
-                <w:rFonts w:ascii="Arial" w:hAnsi="Arial" w:cs="Arial"/>
-                <w:sz w:val="16"/>
-                <w:szCs w:val="16"/>
-              </w:rPr>
-              <w:t>[G2KR], TNC</w:t>
-            </w:r>
-          </w:p>
-        </w:tc>
-        <w:tc>
-          <w:tcPr>
-            <w:tcW w:w="1170" w:type="dxa"/>
-          </w:tcPr>
-          <w:p>
-            <w:pPr>
-              <w:rPr>
-                <w:rFonts w:ascii="Arial" w:hAnsi="Arial" w:cs="Arial"/>
-                <w:sz w:val="16"/>
-                <w:szCs w:val="16"/>
-              </w:rPr>
-            </w:pPr>
-            <w:r>
-              <w:rPr>
-                <w:rFonts w:ascii="Arial" w:hAnsi="Arial" w:cs="Arial"/>
-                <w:sz w:val="16"/>
-                <w:szCs w:val="16"/>
-              </w:rPr>
-              <w:t>1</w:t>
-            </w:r>
-          </w:p>
-        </w:tc>
-      </w:tr>
-      <w:tr>
-        <w:trPr>
-          <w:trHeight w:val="20"/>
-        </w:trPr>
-        <w:tc>
-          <w:tcPr>
-            <w:tcW w:w="1890" w:type="dxa"/>
-          </w:tcPr>
-          <w:p>
-            <w:pPr>
-              <w:spacing w:after="540"/>
-              <w:rPr>
-                <w:rFonts w:ascii="Arial" w:hAnsi="Arial" w:cs="Arial"/>
-                <w:color w:val="000000"/>
-                <w:sz w:val="16"/>
-                <w:szCs w:val="16"/>
-              </w:rPr>
-            </w:pPr>
-            <w:r>
-              <w:rPr>
-                <w:b/>
-                <w:bCs/>
-                <w:sz w:val="20"/>
-                <w:szCs w:val="20"/>
-              </w:rPr>
-              <w:t>Response ID</w:t>
-            </w:r>
-          </w:p>
-        </w:tc>
-        <w:tc>
-          <w:tcPr>
-            <w:tcW w:w="3150" w:type="dxa"/>
-          </w:tcPr>
-          <w:p>
-            <w:pPr>
-              <w:rPr>
-                <w:rFonts w:ascii="Arial" w:hAnsi="Arial" w:cs="Arial"/>
-                <w:sz w:val="16"/>
-                <w:szCs w:val="16"/>
-              </w:rPr>
-            </w:pPr>
-            <w:r>
-              <w:rPr>
-                <w:b/>
-                <w:bCs/>
-                <w:sz w:val="20"/>
-                <w:szCs w:val="20"/>
-              </w:rPr>
-              <w:t>Egos</w:t>
-            </w:r>
-            <w:r>
-              <w:rPr>
-                <w:b/>
-                <w:bCs/>
-                <w:sz w:val="20"/>
-                <w:szCs w:val="20"/>
-              </w:rPr>
-              <w:t xml:space="preserve"> [removed]</w:t>
-            </w:r>
-          </w:p>
-        </w:tc>
-        <w:tc>
-          <w:tcPr>
-            <w:tcW w:w="3240" w:type="dxa"/>
-          </w:tcPr>
-          <w:p>
-            <w:pPr>
-              <w:rPr>
-                <w:rFonts w:ascii="Arial" w:hAnsi="Arial" w:cs="Arial"/>
-                <w:sz w:val="16"/>
-                <w:szCs w:val="16"/>
-              </w:rPr>
-            </w:pPr>
-            <w:r>
-              <w:rPr>
-                <w:b/>
-                <w:bCs/>
-                <w:sz w:val="20"/>
-                <w:szCs w:val="20"/>
-              </w:rPr>
-              <w:t>All removed egos in alter?</w:t>
-            </w:r>
-          </w:p>
-        </w:tc>
-        <w:tc>
-          <w:tcPr>
-            <w:tcW w:w="1170" w:type="dxa"/>
-          </w:tcPr>
-          <w:p>
-            <w:pPr>
-              <w:rPr>
-                <w:rFonts w:ascii="Arial" w:hAnsi="Arial" w:cs="Arial"/>
-                <w:sz w:val="16"/>
-                <w:szCs w:val="16"/>
-              </w:rPr>
-            </w:pPr>
-            <w:r>
-              <w:rPr>
-                <w:b/>
-                <w:bCs/>
-                <w:sz w:val="20"/>
-                <w:szCs w:val="20"/>
-              </w:rPr>
-              <w:t>Direct observer?</w:t>
-            </w:r>
+          <w:p>
+            <w:pPr>
+              <w:rPr>
+                <w:rFonts w:ascii="Arial" w:hAnsi="Arial" w:cs="Arial"/>
+                <w:sz w:val="16"/>
+                <w:szCs w:val="16"/>
+              </w:rPr>
+            </w:pPr>
           </w:p>
         </w:tc>
       </w:tr>
@@ -4185,7 +4665,7 @@
                 <w:szCs w:val="17"/>
                 <w:shd w:val="clear" w:color="auto" w:fill="FFFFFF"/>
               </w:rPr>
-              <w:t>R_3rlB6ugHMc8cqTQ</w:t>
+              <w:t>R_73yGa8USaSXYR0T</w:t>
             </w:r>
           </w:p>
         </w:tc>
@@ -4207,40 +4687,23 @@
                 <w:sz w:val="16"/>
                 <w:szCs w:val="16"/>
               </w:rPr>
-              <w:t xml:space="preserve">SSU, </w:t>
-            </w:r>
-          </w:p>
-          <w:p>
-            <w:pPr>
-              <w:rPr>
-                <w:rFonts w:ascii="Arial" w:hAnsi="Arial" w:cs="Arial"/>
-                <w:sz w:val="16"/>
-                <w:szCs w:val="16"/>
-              </w:rPr>
-            </w:pPr>
-            <w:r>
-              <w:rPr>
-                <w:rFonts w:ascii="Arial" w:hAnsi="Arial" w:cs="Arial"/>
-                <w:sz w:val="16"/>
-                <w:szCs w:val="16"/>
-              </w:rPr>
-              <w:t>[</w:t>
-            </w:r>
-            <w:r>
-              <w:rPr>
-                <w:rFonts w:ascii="Arial" w:hAnsi="Arial" w:cs="Arial"/>
-                <w:sz w:val="16"/>
-                <w:szCs w:val="16"/>
-              </w:rPr>
-              <w:t>Moss Landing Marine Laboratories','Greater Farallones Assoc and NMS','The Nature Conservancy','University of California Davis - Bodega Marine Laboratory</w:t>
-            </w:r>
-            <w:r>
-              <w:rPr>
-                <w:rFonts w:ascii="Arial" w:hAnsi="Arial" w:cs="Arial"/>
-                <w:sz w:val="16"/>
-                <w:szCs w:val="16"/>
-              </w:rPr>
-              <w:t>]</w:t>
+              <w:t>UC Santa Cruz</w:t>
+            </w:r>
+            <w:r>
+              <w:rPr>
+                <w:rFonts w:ascii="Arial" w:hAnsi="Arial" w:cs="Arial"/>
+                <w:sz w:val="16"/>
+                <w:szCs w:val="16"/>
+              </w:rPr>
+              <w:t xml:space="preserve">, PISCO, [CDFW, UC Davis, </w:t>
+            </w:r>
+            <w:r>
+              <w:rPr>
+                <w:rFonts w:ascii="Arial" w:hAnsi="Arial" w:cs="Arial"/>
+                <w:sz w:val="16"/>
+                <w:szCs w:val="16"/>
+              </w:rPr>
+              <w:t>MBNMS, California OPC]</w:t>
             </w:r>
           </w:p>
         </w:tc>
@@ -4262,7 +4725,7 @@
                 <w:sz w:val="16"/>
                 <w:szCs w:val="16"/>
               </w:rPr>
-              <w:t>Yes</w:t>
+              <w:t>All but OPC - added</w:t>
             </w:r>
           </w:p>
         </w:tc>
@@ -4286,15 +4749,6 @@
               </w:rPr>
               <w:t>1</w:t>
             </w:r>
-          </w:p>
-          <w:p>
-            <w:pPr>
-              <w:rPr>
-                <w:rFonts w:ascii="Arial" w:hAnsi="Arial" w:cs="Arial"/>
-                <w:sz w:val="16"/>
-                <w:szCs w:val="16"/>
-              </w:rPr>
-            </w:pPr>
           </w:p>
         </w:tc>
       </w:tr>
@@ -4306,14 +4760,6 @@
           <w:p>
             <w:pPr>
               <w:spacing w:after="540"/>
-              <w:rPr>
-                <w:rFonts w:ascii="Arial" w:hAnsi="Arial" w:cs="Arial"/>
-                <w:color w:val="000000"/>
-                <w:sz w:val="16"/>
-                <w:szCs w:val="16"/>
-              </w:rPr>
-            </w:pPr>
-            <w:r>
               <w:rPr>
                 <w:rFonts w:ascii="Segoe UI" w:hAnsi="Segoe UI" w:cs="Segoe UI"/>
                 <w:color w:val="000000"/>
@@ -4321,101 +4767,8 @@
                 <w:szCs w:val="17"/>
                 <w:shd w:val="clear" w:color="auto" w:fill="FFFFFF"/>
               </w:rPr>
-              <w:t>R_73yGa8USaSXYR0T</w:t>
-            </w:r>
-          </w:p>
-        </w:tc>
-        <w:tc>
-          <w:tcPr>
-            <w:tcW w:w="3150" w:type="dxa"/>
-          </w:tcPr>
-          <w:p>
-            <w:pPr>
-              <w:rPr>
-                <w:rFonts w:ascii="Arial" w:hAnsi="Arial" w:cs="Arial"/>
-                <w:sz w:val="16"/>
-                <w:szCs w:val="16"/>
-              </w:rPr>
-            </w:pPr>
-            <w:r>
-              <w:rPr>
-                <w:rFonts w:ascii="Arial" w:hAnsi="Arial" w:cs="Arial"/>
-                <w:sz w:val="16"/>
-                <w:szCs w:val="16"/>
-              </w:rPr>
-              <w:t>UC Santa Cruz</w:t>
-            </w:r>
-            <w:r>
-              <w:rPr>
-                <w:rFonts w:ascii="Arial" w:hAnsi="Arial" w:cs="Arial"/>
-                <w:sz w:val="16"/>
-                <w:szCs w:val="16"/>
-              </w:rPr>
-              <w:t xml:space="preserve">, PISCO, [CDFW, UC Davis, </w:t>
-            </w:r>
-            <w:r>
-              <w:rPr>
-                <w:rFonts w:ascii="Arial" w:hAnsi="Arial" w:cs="Arial"/>
-                <w:sz w:val="16"/>
-                <w:szCs w:val="16"/>
-              </w:rPr>
-              <w:t>MBNMS, California OPC]</w:t>
-            </w:r>
-          </w:p>
-        </w:tc>
-        <w:tc>
-          <w:tcPr>
-            <w:tcW w:w="3240" w:type="dxa"/>
-          </w:tcPr>
-          <w:p>
-            <w:pPr>
-              <w:rPr>
-                <w:rFonts w:ascii="Arial" w:hAnsi="Arial" w:cs="Arial"/>
-                <w:sz w:val="16"/>
-                <w:szCs w:val="16"/>
-              </w:rPr>
-            </w:pPr>
-            <w:r>
-              <w:rPr>
-                <w:rFonts w:ascii="Arial" w:hAnsi="Arial" w:cs="Arial"/>
-                <w:sz w:val="16"/>
-                <w:szCs w:val="16"/>
-              </w:rPr>
-              <w:t>All but OPC - added</w:t>
-            </w:r>
-          </w:p>
-        </w:tc>
-        <w:tc>
-          <w:tcPr>
-            <w:tcW w:w="1170" w:type="dxa"/>
-          </w:tcPr>
-          <w:p>
-            <w:pPr>
-              <w:rPr>
-                <w:rFonts w:ascii="Arial" w:hAnsi="Arial" w:cs="Arial"/>
-                <w:sz w:val="16"/>
-                <w:szCs w:val="16"/>
-              </w:rPr>
-            </w:pPr>
-            <w:r>
-              <w:rPr>
-                <w:rFonts w:ascii="Arial" w:hAnsi="Arial" w:cs="Arial"/>
-                <w:sz w:val="16"/>
-                <w:szCs w:val="16"/>
-              </w:rPr>
-              <w:t>1</w:t>
-            </w:r>
-          </w:p>
-        </w:tc>
-      </w:tr>
-      <w:tr>
-        <w:tc>
-          <w:tcPr>
-            <w:tcW w:w="1890" w:type="dxa"/>
-          </w:tcPr>
-          <w:p>
-            <w:pPr>
-              <w:spacing w:after="540"/>
+            </w:pPr>
+            <w:r>
               <w:rPr>
                 <w:rFonts w:ascii="Segoe UI" w:hAnsi="Segoe UI" w:cs="Segoe UI"/>
                 <w:color w:val="000000"/>
@@ -4423,8 +4776,102 @@
                 <w:szCs w:val="17"/>
                 <w:shd w:val="clear" w:color="auto" w:fill="FFFFFF"/>
               </w:rPr>
-            </w:pPr>
-            <w:r>
+              <w:lastRenderedPageBreak/>
+              <w:t>R_50v3Pt1UGJw51HP</w:t>
+            </w:r>
+          </w:p>
+        </w:tc>
+        <w:tc>
+          <w:tcPr>
+            <w:tcW w:w="3150" w:type="dxa"/>
+          </w:tcPr>
+          <w:p>
+            <w:pPr>
+              <w:rPr>
+                <w:rFonts w:ascii="Arial" w:hAnsi="Arial" w:cs="Arial"/>
+                <w:sz w:val="16"/>
+                <w:szCs w:val="16"/>
+              </w:rPr>
+            </w:pPr>
+            <w:r>
+              <w:rPr>
+                <w:rFonts w:ascii="Arial" w:hAnsi="Arial" w:cs="Arial"/>
+                <w:sz w:val="16"/>
+                <w:szCs w:val="16"/>
+              </w:rPr>
+              <w:t>MLML, MLML-Sunflower Star Lab</w:t>
+            </w:r>
+            <w:r>
+              <w:rPr>
+                <w:rFonts w:ascii="Arial" w:hAnsi="Arial" w:cs="Arial"/>
+                <w:sz w:val="16"/>
+                <w:szCs w:val="16"/>
+              </w:rPr>
+              <w:t>, Monterey Abalone Co</w:t>
+            </w:r>
+            <w:r>
+              <w:rPr>
+                <w:rFonts w:ascii="Arial" w:hAnsi="Arial" w:cs="Arial"/>
+                <w:sz w:val="16"/>
+                <w:szCs w:val="16"/>
+              </w:rPr>
+              <w:t>, [TNC, CA Sea Grant]</w:t>
+            </w:r>
+          </w:p>
+        </w:tc>
+        <w:tc>
+          <w:tcPr>
+            <w:tcW w:w="3240" w:type="dxa"/>
+          </w:tcPr>
+          <w:p>
+            <w:pPr>
+              <w:rPr>
+                <w:rFonts w:ascii="Arial" w:hAnsi="Arial" w:cs="Arial"/>
+                <w:sz w:val="16"/>
+                <w:szCs w:val="16"/>
+              </w:rPr>
+            </w:pPr>
+            <w:r>
+              <w:rPr>
+                <w:rFonts w:ascii="Arial" w:hAnsi="Arial" w:cs="Arial"/>
+                <w:sz w:val="16"/>
+                <w:szCs w:val="16"/>
+              </w:rPr>
+              <w:t>No - added</w:t>
+            </w:r>
+          </w:p>
+        </w:tc>
+        <w:tc>
+          <w:tcPr>
+            <w:tcW w:w="1170" w:type="dxa"/>
+          </w:tcPr>
+          <w:p>
+            <w:pPr>
+              <w:rPr>
+                <w:rFonts w:ascii="Arial" w:hAnsi="Arial" w:cs="Arial"/>
+                <w:sz w:val="16"/>
+                <w:szCs w:val="16"/>
+              </w:rPr>
+            </w:pPr>
+            <w:r>
+              <w:rPr>
+                <w:rFonts w:ascii="Arial" w:hAnsi="Arial" w:cs="Arial"/>
+                <w:sz w:val="16"/>
+                <w:szCs w:val="16"/>
+              </w:rPr>
+              <w:t>1</w:t>
+            </w:r>
+          </w:p>
+        </w:tc>
+      </w:tr>
+      <w:tr>
+        <w:tc>
+          <w:tcPr>
+            <w:tcW w:w="1890" w:type="dxa"/>
+          </w:tcPr>
+          <w:p>
+            <w:pPr>
+              <w:spacing w:after="540"/>
               <w:rPr>
                 <w:rFonts w:ascii="Segoe UI" w:hAnsi="Segoe UI" w:cs="Segoe UI"/>
                 <w:color w:val="000000"/>
@@ -4432,326 +4879,226 @@
                 <w:szCs w:val="17"/>
                 <w:shd w:val="clear" w:color="auto" w:fill="FFFFFF"/>
               </w:rPr>
-              <w:t>R_50v3Pt1UGJw51HP</w:t>
-            </w:r>
-          </w:p>
-        </w:tc>
-        <w:tc>
-          <w:tcPr>
-            <w:tcW w:w="3150" w:type="dxa"/>
-          </w:tcPr>
-          <w:p>
-            <w:pPr>
-              <w:rPr>
-                <w:rFonts w:ascii="Arial" w:hAnsi="Arial" w:cs="Arial"/>
-                <w:sz w:val="16"/>
-                <w:szCs w:val="16"/>
-              </w:rPr>
-            </w:pPr>
-            <w:r>
-              <w:rPr>
-                <w:rFonts w:ascii="Arial" w:hAnsi="Arial" w:cs="Arial"/>
-                <w:sz w:val="16"/>
-                <w:szCs w:val="16"/>
-              </w:rPr>
-              <w:t>MLML, MLML-Sunflower Star Lab</w:t>
-            </w:r>
-            <w:r>
-              <w:rPr>
-                <w:rFonts w:ascii="Arial" w:hAnsi="Arial" w:cs="Arial"/>
-                <w:sz w:val="16"/>
-                <w:szCs w:val="16"/>
-              </w:rPr>
-              <w:t>, Monterey Abalone Co</w:t>
-            </w:r>
-            <w:r>
-              <w:rPr>
-                <w:rFonts w:ascii="Arial" w:hAnsi="Arial" w:cs="Arial"/>
-                <w:sz w:val="16"/>
-                <w:szCs w:val="16"/>
-              </w:rPr>
-              <w:t>, [TNC, CA Sea Grant]</w:t>
-            </w:r>
-          </w:p>
-        </w:tc>
-        <w:tc>
-          <w:tcPr>
-            <w:tcW w:w="3240" w:type="dxa"/>
-          </w:tcPr>
-          <w:p>
-            <w:pPr>
-              <w:rPr>
-                <w:rFonts w:ascii="Arial" w:hAnsi="Arial" w:cs="Arial"/>
-                <w:sz w:val="16"/>
-                <w:szCs w:val="16"/>
-              </w:rPr>
-            </w:pPr>
-            <w:r>
-              <w:rPr>
-                <w:rFonts w:ascii="Arial" w:hAnsi="Arial" w:cs="Arial"/>
-                <w:sz w:val="16"/>
-                <w:szCs w:val="16"/>
-              </w:rPr>
-              <w:t>No - added</w:t>
-            </w:r>
-          </w:p>
-        </w:tc>
-        <w:tc>
-          <w:tcPr>
-            <w:tcW w:w="1170" w:type="dxa"/>
-          </w:tcPr>
-          <w:p>
-            <w:pPr>
-              <w:rPr>
-                <w:rFonts w:ascii="Arial" w:hAnsi="Arial" w:cs="Arial"/>
-                <w:sz w:val="16"/>
-                <w:szCs w:val="16"/>
-              </w:rPr>
-            </w:pPr>
-            <w:r>
-              <w:rPr>
-                <w:rFonts w:ascii="Arial" w:hAnsi="Arial" w:cs="Arial"/>
-                <w:sz w:val="16"/>
-                <w:szCs w:val="16"/>
-              </w:rPr>
-              <w:t>1</w:t>
-            </w:r>
-          </w:p>
-        </w:tc>
-      </w:tr>
-      <w:tr>
-        <w:tc>
-          <w:tcPr>
-            <w:tcW w:w="1890" w:type="dxa"/>
-          </w:tcPr>
-          <w:p>
-            <w:pPr>
-              <w:spacing w:after="540"/>
+            </w:pPr>
+            <w:r>
               <w:rPr>
                 <w:rFonts w:ascii="Segoe UI" w:hAnsi="Segoe UI" w:cs="Segoe UI"/>
                 <w:color w:val="000000"/>
                 <w:sz w:val="17"/>
                 <w:szCs w:val="17"/>
-                <w:shd w:val="clear" w:color="auto" w:fill="FFFFFF"/>
-              </w:rPr>
-            </w:pPr>
-            <w:r>
+              </w:rPr>
+              <w:t>R_6u3YTDhcZ4dOrtv</w:t>
+            </w:r>
+          </w:p>
+        </w:tc>
+        <w:tc>
+          <w:tcPr>
+            <w:tcW w:w="3150" w:type="dxa"/>
+          </w:tcPr>
+          <w:p>
+            <w:pPr>
+              <w:rPr>
+                <w:rFonts w:ascii="Arial" w:hAnsi="Arial" w:cs="Arial"/>
+                <w:sz w:val="16"/>
+                <w:szCs w:val="16"/>
+              </w:rPr>
+            </w:pPr>
+            <w:r>
+              <w:rPr>
+                <w:rFonts w:ascii="Arial" w:hAnsi="Arial" w:cs="Arial"/>
+                <w:sz w:val="16"/>
+                <w:szCs w:val="16"/>
+              </w:rPr>
+              <w:t>CA Sea Grant, [CA OPC, CDFW]</w:t>
+            </w:r>
+          </w:p>
+        </w:tc>
+        <w:tc>
+          <w:tcPr>
+            <w:tcW w:w="3240" w:type="dxa"/>
+          </w:tcPr>
+          <w:p>
+            <w:pPr>
+              <w:rPr>
+                <w:rFonts w:ascii="Arial" w:hAnsi="Arial" w:cs="Arial"/>
+                <w:sz w:val="16"/>
+                <w:szCs w:val="16"/>
+              </w:rPr>
+            </w:pPr>
+            <w:r>
+              <w:rPr>
+                <w:rFonts w:ascii="Arial" w:hAnsi="Arial" w:cs="Arial"/>
+                <w:sz w:val="16"/>
+                <w:szCs w:val="16"/>
+              </w:rPr>
+              <w:t>Yes</w:t>
+            </w:r>
+          </w:p>
+        </w:tc>
+        <w:tc>
+          <w:tcPr>
+            <w:tcW w:w="1170" w:type="dxa"/>
+          </w:tcPr>
+          <w:p>
+            <w:pPr>
+              <w:rPr>
+                <w:rFonts w:ascii="Arial" w:hAnsi="Arial" w:cs="Arial"/>
+                <w:sz w:val="16"/>
+                <w:szCs w:val="16"/>
+              </w:rPr>
+            </w:pPr>
+            <w:r>
+              <w:rPr>
+                <w:rFonts w:ascii="Arial" w:hAnsi="Arial" w:cs="Arial"/>
+                <w:sz w:val="16"/>
+                <w:szCs w:val="16"/>
+              </w:rPr>
+              <w:t>0</w:t>
+            </w:r>
+          </w:p>
+        </w:tc>
+      </w:tr>
+      <w:tr>
+        <w:tc>
+          <w:tcPr>
+            <w:tcW w:w="1890" w:type="dxa"/>
+          </w:tcPr>
+          <w:p>
+            <w:pPr>
+              <w:spacing w:after="540"/>
               <w:rPr>
                 <w:rFonts w:ascii="Segoe UI" w:hAnsi="Segoe UI" w:cs="Segoe UI"/>
                 <w:color w:val="000000"/>
                 <w:sz w:val="17"/>
                 <w:szCs w:val="17"/>
               </w:rPr>
-              <w:t>R_6u3YTDhcZ4dOrtv</w:t>
-            </w:r>
-          </w:p>
-        </w:tc>
-        <w:tc>
-          <w:tcPr>
-            <w:tcW w:w="3150" w:type="dxa"/>
-          </w:tcPr>
-          <w:p>
-            <w:pPr>
-              <w:rPr>
-                <w:rFonts w:ascii="Arial" w:hAnsi="Arial" w:cs="Arial"/>
-                <w:sz w:val="16"/>
-                <w:szCs w:val="16"/>
-              </w:rPr>
-            </w:pPr>
-            <w:r>
-              <w:rPr>
-                <w:rFonts w:ascii="Arial" w:hAnsi="Arial" w:cs="Arial"/>
-                <w:sz w:val="16"/>
-                <w:szCs w:val="16"/>
-              </w:rPr>
-              <w:t>CA Sea Grant, [CA OPC, CDFW]</w:t>
-            </w:r>
-          </w:p>
-        </w:tc>
-        <w:tc>
-          <w:tcPr>
-            <w:tcW w:w="3240" w:type="dxa"/>
-          </w:tcPr>
-          <w:p>
-            <w:pPr>
-              <w:rPr>
-                <w:rFonts w:ascii="Arial" w:hAnsi="Arial" w:cs="Arial"/>
-                <w:sz w:val="16"/>
-                <w:szCs w:val="16"/>
-              </w:rPr>
-            </w:pPr>
-            <w:r>
-              <w:rPr>
-                <w:rFonts w:ascii="Arial" w:hAnsi="Arial" w:cs="Arial"/>
-                <w:sz w:val="16"/>
-                <w:szCs w:val="16"/>
-              </w:rPr>
-              <w:t>Yes</w:t>
-            </w:r>
-          </w:p>
-        </w:tc>
-        <w:tc>
-          <w:tcPr>
-            <w:tcW w:w="1170" w:type="dxa"/>
-          </w:tcPr>
-          <w:p>
-            <w:pPr>
-              <w:rPr>
-                <w:rFonts w:ascii="Arial" w:hAnsi="Arial" w:cs="Arial"/>
-                <w:sz w:val="16"/>
-                <w:szCs w:val="16"/>
-              </w:rPr>
-            </w:pPr>
-            <w:r>
-              <w:rPr>
-                <w:rFonts w:ascii="Arial" w:hAnsi="Arial" w:cs="Arial"/>
-                <w:sz w:val="16"/>
-                <w:szCs w:val="16"/>
-              </w:rPr>
-              <w:t>0</w:t>
-            </w:r>
-          </w:p>
-        </w:tc>
-      </w:tr>
-      <w:tr>
-        <w:tc>
-          <w:tcPr>
-            <w:tcW w:w="1890" w:type="dxa"/>
-          </w:tcPr>
-          <w:p>
-            <w:pPr>
-              <w:spacing w:after="540"/>
+            </w:pPr>
+            <w:r>
               <w:rPr>
                 <w:rFonts w:ascii="Segoe UI" w:hAnsi="Segoe UI" w:cs="Segoe UI"/>
                 <w:color w:val="000000"/>
                 <w:sz w:val="17"/>
                 <w:szCs w:val="17"/>
               </w:rPr>
-            </w:pPr>
-            <w:r>
+              <w:t>R_56D6mBrAXbvzaBX</w:t>
+            </w:r>
+          </w:p>
+        </w:tc>
+        <w:tc>
+          <w:tcPr>
+            <w:tcW w:w="3150" w:type="dxa"/>
+          </w:tcPr>
+          <w:p>
+            <w:pPr>
+              <w:rPr>
+                <w:rFonts w:ascii="Arial" w:hAnsi="Arial" w:cs="Arial"/>
+                <w:sz w:val="16"/>
+                <w:szCs w:val="16"/>
+              </w:rPr>
+            </w:pPr>
+            <w:r>
+              <w:rPr>
+                <w:rFonts w:ascii="Arial" w:hAnsi="Arial" w:cs="Arial"/>
+                <w:sz w:val="16"/>
+                <w:szCs w:val="16"/>
+              </w:rPr>
+              <w:t xml:space="preserve">SSU, [TNC, </w:t>
+            </w:r>
+            <w:r>
+              <w:rPr>
+                <w:rFonts w:ascii="Arial" w:hAnsi="Arial" w:cs="Arial"/>
+                <w:sz w:val="16"/>
+                <w:szCs w:val="16"/>
+              </w:rPr>
+              <w:t xml:space="preserve">CA Sea Grant, </w:t>
+            </w:r>
+            <w:r>
+              <w:rPr>
+                <w:rFonts w:ascii="Arial" w:hAnsi="Arial" w:cs="Arial"/>
+                <w:sz w:val="16"/>
+                <w:szCs w:val="16"/>
+              </w:rPr>
+              <w:t xml:space="preserve">] </w:t>
+            </w:r>
+            <w:proofErr w:type="spellStart"/>
+            <w:r>
+              <w:rPr>
+                <w:rFonts w:ascii="Arial" w:hAnsi="Arial" w:cs="Arial"/>
+                <w:sz w:val="16"/>
+                <w:szCs w:val="16"/>
+              </w:rPr>
+              <w:t>Individual:Photographer</w:t>
+            </w:r>
+            <w:proofErr w:type="spellEnd"/>
+          </w:p>
+        </w:tc>
+        <w:tc>
+          <w:tcPr>
+            <w:tcW w:w="3240" w:type="dxa"/>
+          </w:tcPr>
+          <w:p>
+            <w:pPr>
+              <w:rPr>
+                <w:rFonts w:ascii="Arial" w:hAnsi="Arial" w:cs="Arial"/>
+                <w:sz w:val="16"/>
+                <w:szCs w:val="16"/>
+              </w:rPr>
+            </w:pPr>
+            <w:r>
+              <w:rPr>
+                <w:rFonts w:ascii="Arial" w:hAnsi="Arial" w:cs="Arial"/>
+                <w:sz w:val="16"/>
+                <w:szCs w:val="16"/>
+              </w:rPr>
+              <w:t>Added CA Sea Grant</w:t>
+            </w:r>
+          </w:p>
+        </w:tc>
+        <w:tc>
+          <w:tcPr>
+            <w:tcW w:w="1170" w:type="dxa"/>
+          </w:tcPr>
+          <w:p>
+            <w:pPr>
+              <w:rPr>
+                <w:rFonts w:ascii="Arial" w:hAnsi="Arial" w:cs="Arial"/>
+                <w:sz w:val="16"/>
+                <w:szCs w:val="16"/>
+              </w:rPr>
+            </w:pPr>
+            <w:r>
+              <w:rPr>
+                <w:rFonts w:ascii="Arial" w:hAnsi="Arial" w:cs="Arial"/>
+                <w:sz w:val="16"/>
+                <w:szCs w:val="16"/>
+              </w:rPr>
+              <w:t>1</w:t>
+            </w:r>
+          </w:p>
+        </w:tc>
+      </w:tr>
+      <w:tr>
+        <w:tc>
+          <w:tcPr>
+            <w:tcW w:w="1890" w:type="dxa"/>
+          </w:tcPr>
+          <w:p>
+            <w:pPr>
+              <w:spacing w:after="540"/>
               <w:rPr>
                 <w:rFonts w:ascii="Segoe UI" w:hAnsi="Segoe UI" w:cs="Segoe UI"/>
                 <w:color w:val="000000"/>
                 <w:sz w:val="17"/>
                 <w:szCs w:val="17"/>
               </w:rPr>
-              <w:t>R_56D6mBrAXbvzaBX</w:t>
-            </w:r>
-          </w:p>
-        </w:tc>
-        <w:tc>
-          <w:tcPr>
-            <w:tcW w:w="3150" w:type="dxa"/>
-          </w:tcPr>
-          <w:p>
-            <w:pPr>
-              <w:rPr>
-                <w:rFonts w:ascii="Arial" w:hAnsi="Arial" w:cs="Arial"/>
-                <w:sz w:val="16"/>
-                <w:szCs w:val="16"/>
-              </w:rPr>
-            </w:pPr>
-            <w:r>
-              <w:rPr>
-                <w:rFonts w:ascii="Arial" w:hAnsi="Arial" w:cs="Arial"/>
-                <w:sz w:val="16"/>
-                <w:szCs w:val="16"/>
-              </w:rPr>
-              <w:t xml:space="preserve">SSU, [TNC, </w:t>
-            </w:r>
-            <w:r>
-              <w:rPr>
-                <w:rFonts w:ascii="Arial" w:hAnsi="Arial" w:cs="Arial"/>
-                <w:sz w:val="16"/>
-                <w:szCs w:val="16"/>
-              </w:rPr>
-              <w:t xml:space="preserve">CA Sea Grant, </w:t>
-            </w:r>
-            <w:r>
-              <w:rPr>
-                <w:rFonts w:ascii="Arial" w:hAnsi="Arial" w:cs="Arial"/>
-                <w:sz w:val="16"/>
-                <w:szCs w:val="16"/>
-              </w:rPr>
-              <w:t xml:space="preserve">] </w:t>
-            </w:r>
-            <w:r>
-              <w:rPr>
-                <w:rFonts w:ascii="Arial" w:hAnsi="Arial" w:cs="Arial"/>
-                <w:sz w:val="16"/>
-                <w:szCs w:val="16"/>
-              </w:rPr>
-              <w:t>Individual:Photographer</w:t>
-            </w:r>
-          </w:p>
-        </w:tc>
-        <w:tc>
-          <w:tcPr>
-            <w:tcW w:w="3240" w:type="dxa"/>
-          </w:tcPr>
-          <w:p>
-            <w:pPr>
-              <w:rPr>
-                <w:rFonts w:ascii="Arial" w:hAnsi="Arial" w:cs="Arial"/>
-                <w:sz w:val="16"/>
-                <w:szCs w:val="16"/>
-              </w:rPr>
-            </w:pPr>
-            <w:r>
-              <w:rPr>
-                <w:rFonts w:ascii="Arial" w:hAnsi="Arial" w:cs="Arial"/>
-                <w:sz w:val="16"/>
-                <w:szCs w:val="16"/>
-              </w:rPr>
-              <w:t>Added CA Sea Grant</w:t>
-            </w:r>
-          </w:p>
-        </w:tc>
-        <w:tc>
-          <w:tcPr>
-            <w:tcW w:w="1170" w:type="dxa"/>
-          </w:tcPr>
-          <w:p>
-            <w:pPr>
-              <w:rPr>
-                <w:rFonts w:ascii="Arial" w:hAnsi="Arial" w:cs="Arial"/>
-                <w:sz w:val="16"/>
-                <w:szCs w:val="16"/>
-              </w:rPr>
-            </w:pPr>
-            <w:r>
-              <w:rPr>
-                <w:rFonts w:ascii="Arial" w:hAnsi="Arial" w:cs="Arial"/>
-                <w:sz w:val="16"/>
-                <w:szCs w:val="16"/>
-              </w:rPr>
-              <w:t>1</w:t>
-            </w:r>
-          </w:p>
-        </w:tc>
-      </w:tr>
-      <w:tr>
-        <w:tc>
-          <w:tcPr>
-            <w:tcW w:w="1890" w:type="dxa"/>
-          </w:tcPr>
-          <w:p>
-            <w:pPr>
-              <w:spacing w:after="540"/>
+            </w:pPr>
+            <w:r>
               <w:rPr>
                 <w:rFonts w:ascii="Segoe UI" w:hAnsi="Segoe UI" w:cs="Segoe UI"/>
                 <w:color w:val="000000"/>
                 <w:sz w:val="17"/>
                 <w:szCs w:val="17"/>
               </w:rPr>
-            </w:pPr>
-            <w:r>
-              <w:rPr>
-                <w:rFonts w:ascii="Segoe UI" w:hAnsi="Segoe UI" w:cs="Segoe UI"/>
-                <w:color w:val="000000"/>
-                <w:sz w:val="17"/>
-                <w:szCs w:val="17"/>
-              </w:rPr>
               <w:t>R_5dGJi242F31TvPK</w:t>
             </w:r>
           </w:p>
@@ -4776,13 +5123,23 @@
               </w:rPr>
               <w:t>UCSD – Scripps, UCSD – Birch Aquarium, [</w:t>
             </w:r>
-            <w:r>
-              <w:rPr>
-                <w:rFonts w:ascii="Arial" w:hAnsi="Arial" w:cs="Arial"/>
-                <w:sz w:val="16"/>
-                <w:szCs w:val="16"/>
-              </w:rPr>
-              <w:t>Seatrees','California Sea Grant</w:t>
+            <w:proofErr w:type="spellStart"/>
+            <w:r>
+              <w:rPr>
+                <w:rFonts w:ascii="Arial" w:hAnsi="Arial" w:cs="Arial"/>
+                <w:sz w:val="16"/>
+                <w:szCs w:val="16"/>
+              </w:rPr>
+              <w:t>Seatrees</w:t>
+            </w:r>
+            <w:proofErr w:type="spellEnd"/>
+            <w:r>
+              <w:rPr>
+                <w:rFonts w:ascii="Arial" w:hAnsi="Arial" w:cs="Arial"/>
+                <w:sz w:val="16"/>
+                <w:szCs w:val="16"/>
+              </w:rPr>
+              <w:t>','California Sea Grant</w:t>
             </w:r>
             <w:r>
               <w:rPr>

--- a/doc/METHODS_survey_data_processing.docx
+++ b/doc/METHODS_survey_data_processing.docx
@@ -77,19 +77,13 @@
         <w:t xml:space="preserve"> included the names of specific individuals</w:t>
       </w:r>
       <w:r>
-        <w:t xml:space="preserve"> </w:t>
-      </w:r>
-      <w:r>
-        <w:t>(</w:t>
+        <w:t xml:space="preserve"> (</w:t>
       </w:r>
       <w:r>
         <w:t>n=</w:t>
       </w:r>
       <w:r>
-        <w:t>26</w:t>
-      </w:r>
-      <w:r>
-        <w:t>7 with duplicates across survey respondents)</w:t>
+        <w:t>267 with duplicates across survey respondents)</w:t>
       </w:r>
       <w:r>
         <w:t xml:space="preserve">. Of these, </w:t>
@@ -250,6 +244,48 @@
       </w:pPr>
       <w:r>
         <w:t>SES Level: “Systematic direct observers,” “Other kelp connected”</w:t>
+      </w:r>
+    </w:p>
+    <w:p>
+      <w:pPr>
+        <w:pStyle w:val="ListParagraph"/>
+        <w:numPr>
+          <w:ilvl w:val="1"/>
+          <w:numId w:val="4"/>
+        </w:numPr>
+      </w:pPr>
+      <w:r>
+        <w:t>Systematic direct observers</w:t>
+      </w:r>
+      <w:r>
+        <w:t>: 61% respondents (n=105)</w:t>
+      </w:r>
+    </w:p>
+    <w:p>
+      <w:pPr>
+        <w:pStyle w:val="ListParagraph"/>
+        <w:numPr>
+          <w:ilvl w:val="1"/>
+          <w:numId w:val="4"/>
+        </w:numPr>
+      </w:pPr>
+      <w:r>
+        <w:t>Direct observers: 14% respondents (</w:t>
+      </w:r>
+      <w:r>
+        <w:t>n=24)</w:t>
+      </w:r>
+    </w:p>
+    <w:p>
+      <w:pPr>
+        <w:pStyle w:val="ListParagraph"/>
+        <w:numPr>
+          <w:ilvl w:val="1"/>
+          <w:numId w:val="4"/>
+        </w:numPr>
+      </w:pPr>
+      <w:r>
+        <w:t>Other kelp connected: 25% (n=43)</w:t>
       </w:r>
     </w:p>
     <w:p>
@@ -377,6 +413,7 @@
           </w:tcPr>
           <w:p>
             <w:r>
+              <w:lastRenderedPageBreak/>
               <w:t>Urchin removal diver</w:t>
             </w:r>
           </w:p>
@@ -426,7 +463,6 @@
           </w:tcPr>
           <w:p>
             <w:r>
-              <w:lastRenderedPageBreak/>
               <w:t>I am a commercial Nearshore Rockfish Fisherman, I was an Abalone Diver</w:t>
             </w:r>
           </w:p>
@@ -501,13 +537,8 @@
         <w:t xml:space="preserve"> </w:t>
       </w:r>
       <w:r>
-        <w:t xml:space="preserve">and then removed it as an </w:t>
-      </w:r>
-      <w:proofErr w:type="spellStart"/>
-      <w:r>
-        <w:t>alter</w:t>
-      </w:r>
-      <w:proofErr w:type="spellEnd"/>
+        <w:t>and then removed it as an alter</w:t>
+      </w:r>
       <w:r>
         <w:t>.</w:t>
       </w:r>
@@ -1075,15 +1106,7 @@
         <w:t xml:space="preserve">first </w:t>
       </w:r>
       <w:r>
-        <w:t xml:space="preserve">organization the respondent works on behalf of was also listed as an </w:t>
-      </w:r>
-      <w:proofErr w:type="spellStart"/>
-      <w:r>
-        <w:t>alter</w:t>
-      </w:r>
-      <w:proofErr w:type="spellEnd"/>
-      <w:r>
-        <w:t>, without</w:t>
+        <w:t>organization the respondent works on behalf of was also listed as an alter, without</w:t>
       </w:r>
       <w:r>
         <w:t xml:space="preserve"> specifying a different individual or unique group / project team at that organization</w:t>
@@ -1364,6 +1387,7 @@
         </w:numPr>
       </w:pPr>
       <w:r>
+        <w:lastRenderedPageBreak/>
         <w:t>I</w:t>
       </w:r>
       <w:r>
@@ -1426,13 +1450,8 @@
         <w:t xml:space="preserve">, third, fourth, etc. </w:t>
       </w:r>
       <w:r>
-        <w:t xml:space="preserve">organization the respondent works on behalf of was also listed as an </w:t>
-      </w:r>
-      <w:proofErr w:type="spellStart"/>
-      <w:r>
-        <w:t>alter</w:t>
-      </w:r>
-      <w:proofErr w:type="spellEnd"/>
+        <w:t>organization the respondent works on behalf of was also listed as an alter</w:t>
+      </w:r>
       <w:r>
         <w:t>, as long as that ego wasn’t a citizen science or volunteer organization. I d</w:t>
       </w:r>
@@ -1440,19 +1459,7 @@
         <w:t>id</w:t>
       </w:r>
       <w:r>
-        <w:t xml:space="preserve"> some extra investigating (check staff pages on websites, for non </w:t>
-      </w:r>
-      <w:proofErr w:type="spellStart"/>
-      <w:r>
-        <w:t>cit</w:t>
-      </w:r>
-      <w:proofErr w:type="spellEnd"/>
-      <w:r>
-        <w:t xml:space="preserve">-sci / volunteer orgs?) to verify whether someone might just be funded by or </w:t>
-      </w:r>
-      <w:r>
-        <w:lastRenderedPageBreak/>
-        <w:t xml:space="preserve">collaborating with an organization. </w:t>
+        <w:t xml:space="preserve"> some extra investigating (check staff pages on websites, for non cit-sci / volunteer orgs?) to verify whether someone might just be funded by or collaborating with an organization. </w:t>
       </w:r>
       <w:r>
         <w:t>See table at end of doc for extensive accounting of wh</w:t>
@@ -1641,15 +1648,7 @@
         <w:t>collaborative projects</w:t>
       </w:r>
       <w:r>
-        <w:t>. This is all within the function `</w:t>
-      </w:r>
-      <w:proofErr w:type="spellStart"/>
-      <w:r>
-        <w:t>clean_org_names</w:t>
-      </w:r>
-      <w:proofErr w:type="spellEnd"/>
-      <w:r>
-        <w:t>(collab=TRUE)`</w:t>
+        <w:t>. This is all within the function `clean_org_names(collab=TRUE)`</w:t>
       </w:r>
     </w:p>
     <w:tbl>
@@ -1787,15 +1786,7 @@
               </w:rPr>
             </w:pPr>
             <w:r>
-              <w:t xml:space="preserve">Grant </w:t>
-            </w:r>
-            <w:proofErr w:type="spellStart"/>
-            <w:r>
-              <w:t>Downie</w:t>
-            </w:r>
-            <w:proofErr w:type="spellEnd"/>
-            <w:r>
-              <w:t xml:space="preserve"> </w:t>
+              <w:t xml:space="preserve">Grant Downie </w:t>
             </w:r>
             <w:r>
               <w:rPr>
@@ -1812,21 +1803,8 @@
           </w:tcPr>
           <w:p>
             <w:r>
-              <w:t xml:space="preserve">California Sea Urchin </w:t>
-            </w:r>
-            <w:proofErr w:type="spellStart"/>
-            <w:r>
-              <w:t>Commission:Grant</w:t>
-            </w:r>
-            <w:proofErr w:type="spellEnd"/>
-            <w:r>
-              <w:t xml:space="preserve"> </w:t>
-            </w:r>
-            <w:proofErr w:type="spellStart"/>
-            <w:r>
-              <w:t>Downie</w:t>
-            </w:r>
-            <w:proofErr w:type="spellEnd"/>
+              <w:t>California Sea Urchin Commission:Grant Downie</w:t>
+            </w:r>
           </w:p>
         </w:tc>
       </w:tr>
@@ -1932,11 +1910,9 @@
             <w:tcW w:w="4675" w:type="dxa"/>
           </w:tcPr>
           <w:p>
-            <w:proofErr w:type="spellStart"/>
             <w:r>
               <w:t>CCCoP</w:t>
             </w:r>
-            <w:proofErr w:type="spellEnd"/>
           </w:p>
         </w:tc>
         <w:tc>
@@ -1944,11 +1920,9 @@
             <w:tcW w:w="4675" w:type="dxa"/>
           </w:tcPr>
           <w:p>
-            <w:proofErr w:type="spellStart"/>
             <w:r>
               <w:t>CCCoP</w:t>
             </w:r>
-            <w:proofErr w:type="spellEnd"/>
           </w:p>
         </w:tc>
       </w:tr>
@@ -2003,6 +1977,7 @@
           </w:tcPr>
           <w:p>
             <w:r>
+              <w:lastRenderedPageBreak/>
               <w:t>Kelp RISES</w:t>
             </w:r>
           </w:p>
@@ -2025,38 +2000,20 @@
             </w:r>
             <w:r>
               <w:br/>
-            </w:r>
-            <w:r>
-              <w:lastRenderedPageBreak/>
-              <w:t xml:space="preserve">University of California Davis: Mike </w:t>
-            </w:r>
-            <w:proofErr w:type="spellStart"/>
-            <w:r>
-              <w:t>Springborn</w:t>
-            </w:r>
-            <w:proofErr w:type="spellEnd"/>
+              <w:t>University of California Davis: Mike Springborn</w:t>
+            </w:r>
             <w:r>
               <w:br/>
-              <w:t xml:space="preserve">University of California Davis: John </w:t>
-            </w:r>
-            <w:proofErr w:type="spellStart"/>
-            <w:r>
-              <w:t>Largier</w:t>
-            </w:r>
-            <w:proofErr w:type="spellEnd"/>
+              <w:t>University of California Davis: John Largier</w:t>
+            </w:r>
             <w:r>
               <w:br/>
               <w:t>University of California Santa Cruz: Carrie Pomeroy</w:t>
             </w:r>
             <w:r>
               <w:br/>
-              <w:t xml:space="preserve">University of California Santa Cruz: Mark </w:t>
-            </w:r>
-            <w:proofErr w:type="spellStart"/>
-            <w:r>
-              <w:t>Carr</w:t>
-            </w:r>
-            <w:proofErr w:type="spellEnd"/>
+              <w:t>University of California Santa Cruz: Mark Carr</w:t>
+            </w:r>
             <w:r>
               <w:br/>
               <w:t>California State Polytechnic University Humboldt: Sean Craig</w:t>
@@ -2089,6 +2046,11 @@
         <w:t>Question 4: How are you involved in kelp forest-related issues?</w:t>
       </w:r>
     </w:p>
+    <w:p>
+      <w:r>
+        <w:t xml:space="preserve">One of the output files for processing this section includes all “Other” text results, used in SEN data processing. </w:t>
+      </w:r>
+    </w:p>
     <w:tbl>
       <w:tblPr>
         <w:tblStyle w:val="TableGrid"/>
@@ -2096,8 +2058,8 @@
         <w:tblLook w:val="04A0" w:firstRow="1" w:lastRow="0" w:firstColumn="1" w:lastColumn="0" w:noHBand="0" w:noVBand="1"/>
       </w:tblPr>
       <w:tblGrid>
-        <w:gridCol w:w="2875"/>
-        <w:gridCol w:w="540"/>
+        <w:gridCol w:w="2065"/>
+        <w:gridCol w:w="1350"/>
         <w:gridCol w:w="2970"/>
         <w:gridCol w:w="2970"/>
       </w:tblGrid>
@@ -2107,7 +2069,7 @@
         </w:trPr>
         <w:tc>
           <w:tcPr>
-            <w:tcW w:w="2875" w:type="dxa"/>
+            <w:tcW w:w="2065" w:type="dxa"/>
           </w:tcPr>
           <w:p>
             <w:pPr>
@@ -2127,7 +2089,7 @@
         </w:tc>
         <w:tc>
           <w:tcPr>
-            <w:tcW w:w="540" w:type="dxa"/>
+            <w:tcW w:w="1350" w:type="dxa"/>
           </w:tcPr>
           <w:p>
             <w:pPr>
@@ -2176,6 +2138,155 @@
                 <w:bCs/>
               </w:rPr>
               <w:t>Edits</w:t>
+            </w:r>
+          </w:p>
+        </w:tc>
+      </w:tr>
+      <w:tr>
+        <w:trPr>
+          <w:trHeight w:val="261"/>
+        </w:trPr>
+        <w:tc>
+          <w:tcPr>
+            <w:tcW w:w="2065" w:type="dxa"/>
+          </w:tcPr>
+          <w:p>
+            <w:pPr>
+              <w:rPr>
+                <w:b/>
+                <w:bCs/>
+              </w:rPr>
+            </w:pPr>
+          </w:p>
+        </w:tc>
+        <w:tc>
+          <w:tcPr>
+            <w:tcW w:w="1350" w:type="dxa"/>
+          </w:tcPr>
+          <w:p>
+            <w:pPr>
+              <w:rPr>
+                <w:b/>
+                <w:bCs/>
+              </w:rPr>
+            </w:pPr>
+          </w:p>
+        </w:tc>
+        <w:tc>
+          <w:tcPr>
+            <w:tcW w:w="2970" w:type="dxa"/>
+          </w:tcPr>
+          <w:p>
+            <w:r>
+              <w:t>RC volunteer Diver</w:t>
+            </w:r>
+          </w:p>
+          <w:p>
+            <w:r>
+              <w:t>Volunteer</w:t>
+            </w:r>
+          </w:p>
+          <w:p>
+            <w:r>
+              <w:t>purple urchin removal, all sizes, Caspar, Calif.</w:t>
+            </w:r>
+          </w:p>
+          <w:p>
+            <w:r>
+              <w:t>Urchin Culling</w:t>
+            </w:r>
+          </w:p>
+          <w:p>
+            <w:r>
+              <w:t>ex situ preservation of kelp gametophytes (biobanking)</w:t>
+            </w:r>
+          </w:p>
+          <w:p>
+            <w:r>
+              <w:t>Volunteering in kelp restoration</w:t>
+            </w:r>
+          </w:p>
+          <w:p>
+            <w:r>
+              <w:t>kelp forest surveys, culling urchins, outreach docent</w:t>
+            </w:r>
+          </w:p>
+        </w:tc>
+        <w:tc>
+          <w:tcPr>
+            <w:tcW w:w="2970" w:type="dxa"/>
+          </w:tcPr>
+          <w:p>
+            <w:r>
+              <w:t>Environmental management</w:t>
+            </w:r>
+            <w:r>
+              <w:t xml:space="preserve"> (Gabby)</w:t>
+            </w:r>
+          </w:p>
+        </w:tc>
+      </w:tr>
+      <w:tr>
+        <w:trPr>
+          <w:trHeight w:val="261"/>
+        </w:trPr>
+        <w:tc>
+          <w:tcPr>
+            <w:tcW w:w="2065" w:type="dxa"/>
+          </w:tcPr>
+          <w:p>
+            <w:pPr>
+              <w:rPr>
+                <w:b/>
+                <w:bCs/>
+              </w:rPr>
+            </w:pPr>
+          </w:p>
+        </w:tc>
+        <w:tc>
+          <w:tcPr>
+            <w:tcW w:w="1350" w:type="dxa"/>
+          </w:tcPr>
+          <w:p>
+            <w:pPr>
+              <w:rPr>
+                <w:b/>
+                <w:bCs/>
+              </w:rPr>
+            </w:pPr>
+          </w:p>
+        </w:tc>
+        <w:tc>
+          <w:tcPr>
+            <w:tcW w:w="2970" w:type="dxa"/>
+          </w:tcPr>
+          <w:p>
+            <w:r>
+              <w:t>Experimental Restoration</w:t>
+            </w:r>
+          </w:p>
+          <w:p>
+            <w:r>
+              <w:t>Restoration and stewardship</w:t>
+            </w:r>
+          </w:p>
+        </w:tc>
+        <w:tc>
+          <w:tcPr>
+            <w:tcW w:w="2970" w:type="dxa"/>
+          </w:tcPr>
+          <w:p>
+            <w:r>
+              <w:t>Environmental management</w:t>
+            </w:r>
+            <w:r>
+              <w:t xml:space="preserve"> (</w:t>
+            </w:r>
+            <w:r>
+              <w:t>Mary</w:t>
+            </w:r>
+            <w:r>
+              <w:t>)</w:t>
             </w:r>
           </w:p>
         </w:tc>
@@ -2186,7 +2297,7 @@
         </w:trPr>
         <w:tc>
           <w:tcPr>
-            <w:tcW w:w="2875" w:type="dxa"/>
+            <w:tcW w:w="2065" w:type="dxa"/>
           </w:tcPr>
           <w:p>
             <w:r>
@@ -2212,7 +2323,7 @@
         </w:tc>
         <w:tc>
           <w:tcPr>
-            <w:tcW w:w="540" w:type="dxa"/>
+            <w:tcW w:w="1350" w:type="dxa"/>
           </w:tcPr>
           <w:p>
             <w:r>
@@ -2257,44 +2368,35 @@
           </w:tcPr>
           <w:p>
             <w:r>
-              <w:t xml:space="preserve">Harvesting or fishing or </w:t>
-            </w:r>
-            <w:proofErr w:type="spellStart"/>
-            <w:r>
-              <w:t>growing:Urchin</w:t>
-            </w:r>
-            <w:proofErr w:type="spellEnd"/>
-            <w:r>
-              <w:t xml:space="preserve"> removal</w:t>
+              <w:t>Harvesting or fishing or growing</w:t>
+            </w:r>
+            <w:r>
+              <w:t xml:space="preserve"> (Mary)</w:t>
             </w:r>
           </w:p>
         </w:tc>
       </w:tr>
       <w:tr>
         <w:trPr>
-          <w:trHeight w:val="1961"/>
+          <w:trHeight w:val="1700"/>
         </w:trPr>
         <w:tc>
           <w:tcPr>
-            <w:tcW w:w="2875" w:type="dxa"/>
-          </w:tcPr>
-          <w:p>
-            <w:r>
-              <w:t xml:space="preserve">If “other” text response involves citizen science, volunteer diving associated with </w:t>
-            </w:r>
-            <w:proofErr w:type="spellStart"/>
-            <w:r>
-              <w:t>ReefCheck</w:t>
-            </w:r>
-            <w:proofErr w:type="spellEnd"/>
-            <w:r>
-              <w:t xml:space="preserve"> (but does NOT mention urchin removal), add or extent ‘Research’</w:t>
-            </w:r>
-          </w:p>
-        </w:tc>
-        <w:tc>
-          <w:tcPr>
-            <w:tcW w:w="540" w:type="dxa"/>
+            <w:tcW w:w="2065" w:type="dxa"/>
+            <w:vMerge w:val="restart"/>
+          </w:tcPr>
+          <w:p>
+            <w:r>
+              <w:lastRenderedPageBreak/>
+              <w:t>If “other” text response involves citizen science, volunteer diving associated with ReefCheck (but does NOT mention urchin removal), add ‘Research’</w:t>
+            </w:r>
+          </w:p>
+          <w:p/>
+          <w:p/>
+        </w:tc>
+        <w:tc>
+          <w:tcPr>
+            <w:tcW w:w="1350" w:type="dxa"/>
           </w:tcPr>
           <w:p>
             <w:r>
@@ -2318,17 +2420,15 @@
           </w:p>
           <w:p>
             <w:r>
-              <w:t>RC volunteer Diver</w:t>
-            </w:r>
-          </w:p>
-          <w:p>
-            <w:r>
               <w:t>Citizen science</w:t>
             </w:r>
           </w:p>
           <w:p>
             <w:r>
-              <w:t>Surveys as citizen science</w:t>
+              <w:t>Surveys as citizen scien</w:t>
+            </w:r>
+            <w:r>
+              <w:t>tist</w:t>
             </w:r>
           </w:p>
           <w:p>
@@ -2347,38 +2447,30 @@
             <w:tcW w:w="2970" w:type="dxa"/>
           </w:tcPr>
           <w:p>
-            <w:proofErr w:type="spellStart"/>
-            <w:r>
-              <w:t>Research:CitSci</w:t>
-            </w:r>
-            <w:proofErr w:type="spellEnd"/>
-            <w:r>
-              <w:t xml:space="preserve"> Kelp Forest Surveys</w:t>
+            <w:r>
+              <w:t>Research (Gabby)</w:t>
             </w:r>
           </w:p>
         </w:tc>
       </w:tr>
       <w:tr>
         <w:trPr>
-          <w:trHeight w:val="1430"/>
+          <w:trHeight w:val="1169"/>
         </w:trPr>
         <w:tc>
           <w:tcPr>
-            <w:tcW w:w="2875" w:type="dxa"/>
-          </w:tcPr>
-          <w:p>
-            <w:r>
-              <w:t>If “other” text response involves teaching, education, etc. add or extend “Advocacy or outreach” answer</w:t>
-            </w:r>
-          </w:p>
-        </w:tc>
-        <w:tc>
-          <w:tcPr>
-            <w:tcW w:w="540" w:type="dxa"/>
-          </w:tcPr>
-          <w:p>
-            <w:r>
-              <w:t>5</w:t>
+            <w:tcW w:w="2065" w:type="dxa"/>
+            <w:vMerge/>
+          </w:tcPr>
+          <w:p/>
+        </w:tc>
+        <w:tc>
+          <w:tcPr>
+            <w:tcW w:w="1350" w:type="dxa"/>
+          </w:tcPr>
+          <w:p>
+            <w:r>
+              <w:t>2</w:t>
             </w:r>
           </w:p>
         </w:tc>
@@ -2388,27 +2480,13 @@
           </w:tcPr>
           <w:p>
             <w:r>
-              <w:t>Education</w:t>
-            </w:r>
-          </w:p>
-          <w:p>
-            <w:r>
-              <w:t>Teaching</w:t>
-            </w:r>
-          </w:p>
-          <w:p>
-            <w:r>
-              <w:t>outreach docent</w:t>
-            </w:r>
-          </w:p>
-          <w:p>
-            <w:r>
-              <w:t>Film, photography, media</w:t>
-            </w:r>
-          </w:p>
-          <w:p>
-            <w:r>
-              <w:t>Media film</w:t>
+              <w:t>RC volunteer Diver</w:t>
+            </w:r>
+          </w:p>
+          <w:p/>
+          <w:p>
+            <w:r>
+              <w:t>kelp forest surveys, culling urchins, outreach docent</w:t>
             </w:r>
           </w:p>
         </w:tc>
@@ -2418,18 +2496,240 @@
           </w:tcPr>
           <w:p>
             <w:r>
-              <w:t>Advocacy or outreach:… [extra text provided]</w:t>
+              <w:t>Research (Mary)</w:t>
             </w:r>
           </w:p>
         </w:tc>
       </w:tr>
       <w:tr>
         <w:trPr>
-          <w:trHeight w:val="1799"/>
+          <w:trHeight w:val="1169"/>
         </w:trPr>
         <w:tc>
           <w:tcPr>
-            <w:tcW w:w="2875" w:type="dxa"/>
+            <w:tcW w:w="2065" w:type="dxa"/>
+          </w:tcPr>
+          <w:p>
+            <w:r>
+              <w:t>Individual adjustments to research</w:t>
+            </w:r>
+          </w:p>
+        </w:tc>
+        <w:tc>
+          <w:tcPr>
+            <w:tcW w:w="1350" w:type="dxa"/>
+          </w:tcPr>
+          <w:p>
+            <w:r>
+              <w:t>5</w:t>
+            </w:r>
+          </w:p>
+        </w:tc>
+        <w:tc>
+          <w:tcPr>
+            <w:tcW w:w="2970" w:type="dxa"/>
+          </w:tcPr>
+          <w:p>
+            <w:r>
+              <w:t>Involvement as related to sea otter research</w:t>
+            </w:r>
+          </w:p>
+          <w:p>
+            <w:r>
+              <w:t>Otter research</w:t>
+            </w:r>
+          </w:p>
+          <w:p>
+            <w:r>
+              <w:t>Mitigation monitoring</w:t>
+            </w:r>
+          </w:p>
+          <w:p>
+            <w:r>
+              <w:t>Data collection</w:t>
+            </w:r>
+          </w:p>
+          <w:p>
+            <w:r>
+              <w:t>Experimental Restoration</w:t>
+            </w:r>
+          </w:p>
+        </w:tc>
+        <w:tc>
+          <w:tcPr>
+            <w:tcW w:w="2970" w:type="dxa"/>
+          </w:tcPr>
+          <w:p>
+            <w:r>
+              <w:t>Research (Mary)</w:t>
+            </w:r>
+          </w:p>
+        </w:tc>
+      </w:tr>
+      <w:tr>
+        <w:trPr>
+          <w:trHeight w:val="620"/>
+        </w:trPr>
+        <w:tc>
+          <w:tcPr>
+            <w:tcW w:w="2065" w:type="dxa"/>
+            <w:vMerge w:val="restart"/>
+          </w:tcPr>
+          <w:p>
+            <w:r>
+              <w:t>If “other” text response involves teaching, education, etc. add or extend “Advocacy or outreach” answer</w:t>
+            </w:r>
+          </w:p>
+        </w:tc>
+        <w:tc>
+          <w:tcPr>
+            <w:tcW w:w="1350" w:type="dxa"/>
+          </w:tcPr>
+          <w:p>
+            <w:r>
+              <w:t>3</w:t>
+            </w:r>
+          </w:p>
+        </w:tc>
+        <w:tc>
+          <w:tcPr>
+            <w:tcW w:w="2970" w:type="dxa"/>
+          </w:tcPr>
+          <w:p>
+            <w:r>
+              <w:t>Education</w:t>
+            </w:r>
+          </w:p>
+          <w:p>
+            <w:r>
+              <w:t>Teaching</w:t>
+            </w:r>
+          </w:p>
+          <w:p/>
+        </w:tc>
+        <w:tc>
+          <w:tcPr>
+            <w:tcW w:w="2970" w:type="dxa"/>
+          </w:tcPr>
+          <w:p>
+            <w:r>
+              <w:t>Advocacy or outreach (Gabby)</w:t>
+            </w:r>
+          </w:p>
+        </w:tc>
+      </w:tr>
+      <w:tr>
+        <w:trPr>
+          <w:trHeight w:val="620"/>
+        </w:trPr>
+        <w:tc>
+          <w:tcPr>
+            <w:tcW w:w="2065" w:type="dxa"/>
+            <w:vMerge/>
+          </w:tcPr>
+          <w:p/>
+        </w:tc>
+        <w:tc>
+          <w:tcPr>
+            <w:tcW w:w="1350" w:type="dxa"/>
+          </w:tcPr>
+          <w:p>
+            <w:r>
+              <w:t>2</w:t>
+            </w:r>
+          </w:p>
+        </w:tc>
+        <w:tc>
+          <w:tcPr>
+            <w:tcW w:w="2970" w:type="dxa"/>
+          </w:tcPr>
+          <w:p>
+            <w:r>
+              <w:t>Film, photography, media</w:t>
+            </w:r>
+          </w:p>
+          <w:p>
+            <w:r>
+              <w:t>Media film</w:t>
+            </w:r>
+          </w:p>
+          <w:p>
+            <w:r>
+              <w:t>kelp forest surveys, culling urchins, outreach docent</w:t>
+            </w:r>
+          </w:p>
+        </w:tc>
+        <w:tc>
+          <w:tcPr>
+            <w:tcW w:w="2970" w:type="dxa"/>
+          </w:tcPr>
+          <w:p>
+            <w:r>
+              <w:t>Advocacy or outreach (Mary)</w:t>
+            </w:r>
+          </w:p>
+        </w:tc>
+      </w:tr>
+      <w:tr>
+        <w:trPr>
+          <w:trHeight w:val="620"/>
+        </w:trPr>
+        <w:tc>
+          <w:tcPr>
+            <w:tcW w:w="2065" w:type="dxa"/>
+          </w:tcPr>
+          <w:p/>
+        </w:tc>
+        <w:tc>
+          <w:tcPr>
+            <w:tcW w:w="1350" w:type="dxa"/>
+          </w:tcPr>
+          <w:p>
+            <w:r>
+              <w:t>2</w:t>
+            </w:r>
+          </w:p>
+        </w:tc>
+        <w:tc>
+          <w:tcPr>
+            <w:tcW w:w="2970" w:type="dxa"/>
+          </w:tcPr>
+          <w:p>
+            <w:r>
+              <w:t>Film, photography, media</w:t>
+            </w:r>
+          </w:p>
+          <w:p>
+            <w:r>
+              <w:t>Media film</w:t>
+            </w:r>
+          </w:p>
+        </w:tc>
+        <w:tc>
+          <w:tcPr>
+            <w:tcW w:w="2970" w:type="dxa"/>
+          </w:tcPr>
+          <w:p>
+            <w:r>
+              <w:t>Recreation or tourism</w:t>
+            </w:r>
+            <w:r>
+              <w:t xml:space="preserve"> </w:t>
+            </w:r>
+            <w:r>
+              <w:t>(Gabby)</w:t>
+            </w:r>
+          </w:p>
+        </w:tc>
+      </w:tr>
+      <w:tr>
+        <w:trPr>
+          <w:trHeight w:val="701"/>
+        </w:trPr>
+        <w:tc>
+          <w:tcPr>
+            <w:tcW w:w="2065" w:type="dxa"/>
+            <w:vMerge w:val="restart"/>
           </w:tcPr>
           <w:p>
             <w:r>
@@ -2439,11 +2739,11 @@
         </w:tc>
         <w:tc>
           <w:tcPr>
-            <w:tcW w:w="540" w:type="dxa"/>
-          </w:tcPr>
-          <w:p>
-            <w:r>
-              <w:t>2</w:t>
+            <w:tcW w:w="1350" w:type="dxa"/>
+          </w:tcPr>
+          <w:p>
+            <w:r>
+              <w:t>1</w:t>
             </w:r>
           </w:p>
         </w:tc>
@@ -2456,14 +2756,79 @@
               <w:t>Science-to-policy; policy development</w:t>
             </w:r>
           </w:p>
+        </w:tc>
+        <w:tc>
+          <w:tcPr>
+            <w:tcW w:w="2970" w:type="dxa"/>
+          </w:tcPr>
+          <w:p>
+            <w:r>
+              <w:t>Environmental management (Gabby)</w:t>
+            </w:r>
+          </w:p>
           <w:p/>
+        </w:tc>
+      </w:tr>
+      <w:tr>
+        <w:trPr>
+          <w:trHeight w:val="1052"/>
+        </w:trPr>
+        <w:tc>
+          <w:tcPr>
+            <w:tcW w:w="2065" w:type="dxa"/>
+            <w:vMerge/>
+          </w:tcPr>
           <w:p/>
+        </w:tc>
+        <w:tc>
+          <w:tcPr>
+            <w:tcW w:w="1350" w:type="dxa"/>
+          </w:tcPr>
+          <w:p>
+            <w:r>
+              <w:t>1</w:t>
+            </w:r>
+          </w:p>
+        </w:tc>
+        <w:tc>
+          <w:tcPr>
+            <w:tcW w:w="2970" w:type="dxa"/>
+          </w:tcPr>
+          <w:p>
+            <w:r>
+              <w:t>Government</w:t>
+            </w:r>
+          </w:p>
+        </w:tc>
+        <w:tc>
+          <w:tcPr>
+            <w:tcW w:w="2970" w:type="dxa"/>
+          </w:tcPr>
+          <w:p>
+            <w:r>
+              <w:t>Environmental management</w:t>
+            </w:r>
+            <w:r>
+              <w:t xml:space="preserve"> (Mary)</w:t>
+            </w:r>
+          </w:p>
+        </w:tc>
+      </w:tr>
+      <w:tr>
+        <w:trPr>
+          <w:trHeight w:val="1052"/>
+        </w:trPr>
+        <w:tc>
+          <w:tcPr>
+            <w:tcW w:w="2065" w:type="dxa"/>
+          </w:tcPr>
           <w:p/>
-          <w:p>
-            <w:r>
-              <w:t>Government</w:t>
-            </w:r>
-          </w:p>
+        </w:tc>
+        <w:tc>
+          <w:tcPr>
+            <w:tcW w:w="1350" w:type="dxa"/>
+          </w:tcPr>
+          <w:p/>
         </w:tc>
         <w:tc>
           <w:tcPr>
@@ -2471,27 +2836,26 @@
           </w:tcPr>
           <w:p>
             <w:r>
-              <w:t xml:space="preserve">Environmental </w:t>
-            </w:r>
-            <w:proofErr w:type="spellStart"/>
-            <w:r>
-              <w:t>management:Policy</w:t>
-            </w:r>
-            <w:proofErr w:type="spellEnd"/>
-            <w:r>
-              <w:t xml:space="preserve"> development</w:t>
-            </w:r>
-          </w:p>
-          <w:p/>
-          <w:p>
-            <w:r>
-              <w:t xml:space="preserve">Environmental </w:t>
-            </w:r>
-            <w:proofErr w:type="spellStart"/>
-            <w:r>
-              <w:t>management:Government</w:t>
-            </w:r>
-            <w:proofErr w:type="spellEnd"/>
+              <w:t>Informing management and policy</w:t>
+            </w:r>
+          </w:p>
+          <w:p>
+            <w:r>
+              <w:t>Science-to-policy; policy development</w:t>
+            </w:r>
+          </w:p>
+        </w:tc>
+        <w:tc>
+          <w:tcPr>
+            <w:tcW w:w="2970" w:type="dxa"/>
+          </w:tcPr>
+          <w:p>
+            <w:r>
+              <w:t>People management</w:t>
+            </w:r>
+            <w:r>
+              <w:t xml:space="preserve"> (Gabby)</w:t>
+            </w:r>
           </w:p>
         </w:tc>
       </w:tr>
@@ -2501,7 +2865,7 @@
         </w:trPr>
         <w:tc>
           <w:tcPr>
-            <w:tcW w:w="2875" w:type="dxa"/>
+            <w:tcW w:w="2065" w:type="dxa"/>
           </w:tcPr>
           <w:p>
             <w:r>
@@ -2511,7 +2875,7 @@
         </w:tc>
         <w:tc>
           <w:tcPr>
-            <w:tcW w:w="540" w:type="dxa"/>
+            <w:tcW w:w="1350" w:type="dxa"/>
           </w:tcPr>
           <w:p>
             <w:r>
@@ -2530,36 +2894,8 @@
           </w:p>
           <w:p/>
           <w:p/>
-          <w:p>
-            <w:r>
-              <w:t>Otter research</w:t>
-            </w:r>
-          </w:p>
-          <w:p/>
-          <w:p>
-            <w:r>
-              <w:t>Involvement as related to sea otter research</w:t>
-            </w:r>
-          </w:p>
-          <w:p/>
-          <w:p>
-            <w:r>
-              <w:t>Mitigation monitoring</w:t>
-            </w:r>
-          </w:p>
           <w:p/>
           <w:p/>
-          <w:p>
-            <w:r>
-              <w:t>Data collection</w:t>
-            </w:r>
-          </w:p>
-          <w:p/>
-          <w:p>
-            <w:r>
-              <w:t>Experimental Restoration</w:t>
-            </w:r>
-          </w:p>
         </w:tc>
         <w:tc>
           <w:tcPr>
@@ -2567,159 +2903,7 @@
           </w:tcPr>
           <w:p>
             <w:r>
-              <w:lastRenderedPageBreak/>
-              <w:t xml:space="preserve">People </w:t>
-            </w:r>
-            <w:proofErr w:type="spellStart"/>
-            <w:r>
-              <w:t>management:Supporting</w:t>
-            </w:r>
-            <w:proofErr w:type="spellEnd"/>
-            <w:r>
-              <w:t xml:space="preserve"> … </w:t>
-            </w:r>
-          </w:p>
-          <w:p/>
-          <w:p>
-            <w:proofErr w:type="spellStart"/>
-            <w:r>
-              <w:lastRenderedPageBreak/>
-              <w:t>Research:Otter</w:t>
-            </w:r>
-            <w:proofErr w:type="spellEnd"/>
-            <w:r>
-              <w:t xml:space="preserve"> research</w:t>
-            </w:r>
-          </w:p>
-          <w:p/>
-          <w:p>
-            <w:proofErr w:type="spellStart"/>
-            <w:r>
-              <w:t>Research:Otter</w:t>
-            </w:r>
-            <w:proofErr w:type="spellEnd"/>
-            <w:r>
-              <w:t xml:space="preserve"> research</w:t>
-            </w:r>
-          </w:p>
-          <w:p/>
-          <w:p/>
-          <w:p>
-            <w:proofErr w:type="spellStart"/>
-            <w:r>
-              <w:t>Research:Mitigation</w:t>
-            </w:r>
-            <w:proofErr w:type="spellEnd"/>
-            <w:r>
-              <w:t xml:space="preserve"> monitoring</w:t>
-            </w:r>
-          </w:p>
-          <w:p/>
-          <w:p>
-            <w:proofErr w:type="spellStart"/>
-            <w:r>
-              <w:t>Research:Data</w:t>
-            </w:r>
-            <w:proofErr w:type="spellEnd"/>
-            <w:r>
-              <w:t xml:space="preserve"> collection</w:t>
-            </w:r>
-          </w:p>
-          <w:p/>
-          <w:p>
-            <w:proofErr w:type="spellStart"/>
-            <w:r>
-              <w:t>Research:Experimental</w:t>
-            </w:r>
-            <w:proofErr w:type="spellEnd"/>
-            <w:r>
-              <w:t xml:space="preserve"> restoration</w:t>
-            </w:r>
-          </w:p>
-        </w:tc>
-      </w:tr>
-      <w:tr>
-        <w:trPr>
-          <w:trHeight w:val="248"/>
-        </w:trPr>
-        <w:tc>
-          <w:tcPr>
-            <w:tcW w:w="2875" w:type="dxa"/>
-          </w:tcPr>
-          <w:p>
-            <w:r>
-              <w:lastRenderedPageBreak/>
-              <w:t>Keep “other” text as a unique response</w:t>
-            </w:r>
-          </w:p>
-        </w:tc>
-        <w:tc>
-          <w:tcPr>
-            <w:tcW w:w="540" w:type="dxa"/>
-          </w:tcPr>
-          <w:p>
-            <w:r>
-              <w:t>5</w:t>
-            </w:r>
-          </w:p>
-        </w:tc>
-        <w:tc>
-          <w:tcPr>
-            <w:tcW w:w="2970" w:type="dxa"/>
-          </w:tcPr>
-          <w:p>
-            <w:r>
-              <w:t xml:space="preserve">Volunteer </w:t>
-            </w:r>
-          </w:p>
-          <w:p>
-            <w:r>
-              <w:t>Volunteering in kelp restoration</w:t>
-            </w:r>
-          </w:p>
-          <w:p>
-            <w:r>
-              <w:t xml:space="preserve">ex situ preservation of kelp gametophytes (biobanking) </w:t>
-            </w:r>
-            <w:r>
-              <w:t>Restoration</w:t>
-            </w:r>
-          </w:p>
-          <w:p>
-            <w:r>
-              <w:t>Restoration and Stewardship</w:t>
-            </w:r>
-          </w:p>
-        </w:tc>
-        <w:tc>
-          <w:tcPr>
-            <w:tcW w:w="2970" w:type="dxa"/>
-          </w:tcPr>
-          <w:p>
-            <w:r>
-              <w:t>Volunteer (NGO)</w:t>
-            </w:r>
-          </w:p>
-          <w:p>
-            <w:r>
-              <w:t xml:space="preserve">Restoration volunteer (NGO) </w:t>
-            </w:r>
-          </w:p>
-          <w:p/>
-          <w:p>
-            <w:r>
-              <w:t>Kelp gametophyte bio-banking</w:t>
-            </w:r>
-          </w:p>
-          <w:p/>
-          <w:p>
-            <w:r>
-              <w:t>Restoration</w:t>
-            </w:r>
-          </w:p>
-          <w:p>
-            <w:r>
-              <w:t>Restoration and Stewardship</w:t>
+              <w:t>People management (Mary)</w:t>
             </w:r>
           </w:p>
         </w:tc>
@@ -2734,23 +2918,11 @@
         <w:t>R_7upUSPV19KS9FVh</w:t>
       </w:r>
       <w:r>
-        <w:t xml:space="preserve"> is a </w:t>
-      </w:r>
-      <w:proofErr w:type="spellStart"/>
-      <w:r>
-        <w:t>ReefCheck</w:t>
-      </w:r>
-      <w:proofErr w:type="spellEnd"/>
-      <w:r>
-        <w:t xml:space="preserve"> volunteer who is routinely involved in kelp forest-related issues. They selected Environmental Management / Other (Donations), but in their answer to question 9 they put that they directly observe conditions and collect or analyze data. I added ‘</w:t>
-      </w:r>
-      <w:proofErr w:type="spellStart"/>
-      <w:r>
-        <w:t>Research:CitSci</w:t>
-      </w:r>
-      <w:proofErr w:type="spellEnd"/>
-      <w:r>
-        <w:t xml:space="preserve"> Kelp Forest Surveys’ to their response. </w:t>
+        <w:t xml:space="preserve"> is a ReefCheck volunteer who is routinely involved in kelp forest-related issues. They selected Environmental Management / Other (Donations), but in their answer to question 9 they </w:t>
+      </w:r>
+      <w:r>
+        <w:lastRenderedPageBreak/>
+        <w:t xml:space="preserve">put that they directly observe conditions and collect or analyze data. I added ‘Research:CitSci Kelp Forest Surveys’ to their response. </w:t>
       </w:r>
     </w:p>
     <w:p>
@@ -2761,23 +2933,7 @@
         <w:t>R_61dpMIWMs89lZLY</w:t>
       </w:r>
       <w:r>
-        <w:t xml:space="preserve"> is a Giant </w:t>
-      </w:r>
-      <w:proofErr w:type="spellStart"/>
-      <w:r>
-        <w:t>Giant</w:t>
-      </w:r>
-      <w:proofErr w:type="spellEnd"/>
-      <w:r>
-        <w:t xml:space="preserve"> Kelp volunteer who is routinely involved in kelp forest-related issues. They selected only Other (supporter), but in their answer to question 9 they put that they directly observe conditions and collect or analyze data. I added ‘</w:t>
-      </w:r>
-      <w:proofErr w:type="spellStart"/>
-      <w:r>
-        <w:t>Research:CitSci</w:t>
-      </w:r>
-      <w:proofErr w:type="spellEnd"/>
-      <w:r>
-        <w:t xml:space="preserve"> Kelp Forest Surveys’ to their response.</w:t>
+        <w:t xml:space="preserve"> is a Giant Giant Kelp volunteer who is routinely involved in kelp forest-related issues. They selected only Other (supporter), but in their answer to question 9 they put that they directly observe conditions and collect or analyze data. I added ‘Research:CitSci Kelp Forest Surveys’ to their response.</w:t>
       </w:r>
     </w:p>
     <w:p>
@@ -2806,15 +2962,7 @@
         </w:numPr>
       </w:pPr>
       <w:r>
-        <w:t xml:space="preserve">Restoration volunteer: collaborates with Giant </w:t>
-      </w:r>
-      <w:proofErr w:type="spellStart"/>
-      <w:r>
-        <w:t>Giant</w:t>
-      </w:r>
-      <w:proofErr w:type="spellEnd"/>
-      <w:r>
-        <w:t xml:space="preserve"> Kelp and is occasionally involved in kelp-related issues. In their answer to question 9 they put that they directly observe conditions, but did not report collecting or analyzing data. I suspect that they conduct urchin removal, but cannot confirm from the survey. </w:t>
+        <w:t xml:space="preserve">Restoration volunteer: collaborates with Giant Giant Kelp and is occasionally involved in kelp-related issues. In their answer to question 9 they put that they directly observe conditions, but did not report collecting or analyzing data. I suspect that they conduct urchin removal, but cannot confirm from the survey. </w:t>
       </w:r>
     </w:p>
     <w:p>
@@ -3161,19 +3309,56 @@
                 <w:sz w:val="16"/>
                 <w:szCs w:val="16"/>
               </w:rPr>
-              <w:t>Giant </w:t>
-            </w:r>
-            <w:proofErr w:type="spellStart"/>
-            <w:r>
+              <w:t>Giant Giant Kelp Restoration Project,</w:t>
+            </w:r>
+          </w:p>
+          <w:p>
+            <w:pPr>
+              <w:rPr>
+                <w:rFonts w:ascii="Arial" w:hAnsi="Arial" w:cs="Arial"/>
+                <w:sz w:val="16"/>
+                <w:szCs w:val="16"/>
+              </w:rPr>
+            </w:pPr>
+            <w:r>
+              <w:rPr>
+                <w:rFonts w:ascii="Arial" w:hAnsi="Arial" w:cs="Arial"/>
+                <w:sz w:val="16"/>
+                <w:szCs w:val="16"/>
+              </w:rPr>
+              <w:t>[</w:t>
+            </w:r>
+            <w:r>
+              <w:rPr>
+                <w:rFonts w:ascii="Arial" w:hAnsi="Arial" w:cs="Arial"/>
+                <w:sz w:val="16"/>
+                <w:szCs w:val="16"/>
+              </w:rPr>
+              <w:t>MLML Sunflower Star Lab</w:t>
+            </w:r>
+            <w:r>
+              <w:rPr>
+                <w:rFonts w:ascii="Arial" w:hAnsi="Arial" w:cs="Arial"/>
+                <w:sz w:val="16"/>
+                <w:szCs w:val="16"/>
+              </w:rPr>
+              <w:t>]</w:t>
+            </w:r>
+          </w:p>
+        </w:tc>
+        <w:tc>
+          <w:tcPr>
+            <w:tcW w:w="3240" w:type="dxa"/>
+          </w:tcPr>
+          <w:p>
+            <w:pPr>
               <w:rPr>
                 <w:rFonts w:ascii="Arial" w:hAnsi="Arial" w:cs="Arial"/>
                 <w:color w:val="000000"/>
                 <w:sz w:val="16"/>
                 <w:szCs w:val="16"/>
               </w:rPr>
-              <w:t>Giant</w:t>
-            </w:r>
-            <w:proofErr w:type="spellEnd"/>
+            </w:pPr>
             <w:r>
               <w:rPr>
                 <w:rFonts w:ascii="Arial" w:hAnsi="Arial" w:cs="Arial"/>
@@ -3181,93 +3366,16 @@
                 <w:sz w:val="16"/>
                 <w:szCs w:val="16"/>
               </w:rPr>
-              <w:t> Kelp Restoration Project,</w:t>
-            </w:r>
-          </w:p>
-          <w:p>
-            <w:pPr>
-              <w:rPr>
-                <w:rFonts w:ascii="Arial" w:hAnsi="Arial" w:cs="Arial"/>
-                <w:sz w:val="16"/>
-                <w:szCs w:val="16"/>
-              </w:rPr>
-            </w:pPr>
-            <w:r>
-              <w:rPr>
-                <w:rFonts w:ascii="Arial" w:hAnsi="Arial" w:cs="Arial"/>
-                <w:sz w:val="16"/>
-                <w:szCs w:val="16"/>
-              </w:rPr>
               <w:t>[</w:t>
             </w:r>
             <w:r>
               <w:rPr>
                 <w:rFonts w:ascii="Arial" w:hAnsi="Arial" w:cs="Arial"/>
-                <w:sz w:val="16"/>
-                <w:szCs w:val="16"/>
-              </w:rPr>
-              <w:t>MLML Sunflower Star Lab</w:t>
-            </w:r>
-            <w:r>
-              <w:rPr>
-                <w:rFonts w:ascii="Arial" w:hAnsi="Arial" w:cs="Arial"/>
-                <w:sz w:val="16"/>
-                <w:szCs w:val="16"/>
-              </w:rPr>
-              <w:t>]</w:t>
-            </w:r>
-          </w:p>
-        </w:tc>
-        <w:tc>
-          <w:tcPr>
-            <w:tcW w:w="3240" w:type="dxa"/>
-          </w:tcPr>
-          <w:p>
-            <w:pPr>
-              <w:rPr>
-                <w:rFonts w:ascii="Arial" w:hAnsi="Arial" w:cs="Arial"/>
                 <w:color w:val="000000"/>
                 <w:sz w:val="16"/>
                 <w:szCs w:val="16"/>
               </w:rPr>
-            </w:pPr>
-            <w:r>
-              <w:rPr>
-                <w:rFonts w:ascii="Arial" w:hAnsi="Arial" w:cs="Arial"/>
-                <w:color w:val="000000"/>
-                <w:sz w:val="16"/>
-                <w:szCs w:val="16"/>
-              </w:rPr>
-              <w:t>[</w:t>
-            </w:r>
-            <w:r>
-              <w:rPr>
-                <w:rFonts w:ascii="Arial" w:hAnsi="Arial" w:cs="Arial"/>
-                <w:color w:val="000000"/>
-                <w:sz w:val="16"/>
-                <w:szCs w:val="16"/>
-              </w:rPr>
-              <w:t>Giant </w:t>
-            </w:r>
-            <w:proofErr w:type="spellStart"/>
-            <w:r>
-              <w:rPr>
-                <w:rFonts w:ascii="Arial" w:hAnsi="Arial" w:cs="Arial"/>
-                <w:color w:val="000000"/>
-                <w:sz w:val="16"/>
-                <w:szCs w:val="16"/>
-              </w:rPr>
-              <w:t>Giant</w:t>
-            </w:r>
-            <w:proofErr w:type="spellEnd"/>
-            <w:r>
-              <w:rPr>
-                <w:rFonts w:ascii="Arial" w:hAnsi="Arial" w:cs="Arial"/>
-                <w:color w:val="000000"/>
-                <w:sz w:val="16"/>
-                <w:szCs w:val="16"/>
-              </w:rPr>
-              <w:t> Kelp Restoration Project</w:t>
+              <w:t>Giant Giant Kelp Restoration Project</w:t>
             </w:r>
             <w:r>
               <w:rPr>
@@ -3661,25 +3769,7 @@
                 <w:sz w:val="16"/>
                 <w:szCs w:val="16"/>
               </w:rPr>
-              <w:t xml:space="preserve">Greater </w:t>
-            </w:r>
-            <w:proofErr w:type="spellStart"/>
-            <w:r>
-              <w:rPr>
-                <w:rFonts w:ascii="Arial" w:hAnsi="Arial" w:cs="Arial"/>
-                <w:sz w:val="16"/>
-                <w:szCs w:val="16"/>
-              </w:rPr>
-              <w:t>Farallones</w:t>
-            </w:r>
-            <w:proofErr w:type="spellEnd"/>
-            <w:r>
-              <w:rPr>
-                <w:rFonts w:ascii="Arial" w:hAnsi="Arial" w:cs="Arial"/>
-                <w:sz w:val="16"/>
-                <w:szCs w:val="16"/>
-              </w:rPr>
-              <w:t xml:space="preserve"> Assoc and NMS</w:t>
+              <w:t>Greater Farallones Assoc and NMS</w:t>
             </w:r>
             <w:r>
               <w:rPr>
@@ -3709,43 +3799,7 @@
                 <w:sz w:val="16"/>
                 <w:szCs w:val="16"/>
               </w:rPr>
-              <w:t xml:space="preserve">Greater </w:t>
-            </w:r>
-            <w:proofErr w:type="spellStart"/>
-            <w:r>
-              <w:rPr>
-                <w:rFonts w:ascii="Arial" w:hAnsi="Arial" w:cs="Arial"/>
-                <w:sz w:val="16"/>
-                <w:szCs w:val="16"/>
-              </w:rPr>
-              <w:t>Farallones</w:t>
-            </w:r>
-            <w:proofErr w:type="spellEnd"/>
-            <w:r>
-              <w:rPr>
-                <w:rFonts w:ascii="Arial" w:hAnsi="Arial" w:cs="Arial"/>
-                <w:sz w:val="16"/>
-                <w:szCs w:val="16"/>
-              </w:rPr>
-              <w:t xml:space="preserve"> Assoc and NMS, </w:t>
-            </w:r>
-            <w:proofErr w:type="spellStart"/>
-            <w:r>
-              <w:rPr>
-                <w:rFonts w:ascii="Arial" w:hAnsi="Arial" w:cs="Arial"/>
-                <w:sz w:val="16"/>
-                <w:szCs w:val="16"/>
-              </w:rPr>
-              <w:t>Noyo</w:t>
-            </w:r>
-            <w:proofErr w:type="spellEnd"/>
-            <w:r>
-              <w:rPr>
-                <w:rFonts w:ascii="Arial" w:hAnsi="Arial" w:cs="Arial"/>
-                <w:sz w:val="16"/>
-                <w:szCs w:val="16"/>
-              </w:rPr>
-              <w:t xml:space="preserve"> Center, UC Davis</w:t>
+              <w:t>Greater Farallones Assoc and NMS, Noyo Center, UC Davis</w:t>
             </w:r>
           </w:p>
         </w:tc>
@@ -3794,6 +3848,7 @@
                 <w:szCs w:val="16"/>
                 <w:shd w:val="clear" w:color="auto" w:fill="FFFFFF"/>
               </w:rPr>
+              <w:lastRenderedPageBreak/>
               <w:t>R_3qIDU2i8sWSWYdH</w:t>
             </w:r>
           </w:p>
@@ -3882,25 +3937,7 @@
                 <w:sz w:val="16"/>
                 <w:szCs w:val="16"/>
               </w:rPr>
-              <w:t xml:space="preserve">TNC, Reef Check, MLML, UC Davis – BML, California Sea Urchin Commission, </w:t>
-            </w:r>
-            <w:proofErr w:type="spellStart"/>
-            <w:r>
-              <w:rPr>
-                <w:rFonts w:ascii="Arial" w:hAnsi="Arial" w:cs="Arial"/>
-                <w:sz w:val="16"/>
-                <w:szCs w:val="16"/>
-              </w:rPr>
-              <w:t>Noyo</w:t>
-            </w:r>
-            <w:proofErr w:type="spellEnd"/>
-            <w:r>
-              <w:rPr>
-                <w:rFonts w:ascii="Arial" w:hAnsi="Arial" w:cs="Arial"/>
-                <w:sz w:val="16"/>
-                <w:szCs w:val="16"/>
-              </w:rPr>
-              <w:t xml:space="preserve"> Center</w:t>
+              <w:t>TNC, Reef Check, MLML, UC Davis – BML, California Sea Urchin Commission, Noyo Center</w:t>
             </w:r>
           </w:p>
         </w:tc>
@@ -4504,79 +4541,7 @@
                 <w:sz w:val="16"/>
                 <w:szCs w:val="16"/>
               </w:rPr>
-              <w:t xml:space="preserve">Moss Landing Marine </w:t>
-            </w:r>
-            <w:proofErr w:type="spellStart"/>
-            <w:r>
-              <w:rPr>
-                <w:rFonts w:ascii="Arial" w:hAnsi="Arial" w:cs="Arial"/>
-                <w:sz w:val="16"/>
-                <w:szCs w:val="16"/>
-              </w:rPr>
-              <w:t>Laboratories','Greater</w:t>
-            </w:r>
-            <w:proofErr w:type="spellEnd"/>
-            <w:r>
-              <w:rPr>
-                <w:rFonts w:ascii="Arial" w:hAnsi="Arial" w:cs="Arial"/>
-                <w:sz w:val="16"/>
-                <w:szCs w:val="16"/>
-              </w:rPr>
-              <w:t xml:space="preserve"> </w:t>
-            </w:r>
-            <w:proofErr w:type="spellStart"/>
-            <w:r>
-              <w:rPr>
-                <w:rFonts w:ascii="Arial" w:hAnsi="Arial" w:cs="Arial"/>
-                <w:sz w:val="16"/>
-                <w:szCs w:val="16"/>
-              </w:rPr>
-              <w:t>Farallones</w:t>
-            </w:r>
-            <w:proofErr w:type="spellEnd"/>
-            <w:r>
-              <w:rPr>
-                <w:rFonts w:ascii="Arial" w:hAnsi="Arial" w:cs="Arial"/>
-                <w:sz w:val="16"/>
-                <w:szCs w:val="16"/>
-              </w:rPr>
-              <w:t xml:space="preserve"> Assoc and </w:t>
-            </w:r>
-            <w:proofErr w:type="spellStart"/>
-            <w:r>
-              <w:rPr>
-                <w:rFonts w:ascii="Arial" w:hAnsi="Arial" w:cs="Arial"/>
-                <w:sz w:val="16"/>
-                <w:szCs w:val="16"/>
-              </w:rPr>
-              <w:t>NMS','The</w:t>
-            </w:r>
-            <w:proofErr w:type="spellEnd"/>
-            <w:r>
-              <w:rPr>
-                <w:rFonts w:ascii="Arial" w:hAnsi="Arial" w:cs="Arial"/>
-                <w:sz w:val="16"/>
-                <w:szCs w:val="16"/>
-              </w:rPr>
-              <w:t xml:space="preserve"> Nature </w:t>
-            </w:r>
-            <w:proofErr w:type="spellStart"/>
-            <w:r>
-              <w:rPr>
-                <w:rFonts w:ascii="Arial" w:hAnsi="Arial" w:cs="Arial"/>
-                <w:sz w:val="16"/>
-                <w:szCs w:val="16"/>
-              </w:rPr>
-              <w:t>Conservancy','University</w:t>
-            </w:r>
-            <w:proofErr w:type="spellEnd"/>
-            <w:r>
-              <w:rPr>
-                <w:rFonts w:ascii="Arial" w:hAnsi="Arial" w:cs="Arial"/>
-                <w:sz w:val="16"/>
-                <w:szCs w:val="16"/>
-              </w:rPr>
-              <w:t xml:space="preserve"> of California Davis - Bodega Marine Laboratory</w:t>
+              <w:t>Moss Landing Marine Laboratories','Greater Farallones Assoc and NMS','The Nature Conservancy','University of California Davis - Bodega Marine Laboratory</w:t>
             </w:r>
             <w:r>
               <w:rPr>
@@ -4776,7 +4741,6 @@
                 <w:szCs w:val="17"/>
                 <w:shd w:val="clear" w:color="auto" w:fill="FFFFFF"/>
               </w:rPr>
-              <w:lastRenderedPageBreak/>
               <w:t>R_50v3Pt1UGJw51HP</w:t>
             </w:r>
           </w:p>
@@ -5020,7 +4984,6 @@
               </w:rPr>
               <w:t xml:space="preserve">] </w:t>
             </w:r>
-            <w:proofErr w:type="spellStart"/>
             <w:r>
               <w:rPr>
                 <w:rFonts w:ascii="Arial" w:hAnsi="Arial" w:cs="Arial"/>
@@ -5029,7 +4992,6 @@
               </w:rPr>
               <w:t>Individual:Photographer</w:t>
             </w:r>
-            <w:proofErr w:type="spellEnd"/>
           </w:p>
         </w:tc>
         <w:tc>
@@ -5123,23 +5085,13 @@
               </w:rPr>
               <w:t>UCSD – Scripps, UCSD – Birch Aquarium, [</w:t>
             </w:r>
-            <w:proofErr w:type="spellStart"/>
-            <w:r>
-              <w:rPr>
-                <w:rFonts w:ascii="Arial" w:hAnsi="Arial" w:cs="Arial"/>
-                <w:sz w:val="16"/>
-                <w:szCs w:val="16"/>
-              </w:rPr>
-              <w:t>Seatrees</w:t>
-            </w:r>
-            <w:proofErr w:type="spellEnd"/>
-            <w:r>
-              <w:rPr>
-                <w:rFonts w:ascii="Arial" w:hAnsi="Arial" w:cs="Arial"/>
-                <w:sz w:val="16"/>
-                <w:szCs w:val="16"/>
-              </w:rPr>
-              <w:t>','California Sea Grant</w:t>
+            <w:r>
+              <w:rPr>
+                <w:rFonts w:ascii="Arial" w:hAnsi="Arial" w:cs="Arial"/>
+                <w:sz w:val="16"/>
+                <w:szCs w:val="16"/>
+              </w:rPr>
+              <w:t>Seatrees','California Sea Grant</w:t>
             </w:r>
             <w:r>
               <w:rPr>
@@ -5338,7 +5290,7 @@
         <w:rFonts w:hint="default"/>
       </w:rPr>
     </w:lvl>
-    <w:lvl w:ilvl="1" w:tplc="04090019" w:tentative="1">
+    <w:lvl w:ilvl="1" w:tplc="04090019">
       <w:start w:val="1"/>
       <w:numFmt w:val="lowerLetter"/>
       <w:lvlText w:val="%2."/>

--- a/doc/METHODS_survey_data_processing.docx
+++ b/doc/METHODS_survey_data_processing.docx
@@ -56,37 +56,13 @@
         <w:t xml:space="preserve">unique </w:t>
       </w:r>
       <w:r>
-        <w:t>alters provided by survey respondents</w:t>
-      </w:r>
-      <w:r>
-        <w:t xml:space="preserve"> (</w:t>
-      </w:r>
-      <w:r>
-        <w:t>n=</w:t>
-      </w:r>
-      <w:r>
-        <w:t>717 with duplicates across survey respondents)</w:t>
-      </w:r>
-      <w:r>
-        <w:t xml:space="preserve">, </w:t>
+        <w:t xml:space="preserve">alters provided by survey respondents, </w:t>
       </w:r>
       <w:r>
         <w:t>99</w:t>
       </w:r>
       <w:r>
-        <w:t xml:space="preserve"> included the names of specific individuals</w:t>
-      </w:r>
-      <w:r>
-        <w:t xml:space="preserve"> (</w:t>
-      </w:r>
-      <w:r>
-        <w:t>n=</w:t>
-      </w:r>
-      <w:r>
-        <w:t>267 with duplicates across survey respondents)</w:t>
-      </w:r>
-      <w:r>
-        <w:t xml:space="preserve">. Of these, </w:t>
+        <w:t xml:space="preserve"> included the names of specific individuals. Of these, </w:t>
       </w:r>
       <w:r>
         <w:t>32</w:t>
@@ -255,10 +231,7 @@
         </w:numPr>
       </w:pPr>
       <w:r>
-        <w:t>Systematic direct observers</w:t>
-      </w:r>
-      <w:r>
-        <w:t>: 61% respondents (n=105)</w:t>
+        <w:t>Systematic direct observers: 61% respondents (n=105)</w:t>
       </w:r>
     </w:p>
     <w:p>
@@ -413,7 +386,6 @@
           </w:tcPr>
           <w:p>
             <w:r>
-              <w:lastRenderedPageBreak/>
               <w:t>Urchin removal diver</w:t>
             </w:r>
           </w:p>
@@ -441,6 +413,7 @@
           </w:tcPr>
           <w:p>
             <w:r>
+              <w:lastRenderedPageBreak/>
               <w:t>Independent filmmaking</w:t>
             </w:r>
           </w:p>
@@ -463,7 +436,15 @@
           </w:tcPr>
           <w:p>
             <w:r>
-              <w:t>I am a commercial Nearshore Rockfish Fisherman, I was an Abalone Diver</w:t>
+              <w:t xml:space="preserve">I am a commercial Nearshore Rockfish </w:t>
+            </w:r>
+            <w:proofErr w:type="gramStart"/>
+            <w:r>
+              <w:t>Fisherman,</w:t>
+            </w:r>
+            <w:proofErr w:type="gramEnd"/>
+            <w:r>
+              <w:t xml:space="preserve"> I was an Abalone Diver</w:t>
             </w:r>
           </w:p>
         </w:tc>
@@ -480,6 +461,11 @@
       </w:tr>
     </w:tbl>
     <w:p/>
+    <w:p>
+      <w:r>
+        <w:t xml:space="preserve">For the social-ecological network data, these are superseded by the use of the last four digits of the unique response ID number. </w:t>
+      </w:r>
+    </w:p>
     <w:p>
       <w:r>
         <w:t xml:space="preserve">Issue </w:t>
@@ -537,8 +523,13 @@
         <w:t xml:space="preserve"> </w:t>
       </w:r>
       <w:r>
-        <w:t>and then removed it as an alter</w:t>
-      </w:r>
+        <w:t xml:space="preserve">and then removed it as an </w:t>
+      </w:r>
+      <w:proofErr w:type="spellStart"/>
+      <w:r>
+        <w:t>alter</w:t>
+      </w:r>
+      <w:proofErr w:type="spellEnd"/>
       <w:r>
         <w:t>.</w:t>
       </w:r>
@@ -799,20 +790,6 @@
       </w:r>
       <w:r>
         <w:t>.</w:t>
-      </w:r>
-    </w:p>
-    <w:p>
-      <w:r>
-        <w:t>Otherwise,</w:t>
-      </w:r>
-      <w:r>
-        <w:t xml:space="preserve"> I </w:t>
-      </w:r>
-      <w:r>
-        <w:t>didn’t change anything</w:t>
-      </w:r>
-      <w:r>
-        <w:t xml:space="preserve">. </w:t>
       </w:r>
     </w:p>
     <w:tbl>
@@ -1106,273 +1083,40 @@
         <w:t xml:space="preserve">first </w:t>
       </w:r>
       <w:r>
-        <w:t>organization the respondent works on behalf of was also listed as an alter, without</w:t>
-      </w:r>
-      <w:r>
-        <w:t xml:space="preserve"> specifying a different individual or unique group / project team at that organization</w:t>
+        <w:t xml:space="preserve">organization the respondent works on behalf of was also listed as an </w:t>
+      </w:r>
+      <w:proofErr w:type="spellStart"/>
+      <w:r>
+        <w:t>alter</w:t>
+      </w:r>
+      <w:proofErr w:type="spellEnd"/>
+      <w:r>
+        <w:t>.</w:t>
+      </w:r>
+      <w:r>
+        <w:t xml:space="preserve"> In process_orgs_</w:t>
+      </w:r>
+      <w:r>
+        <w:t>3</w:t>
+      </w:r>
+      <w:r>
+        <w:t xml:space="preserve"> I leave in duplicated alters that name </w:t>
+      </w:r>
+      <w:proofErr w:type="spellStart"/>
+      <w:r>
+        <w:t>a</w:t>
+      </w:r>
+      <w:proofErr w:type="spellEnd"/>
+      <w:r>
+        <w:t xml:space="preserve"> specific</w:t>
+      </w:r>
+      <w:r>
+        <w:t xml:space="preserve"> individual or unique group / project team at that organization</w:t>
+      </w:r>
+      <w:r>
+        <w:t xml:space="preserve">; these are later filtered out as well in process_orgs_4. </w:t>
       </w:r>
     </w:p>
-    <w:tbl>
-      <w:tblPr>
-        <w:tblStyle w:val="TableGrid"/>
-        <w:tblW w:w="0" w:type="auto"/>
-        <w:tblLook w:val="04A0" w:firstRow="1" w:lastRow="0" w:firstColumn="1" w:lastColumn="0" w:noHBand="0" w:noVBand="1"/>
-      </w:tblPr>
-      <w:tblGrid>
-        <w:gridCol w:w="1613"/>
-        <w:gridCol w:w="1618"/>
-        <w:gridCol w:w="1059"/>
-        <w:gridCol w:w="1228"/>
-        <w:gridCol w:w="2330"/>
-        <w:gridCol w:w="1502"/>
-      </w:tblGrid>
-      <w:tr>
-        <w:tc>
-          <w:tcPr>
-            <w:tcW w:w="1613" w:type="dxa"/>
-          </w:tcPr>
-          <w:p>
-            <w:r>
-              <w:t>Ego-alter m</w:t>
-            </w:r>
-            <w:r>
-              <w:t>atch type</w:t>
-            </w:r>
-          </w:p>
-        </w:tc>
-        <w:tc>
-          <w:tcPr>
-            <w:tcW w:w="1618" w:type="dxa"/>
-          </w:tcPr>
-          <w:p>
-            <w:r>
-              <w:t>Reef Check or G2KR?</w:t>
-            </w:r>
-          </w:p>
-        </w:tc>
-        <w:tc>
-          <w:tcPr>
-            <w:tcW w:w="1059" w:type="dxa"/>
-          </w:tcPr>
-          <w:p>
-            <w:r>
-              <w:t>Number of egos</w:t>
-            </w:r>
-          </w:p>
-        </w:tc>
-        <w:tc>
-          <w:tcPr>
-            <w:tcW w:w="1228" w:type="dxa"/>
-          </w:tcPr>
-          <w:p>
-            <w:r>
-              <w:t>Number of alters</w:t>
-            </w:r>
-          </w:p>
-        </w:tc>
-        <w:tc>
-          <w:tcPr>
-            <w:tcW w:w="2330" w:type="dxa"/>
-          </w:tcPr>
-          <w:p>
-            <w:r>
-              <w:t>Number of respondents (out of 63)</w:t>
-            </w:r>
-          </w:p>
-        </w:tc>
-        <w:tc>
-          <w:tcPr>
-            <w:tcW w:w="1502" w:type="dxa"/>
-          </w:tcPr>
-          <w:p>
-            <w:r>
-              <w:t>Edited?</w:t>
-            </w:r>
-          </w:p>
-        </w:tc>
-      </w:tr>
-      <w:tr>
-        <w:tc>
-          <w:tcPr>
-            <w:tcW w:w="1613" w:type="dxa"/>
-            <w:vMerge w:val="restart"/>
-          </w:tcPr>
-          <w:p>
-            <w:r>
-              <w:t>Exact – remove the alter only</w:t>
-            </w:r>
-          </w:p>
-        </w:tc>
-        <w:tc>
-          <w:tcPr>
-            <w:tcW w:w="1618" w:type="dxa"/>
-          </w:tcPr>
-          <w:p>
-            <w:r>
-              <w:t>No</w:t>
-            </w:r>
-          </w:p>
-        </w:tc>
-        <w:tc>
-          <w:tcPr>
-            <w:tcW w:w="1059" w:type="dxa"/>
-          </w:tcPr>
-          <w:p>
-            <w:r>
-              <w:t>2</w:t>
-            </w:r>
-          </w:p>
-        </w:tc>
-        <w:tc>
-          <w:tcPr>
-            <w:tcW w:w="1228" w:type="dxa"/>
-          </w:tcPr>
-          <w:p>
-            <w:r>
-              <w:t>3</w:t>
-            </w:r>
-          </w:p>
-        </w:tc>
-        <w:tc>
-          <w:tcPr>
-            <w:tcW w:w="2330" w:type="dxa"/>
-          </w:tcPr>
-          <w:p>
-            <w:r>
-              <w:t>1</w:t>
-            </w:r>
-          </w:p>
-        </w:tc>
-        <w:tc>
-          <w:tcPr>
-            <w:tcW w:w="1502" w:type="dxa"/>
-          </w:tcPr>
-          <w:p>
-            <w:r>
-              <w:t>Y</w:t>
-            </w:r>
-          </w:p>
-        </w:tc>
-      </w:tr>
-      <w:tr>
-        <w:tc>
-          <w:tcPr>
-            <w:tcW w:w="1613" w:type="dxa"/>
-            <w:vMerge/>
-          </w:tcPr>
-          <w:p/>
-        </w:tc>
-        <w:tc>
-          <w:tcPr>
-            <w:tcW w:w="1618" w:type="dxa"/>
-          </w:tcPr>
-          <w:p>
-            <w:r>
-              <w:t>Yes</w:t>
-            </w:r>
-          </w:p>
-        </w:tc>
-        <w:tc>
-          <w:tcPr>
-            <w:tcW w:w="1059" w:type="dxa"/>
-          </w:tcPr>
-          <w:p>
-            <w:r>
-              <w:t>3,2</w:t>
-            </w:r>
-          </w:p>
-        </w:tc>
-        <w:tc>
-          <w:tcPr>
-            <w:tcW w:w="1228" w:type="dxa"/>
-          </w:tcPr>
-          <w:p>
-            <w:r>
-              <w:t>1</w:t>
-            </w:r>
-          </w:p>
-        </w:tc>
-        <w:tc>
-          <w:tcPr>
-            <w:tcW w:w="2330" w:type="dxa"/>
-          </w:tcPr>
-          <w:p>
-            <w:r>
-              <w:t>2</w:t>
-            </w:r>
-          </w:p>
-        </w:tc>
-        <w:tc>
-          <w:tcPr>
-            <w:tcW w:w="1502" w:type="dxa"/>
-          </w:tcPr>
-          <w:p>
-            <w:r>
-              <w:t>N</w:t>
-            </w:r>
-          </w:p>
-        </w:tc>
-      </w:tr>
-      <w:tr>
-        <w:tc>
-          <w:tcPr>
-            <w:tcW w:w="1613" w:type="dxa"/>
-            <w:vMerge/>
-          </w:tcPr>
-          <w:p/>
-        </w:tc>
-        <w:tc>
-          <w:tcPr>
-            <w:tcW w:w="1618" w:type="dxa"/>
-          </w:tcPr>
-          <w:p>
-            <w:r>
-              <w:t>Yes</w:t>
-            </w:r>
-          </w:p>
-        </w:tc>
-        <w:tc>
-          <w:tcPr>
-            <w:tcW w:w="1059" w:type="dxa"/>
-          </w:tcPr>
-          <w:p>
-            <w:r>
-              <w:t>2</w:t>
-            </w:r>
-          </w:p>
-        </w:tc>
-        <w:tc>
-          <w:tcPr>
-            <w:tcW w:w="1228" w:type="dxa"/>
-          </w:tcPr>
-          <w:p>
-            <w:r>
-              <w:t>2</w:t>
-            </w:r>
-          </w:p>
-        </w:tc>
-        <w:tc>
-          <w:tcPr>
-            <w:tcW w:w="2330" w:type="dxa"/>
-          </w:tcPr>
-          <w:p>
-            <w:r>
-              <w:t>1</w:t>
-            </w:r>
-          </w:p>
-        </w:tc>
-        <w:tc>
-          <w:tcPr>
-            <w:tcW w:w="1502" w:type="dxa"/>
-          </w:tcPr>
-          <w:p>
-            <w:r>
-              <w:t>Y</w:t>
-            </w:r>
-          </w:p>
-        </w:tc>
-      </w:tr>
-    </w:tbl>
     <w:p>
       <w:pPr>
         <w:pStyle w:val="ListParagraph"/>
@@ -1387,7 +1131,6 @@
         </w:numPr>
       </w:pPr>
       <w:r>
-        <w:lastRenderedPageBreak/>
         <w:t>I</w:t>
       </w:r>
       <w:r>
@@ -1450,16 +1193,42 @@
         <w:t xml:space="preserve">, third, fourth, etc. </w:t>
       </w:r>
       <w:r>
-        <w:t>organization the respondent works on behalf of was also listed as an alter</w:t>
-      </w:r>
-      <w:r>
-        <w:t>, as long as that ego wasn’t a citizen science or volunteer organization. I d</w:t>
+        <w:t xml:space="preserve">organization the respondent works on behalf of was also listed as an </w:t>
+      </w:r>
+      <w:proofErr w:type="spellStart"/>
+      <w:r>
+        <w:t>alter</w:t>
+      </w:r>
+      <w:proofErr w:type="spellEnd"/>
+      <w:r>
+        <w:t>, as long as that ego wasn’t a citizen science or volunteer organization</w:t>
+      </w:r>
+      <w:r>
+        <w:t>. I d</w:t>
       </w:r>
       <w:r>
         <w:t>id</w:t>
       </w:r>
       <w:r>
-        <w:t xml:space="preserve"> some extra investigating (check staff pages on websites, for non cit-sci / volunteer orgs?) to verify whether someone might just be funded by or collaborating with an organization. </w:t>
+        <w:t xml:space="preserve"> some extra investigating (</w:t>
+      </w:r>
+      <w:r>
+        <w:t xml:space="preserve">e.g., </w:t>
+      </w:r>
+      <w:r>
+        <w:t>check</w:t>
+      </w:r>
+      <w:r>
+        <w:t>ed</w:t>
+      </w:r>
+      <w:r>
+        <w:t xml:space="preserve"> staff pages on websites</w:t>
+      </w:r>
+      <w:r>
+        <w:t xml:space="preserve">) </w:t>
+      </w:r>
+      <w:r>
+        <w:t xml:space="preserve">to verify whether someone might just be funded by or collaborating with an organization. </w:t>
       </w:r>
       <w:r>
         <w:t>See table at end of doc for extensive accounting of wh</w:t>
@@ -1477,6 +1246,7 @@
         </w:numPr>
       </w:pPr>
       <w:r>
+        <w:lastRenderedPageBreak/>
         <w:t xml:space="preserve">I also </w:t>
       </w:r>
       <w:r>
@@ -1489,120 +1259,8 @@
       <w:r>
         <w:t>on a case-by-case basis for any individuals who said that they worked on behalf of three or more organizations</w:t>
       </w:r>
-    </w:p>
-    <w:p>
-      <w:pPr>
-        <w:ind w:left="360"/>
-      </w:pPr>
-    </w:p>
-    <w:p>
-      <w:r>
-        <w:rPr>
-          <w:highlight w:val="yellow"/>
-        </w:rPr>
-        <w:t xml:space="preserve">**For building the social network, I </w:t>
-      </w:r>
-      <w:r>
-        <w:rPr>
-          <w:highlight w:val="yellow"/>
-        </w:rPr>
-        <w:t>would like to use</w:t>
-      </w:r>
-      <w:r>
-        <w:rPr>
-          <w:highlight w:val="yellow"/>
-        </w:rPr>
-        <w:t xml:space="preserve"> all </w:t>
-      </w:r>
-      <w:r>
-        <w:rPr>
-          <w:highlight w:val="yellow"/>
-        </w:rPr>
-        <w:t>edited responses</w:t>
-      </w:r>
-      <w:r>
-        <w:rPr>
-          <w:highlight w:val="yellow"/>
-        </w:rPr>
-        <w:t>, including those where I’ve removed an ego organization,</w:t>
-      </w:r>
-      <w:r>
-        <w:rPr>
-          <w:highlight w:val="yellow"/>
-        </w:rPr>
-        <w:t xml:space="preserve"> </w:t>
-      </w:r>
-      <w:r>
-        <w:rPr>
-          <w:highlight w:val="yellow"/>
-        </w:rPr>
-        <w:t>to avoid duplicates in the network</w:t>
-      </w:r>
-      <w:r>
-        <w:rPr>
-          <w:highlight w:val="yellow"/>
-        </w:rPr>
-        <w:t xml:space="preserve">, and to avoid incorrectly linking survey respondents to organizations based on </w:t>
-      </w:r>
-      <w:r>
-        <w:rPr>
-          <w:highlight w:val="yellow"/>
-        </w:rPr>
-        <w:t>named alters</w:t>
-      </w:r>
-      <w:r>
-        <w:rPr>
-          <w:highlight w:val="yellow"/>
-        </w:rPr>
-        <w:t>.</w:t>
-      </w:r>
-      <w:r>
-        <w:rPr>
-          <w:highlight w:val="yellow"/>
-        </w:rPr>
-        <w:t xml:space="preserve"> </w:t>
-      </w:r>
-      <w:r>
-        <w:rPr>
-          <w:highlight w:val="yellow"/>
-        </w:rPr>
-        <w:sym w:font="Wingdings" w:char="F0E0"/>
-      </w:r>
-      <w:r>
-        <w:rPr>
-          <w:highlight w:val="yellow"/>
-        </w:rPr>
-        <w:t xml:space="preserve"> For example, one survey respondent </w:t>
-      </w:r>
-      <w:r>
-        <w:rPr>
-          <w:highlight w:val="yellow"/>
-        </w:rPr>
-        <w:t xml:space="preserve">whose first listed affiliation was UC Santa Cruz </w:t>
-      </w:r>
-      <w:r>
-        <w:rPr>
-          <w:highlight w:val="yellow"/>
-        </w:rPr>
-        <w:t xml:space="preserve">said that they </w:t>
-      </w:r>
-      <w:r>
-        <w:rPr>
-          <w:highlight w:val="yellow"/>
-        </w:rPr>
-        <w:t xml:space="preserve">also </w:t>
-      </w:r>
-      <w:r>
-        <w:rPr>
-          <w:highlight w:val="yellow"/>
-        </w:rPr>
-        <w:t>work on behalf of MBNMS, California Ocean Protection Council</w:t>
-      </w:r>
-      <w:r>
-        <w:rPr>
-          <w:highlight w:val="yellow"/>
-        </w:rPr>
-        <w:t>, and CDFW. However, these are all funders / collaborators. This survey respondent was named as an alter by a number of other survey respondents. They are all now connected to those three organizations in the unadjusted data set.</w:t>
+      <w:r>
+        <w:t xml:space="preserve">, after reviewing additional online information or using working group knowledge of people’s affiliations. </w:t>
       </w:r>
     </w:p>
     <w:p/>
@@ -1648,8 +1306,21 @@
         <w:t>collaborative projects</w:t>
       </w:r>
       <w:r>
-        <w:t>. This is all within the function `clean_org_names(collab=TRUE)`</w:t>
-      </w:r>
+        <w:t>. This is all within the function `</w:t>
+      </w:r>
+      <w:proofErr w:type="spellStart"/>
+      <w:r>
+        <w:t>clean_org_names</w:t>
+      </w:r>
+      <w:proofErr w:type="spellEnd"/>
+      <w:r>
+        <w:t>(collab=</w:t>
+      </w:r>
+      <w:proofErr w:type="gramStart"/>
+      <w:r>
+        <w:t>TRUE)`</w:t>
+      </w:r>
+      <w:proofErr w:type="gramEnd"/>
     </w:p>
     <w:tbl>
       <w:tblPr>
@@ -1720,7 +1391,15 @@
           </w:p>
           <w:p>
             <w:r>
-              <w:t>"kelp farmers"</w:t>
+              <w:t>"</w:t>
+            </w:r>
+            <w:proofErr w:type="gramStart"/>
+            <w:r>
+              <w:t>kelp</w:t>
+            </w:r>
+            <w:proofErr w:type="gramEnd"/>
+            <w:r>
+              <w:t xml:space="preserve"> farmers"</w:t>
             </w:r>
             <w:r>
               <w:t xml:space="preserve">, </w:t>
@@ -1765,10 +1444,18 @@
           </w:tcPr>
           <w:p>
             <w:r>
-              <w:t>Commercial Diver</w:t>
-            </w:r>
-            <w:r>
-              <w:t>:[[Name]]</w:t>
+              <w:t xml:space="preserve">Commercial </w:t>
+            </w:r>
+            <w:proofErr w:type="gramStart"/>
+            <w:r>
+              <w:t>Diver</w:t>
+            </w:r>
+            <w:r>
+              <w:t>:[</w:t>
+            </w:r>
+            <w:proofErr w:type="gramEnd"/>
+            <w:r>
+              <w:t>[Name]]</w:t>
             </w:r>
           </w:p>
         </w:tc>
@@ -1786,7 +1473,15 @@
               </w:rPr>
             </w:pPr>
             <w:r>
-              <w:t xml:space="preserve">Grant Downie </w:t>
+              <w:t xml:space="preserve">Grant </w:t>
+            </w:r>
+            <w:proofErr w:type="spellStart"/>
+            <w:r>
+              <w:t>Downie</w:t>
+            </w:r>
+            <w:proofErr w:type="spellEnd"/>
+            <w:r>
+              <w:t xml:space="preserve"> </w:t>
             </w:r>
             <w:r>
               <w:rPr>
@@ -1803,8 +1498,23 @@
           </w:tcPr>
           <w:p>
             <w:r>
-              <w:t>California Sea Urchin Commission:Grant Downie</w:t>
-            </w:r>
+              <w:t xml:space="preserve">California Sea Urchin </w:t>
+            </w:r>
+            <w:proofErr w:type="spellStart"/>
+            <w:proofErr w:type="gramStart"/>
+            <w:r>
+              <w:t>Commission:Grant</w:t>
+            </w:r>
+            <w:proofErr w:type="spellEnd"/>
+            <w:proofErr w:type="gramEnd"/>
+            <w:r>
+              <w:t xml:space="preserve"> </w:t>
+            </w:r>
+            <w:proofErr w:type="spellStart"/>
+            <w:r>
+              <w:t>Downie</w:t>
+            </w:r>
+            <w:proofErr w:type="spellEnd"/>
           </w:p>
         </w:tc>
       </w:tr>
@@ -1910,9 +1620,11 @@
             <w:tcW w:w="4675" w:type="dxa"/>
           </w:tcPr>
           <w:p>
+            <w:proofErr w:type="spellStart"/>
             <w:r>
               <w:t>CCCoP</w:t>
             </w:r>
+            <w:proofErr w:type="spellEnd"/>
           </w:p>
         </w:tc>
         <w:tc>
@@ -1920,9 +1632,11 @@
             <w:tcW w:w="4675" w:type="dxa"/>
           </w:tcPr>
           <w:p>
+            <w:proofErr w:type="spellStart"/>
             <w:r>
               <w:t>CCCoP</w:t>
             </w:r>
+            <w:proofErr w:type="spellEnd"/>
           </w:p>
         </w:tc>
       </w:tr>
@@ -1977,7 +1691,6 @@
           </w:tcPr>
           <w:p>
             <w:r>
-              <w:lastRenderedPageBreak/>
               <w:t>Kelp RISES</w:t>
             </w:r>
           </w:p>
@@ -2000,20 +1713,41 @@
             </w:r>
             <w:r>
               <w:br/>
-              <w:t>University of California Davis: Mike Springborn</w:t>
-            </w:r>
+              <w:t xml:space="preserve">University of California Davis: Mike </w:t>
+            </w:r>
+            <w:proofErr w:type="spellStart"/>
+            <w:r>
+              <w:t>Springborn</w:t>
+            </w:r>
+            <w:proofErr w:type="spellEnd"/>
             <w:r>
               <w:br/>
-              <w:t>University of California Davis: John Largier</w:t>
-            </w:r>
+              <w:t>University of California Davis</w:t>
+            </w:r>
+            <w:r>
+              <w:t xml:space="preserve"> – Bodega Marine Lab</w:t>
+            </w:r>
+            <w:r>
+              <w:t xml:space="preserve">: John </w:t>
+            </w:r>
+            <w:proofErr w:type="spellStart"/>
+            <w:r>
+              <w:t>Largier</w:t>
+            </w:r>
+            <w:proofErr w:type="spellEnd"/>
             <w:r>
               <w:br/>
               <w:t>University of California Santa Cruz: Carrie Pomeroy</w:t>
             </w:r>
             <w:r>
               <w:br/>
-              <w:t>University of California Santa Cruz: Mark Carr</w:t>
-            </w:r>
+              <w:t xml:space="preserve">University of California Santa Cruz: Mark </w:t>
+            </w:r>
+            <w:proofErr w:type="spellStart"/>
+            <w:r>
+              <w:t>Carr</w:t>
+            </w:r>
+            <w:proofErr w:type="spellEnd"/>
             <w:r>
               <w:br/>
               <w:t>California State Polytechnic University Humboldt: Sean Craig</w:t>
@@ -2280,13 +2014,7 @@
               <w:t>Environmental management</w:t>
             </w:r>
             <w:r>
-              <w:t xml:space="preserve"> (</w:t>
-            </w:r>
-            <w:r>
-              <w:t>Mary</w:t>
-            </w:r>
-            <w:r>
-              <w:t>)</w:t>
+              <w:t xml:space="preserve"> (Mary)</w:t>
             </w:r>
           </w:p>
         </w:tc>
@@ -2387,8 +2115,15 @@
           </w:tcPr>
           <w:p>
             <w:r>
-              <w:lastRenderedPageBreak/>
-              <w:t>If “other” text response involves citizen science, volunteer diving associated with ReefCheck (but does NOT mention urchin removal), add ‘Research’</w:t>
+              <w:t xml:space="preserve">If “other” text response involves citizen science, volunteer diving associated with </w:t>
+            </w:r>
+            <w:proofErr w:type="spellStart"/>
+            <w:r>
+              <w:t>ReefCheck</w:t>
+            </w:r>
+            <w:proofErr w:type="spellEnd"/>
+            <w:r>
+              <w:t xml:space="preserve"> (but does NOT mention urchin removal), add ‘Research’</w:t>
             </w:r>
           </w:p>
           <w:p/>
@@ -2546,6 +2281,7 @@
           </w:p>
           <w:p>
             <w:r>
+              <w:lastRenderedPageBreak/>
               <w:t>Data collection</w:t>
             </w:r>
           </w:p>
@@ -2561,6 +2297,7 @@
           </w:tcPr>
           <w:p>
             <w:r>
+              <w:lastRenderedPageBreak/>
               <w:t>Research (Mary)</w:t>
             </w:r>
           </w:p>
@@ -2711,10 +2448,7 @@
           </w:tcPr>
           <w:p>
             <w:r>
-              <w:t>Recreation or tourism</w:t>
-            </w:r>
-            <w:r>
-              <w:t xml:space="preserve"> </w:t>
+              <w:t xml:space="preserve">Recreation or tourism </w:t>
             </w:r>
             <w:r>
               <w:t>(Gabby)</w:t>
@@ -2806,10 +2540,7 @@
           </w:tcPr>
           <w:p>
             <w:r>
-              <w:t>Environmental management</w:t>
-            </w:r>
-            <w:r>
-              <w:t xml:space="preserve"> (Mary)</w:t>
+              <w:t>Environmental management (Mary)</w:t>
             </w:r>
           </w:p>
         </w:tc>
@@ -2918,11 +2649,15 @@
         <w:t>R_7upUSPV19KS9FVh</w:t>
       </w:r>
       <w:r>
-        <w:t xml:space="preserve"> is a ReefCheck volunteer who is routinely involved in kelp forest-related issues. They selected Environmental Management / Other (Donations), but in their answer to question 9 they </w:t>
-      </w:r>
-      <w:r>
-        <w:lastRenderedPageBreak/>
-        <w:t xml:space="preserve">put that they directly observe conditions and collect or analyze data. I added ‘Research:CitSci Kelp Forest Surveys’ to their response. </w:t>
+        <w:t xml:space="preserve"> is a </w:t>
+      </w:r>
+      <w:proofErr w:type="spellStart"/>
+      <w:r>
+        <w:t>ReefCheck</w:t>
+      </w:r>
+      <w:proofErr w:type="spellEnd"/>
+      <w:r>
+        <w:t xml:space="preserve"> volunteer who is routinely involved in kelp forest-related issues. They selected Environmental Management / Other (Donations), but in their answer to question 9 they put that they directly observe conditions and collect or analyze data. I added ‘Research’ to their response. </w:t>
       </w:r>
     </w:p>
     <w:p>
@@ -2933,7 +2668,15 @@
         <w:t>R_61dpMIWMs89lZLY</w:t>
       </w:r>
       <w:r>
-        <w:t xml:space="preserve"> is a Giant Giant Kelp volunteer who is routinely involved in kelp forest-related issues. They selected only Other (supporter), but in their answer to question 9 they put that they directly observe conditions and collect or analyze data. I added ‘Research:CitSci Kelp Forest Surveys’ to their response.</w:t>
+        <w:t xml:space="preserve"> is a Giant </w:t>
+      </w:r>
+      <w:proofErr w:type="spellStart"/>
+      <w:r>
+        <w:t>Giant</w:t>
+      </w:r>
+      <w:proofErr w:type="spellEnd"/>
+      <w:r>
+        <w:t xml:space="preserve"> Kelp volunteer who is routinely involved in kelp forest-related issues. They selected only Other (supporter), but in their answer to question 9 they put that they directly observe conditions and collect or analyze data. I added ‘Research’ to their response.</w:t>
       </w:r>
     </w:p>
     <w:p>
@@ -2962,7 +2705,19 @@
         </w:numPr>
       </w:pPr>
       <w:r>
-        <w:t xml:space="preserve">Restoration volunteer: collaborates with Giant Giant Kelp and is occasionally involved in kelp-related issues. In their answer to question 9 they put that they directly observe conditions, but did not report collecting or analyzing data. I suspect that they conduct urchin removal, but cannot confirm from the survey. </w:t>
+        <w:t xml:space="preserve">Restoration volunteer: collaborates with Giant </w:t>
+      </w:r>
+      <w:proofErr w:type="spellStart"/>
+      <w:r>
+        <w:t>Giant</w:t>
+      </w:r>
+      <w:proofErr w:type="spellEnd"/>
+      <w:r>
+        <w:t xml:space="preserve"> Kelp and is occasionally involved in kelp-related issues. In their answer to question 9 they put that they directly observe conditions, but </w:t>
+      </w:r>
+      <w:r>
+        <w:lastRenderedPageBreak/>
+        <w:t xml:space="preserve">did not report collecting or analyzing data. I suspect that they conduct urchin removal, but cannot confirm from the survey. </w:t>
       </w:r>
     </w:p>
     <w:p>
@@ -2979,16 +2734,14 @@
     </w:p>
     <w:p/>
     <w:p/>
-    <w:p/>
-    <w:p/>
-    <w:p/>
-    <w:p/>
-    <w:p/>
-    <w:p/>
-    <w:p/>
-    <w:p/>
     <w:p>
       <w:r>
+        <w:br w:type="page"/>
+      </w:r>
+    </w:p>
+    <w:p>
+      <w:r>
+        <w:lastRenderedPageBreak/>
         <w:t xml:space="preserve">Extended accounting of ego changes: </w:t>
       </w:r>
     </w:p>
@@ -3309,7 +3062,27 @@
                 <w:sz w:val="16"/>
                 <w:szCs w:val="16"/>
               </w:rPr>
-              <w:t>Giant Giant Kelp Restoration Project,</w:t>
+              <w:t>Giant </w:t>
+            </w:r>
+            <w:proofErr w:type="spellStart"/>
+            <w:r>
+              <w:rPr>
+                <w:rFonts w:ascii="Arial" w:hAnsi="Arial" w:cs="Arial"/>
+                <w:color w:val="000000"/>
+                <w:sz w:val="16"/>
+                <w:szCs w:val="16"/>
+              </w:rPr>
+              <w:t>Giant</w:t>
+            </w:r>
+            <w:proofErr w:type="spellEnd"/>
+            <w:r>
+              <w:rPr>
+                <w:rFonts w:ascii="Arial" w:hAnsi="Arial" w:cs="Arial"/>
+                <w:color w:val="000000"/>
+                <w:sz w:val="16"/>
+                <w:szCs w:val="16"/>
+              </w:rPr>
+              <w:t> Kelp Restoration Project,</w:t>
             </w:r>
           </w:p>
           <w:p>
@@ -3375,7 +3148,27 @@
                 <w:sz w:val="16"/>
                 <w:szCs w:val="16"/>
               </w:rPr>
-              <w:t>Giant Giant Kelp Restoration Project</w:t>
+              <w:t>Giant </w:t>
+            </w:r>
+            <w:proofErr w:type="spellStart"/>
+            <w:r>
+              <w:rPr>
+                <w:rFonts w:ascii="Arial" w:hAnsi="Arial" w:cs="Arial"/>
+                <w:color w:val="000000"/>
+                <w:sz w:val="16"/>
+                <w:szCs w:val="16"/>
+              </w:rPr>
+              <w:t>Giant</w:t>
+            </w:r>
+            <w:proofErr w:type="spellEnd"/>
+            <w:r>
+              <w:rPr>
+                <w:rFonts w:ascii="Arial" w:hAnsi="Arial" w:cs="Arial"/>
+                <w:color w:val="000000"/>
+                <w:sz w:val="16"/>
+                <w:szCs w:val="16"/>
+              </w:rPr>
+              <w:t> Kelp Restoration Project</w:t>
             </w:r>
             <w:r>
               <w:rPr>
@@ -3769,7 +3562,25 @@
                 <w:sz w:val="16"/>
                 <w:szCs w:val="16"/>
               </w:rPr>
-              <w:t>Greater Farallones Assoc and NMS</w:t>
+              <w:t xml:space="preserve">Greater </w:t>
+            </w:r>
+            <w:proofErr w:type="spellStart"/>
+            <w:r>
+              <w:rPr>
+                <w:rFonts w:ascii="Arial" w:hAnsi="Arial" w:cs="Arial"/>
+                <w:sz w:val="16"/>
+                <w:szCs w:val="16"/>
+              </w:rPr>
+              <w:t>Farallones</w:t>
+            </w:r>
+            <w:proofErr w:type="spellEnd"/>
+            <w:r>
+              <w:rPr>
+                <w:rFonts w:ascii="Arial" w:hAnsi="Arial" w:cs="Arial"/>
+                <w:sz w:val="16"/>
+                <w:szCs w:val="16"/>
+              </w:rPr>
+              <w:t xml:space="preserve"> Assoc and NMS</w:t>
             </w:r>
             <w:r>
               <w:rPr>
@@ -3799,7 +3610,43 @@
                 <w:sz w:val="16"/>
                 <w:szCs w:val="16"/>
               </w:rPr>
-              <w:t>Greater Farallones Assoc and NMS, Noyo Center, UC Davis</w:t>
+              <w:t xml:space="preserve">Greater </w:t>
+            </w:r>
+            <w:proofErr w:type="spellStart"/>
+            <w:r>
+              <w:rPr>
+                <w:rFonts w:ascii="Arial" w:hAnsi="Arial" w:cs="Arial"/>
+                <w:sz w:val="16"/>
+                <w:szCs w:val="16"/>
+              </w:rPr>
+              <w:t>Farallones</w:t>
+            </w:r>
+            <w:proofErr w:type="spellEnd"/>
+            <w:r>
+              <w:rPr>
+                <w:rFonts w:ascii="Arial" w:hAnsi="Arial" w:cs="Arial"/>
+                <w:sz w:val="16"/>
+                <w:szCs w:val="16"/>
+              </w:rPr>
+              <w:t xml:space="preserve"> Assoc and NMS, </w:t>
+            </w:r>
+            <w:proofErr w:type="spellStart"/>
+            <w:r>
+              <w:rPr>
+                <w:rFonts w:ascii="Arial" w:hAnsi="Arial" w:cs="Arial"/>
+                <w:sz w:val="16"/>
+                <w:szCs w:val="16"/>
+              </w:rPr>
+              <w:t>Noyo</w:t>
+            </w:r>
+            <w:proofErr w:type="spellEnd"/>
+            <w:r>
+              <w:rPr>
+                <w:rFonts w:ascii="Arial" w:hAnsi="Arial" w:cs="Arial"/>
+                <w:sz w:val="16"/>
+                <w:szCs w:val="16"/>
+              </w:rPr>
+              <w:t xml:space="preserve"> Center, UC Davis</w:t>
             </w:r>
           </w:p>
         </w:tc>
@@ -3848,7 +3695,6 @@
                 <w:szCs w:val="16"/>
                 <w:shd w:val="clear" w:color="auto" w:fill="FFFFFF"/>
               </w:rPr>
-              <w:lastRenderedPageBreak/>
               <w:t>R_3qIDU2i8sWSWYdH</w:t>
             </w:r>
           </w:p>
@@ -3937,7 +3783,25 @@
                 <w:sz w:val="16"/>
                 <w:szCs w:val="16"/>
               </w:rPr>
-              <w:t>TNC, Reef Check, MLML, UC Davis – BML, California Sea Urchin Commission, Noyo Center</w:t>
+              <w:t xml:space="preserve">TNC, Reef Check, MLML, UC Davis – BML, California Sea Urchin Commission, </w:t>
+            </w:r>
+            <w:proofErr w:type="spellStart"/>
+            <w:r>
+              <w:rPr>
+                <w:rFonts w:ascii="Arial" w:hAnsi="Arial" w:cs="Arial"/>
+                <w:sz w:val="16"/>
+                <w:szCs w:val="16"/>
+              </w:rPr>
+              <w:t>Noyo</w:t>
+            </w:r>
+            <w:proofErr w:type="spellEnd"/>
+            <w:r>
+              <w:rPr>
+                <w:rFonts w:ascii="Arial" w:hAnsi="Arial" w:cs="Arial"/>
+                <w:sz w:val="16"/>
+                <w:szCs w:val="16"/>
+              </w:rPr>
+              <w:t xml:space="preserve"> Center</w:t>
             </w:r>
           </w:p>
         </w:tc>
@@ -4364,114 +4228,6 @@
         </w:tc>
       </w:tr>
       <w:tr>
-        <w:trPr>
-          <w:trHeight w:val="20"/>
-        </w:trPr>
-        <w:tc>
-          <w:tcPr>
-            <w:tcW w:w="1890" w:type="dxa"/>
-          </w:tcPr>
-          <w:p>
-            <w:pPr>
-              <w:spacing w:after="540"/>
-              <w:rPr>
-                <w:rFonts w:ascii="Arial" w:hAnsi="Arial" w:cs="Arial"/>
-                <w:color w:val="000000"/>
-                <w:sz w:val="16"/>
-                <w:szCs w:val="16"/>
-              </w:rPr>
-            </w:pPr>
-            <w:r>
-              <w:rPr>
-                <w:b/>
-                <w:bCs/>
-                <w:sz w:val="20"/>
-                <w:szCs w:val="20"/>
-              </w:rPr>
-              <w:t>Response ID</w:t>
-            </w:r>
-          </w:p>
-        </w:tc>
-        <w:tc>
-          <w:tcPr>
-            <w:tcW w:w="3150" w:type="dxa"/>
-          </w:tcPr>
-          <w:p>
-            <w:pPr>
-              <w:rPr>
-                <w:rFonts w:ascii="Arial" w:hAnsi="Arial" w:cs="Arial"/>
-                <w:sz w:val="16"/>
-                <w:szCs w:val="16"/>
-              </w:rPr>
-            </w:pPr>
-            <w:r>
-              <w:rPr>
-                <w:b/>
-                <w:bCs/>
-                <w:sz w:val="20"/>
-                <w:szCs w:val="20"/>
-              </w:rPr>
-              <w:t>Egos</w:t>
-            </w:r>
-            <w:r>
-              <w:rPr>
-                <w:b/>
-                <w:bCs/>
-                <w:sz w:val="20"/>
-                <w:szCs w:val="20"/>
-              </w:rPr>
-              <w:t xml:space="preserve"> [removed]</w:t>
-            </w:r>
-          </w:p>
-        </w:tc>
-        <w:tc>
-          <w:tcPr>
-            <w:tcW w:w="3240" w:type="dxa"/>
-          </w:tcPr>
-          <w:p>
-            <w:pPr>
-              <w:rPr>
-                <w:rFonts w:ascii="Arial" w:hAnsi="Arial" w:cs="Arial"/>
-                <w:sz w:val="16"/>
-                <w:szCs w:val="16"/>
-              </w:rPr>
-            </w:pPr>
-            <w:r>
-              <w:rPr>
-                <w:b/>
-                <w:bCs/>
-                <w:sz w:val="20"/>
-                <w:szCs w:val="20"/>
-              </w:rPr>
-              <w:t>All removed egos in alter?</w:t>
-            </w:r>
-          </w:p>
-        </w:tc>
-        <w:tc>
-          <w:tcPr>
-            <w:tcW w:w="1170" w:type="dxa"/>
-          </w:tcPr>
-          <w:p>
-            <w:pPr>
-              <w:rPr>
-                <w:rFonts w:ascii="Arial" w:hAnsi="Arial" w:cs="Arial"/>
-                <w:sz w:val="16"/>
-                <w:szCs w:val="16"/>
-              </w:rPr>
-            </w:pPr>
-            <w:r>
-              <w:rPr>
-                <w:b/>
-                <w:bCs/>
-                <w:sz w:val="20"/>
-                <w:szCs w:val="20"/>
-              </w:rPr>
-              <w:t>Direct observer?</w:t>
-            </w:r>
-          </w:p>
-        </w:tc>
-      </w:tr>
-      <w:tr>
         <w:tc>
           <w:tcPr>
             <w:tcW w:w="1890" w:type="dxa"/>
@@ -4541,7 +4297,79 @@
                 <w:sz w:val="16"/>
                 <w:szCs w:val="16"/>
               </w:rPr>
-              <w:t>Moss Landing Marine Laboratories','Greater Farallones Assoc and NMS','The Nature Conservancy','University of California Davis - Bodega Marine Laboratory</w:t>
+              <w:t xml:space="preserve">Moss Landing Marine </w:t>
+            </w:r>
+            <w:proofErr w:type="spellStart"/>
+            <w:r>
+              <w:rPr>
+                <w:rFonts w:ascii="Arial" w:hAnsi="Arial" w:cs="Arial"/>
+                <w:sz w:val="16"/>
+                <w:szCs w:val="16"/>
+              </w:rPr>
+              <w:t>Laboratories','Greater</w:t>
+            </w:r>
+            <w:proofErr w:type="spellEnd"/>
+            <w:r>
+              <w:rPr>
+                <w:rFonts w:ascii="Arial" w:hAnsi="Arial" w:cs="Arial"/>
+                <w:sz w:val="16"/>
+                <w:szCs w:val="16"/>
+              </w:rPr>
+              <w:t xml:space="preserve"> </w:t>
+            </w:r>
+            <w:proofErr w:type="spellStart"/>
+            <w:r>
+              <w:rPr>
+                <w:rFonts w:ascii="Arial" w:hAnsi="Arial" w:cs="Arial"/>
+                <w:sz w:val="16"/>
+                <w:szCs w:val="16"/>
+              </w:rPr>
+              <w:t>Farallones</w:t>
+            </w:r>
+            <w:proofErr w:type="spellEnd"/>
+            <w:r>
+              <w:rPr>
+                <w:rFonts w:ascii="Arial" w:hAnsi="Arial" w:cs="Arial"/>
+                <w:sz w:val="16"/>
+                <w:szCs w:val="16"/>
+              </w:rPr>
+              <w:t xml:space="preserve"> Assoc and </w:t>
+            </w:r>
+            <w:proofErr w:type="spellStart"/>
+            <w:r>
+              <w:rPr>
+                <w:rFonts w:ascii="Arial" w:hAnsi="Arial" w:cs="Arial"/>
+                <w:sz w:val="16"/>
+                <w:szCs w:val="16"/>
+              </w:rPr>
+              <w:t>NMS','The</w:t>
+            </w:r>
+            <w:proofErr w:type="spellEnd"/>
+            <w:r>
+              <w:rPr>
+                <w:rFonts w:ascii="Arial" w:hAnsi="Arial" w:cs="Arial"/>
+                <w:sz w:val="16"/>
+                <w:szCs w:val="16"/>
+              </w:rPr>
+              <w:t xml:space="preserve"> Nature </w:t>
+            </w:r>
+            <w:proofErr w:type="spellStart"/>
+            <w:r>
+              <w:rPr>
+                <w:rFonts w:ascii="Arial" w:hAnsi="Arial" w:cs="Arial"/>
+                <w:sz w:val="16"/>
+                <w:szCs w:val="16"/>
+              </w:rPr>
+              <w:t>Conservancy','University</w:t>
+            </w:r>
+            <w:proofErr w:type="spellEnd"/>
+            <w:r>
+              <w:rPr>
+                <w:rFonts w:ascii="Arial" w:hAnsi="Arial" w:cs="Arial"/>
+                <w:sz w:val="16"/>
+                <w:szCs w:val="16"/>
+              </w:rPr>
+              <w:t xml:space="preserve"> of California Davis - Bodega Marine Laboratory</w:t>
             </w:r>
             <w:r>
               <w:rPr>
@@ -4974,16 +4802,43 @@
                 <w:sz w:val="16"/>
                 <w:szCs w:val="16"/>
               </w:rPr>
-              <w:t xml:space="preserve">CA Sea Grant, </w:t>
-            </w:r>
-            <w:r>
-              <w:rPr>
-                <w:rFonts w:ascii="Arial" w:hAnsi="Arial" w:cs="Arial"/>
-                <w:sz w:val="16"/>
-                <w:szCs w:val="16"/>
-              </w:rPr>
-              <w:t xml:space="preserve">] </w:t>
-            </w:r>
+              <w:t>CA Sea Grant</w:t>
+            </w:r>
+            <w:proofErr w:type="gramStart"/>
+            <w:r>
+              <w:rPr>
+                <w:rFonts w:ascii="Arial" w:hAnsi="Arial" w:cs="Arial"/>
+                <w:sz w:val="16"/>
+                <w:szCs w:val="16"/>
+              </w:rPr>
+              <w:t xml:space="preserve">, </w:t>
+            </w:r>
+            <w:r>
+              <w:rPr>
+                <w:rFonts w:ascii="Arial" w:hAnsi="Arial" w:cs="Arial"/>
+                <w:sz w:val="16"/>
+                <w:szCs w:val="16"/>
+              </w:rPr>
+              <w:t>]</w:t>
+            </w:r>
+            <w:proofErr w:type="gramEnd"/>
+            <w:r>
+              <w:rPr>
+                <w:rFonts w:ascii="Arial" w:hAnsi="Arial" w:cs="Arial"/>
+                <w:sz w:val="16"/>
+                <w:szCs w:val="16"/>
+              </w:rPr>
+              <w:t xml:space="preserve"> </w:t>
+            </w:r>
+            <w:r>
+              <w:rPr>
+                <w:rFonts w:ascii="Arial" w:hAnsi="Arial" w:cs="Arial"/>
+                <w:sz w:val="16"/>
+                <w:szCs w:val="16"/>
+              </w:rPr>
+              <w:t>[</w:t>
+            </w:r>
+            <w:proofErr w:type="spellStart"/>
             <w:r>
               <w:rPr>
                 <w:rFonts w:ascii="Arial" w:hAnsi="Arial" w:cs="Arial"/>
@@ -4991,6 +4846,15 @@
                 <w:szCs w:val="16"/>
               </w:rPr>
               <w:t>Individual:Photographer</w:t>
+            </w:r>
+            <w:proofErr w:type="spellEnd"/>
+            <w:r>
+              <w:rPr>
+                <w:rFonts w:ascii="Arial" w:hAnsi="Arial" w:cs="Arial"/>
+                <w:sz w:val="16"/>
+                <w:szCs w:val="16"/>
+              </w:rPr>
+              <w:t>]</w:t>
             </w:r>
           </w:p>
         </w:tc>
@@ -5085,13 +4949,23 @@
               </w:rPr>
               <w:t>UCSD – Scripps, UCSD – Birch Aquarium, [</w:t>
             </w:r>
-            <w:r>
-              <w:rPr>
-                <w:rFonts w:ascii="Arial" w:hAnsi="Arial" w:cs="Arial"/>
-                <w:sz w:val="16"/>
-                <w:szCs w:val="16"/>
-              </w:rPr>
-              <w:t>Seatrees','California Sea Grant</w:t>
+            <w:proofErr w:type="spellStart"/>
+            <w:r>
+              <w:rPr>
+                <w:rFonts w:ascii="Arial" w:hAnsi="Arial" w:cs="Arial"/>
+                <w:sz w:val="16"/>
+                <w:szCs w:val="16"/>
+              </w:rPr>
+              <w:t>Seatrees</w:t>
+            </w:r>
+            <w:proofErr w:type="spellEnd"/>
+            <w:r>
+              <w:rPr>
+                <w:rFonts w:ascii="Arial" w:hAnsi="Arial" w:cs="Arial"/>
+                <w:sz w:val="16"/>
+                <w:szCs w:val="16"/>
+              </w:rPr>
+              <w:t>','California Sea Grant</w:t>
             </w:r>
             <w:r>
               <w:rPr>
